--- a/Documents/Docs/Docs2.0/HFDS-SRS-2.0软件需求规格说明.docx
+++ b/Documents/Docs/Docs2.0/HFDS-SRS-2.0软件需求规格说明.docx
@@ -477,21 +477,30 @@
           <w:tab w:val="right" w:leader="dot" w:pos="8296"/>
         </w:tabs>
         <w:rPr>
-          <w:rFonts w:asciiTheme="minorHAnsi" w:eastAsiaTheme="minorEastAsia" w:hAnsiTheme="minorHAnsi" w:cstheme="minorBidi"/>
+          <w:rFonts w:eastAsiaTheme="minorEastAsia" w:cstheme="minorBidi"/>
+          <w:b/>
           <w:noProof/>
-          <w:szCs w:val="24"/>
         </w:rPr>
       </w:pPr>
       <w:r>
+        <w:rPr>
+          <w:b/>
+        </w:rPr>
         <w:fldChar w:fldCharType="begin"/>
       </w:r>
       <w:r>
+        <w:rPr>
+          <w:b/>
+        </w:rPr>
         <w:instrText xml:space="preserve"> TOC \o "1-3" \h \z \u </w:instrText>
       </w:r>
       <w:r>
+        <w:rPr>
+          <w:b/>
+        </w:rPr>
         <w:fldChar w:fldCharType="separate"/>
       </w:r>
-      <w:hyperlink w:anchor="_Toc13167980" w:history="1">
+      <w:hyperlink w:anchor="_Toc13579161" w:history="1">
         <w:r>
           <w:rPr>
             <w:rStyle w:val="a9"/>
@@ -514,6 +523,7 @@
         </w:r>
         <w:r>
           <w:rPr>
+            <w:b/>
             <w:noProof/>
             <w:webHidden/>
           </w:rPr>
@@ -521,6 +531,7 @@
         </w:r>
         <w:r>
           <w:rPr>
+            <w:b/>
             <w:noProof/>
             <w:webHidden/>
           </w:rPr>
@@ -528,19 +539,22 @@
         </w:r>
         <w:r>
           <w:rPr>
-            <w:noProof/>
-            <w:webHidden/>
-          </w:rPr>
-          <w:instrText xml:space="preserve"> PAGEREF _Toc13167980 \h </w:instrText>
-        </w:r>
-        <w:r>
-          <w:rPr>
-            <w:noProof/>
-            <w:webHidden/>
-          </w:rPr>
-        </w:r>
-        <w:r>
-          <w:rPr>
+            <w:b/>
+            <w:noProof/>
+            <w:webHidden/>
+          </w:rPr>
+          <w:instrText xml:space="preserve"> PAGEREF _Toc13579161 \h </w:instrText>
+        </w:r>
+        <w:r>
+          <w:rPr>
+            <w:b/>
+            <w:noProof/>
+            <w:webHidden/>
+          </w:rPr>
+        </w:r>
+        <w:r>
+          <w:rPr>
+            <w:b/>
             <w:noProof/>
             <w:webHidden/>
           </w:rPr>
@@ -548,6 +562,7 @@
         </w:r>
         <w:r>
           <w:rPr>
+            <w:b/>
             <w:noProof/>
             <w:webHidden/>
           </w:rPr>
@@ -555,6 +570,7 @@
         </w:r>
         <w:r>
           <w:rPr>
+            <w:b/>
             <w:noProof/>
             <w:webHidden/>
           </w:rPr>
@@ -569,16 +585,15 @@
           <w:tab w:val="right" w:leader="dot" w:pos="8296"/>
         </w:tabs>
         <w:rPr>
-          <w:rFonts w:asciiTheme="minorHAnsi" w:eastAsiaTheme="minorEastAsia" w:hAnsiTheme="minorHAnsi" w:cstheme="minorBidi"/>
+          <w:rFonts w:eastAsiaTheme="minorEastAsia" w:cstheme="minorBidi"/>
+          <w:b/>
           <w:noProof/>
-          <w:szCs w:val="24"/>
         </w:rPr>
       </w:pPr>
-      <w:hyperlink w:anchor="_Toc13167981" w:history="1">
+      <w:hyperlink w:anchor="_Toc13579162" w:history="1">
         <w:r>
           <w:rPr>
             <w:rStyle w:val="a9"/>
-            <w:rFonts w:ascii="Cambria" w:hAnsi="Cambria"/>
             <w:b/>
             <w:bCs/>
             <w:noProof/>
@@ -588,7 +603,6 @@
         <w:r>
           <w:rPr>
             <w:rStyle w:val="a9"/>
-            <w:rFonts w:ascii="Cambria" w:hAnsi="Cambria"/>
             <w:b/>
             <w:bCs/>
             <w:noProof/>
@@ -597,6 +611,7 @@
         </w:r>
         <w:r>
           <w:rPr>
+            <w:b/>
             <w:noProof/>
             <w:webHidden/>
           </w:rPr>
@@ -604,6 +619,7 @@
         </w:r>
         <w:r>
           <w:rPr>
+            <w:b/>
             <w:noProof/>
             <w:webHidden/>
           </w:rPr>
@@ -611,19 +627,22 @@
         </w:r>
         <w:r>
           <w:rPr>
-            <w:noProof/>
-            <w:webHidden/>
-          </w:rPr>
-          <w:instrText xml:space="preserve"> PAGEREF _Toc13167981 \h </w:instrText>
-        </w:r>
-        <w:r>
-          <w:rPr>
-            <w:noProof/>
-            <w:webHidden/>
-          </w:rPr>
-        </w:r>
-        <w:r>
-          <w:rPr>
+            <w:b/>
+            <w:noProof/>
+            <w:webHidden/>
+          </w:rPr>
+          <w:instrText xml:space="preserve"> PAGEREF _Toc13579162 \h </w:instrText>
+        </w:r>
+        <w:r>
+          <w:rPr>
+            <w:b/>
+            <w:noProof/>
+            <w:webHidden/>
+          </w:rPr>
+        </w:r>
+        <w:r>
+          <w:rPr>
+            <w:b/>
             <w:noProof/>
             <w:webHidden/>
           </w:rPr>
@@ -631,6 +650,7 @@
         </w:r>
         <w:r>
           <w:rPr>
+            <w:b/>
             <w:noProof/>
             <w:webHidden/>
           </w:rPr>
@@ -638,6 +658,7 @@
         </w:r>
         <w:r>
           <w:rPr>
+            <w:b/>
             <w:noProof/>
             <w:webHidden/>
           </w:rPr>
@@ -652,16 +673,15 @@
           <w:tab w:val="right" w:leader="dot" w:pos="8296"/>
         </w:tabs>
         <w:rPr>
-          <w:rFonts w:asciiTheme="minorHAnsi" w:eastAsiaTheme="minorEastAsia" w:hAnsiTheme="minorHAnsi" w:cstheme="minorBidi"/>
+          <w:rFonts w:eastAsiaTheme="minorEastAsia" w:cstheme="minorBidi"/>
+          <w:b/>
           <w:noProof/>
-          <w:szCs w:val="24"/>
         </w:rPr>
       </w:pPr>
-      <w:hyperlink w:anchor="_Toc13167982" w:history="1">
+      <w:hyperlink w:anchor="_Toc13579163" w:history="1">
         <w:r>
           <w:rPr>
             <w:rStyle w:val="a9"/>
-            <w:rFonts w:ascii="Cambria" w:hAnsi="Cambria"/>
             <w:b/>
             <w:bCs/>
             <w:noProof/>
@@ -671,7 +691,6 @@
         <w:r>
           <w:rPr>
             <w:rStyle w:val="a9"/>
-            <w:rFonts w:ascii="Cambria" w:hAnsi="Cambria"/>
             <w:b/>
             <w:bCs/>
             <w:noProof/>
@@ -680,6 +699,7 @@
         </w:r>
         <w:r>
           <w:rPr>
+            <w:b/>
             <w:noProof/>
             <w:webHidden/>
           </w:rPr>
@@ -687,6 +707,7 @@
         </w:r>
         <w:r>
           <w:rPr>
+            <w:b/>
             <w:noProof/>
             <w:webHidden/>
           </w:rPr>
@@ -694,19 +715,22 @@
         </w:r>
         <w:r>
           <w:rPr>
-            <w:noProof/>
-            <w:webHidden/>
-          </w:rPr>
-          <w:instrText xml:space="preserve"> PAGEREF _Toc13167982 \h </w:instrText>
-        </w:r>
-        <w:r>
-          <w:rPr>
-            <w:noProof/>
-            <w:webHidden/>
-          </w:rPr>
-        </w:r>
-        <w:r>
-          <w:rPr>
+            <w:b/>
+            <w:noProof/>
+            <w:webHidden/>
+          </w:rPr>
+          <w:instrText xml:space="preserve"> PAGEREF _Toc13579163 \h </w:instrText>
+        </w:r>
+        <w:r>
+          <w:rPr>
+            <w:b/>
+            <w:noProof/>
+            <w:webHidden/>
+          </w:rPr>
+        </w:r>
+        <w:r>
+          <w:rPr>
+            <w:b/>
             <w:noProof/>
             <w:webHidden/>
           </w:rPr>
@@ -714,6 +738,7 @@
         </w:r>
         <w:r>
           <w:rPr>
+            <w:b/>
             <w:noProof/>
             <w:webHidden/>
           </w:rPr>
@@ -721,6 +746,7 @@
         </w:r>
         <w:r>
           <w:rPr>
+            <w:b/>
             <w:noProof/>
             <w:webHidden/>
           </w:rPr>
@@ -735,16 +761,15 @@
           <w:tab w:val="right" w:leader="dot" w:pos="8296"/>
         </w:tabs>
         <w:rPr>
-          <w:rFonts w:asciiTheme="minorHAnsi" w:eastAsiaTheme="minorEastAsia" w:hAnsiTheme="minorHAnsi" w:cstheme="minorBidi"/>
+          <w:rFonts w:eastAsiaTheme="minorEastAsia" w:cstheme="minorBidi"/>
+          <w:b/>
           <w:noProof/>
-          <w:szCs w:val="24"/>
         </w:rPr>
       </w:pPr>
-      <w:hyperlink w:anchor="_Toc13167983" w:history="1">
+      <w:hyperlink w:anchor="_Toc13579164" w:history="1">
         <w:r>
           <w:rPr>
             <w:rStyle w:val="a9"/>
-            <w:rFonts w:ascii="Cambria" w:hAnsi="Cambria"/>
             <w:b/>
             <w:bCs/>
             <w:noProof/>
@@ -754,7 +779,6 @@
         <w:r>
           <w:rPr>
             <w:rStyle w:val="a9"/>
-            <w:rFonts w:ascii="Cambria" w:hAnsi="Cambria"/>
             <w:b/>
             <w:bCs/>
             <w:noProof/>
@@ -763,6 +787,7 @@
         </w:r>
         <w:r>
           <w:rPr>
+            <w:b/>
             <w:noProof/>
             <w:webHidden/>
           </w:rPr>
@@ -770,6 +795,7 @@
         </w:r>
         <w:r>
           <w:rPr>
+            <w:b/>
             <w:noProof/>
             <w:webHidden/>
           </w:rPr>
@@ -777,19 +803,22 @@
         </w:r>
         <w:r>
           <w:rPr>
-            <w:noProof/>
-            <w:webHidden/>
-          </w:rPr>
-          <w:instrText xml:space="preserve"> PAGEREF _Toc13167983 \h </w:instrText>
-        </w:r>
-        <w:r>
-          <w:rPr>
-            <w:noProof/>
-            <w:webHidden/>
-          </w:rPr>
-        </w:r>
-        <w:r>
-          <w:rPr>
+            <w:b/>
+            <w:noProof/>
+            <w:webHidden/>
+          </w:rPr>
+          <w:instrText xml:space="preserve"> PAGEREF _Toc13579164 \h </w:instrText>
+        </w:r>
+        <w:r>
+          <w:rPr>
+            <w:b/>
+            <w:noProof/>
+            <w:webHidden/>
+          </w:rPr>
+        </w:r>
+        <w:r>
+          <w:rPr>
+            <w:b/>
             <w:noProof/>
             <w:webHidden/>
           </w:rPr>
@@ -797,6 +826,7 @@
         </w:r>
         <w:r>
           <w:rPr>
+            <w:b/>
             <w:noProof/>
             <w:webHidden/>
           </w:rPr>
@@ -804,6 +834,7 @@
         </w:r>
         <w:r>
           <w:rPr>
+            <w:b/>
             <w:noProof/>
             <w:webHidden/>
           </w:rPr>
@@ -818,16 +849,15 @@
           <w:tab w:val="right" w:leader="dot" w:pos="8296"/>
         </w:tabs>
         <w:rPr>
-          <w:rFonts w:asciiTheme="minorHAnsi" w:eastAsiaTheme="minorEastAsia" w:hAnsiTheme="minorHAnsi" w:cstheme="minorBidi"/>
+          <w:rFonts w:eastAsiaTheme="minorEastAsia" w:cstheme="minorBidi"/>
+          <w:b/>
           <w:noProof/>
-          <w:szCs w:val="24"/>
         </w:rPr>
       </w:pPr>
-      <w:hyperlink w:anchor="_Toc13167984" w:history="1">
+      <w:hyperlink w:anchor="_Toc13579165" w:history="1">
         <w:r>
           <w:rPr>
             <w:rStyle w:val="a9"/>
-            <w:rFonts w:ascii="Cambria" w:hAnsi="Cambria"/>
             <w:b/>
             <w:bCs/>
             <w:noProof/>
@@ -837,7 +867,6 @@
         <w:r>
           <w:rPr>
             <w:rStyle w:val="a9"/>
-            <w:rFonts w:ascii="Cambria" w:hAnsi="Cambria"/>
             <w:b/>
             <w:bCs/>
             <w:noProof/>
@@ -846,6 +875,7 @@
         </w:r>
         <w:r>
           <w:rPr>
+            <w:b/>
             <w:noProof/>
             <w:webHidden/>
           </w:rPr>
@@ -853,6 +883,7 @@
         </w:r>
         <w:r>
           <w:rPr>
+            <w:b/>
             <w:noProof/>
             <w:webHidden/>
           </w:rPr>
@@ -860,19 +891,22 @@
         </w:r>
         <w:r>
           <w:rPr>
-            <w:noProof/>
-            <w:webHidden/>
-          </w:rPr>
-          <w:instrText xml:space="preserve"> PAGEREF _Toc13167984 \h </w:instrText>
-        </w:r>
-        <w:r>
-          <w:rPr>
-            <w:noProof/>
-            <w:webHidden/>
-          </w:rPr>
-        </w:r>
-        <w:r>
-          <w:rPr>
+            <w:b/>
+            <w:noProof/>
+            <w:webHidden/>
+          </w:rPr>
+          <w:instrText xml:space="preserve"> PAGEREF _Toc13579165 \h </w:instrText>
+        </w:r>
+        <w:r>
+          <w:rPr>
+            <w:b/>
+            <w:noProof/>
+            <w:webHidden/>
+          </w:rPr>
+        </w:r>
+        <w:r>
+          <w:rPr>
+            <w:b/>
             <w:noProof/>
             <w:webHidden/>
           </w:rPr>
@@ -880,6 +914,7 @@
         </w:r>
         <w:r>
           <w:rPr>
+            <w:b/>
             <w:noProof/>
             <w:webHidden/>
           </w:rPr>
@@ -887,6 +922,7 @@
         </w:r>
         <w:r>
           <w:rPr>
+            <w:b/>
             <w:noProof/>
             <w:webHidden/>
           </w:rPr>
@@ -901,12 +937,12 @@
           <w:tab w:val="right" w:leader="dot" w:pos="8296"/>
         </w:tabs>
         <w:rPr>
-          <w:rFonts w:asciiTheme="minorHAnsi" w:eastAsiaTheme="minorEastAsia" w:hAnsiTheme="minorHAnsi" w:cstheme="minorBidi"/>
+          <w:rFonts w:eastAsiaTheme="minorEastAsia" w:cstheme="minorBidi"/>
+          <w:b/>
           <w:noProof/>
-          <w:szCs w:val="24"/>
         </w:rPr>
       </w:pPr>
-      <w:hyperlink w:anchor="_Toc13167985" w:history="1">
+      <w:hyperlink w:anchor="_Toc13579166" w:history="1">
         <w:r>
           <w:rPr>
             <w:rStyle w:val="a9"/>
@@ -929,6 +965,7 @@
         </w:r>
         <w:r>
           <w:rPr>
+            <w:b/>
             <w:noProof/>
             <w:webHidden/>
           </w:rPr>
@@ -936,6 +973,7 @@
         </w:r>
         <w:r>
           <w:rPr>
+            <w:b/>
             <w:noProof/>
             <w:webHidden/>
           </w:rPr>
@@ -943,19 +981,22 @@
         </w:r>
         <w:r>
           <w:rPr>
-            <w:noProof/>
-            <w:webHidden/>
-          </w:rPr>
-          <w:instrText xml:space="preserve"> PAGEREF _Toc13167985 \h </w:instrText>
-        </w:r>
-        <w:r>
-          <w:rPr>
-            <w:noProof/>
-            <w:webHidden/>
-          </w:rPr>
-        </w:r>
-        <w:r>
-          <w:rPr>
+            <w:b/>
+            <w:noProof/>
+            <w:webHidden/>
+          </w:rPr>
+          <w:instrText xml:space="preserve"> PAGEREF _Toc13579166 \h </w:instrText>
+        </w:r>
+        <w:r>
+          <w:rPr>
+            <w:b/>
+            <w:noProof/>
+            <w:webHidden/>
+          </w:rPr>
+        </w:r>
+        <w:r>
+          <w:rPr>
+            <w:b/>
             <w:noProof/>
             <w:webHidden/>
           </w:rPr>
@@ -963,6 +1004,7 @@
         </w:r>
         <w:r>
           <w:rPr>
+            <w:b/>
             <w:noProof/>
             <w:webHidden/>
           </w:rPr>
@@ -970,6 +1012,7 @@
         </w:r>
         <w:r>
           <w:rPr>
+            <w:b/>
             <w:noProof/>
             <w:webHidden/>
           </w:rPr>
@@ -984,12 +1027,12 @@
           <w:tab w:val="right" w:leader="dot" w:pos="8296"/>
         </w:tabs>
         <w:rPr>
-          <w:rFonts w:asciiTheme="minorHAnsi" w:eastAsiaTheme="minorEastAsia" w:hAnsiTheme="minorHAnsi" w:cstheme="minorBidi"/>
+          <w:rFonts w:eastAsiaTheme="minorEastAsia" w:cstheme="minorBidi"/>
+          <w:b/>
           <w:noProof/>
-          <w:szCs w:val="24"/>
         </w:rPr>
       </w:pPr>
-      <w:hyperlink w:anchor="_Toc13167986" w:history="1">
+      <w:hyperlink w:anchor="_Toc13579167" w:history="1">
         <w:r>
           <w:rPr>
             <w:rStyle w:val="a9"/>
@@ -1012,6 +1055,7 @@
         </w:r>
         <w:r>
           <w:rPr>
+            <w:b/>
             <w:noProof/>
             <w:webHidden/>
           </w:rPr>
@@ -1019,6 +1063,7 @@
         </w:r>
         <w:r>
           <w:rPr>
+            <w:b/>
             <w:noProof/>
             <w:webHidden/>
           </w:rPr>
@@ -1026,19 +1071,22 @@
         </w:r>
         <w:r>
           <w:rPr>
-            <w:noProof/>
-            <w:webHidden/>
-          </w:rPr>
-          <w:instrText xml:space="preserve"> PAGEREF _Toc13167986 \h </w:instrText>
-        </w:r>
-        <w:r>
-          <w:rPr>
-            <w:noProof/>
-            <w:webHidden/>
-          </w:rPr>
-        </w:r>
-        <w:r>
-          <w:rPr>
+            <w:b/>
+            <w:noProof/>
+            <w:webHidden/>
+          </w:rPr>
+          <w:instrText xml:space="preserve"> PAGEREF _Toc13579167 \h </w:instrText>
+        </w:r>
+        <w:r>
+          <w:rPr>
+            <w:b/>
+            <w:noProof/>
+            <w:webHidden/>
+          </w:rPr>
+        </w:r>
+        <w:r>
+          <w:rPr>
+            <w:b/>
             <w:noProof/>
             <w:webHidden/>
           </w:rPr>
@@ -1046,6 +1094,7 @@
         </w:r>
         <w:r>
           <w:rPr>
+            <w:b/>
             <w:noProof/>
             <w:webHidden/>
           </w:rPr>
@@ -1053,6 +1102,7 @@
         </w:r>
         <w:r>
           <w:rPr>
+            <w:b/>
             <w:noProof/>
             <w:webHidden/>
           </w:rPr>
@@ -1067,16 +1117,15 @@
           <w:tab w:val="right" w:leader="dot" w:pos="8296"/>
         </w:tabs>
         <w:rPr>
-          <w:rFonts w:asciiTheme="minorHAnsi" w:eastAsiaTheme="minorEastAsia" w:hAnsiTheme="minorHAnsi" w:cstheme="minorBidi"/>
+          <w:rFonts w:eastAsiaTheme="minorEastAsia" w:cstheme="minorBidi"/>
+          <w:b/>
           <w:noProof/>
-          <w:szCs w:val="24"/>
         </w:rPr>
       </w:pPr>
-      <w:hyperlink w:anchor="_Toc13167987" w:history="1">
+      <w:hyperlink w:anchor="_Toc13579168" w:history="1">
         <w:r>
           <w:rPr>
             <w:rStyle w:val="a9"/>
-            <w:rFonts w:ascii="Cambria" w:hAnsi="Cambria"/>
             <w:b/>
             <w:bCs/>
             <w:noProof/>
@@ -1086,7 +1135,6 @@
         <w:r>
           <w:rPr>
             <w:rStyle w:val="a9"/>
-            <w:rFonts w:ascii="Cambria" w:hAnsi="Cambria"/>
             <w:b/>
             <w:bCs/>
             <w:noProof/>
@@ -1095,6 +1143,7 @@
         </w:r>
         <w:r>
           <w:rPr>
+            <w:b/>
             <w:noProof/>
             <w:webHidden/>
           </w:rPr>
@@ -1102,6 +1151,7 @@
         </w:r>
         <w:r>
           <w:rPr>
+            <w:b/>
             <w:noProof/>
             <w:webHidden/>
           </w:rPr>
@@ -1109,19 +1159,22 @@
         </w:r>
         <w:r>
           <w:rPr>
-            <w:noProof/>
-            <w:webHidden/>
-          </w:rPr>
-          <w:instrText xml:space="preserve"> PAGEREF _Toc13167987 \h </w:instrText>
-        </w:r>
-        <w:r>
-          <w:rPr>
-            <w:noProof/>
-            <w:webHidden/>
-          </w:rPr>
-        </w:r>
-        <w:r>
-          <w:rPr>
+            <w:b/>
+            <w:noProof/>
+            <w:webHidden/>
+          </w:rPr>
+          <w:instrText xml:space="preserve"> PAGEREF _Toc13579168 \h </w:instrText>
+        </w:r>
+        <w:r>
+          <w:rPr>
+            <w:b/>
+            <w:noProof/>
+            <w:webHidden/>
+          </w:rPr>
+        </w:r>
+        <w:r>
+          <w:rPr>
+            <w:b/>
             <w:noProof/>
             <w:webHidden/>
           </w:rPr>
@@ -1129,6 +1182,7 @@
         </w:r>
         <w:r>
           <w:rPr>
+            <w:b/>
             <w:noProof/>
             <w:webHidden/>
           </w:rPr>
@@ -1136,6 +1190,7 @@
         </w:r>
         <w:r>
           <w:rPr>
+            <w:b/>
             <w:noProof/>
             <w:webHidden/>
           </w:rPr>
@@ -1150,16 +1205,15 @@
           <w:tab w:val="right" w:leader="dot" w:pos="8296"/>
         </w:tabs>
         <w:rPr>
-          <w:rFonts w:asciiTheme="minorHAnsi" w:eastAsiaTheme="minorEastAsia" w:hAnsiTheme="minorHAnsi" w:cstheme="minorBidi"/>
+          <w:rFonts w:eastAsiaTheme="minorEastAsia" w:cstheme="minorBidi"/>
+          <w:b/>
           <w:noProof/>
-          <w:szCs w:val="24"/>
         </w:rPr>
       </w:pPr>
-      <w:hyperlink w:anchor="_Toc13167988" w:history="1">
+      <w:hyperlink w:anchor="_Toc13579169" w:history="1">
         <w:r>
           <w:rPr>
             <w:rStyle w:val="a9"/>
-            <w:rFonts w:ascii="Cambria" w:hAnsi="Cambria"/>
             <w:b/>
             <w:bCs/>
             <w:noProof/>
@@ -1169,7 +1223,6 @@
         <w:r>
           <w:rPr>
             <w:rStyle w:val="a9"/>
-            <w:rFonts w:ascii="Cambria" w:hAnsi="Cambria"/>
             <w:b/>
             <w:bCs/>
             <w:noProof/>
@@ -1178,6 +1231,7 @@
         </w:r>
         <w:r>
           <w:rPr>
+            <w:b/>
             <w:noProof/>
             <w:webHidden/>
           </w:rPr>
@@ -1185,6 +1239,7 @@
         </w:r>
         <w:r>
           <w:rPr>
+            <w:b/>
             <w:noProof/>
             <w:webHidden/>
           </w:rPr>
@@ -1192,19 +1247,22 @@
         </w:r>
         <w:r>
           <w:rPr>
-            <w:noProof/>
-            <w:webHidden/>
-          </w:rPr>
-          <w:instrText xml:space="preserve"> PAGEREF _Toc13167988 \h </w:instrText>
-        </w:r>
-        <w:r>
-          <w:rPr>
-            <w:noProof/>
-            <w:webHidden/>
-          </w:rPr>
-        </w:r>
-        <w:r>
-          <w:rPr>
+            <w:b/>
+            <w:noProof/>
+            <w:webHidden/>
+          </w:rPr>
+          <w:instrText xml:space="preserve"> PAGEREF _Toc13579169 \h </w:instrText>
+        </w:r>
+        <w:r>
+          <w:rPr>
+            <w:b/>
+            <w:noProof/>
+            <w:webHidden/>
+          </w:rPr>
+        </w:r>
+        <w:r>
+          <w:rPr>
+            <w:b/>
             <w:noProof/>
             <w:webHidden/>
           </w:rPr>
@@ -1212,6 +1270,7 @@
         </w:r>
         <w:r>
           <w:rPr>
+            <w:b/>
             <w:noProof/>
             <w:webHidden/>
           </w:rPr>
@@ -1219,6 +1278,7 @@
         </w:r>
         <w:r>
           <w:rPr>
+            <w:b/>
             <w:noProof/>
             <w:webHidden/>
           </w:rPr>
@@ -1233,12 +1293,12 @@
           <w:tab w:val="right" w:leader="dot" w:pos="8296"/>
         </w:tabs>
         <w:rPr>
-          <w:rFonts w:asciiTheme="minorHAnsi" w:eastAsiaTheme="minorEastAsia" w:hAnsiTheme="minorHAnsi" w:cstheme="minorBidi"/>
+          <w:rFonts w:eastAsiaTheme="minorEastAsia" w:cstheme="minorBidi"/>
+          <w:b/>
           <w:noProof/>
-          <w:szCs w:val="24"/>
         </w:rPr>
       </w:pPr>
-      <w:hyperlink w:anchor="_Toc13167989" w:history="1">
+      <w:hyperlink w:anchor="_Toc13579170" w:history="1">
         <w:r>
           <w:rPr>
             <w:rStyle w:val="a9"/>
@@ -1259,6 +1319,7 @@
         </w:r>
         <w:r>
           <w:rPr>
+            <w:b/>
             <w:noProof/>
             <w:webHidden/>
           </w:rPr>
@@ -1266,6 +1327,7 @@
         </w:r>
         <w:r>
           <w:rPr>
+            <w:b/>
             <w:noProof/>
             <w:webHidden/>
           </w:rPr>
@@ -1273,19 +1335,22 @@
         </w:r>
         <w:r>
           <w:rPr>
-            <w:noProof/>
-            <w:webHidden/>
-          </w:rPr>
-          <w:instrText xml:space="preserve"> PAGEREF _Toc13167989 \h </w:instrText>
-        </w:r>
-        <w:r>
-          <w:rPr>
-            <w:noProof/>
-            <w:webHidden/>
-          </w:rPr>
-        </w:r>
-        <w:r>
-          <w:rPr>
+            <w:b/>
+            <w:noProof/>
+            <w:webHidden/>
+          </w:rPr>
+          <w:instrText xml:space="preserve"> PAGEREF _Toc13579170 \h </w:instrText>
+        </w:r>
+        <w:r>
+          <w:rPr>
+            <w:b/>
+            <w:noProof/>
+            <w:webHidden/>
+          </w:rPr>
+        </w:r>
+        <w:r>
+          <w:rPr>
+            <w:b/>
             <w:noProof/>
             <w:webHidden/>
           </w:rPr>
@@ -1293,6 +1358,7 @@
         </w:r>
         <w:r>
           <w:rPr>
+            <w:b/>
             <w:noProof/>
             <w:webHidden/>
           </w:rPr>
@@ -1300,6 +1366,7 @@
         </w:r>
         <w:r>
           <w:rPr>
+            <w:b/>
             <w:noProof/>
             <w:webHidden/>
           </w:rPr>
@@ -1314,12 +1381,12 @@
           <w:tab w:val="right" w:leader="dot" w:pos="8296"/>
         </w:tabs>
         <w:rPr>
-          <w:rFonts w:asciiTheme="minorHAnsi" w:eastAsiaTheme="minorEastAsia" w:hAnsiTheme="minorHAnsi" w:cstheme="minorBidi"/>
+          <w:rFonts w:eastAsiaTheme="minorEastAsia" w:cstheme="minorBidi"/>
+          <w:b/>
           <w:noProof/>
-          <w:szCs w:val="24"/>
         </w:rPr>
       </w:pPr>
-      <w:hyperlink w:anchor="_Toc13167990" w:history="1">
+      <w:hyperlink w:anchor="_Toc13579171" w:history="1">
         <w:r>
           <w:rPr>
             <w:rStyle w:val="a9"/>
@@ -1340,6 +1407,7 @@
         </w:r>
         <w:r>
           <w:rPr>
+            <w:b/>
             <w:noProof/>
             <w:webHidden/>
           </w:rPr>
@@ -1347,6 +1415,7 @@
         </w:r>
         <w:r>
           <w:rPr>
+            <w:b/>
             <w:noProof/>
             <w:webHidden/>
           </w:rPr>
@@ -1354,19 +1423,22 @@
         </w:r>
         <w:r>
           <w:rPr>
-            <w:noProof/>
-            <w:webHidden/>
-          </w:rPr>
-          <w:instrText xml:space="preserve"> PAGEREF _Toc13167990 \h </w:instrText>
-        </w:r>
-        <w:r>
-          <w:rPr>
-            <w:noProof/>
-            <w:webHidden/>
-          </w:rPr>
-        </w:r>
-        <w:r>
-          <w:rPr>
+            <w:b/>
+            <w:noProof/>
+            <w:webHidden/>
+          </w:rPr>
+          <w:instrText xml:space="preserve"> PAGEREF _Toc13579171 \h </w:instrText>
+        </w:r>
+        <w:r>
+          <w:rPr>
+            <w:b/>
+            <w:noProof/>
+            <w:webHidden/>
+          </w:rPr>
+        </w:r>
+        <w:r>
+          <w:rPr>
+            <w:b/>
             <w:noProof/>
             <w:webHidden/>
           </w:rPr>
@@ -1374,6 +1446,7 @@
         </w:r>
         <w:r>
           <w:rPr>
+            <w:b/>
             <w:noProof/>
             <w:webHidden/>
           </w:rPr>
@@ -1381,6 +1454,7 @@
         </w:r>
         <w:r>
           <w:rPr>
+            <w:b/>
             <w:noProof/>
             <w:webHidden/>
           </w:rPr>
@@ -1395,12 +1469,12 @@
           <w:tab w:val="right" w:leader="dot" w:pos="8296"/>
         </w:tabs>
         <w:rPr>
-          <w:rFonts w:asciiTheme="minorHAnsi" w:eastAsiaTheme="minorEastAsia" w:hAnsiTheme="minorHAnsi" w:cstheme="minorBidi"/>
+          <w:rFonts w:eastAsiaTheme="minorEastAsia" w:cstheme="minorBidi"/>
+          <w:b/>
           <w:noProof/>
-          <w:szCs w:val="24"/>
         </w:rPr>
       </w:pPr>
-      <w:hyperlink w:anchor="_Toc13167991" w:history="1">
+      <w:hyperlink w:anchor="_Toc13579172" w:history="1">
         <w:r>
           <w:rPr>
             <w:rStyle w:val="a9"/>
@@ -1421,6 +1495,7 @@
         </w:r>
         <w:r>
           <w:rPr>
+            <w:b/>
             <w:noProof/>
             <w:webHidden/>
           </w:rPr>
@@ -1428,6 +1503,7 @@
         </w:r>
         <w:r>
           <w:rPr>
+            <w:b/>
             <w:noProof/>
             <w:webHidden/>
           </w:rPr>
@@ -1435,19 +1511,22 @@
         </w:r>
         <w:r>
           <w:rPr>
-            <w:noProof/>
-            <w:webHidden/>
-          </w:rPr>
-          <w:instrText xml:space="preserve"> PAGEREF _Toc13167991 \h </w:instrText>
-        </w:r>
-        <w:r>
-          <w:rPr>
-            <w:noProof/>
-            <w:webHidden/>
-          </w:rPr>
-        </w:r>
-        <w:r>
-          <w:rPr>
+            <w:b/>
+            <w:noProof/>
+            <w:webHidden/>
+          </w:rPr>
+          <w:instrText xml:space="preserve"> PAGEREF _Toc13579172 \h </w:instrText>
+        </w:r>
+        <w:r>
+          <w:rPr>
+            <w:b/>
+            <w:noProof/>
+            <w:webHidden/>
+          </w:rPr>
+        </w:r>
+        <w:r>
+          <w:rPr>
+            <w:b/>
             <w:noProof/>
             <w:webHidden/>
           </w:rPr>
@@ -1455,6 +1534,7 @@
         </w:r>
         <w:r>
           <w:rPr>
+            <w:b/>
             <w:noProof/>
             <w:webHidden/>
           </w:rPr>
@@ -1462,6 +1542,7 @@
         </w:r>
         <w:r>
           <w:rPr>
+            <w:b/>
             <w:noProof/>
             <w:webHidden/>
           </w:rPr>
@@ -1476,12 +1557,12 @@
           <w:tab w:val="right" w:leader="dot" w:pos="8296"/>
         </w:tabs>
         <w:rPr>
-          <w:rFonts w:asciiTheme="minorHAnsi" w:eastAsiaTheme="minorEastAsia" w:hAnsiTheme="minorHAnsi" w:cstheme="minorBidi"/>
+          <w:rFonts w:eastAsiaTheme="minorEastAsia" w:cstheme="minorBidi"/>
+          <w:b/>
           <w:noProof/>
-          <w:szCs w:val="24"/>
         </w:rPr>
       </w:pPr>
-      <w:hyperlink w:anchor="_Toc13167992" w:history="1">
+      <w:hyperlink w:anchor="_Toc13579173" w:history="1">
         <w:r>
           <w:rPr>
             <w:rStyle w:val="a9"/>
@@ -1502,6 +1583,7 @@
         </w:r>
         <w:r>
           <w:rPr>
+            <w:b/>
             <w:noProof/>
             <w:webHidden/>
           </w:rPr>
@@ -1509,6 +1591,7 @@
         </w:r>
         <w:r>
           <w:rPr>
+            <w:b/>
             <w:noProof/>
             <w:webHidden/>
           </w:rPr>
@@ -1516,19 +1599,22 @@
         </w:r>
         <w:r>
           <w:rPr>
-            <w:noProof/>
-            <w:webHidden/>
-          </w:rPr>
-          <w:instrText xml:space="preserve"> PAGEREF _Toc13167992 \h </w:instrText>
-        </w:r>
-        <w:r>
-          <w:rPr>
-            <w:noProof/>
-            <w:webHidden/>
-          </w:rPr>
-        </w:r>
-        <w:r>
-          <w:rPr>
+            <w:b/>
+            <w:noProof/>
+            <w:webHidden/>
+          </w:rPr>
+          <w:instrText xml:space="preserve"> PAGEREF _Toc13579173 \h </w:instrText>
+        </w:r>
+        <w:r>
+          <w:rPr>
+            <w:b/>
+            <w:noProof/>
+            <w:webHidden/>
+          </w:rPr>
+        </w:r>
+        <w:r>
+          <w:rPr>
+            <w:b/>
             <w:noProof/>
             <w:webHidden/>
           </w:rPr>
@@ -1536,6 +1622,7 @@
         </w:r>
         <w:r>
           <w:rPr>
+            <w:b/>
             <w:noProof/>
             <w:webHidden/>
           </w:rPr>
@@ -1543,6 +1630,7 @@
         </w:r>
         <w:r>
           <w:rPr>
+            <w:b/>
             <w:noProof/>
             <w:webHidden/>
           </w:rPr>
@@ -1557,12 +1645,12 @@
           <w:tab w:val="right" w:leader="dot" w:pos="8296"/>
         </w:tabs>
         <w:rPr>
-          <w:rFonts w:asciiTheme="minorHAnsi" w:eastAsiaTheme="minorEastAsia" w:hAnsiTheme="minorHAnsi" w:cstheme="minorBidi"/>
+          <w:rFonts w:eastAsiaTheme="minorEastAsia" w:cstheme="minorBidi"/>
+          <w:b/>
           <w:noProof/>
-          <w:szCs w:val="24"/>
         </w:rPr>
       </w:pPr>
-      <w:hyperlink w:anchor="_Toc13167993" w:history="1">
+      <w:hyperlink w:anchor="_Toc13579174" w:history="1">
         <w:r>
           <w:rPr>
             <w:rStyle w:val="a9"/>
@@ -1583,6 +1671,7 @@
         </w:r>
         <w:r>
           <w:rPr>
+            <w:b/>
             <w:noProof/>
             <w:webHidden/>
           </w:rPr>
@@ -1590,6 +1679,7 @@
         </w:r>
         <w:r>
           <w:rPr>
+            <w:b/>
             <w:noProof/>
             <w:webHidden/>
           </w:rPr>
@@ -1597,19 +1687,22 @@
         </w:r>
         <w:r>
           <w:rPr>
-            <w:noProof/>
-            <w:webHidden/>
-          </w:rPr>
-          <w:instrText xml:space="preserve"> PAGEREF _Toc13167993 \h </w:instrText>
-        </w:r>
-        <w:r>
-          <w:rPr>
-            <w:noProof/>
-            <w:webHidden/>
-          </w:rPr>
-        </w:r>
-        <w:r>
-          <w:rPr>
+            <w:b/>
+            <w:noProof/>
+            <w:webHidden/>
+          </w:rPr>
+          <w:instrText xml:space="preserve"> PAGEREF _Toc13579174 \h </w:instrText>
+        </w:r>
+        <w:r>
+          <w:rPr>
+            <w:b/>
+            <w:noProof/>
+            <w:webHidden/>
+          </w:rPr>
+        </w:r>
+        <w:r>
+          <w:rPr>
+            <w:b/>
             <w:noProof/>
             <w:webHidden/>
           </w:rPr>
@@ -1617,6 +1710,7 @@
         </w:r>
         <w:r>
           <w:rPr>
+            <w:b/>
             <w:noProof/>
             <w:webHidden/>
           </w:rPr>
@@ -1624,6 +1718,7 @@
         </w:r>
         <w:r>
           <w:rPr>
+            <w:b/>
             <w:noProof/>
             <w:webHidden/>
           </w:rPr>
@@ -1638,16 +1733,15 @@
           <w:tab w:val="right" w:leader="dot" w:pos="8296"/>
         </w:tabs>
         <w:rPr>
-          <w:rFonts w:asciiTheme="minorHAnsi" w:eastAsiaTheme="minorEastAsia" w:hAnsiTheme="minorHAnsi" w:cstheme="minorBidi"/>
+          <w:rFonts w:eastAsiaTheme="minorEastAsia" w:cstheme="minorBidi"/>
+          <w:b/>
           <w:noProof/>
-          <w:szCs w:val="24"/>
         </w:rPr>
       </w:pPr>
-      <w:hyperlink w:anchor="_Toc13167994" w:history="1">
+      <w:hyperlink w:anchor="_Toc13579175" w:history="1">
         <w:r>
           <w:rPr>
             <w:rStyle w:val="a9"/>
-            <w:rFonts w:ascii="Cambria" w:hAnsi="Cambria"/>
             <w:b/>
             <w:bCs/>
             <w:noProof/>
@@ -1657,7 +1751,6 @@
         <w:r>
           <w:rPr>
             <w:rStyle w:val="a9"/>
-            <w:rFonts w:ascii="Cambria" w:hAnsi="Cambria"/>
             <w:b/>
             <w:bCs/>
             <w:noProof/>
@@ -1666,6 +1759,7 @@
         </w:r>
         <w:r>
           <w:rPr>
+            <w:b/>
             <w:noProof/>
             <w:webHidden/>
           </w:rPr>
@@ -1673,6 +1767,7 @@
         </w:r>
         <w:r>
           <w:rPr>
+            <w:b/>
             <w:noProof/>
             <w:webHidden/>
           </w:rPr>
@@ -1680,19 +1775,22 @@
         </w:r>
         <w:r>
           <w:rPr>
-            <w:noProof/>
-            <w:webHidden/>
-          </w:rPr>
-          <w:instrText xml:space="preserve"> PAGEREF _Toc13167994 \h </w:instrText>
-        </w:r>
-        <w:r>
-          <w:rPr>
-            <w:noProof/>
-            <w:webHidden/>
-          </w:rPr>
-        </w:r>
-        <w:r>
-          <w:rPr>
+            <w:b/>
+            <w:noProof/>
+            <w:webHidden/>
+          </w:rPr>
+          <w:instrText xml:space="preserve"> PAGEREF _Toc13579175 \h </w:instrText>
+        </w:r>
+        <w:r>
+          <w:rPr>
+            <w:b/>
+            <w:noProof/>
+            <w:webHidden/>
+          </w:rPr>
+        </w:r>
+        <w:r>
+          <w:rPr>
+            <w:b/>
             <w:noProof/>
             <w:webHidden/>
           </w:rPr>
@@ -1700,6 +1798,7 @@
         </w:r>
         <w:r>
           <w:rPr>
+            <w:b/>
             <w:noProof/>
             <w:webHidden/>
           </w:rPr>
@@ -1707,6 +1806,7 @@
         </w:r>
         <w:r>
           <w:rPr>
+            <w:b/>
             <w:noProof/>
             <w:webHidden/>
           </w:rPr>
@@ -1721,12 +1821,12 @@
           <w:tab w:val="right" w:leader="dot" w:pos="8296"/>
         </w:tabs>
         <w:rPr>
-          <w:rFonts w:asciiTheme="minorHAnsi" w:eastAsiaTheme="minorEastAsia" w:hAnsiTheme="minorHAnsi" w:cstheme="minorBidi"/>
+          <w:rFonts w:eastAsiaTheme="minorEastAsia" w:cstheme="minorBidi"/>
+          <w:b/>
           <w:noProof/>
-          <w:szCs w:val="24"/>
         </w:rPr>
       </w:pPr>
-      <w:hyperlink w:anchor="_Toc13167995" w:history="1">
+      <w:hyperlink w:anchor="_Toc13579176" w:history="1">
         <w:r>
           <w:rPr>
             <w:rStyle w:val="a9"/>
@@ -1765,6 +1865,7 @@
         </w:r>
         <w:r>
           <w:rPr>
+            <w:b/>
             <w:noProof/>
             <w:webHidden/>
           </w:rPr>
@@ -1772,6 +1873,7 @@
         </w:r>
         <w:r>
           <w:rPr>
+            <w:b/>
             <w:noProof/>
             <w:webHidden/>
           </w:rPr>
@@ -1779,19 +1881,22 @@
         </w:r>
         <w:r>
           <w:rPr>
-            <w:noProof/>
-            <w:webHidden/>
-          </w:rPr>
-          <w:instrText xml:space="preserve"> PAGEREF _Toc13167995 \h </w:instrText>
-        </w:r>
-        <w:r>
-          <w:rPr>
-            <w:noProof/>
-            <w:webHidden/>
-          </w:rPr>
-        </w:r>
-        <w:r>
-          <w:rPr>
+            <w:b/>
+            <w:noProof/>
+            <w:webHidden/>
+          </w:rPr>
+          <w:instrText xml:space="preserve"> PAGEREF _Toc13579176 \h </w:instrText>
+        </w:r>
+        <w:r>
+          <w:rPr>
+            <w:b/>
+            <w:noProof/>
+            <w:webHidden/>
+          </w:rPr>
+        </w:r>
+        <w:r>
+          <w:rPr>
+            <w:b/>
             <w:noProof/>
             <w:webHidden/>
           </w:rPr>
@@ -1799,6 +1904,7 @@
         </w:r>
         <w:r>
           <w:rPr>
+            <w:b/>
             <w:noProof/>
             <w:webHidden/>
           </w:rPr>
@@ -1806,6 +1912,7 @@
         </w:r>
         <w:r>
           <w:rPr>
+            <w:b/>
             <w:noProof/>
             <w:webHidden/>
           </w:rPr>
@@ -1820,12 +1927,12 @@
           <w:tab w:val="right" w:leader="dot" w:pos="8296"/>
         </w:tabs>
         <w:rPr>
-          <w:rFonts w:asciiTheme="minorHAnsi" w:eastAsiaTheme="minorEastAsia" w:hAnsiTheme="minorHAnsi" w:cstheme="minorBidi"/>
+          <w:rFonts w:eastAsiaTheme="minorEastAsia" w:cstheme="minorBidi"/>
+          <w:b/>
           <w:noProof/>
-          <w:szCs w:val="24"/>
         </w:rPr>
       </w:pPr>
-      <w:hyperlink w:anchor="_Toc13167996" w:history="1">
+      <w:hyperlink w:anchor="_Toc13579177" w:history="1">
         <w:r>
           <w:rPr>
             <w:rStyle w:val="a9"/>
@@ -1864,6 +1971,7 @@
         </w:r>
         <w:r>
           <w:rPr>
+            <w:b/>
             <w:noProof/>
             <w:webHidden/>
           </w:rPr>
@@ -1871,6 +1979,7 @@
         </w:r>
         <w:r>
           <w:rPr>
+            <w:b/>
             <w:noProof/>
             <w:webHidden/>
           </w:rPr>
@@ -1878,19 +1987,22 @@
         </w:r>
         <w:r>
           <w:rPr>
-            <w:noProof/>
-            <w:webHidden/>
-          </w:rPr>
-          <w:instrText xml:space="preserve"> PAGEREF _Toc13167996 \h </w:instrText>
-        </w:r>
-        <w:r>
-          <w:rPr>
-            <w:noProof/>
-            <w:webHidden/>
-          </w:rPr>
-        </w:r>
-        <w:r>
-          <w:rPr>
+            <w:b/>
+            <w:noProof/>
+            <w:webHidden/>
+          </w:rPr>
+          <w:instrText xml:space="preserve"> PAGEREF _Toc13579177 \h </w:instrText>
+        </w:r>
+        <w:r>
+          <w:rPr>
+            <w:b/>
+            <w:noProof/>
+            <w:webHidden/>
+          </w:rPr>
+        </w:r>
+        <w:r>
+          <w:rPr>
+            <w:b/>
             <w:noProof/>
             <w:webHidden/>
           </w:rPr>
@@ -1898,6 +2010,7 @@
         </w:r>
         <w:r>
           <w:rPr>
+            <w:b/>
             <w:noProof/>
             <w:webHidden/>
           </w:rPr>
@@ -1905,6 +2018,7 @@
         </w:r>
         <w:r>
           <w:rPr>
+            <w:b/>
             <w:noProof/>
             <w:webHidden/>
           </w:rPr>
@@ -1919,12 +2033,12 @@
           <w:tab w:val="right" w:leader="dot" w:pos="8296"/>
         </w:tabs>
         <w:rPr>
-          <w:rFonts w:asciiTheme="minorHAnsi" w:eastAsiaTheme="minorEastAsia" w:hAnsiTheme="minorHAnsi" w:cstheme="minorBidi"/>
+          <w:rFonts w:eastAsiaTheme="minorEastAsia" w:cstheme="minorBidi"/>
+          <w:b/>
           <w:noProof/>
-          <w:szCs w:val="24"/>
         </w:rPr>
       </w:pPr>
-      <w:hyperlink w:anchor="_Toc13167997" w:history="1">
+      <w:hyperlink w:anchor="_Toc13579178" w:history="1">
         <w:r>
           <w:rPr>
             <w:rStyle w:val="a9"/>
@@ -1945,6 +2059,7 @@
         </w:r>
         <w:r>
           <w:rPr>
+            <w:b/>
             <w:noProof/>
             <w:webHidden/>
           </w:rPr>
@@ -1952,6 +2067,7 @@
         </w:r>
         <w:r>
           <w:rPr>
+            <w:b/>
             <w:noProof/>
             <w:webHidden/>
           </w:rPr>
@@ -1959,19 +2075,22 @@
         </w:r>
         <w:r>
           <w:rPr>
-            <w:noProof/>
-            <w:webHidden/>
-          </w:rPr>
-          <w:instrText xml:space="preserve"> PAGEREF _Toc13167997 \h </w:instrText>
-        </w:r>
-        <w:r>
-          <w:rPr>
-            <w:noProof/>
-            <w:webHidden/>
-          </w:rPr>
-        </w:r>
-        <w:r>
-          <w:rPr>
+            <w:b/>
+            <w:noProof/>
+            <w:webHidden/>
+          </w:rPr>
+          <w:instrText xml:space="preserve"> PAGEREF _Toc13579178 \h </w:instrText>
+        </w:r>
+        <w:r>
+          <w:rPr>
+            <w:b/>
+            <w:noProof/>
+            <w:webHidden/>
+          </w:rPr>
+        </w:r>
+        <w:r>
+          <w:rPr>
+            <w:b/>
             <w:noProof/>
             <w:webHidden/>
           </w:rPr>
@@ -1979,6 +2098,7 @@
         </w:r>
         <w:r>
           <w:rPr>
+            <w:b/>
             <w:noProof/>
             <w:webHidden/>
           </w:rPr>
@@ -1986,6 +2106,7 @@
         </w:r>
         <w:r>
           <w:rPr>
+            <w:b/>
             <w:noProof/>
             <w:webHidden/>
           </w:rPr>
@@ -2000,16 +2121,15 @@
           <w:tab w:val="right" w:leader="dot" w:pos="8296"/>
         </w:tabs>
         <w:rPr>
-          <w:rFonts w:asciiTheme="minorHAnsi" w:eastAsiaTheme="minorEastAsia" w:hAnsiTheme="minorHAnsi" w:cstheme="minorBidi"/>
+          <w:rFonts w:eastAsiaTheme="minorEastAsia" w:cstheme="minorBidi"/>
+          <w:b/>
           <w:noProof/>
-          <w:szCs w:val="24"/>
         </w:rPr>
       </w:pPr>
-      <w:hyperlink w:anchor="_Toc13167998" w:history="1">
+      <w:hyperlink w:anchor="_Toc13579179" w:history="1">
         <w:r>
           <w:rPr>
             <w:rStyle w:val="a9"/>
-            <w:rFonts w:ascii="Cambria" w:hAnsi="Cambria"/>
             <w:b/>
             <w:bCs/>
             <w:noProof/>
@@ -2019,7 +2139,6 @@
         <w:r>
           <w:rPr>
             <w:rStyle w:val="a9"/>
-            <w:rFonts w:ascii="Cambria" w:hAnsi="Cambria"/>
             <w:b/>
             <w:bCs/>
             <w:noProof/>
@@ -2028,6 +2147,7 @@
         </w:r>
         <w:r>
           <w:rPr>
+            <w:b/>
             <w:noProof/>
             <w:webHidden/>
           </w:rPr>
@@ -2035,6 +2155,7 @@
         </w:r>
         <w:r>
           <w:rPr>
+            <w:b/>
             <w:noProof/>
             <w:webHidden/>
           </w:rPr>
@@ -2042,19 +2163,22 @@
         </w:r>
         <w:r>
           <w:rPr>
-            <w:noProof/>
-            <w:webHidden/>
-          </w:rPr>
-          <w:instrText xml:space="preserve"> PAGEREF _Toc13167998 \h </w:instrText>
-        </w:r>
-        <w:r>
-          <w:rPr>
-            <w:noProof/>
-            <w:webHidden/>
-          </w:rPr>
-        </w:r>
-        <w:r>
-          <w:rPr>
+            <w:b/>
+            <w:noProof/>
+            <w:webHidden/>
+          </w:rPr>
+          <w:instrText xml:space="preserve"> PAGEREF _Toc13579179 \h </w:instrText>
+        </w:r>
+        <w:r>
+          <w:rPr>
+            <w:b/>
+            <w:noProof/>
+            <w:webHidden/>
+          </w:rPr>
+        </w:r>
+        <w:r>
+          <w:rPr>
+            <w:b/>
             <w:noProof/>
             <w:webHidden/>
           </w:rPr>
@@ -2062,6 +2186,7 @@
         </w:r>
         <w:r>
           <w:rPr>
+            <w:b/>
             <w:noProof/>
             <w:webHidden/>
           </w:rPr>
@@ -2069,6 +2194,7 @@
         </w:r>
         <w:r>
           <w:rPr>
+            <w:b/>
             <w:noProof/>
             <w:webHidden/>
           </w:rPr>
@@ -2083,16 +2209,15 @@
           <w:tab w:val="right" w:leader="dot" w:pos="8296"/>
         </w:tabs>
         <w:rPr>
-          <w:rFonts w:asciiTheme="minorHAnsi" w:eastAsiaTheme="minorEastAsia" w:hAnsiTheme="minorHAnsi" w:cstheme="minorBidi"/>
+          <w:rFonts w:eastAsiaTheme="minorEastAsia" w:cstheme="minorBidi"/>
+          <w:b/>
           <w:noProof/>
-          <w:szCs w:val="24"/>
         </w:rPr>
       </w:pPr>
-      <w:hyperlink w:anchor="_Toc13167999" w:history="1">
+      <w:hyperlink w:anchor="_Toc13579180" w:history="1">
         <w:r>
           <w:rPr>
             <w:rStyle w:val="a9"/>
-            <w:rFonts w:ascii="Cambria" w:hAnsi="Cambria"/>
             <w:b/>
             <w:bCs/>
             <w:noProof/>
@@ -2102,7 +2227,6 @@
         <w:r>
           <w:rPr>
             <w:rStyle w:val="a9"/>
-            <w:rFonts w:ascii="Cambria" w:hAnsi="Cambria"/>
             <w:b/>
             <w:bCs/>
             <w:noProof/>
@@ -2111,6 +2235,7 @@
         </w:r>
         <w:r>
           <w:rPr>
+            <w:b/>
             <w:noProof/>
             <w:webHidden/>
           </w:rPr>
@@ -2118,6 +2243,7 @@
         </w:r>
         <w:r>
           <w:rPr>
+            <w:b/>
             <w:noProof/>
             <w:webHidden/>
           </w:rPr>
@@ -2125,19 +2251,22 @@
         </w:r>
         <w:r>
           <w:rPr>
-            <w:noProof/>
-            <w:webHidden/>
-          </w:rPr>
-          <w:instrText xml:space="preserve"> PAGEREF _Toc13167999 \h </w:instrText>
-        </w:r>
-        <w:r>
-          <w:rPr>
-            <w:noProof/>
-            <w:webHidden/>
-          </w:rPr>
-        </w:r>
-        <w:r>
-          <w:rPr>
+            <w:b/>
+            <w:noProof/>
+            <w:webHidden/>
+          </w:rPr>
+          <w:instrText xml:space="preserve"> PAGEREF _Toc13579180 \h </w:instrText>
+        </w:r>
+        <w:r>
+          <w:rPr>
+            <w:b/>
+            <w:noProof/>
+            <w:webHidden/>
+          </w:rPr>
+        </w:r>
+        <w:r>
+          <w:rPr>
+            <w:b/>
             <w:noProof/>
             <w:webHidden/>
           </w:rPr>
@@ -2145,6 +2274,7 @@
         </w:r>
         <w:r>
           <w:rPr>
+            <w:b/>
             <w:noProof/>
             <w:webHidden/>
           </w:rPr>
@@ -2152,6 +2282,7 @@
         </w:r>
         <w:r>
           <w:rPr>
+            <w:b/>
             <w:noProof/>
             <w:webHidden/>
           </w:rPr>
@@ -2166,12 +2297,12 @@
           <w:tab w:val="right" w:leader="dot" w:pos="8296"/>
         </w:tabs>
         <w:rPr>
-          <w:rFonts w:asciiTheme="minorHAnsi" w:eastAsiaTheme="minorEastAsia" w:hAnsiTheme="minorHAnsi" w:cstheme="minorBidi"/>
+          <w:rFonts w:eastAsiaTheme="minorEastAsia" w:cstheme="minorBidi"/>
+          <w:b/>
           <w:noProof/>
-          <w:szCs w:val="24"/>
         </w:rPr>
       </w:pPr>
-      <w:hyperlink w:anchor="_Toc13168000" w:history="1">
+      <w:hyperlink w:anchor="_Toc13579181" w:history="1">
         <w:r>
           <w:rPr>
             <w:rStyle w:val="a9"/>
@@ -2192,6 +2323,7 @@
         </w:r>
         <w:r>
           <w:rPr>
+            <w:b/>
             <w:noProof/>
             <w:webHidden/>
           </w:rPr>
@@ -2199,6 +2331,7 @@
         </w:r>
         <w:r>
           <w:rPr>
+            <w:b/>
             <w:noProof/>
             <w:webHidden/>
           </w:rPr>
@@ -2206,19 +2339,22 @@
         </w:r>
         <w:r>
           <w:rPr>
-            <w:noProof/>
-            <w:webHidden/>
-          </w:rPr>
-          <w:instrText xml:space="preserve"> PAGEREF _Toc13168000 \h </w:instrText>
-        </w:r>
-        <w:r>
-          <w:rPr>
-            <w:noProof/>
-            <w:webHidden/>
-          </w:rPr>
-        </w:r>
-        <w:r>
-          <w:rPr>
+            <w:b/>
+            <w:noProof/>
+            <w:webHidden/>
+          </w:rPr>
+          <w:instrText xml:space="preserve"> PAGEREF _Toc13579181 \h </w:instrText>
+        </w:r>
+        <w:r>
+          <w:rPr>
+            <w:b/>
+            <w:noProof/>
+            <w:webHidden/>
+          </w:rPr>
+        </w:r>
+        <w:r>
+          <w:rPr>
+            <w:b/>
             <w:noProof/>
             <w:webHidden/>
           </w:rPr>
@@ -2226,6 +2362,7 @@
         </w:r>
         <w:r>
           <w:rPr>
+            <w:b/>
             <w:noProof/>
             <w:webHidden/>
           </w:rPr>
@@ -2233,6 +2370,7 @@
         </w:r>
         <w:r>
           <w:rPr>
+            <w:b/>
             <w:noProof/>
             <w:webHidden/>
           </w:rPr>
@@ -2247,16 +2385,15 @@
           <w:tab w:val="right" w:leader="dot" w:pos="8296"/>
         </w:tabs>
         <w:rPr>
-          <w:rFonts w:asciiTheme="minorHAnsi" w:eastAsiaTheme="minorEastAsia" w:hAnsiTheme="minorHAnsi" w:cstheme="minorBidi"/>
+          <w:rFonts w:eastAsiaTheme="minorEastAsia" w:cstheme="minorBidi"/>
+          <w:b/>
           <w:noProof/>
-          <w:szCs w:val="24"/>
         </w:rPr>
       </w:pPr>
-      <w:hyperlink w:anchor="_Toc13168001" w:history="1">
+      <w:hyperlink w:anchor="_Toc13579182" w:history="1">
         <w:r>
           <w:rPr>
             <w:rStyle w:val="a9"/>
-            <w:rFonts w:ascii="Cambria" w:hAnsi="Cambria"/>
             <w:b/>
             <w:bCs/>
             <w:noProof/>
@@ -2266,7 +2403,6 @@
         <w:r>
           <w:rPr>
             <w:rStyle w:val="a9"/>
-            <w:rFonts w:ascii="Cambria" w:hAnsi="Cambria"/>
             <w:b/>
             <w:bCs/>
             <w:noProof/>
@@ -2275,6 +2411,7 @@
         </w:r>
         <w:r>
           <w:rPr>
+            <w:b/>
             <w:noProof/>
             <w:webHidden/>
           </w:rPr>
@@ -2282,6 +2419,7 @@
         </w:r>
         <w:r>
           <w:rPr>
+            <w:b/>
             <w:noProof/>
             <w:webHidden/>
           </w:rPr>
@@ -2289,19 +2427,22 @@
         </w:r>
         <w:r>
           <w:rPr>
-            <w:noProof/>
-            <w:webHidden/>
-          </w:rPr>
-          <w:instrText xml:space="preserve"> PAGEREF _Toc13168001 \h </w:instrText>
-        </w:r>
-        <w:r>
-          <w:rPr>
-            <w:noProof/>
-            <w:webHidden/>
-          </w:rPr>
-        </w:r>
-        <w:r>
-          <w:rPr>
+            <w:b/>
+            <w:noProof/>
+            <w:webHidden/>
+          </w:rPr>
+          <w:instrText xml:space="preserve"> PAGEREF _Toc13579182 \h </w:instrText>
+        </w:r>
+        <w:r>
+          <w:rPr>
+            <w:b/>
+            <w:noProof/>
+            <w:webHidden/>
+          </w:rPr>
+        </w:r>
+        <w:r>
+          <w:rPr>
+            <w:b/>
             <w:noProof/>
             <w:webHidden/>
           </w:rPr>
@@ -2309,6 +2450,7 @@
         </w:r>
         <w:r>
           <w:rPr>
+            <w:b/>
             <w:noProof/>
             <w:webHidden/>
           </w:rPr>
@@ -2316,6 +2458,7 @@
         </w:r>
         <w:r>
           <w:rPr>
+            <w:b/>
             <w:noProof/>
             <w:webHidden/>
           </w:rPr>
@@ -2330,16 +2473,15 @@
           <w:tab w:val="right" w:leader="dot" w:pos="8296"/>
         </w:tabs>
         <w:rPr>
-          <w:rFonts w:asciiTheme="minorHAnsi" w:eastAsiaTheme="minorEastAsia" w:hAnsiTheme="minorHAnsi" w:cstheme="minorBidi"/>
+          <w:rFonts w:eastAsiaTheme="minorEastAsia" w:cstheme="minorBidi"/>
+          <w:b/>
           <w:noProof/>
-          <w:szCs w:val="24"/>
         </w:rPr>
       </w:pPr>
-      <w:hyperlink w:anchor="_Toc13168002" w:history="1">
+      <w:hyperlink w:anchor="_Toc13579183" w:history="1">
         <w:r>
           <w:rPr>
             <w:rStyle w:val="a9"/>
-            <w:rFonts w:ascii="Cambria" w:hAnsi="Cambria"/>
             <w:b/>
             <w:bCs/>
             <w:noProof/>
@@ -2349,7 +2491,6 @@
         <w:r>
           <w:rPr>
             <w:rStyle w:val="a9"/>
-            <w:rFonts w:ascii="Cambria" w:hAnsi="Cambria"/>
             <w:b/>
             <w:bCs/>
             <w:noProof/>
@@ -2358,6 +2499,7 @@
         </w:r>
         <w:r>
           <w:rPr>
+            <w:b/>
             <w:noProof/>
             <w:webHidden/>
           </w:rPr>
@@ -2365,6 +2507,7 @@
         </w:r>
         <w:r>
           <w:rPr>
+            <w:b/>
             <w:noProof/>
             <w:webHidden/>
           </w:rPr>
@@ -2372,19 +2515,22 @@
         </w:r>
         <w:r>
           <w:rPr>
-            <w:noProof/>
-            <w:webHidden/>
-          </w:rPr>
-          <w:instrText xml:space="preserve"> PAGEREF _Toc13168002 \h </w:instrText>
-        </w:r>
-        <w:r>
-          <w:rPr>
-            <w:noProof/>
-            <w:webHidden/>
-          </w:rPr>
-        </w:r>
-        <w:r>
-          <w:rPr>
+            <w:b/>
+            <w:noProof/>
+            <w:webHidden/>
+          </w:rPr>
+          <w:instrText xml:space="preserve"> PAGEREF _Toc13579183 \h </w:instrText>
+        </w:r>
+        <w:r>
+          <w:rPr>
+            <w:b/>
+            <w:noProof/>
+            <w:webHidden/>
+          </w:rPr>
+        </w:r>
+        <w:r>
+          <w:rPr>
+            <w:b/>
             <w:noProof/>
             <w:webHidden/>
           </w:rPr>
@@ -2392,6 +2538,7 @@
         </w:r>
         <w:r>
           <w:rPr>
+            <w:b/>
             <w:noProof/>
             <w:webHidden/>
           </w:rPr>
@@ -2399,6 +2546,7 @@
         </w:r>
         <w:r>
           <w:rPr>
+            <w:b/>
             <w:noProof/>
             <w:webHidden/>
           </w:rPr>
@@ -2413,16 +2561,15 @@
           <w:tab w:val="right" w:leader="dot" w:pos="8296"/>
         </w:tabs>
         <w:rPr>
-          <w:rFonts w:asciiTheme="minorHAnsi" w:eastAsiaTheme="minorEastAsia" w:hAnsiTheme="minorHAnsi" w:cstheme="minorBidi"/>
+          <w:rFonts w:eastAsiaTheme="minorEastAsia" w:cstheme="minorBidi"/>
+          <w:b/>
           <w:noProof/>
-          <w:szCs w:val="24"/>
         </w:rPr>
       </w:pPr>
-      <w:hyperlink w:anchor="_Toc13168003" w:history="1">
+      <w:hyperlink w:anchor="_Toc13579184" w:history="1">
         <w:r>
           <w:rPr>
             <w:rStyle w:val="a9"/>
-            <w:rFonts w:ascii="Cambria" w:hAnsi="Cambria"/>
             <w:b/>
             <w:bCs/>
             <w:noProof/>
@@ -2432,7 +2579,6 @@
         <w:r>
           <w:rPr>
             <w:rStyle w:val="a9"/>
-            <w:rFonts w:ascii="Cambria" w:hAnsi="Cambria"/>
             <w:b/>
             <w:bCs/>
             <w:noProof/>
@@ -2441,6 +2587,7 @@
         </w:r>
         <w:r>
           <w:rPr>
+            <w:b/>
             <w:noProof/>
             <w:webHidden/>
           </w:rPr>
@@ -2448,6 +2595,7 @@
         </w:r>
         <w:r>
           <w:rPr>
+            <w:b/>
             <w:noProof/>
             <w:webHidden/>
           </w:rPr>
@@ -2455,19 +2603,22 @@
         </w:r>
         <w:r>
           <w:rPr>
-            <w:noProof/>
-            <w:webHidden/>
-          </w:rPr>
-          <w:instrText xml:space="preserve"> PAGEREF _Toc13168003 \h </w:instrText>
-        </w:r>
-        <w:r>
-          <w:rPr>
-            <w:noProof/>
-            <w:webHidden/>
-          </w:rPr>
-        </w:r>
-        <w:r>
-          <w:rPr>
+            <w:b/>
+            <w:noProof/>
+            <w:webHidden/>
+          </w:rPr>
+          <w:instrText xml:space="preserve"> PAGEREF _Toc13579184 \h </w:instrText>
+        </w:r>
+        <w:r>
+          <w:rPr>
+            <w:b/>
+            <w:noProof/>
+            <w:webHidden/>
+          </w:rPr>
+        </w:r>
+        <w:r>
+          <w:rPr>
+            <w:b/>
             <w:noProof/>
             <w:webHidden/>
           </w:rPr>
@@ -2475,6 +2626,7 @@
         </w:r>
         <w:r>
           <w:rPr>
+            <w:b/>
             <w:noProof/>
             <w:webHidden/>
           </w:rPr>
@@ -2482,6 +2634,7 @@
         </w:r>
         <w:r>
           <w:rPr>
+            <w:b/>
             <w:noProof/>
             <w:webHidden/>
           </w:rPr>
@@ -2496,16 +2649,15 @@
           <w:tab w:val="right" w:leader="dot" w:pos="8296"/>
         </w:tabs>
         <w:rPr>
-          <w:rFonts w:asciiTheme="minorHAnsi" w:eastAsiaTheme="minorEastAsia" w:hAnsiTheme="minorHAnsi" w:cstheme="minorBidi"/>
+          <w:rFonts w:eastAsiaTheme="minorEastAsia" w:cstheme="minorBidi"/>
+          <w:b/>
           <w:noProof/>
-          <w:szCs w:val="24"/>
         </w:rPr>
       </w:pPr>
-      <w:hyperlink w:anchor="_Toc13168004" w:history="1">
+      <w:hyperlink w:anchor="_Toc13579185" w:history="1">
         <w:r>
           <w:rPr>
             <w:rStyle w:val="a9"/>
-            <w:rFonts w:ascii="Cambria" w:hAnsi="Cambria"/>
             <w:b/>
             <w:bCs/>
             <w:noProof/>
@@ -2515,7 +2667,6 @@
         <w:r>
           <w:rPr>
             <w:rStyle w:val="a9"/>
-            <w:rFonts w:ascii="Cambria" w:hAnsi="Cambria"/>
             <w:b/>
             <w:bCs/>
             <w:noProof/>
@@ -2524,6 +2675,7 @@
         </w:r>
         <w:r>
           <w:rPr>
+            <w:b/>
             <w:noProof/>
             <w:webHidden/>
           </w:rPr>
@@ -2531,6 +2683,7 @@
         </w:r>
         <w:r>
           <w:rPr>
+            <w:b/>
             <w:noProof/>
             <w:webHidden/>
           </w:rPr>
@@ -2538,19 +2691,22 @@
         </w:r>
         <w:r>
           <w:rPr>
-            <w:noProof/>
-            <w:webHidden/>
-          </w:rPr>
-          <w:instrText xml:space="preserve"> PAGEREF _Toc13168004 \h </w:instrText>
-        </w:r>
-        <w:r>
-          <w:rPr>
-            <w:noProof/>
-            <w:webHidden/>
-          </w:rPr>
-        </w:r>
-        <w:r>
-          <w:rPr>
+            <w:b/>
+            <w:noProof/>
+            <w:webHidden/>
+          </w:rPr>
+          <w:instrText xml:space="preserve"> PAGEREF _Toc13579185 \h </w:instrText>
+        </w:r>
+        <w:r>
+          <w:rPr>
+            <w:b/>
+            <w:noProof/>
+            <w:webHidden/>
+          </w:rPr>
+        </w:r>
+        <w:r>
+          <w:rPr>
+            <w:b/>
             <w:noProof/>
             <w:webHidden/>
           </w:rPr>
@@ -2558,6 +2714,7 @@
         </w:r>
         <w:r>
           <w:rPr>
+            <w:b/>
             <w:noProof/>
             <w:webHidden/>
           </w:rPr>
@@ -2565,6 +2722,7 @@
         </w:r>
         <w:r>
           <w:rPr>
+            <w:b/>
             <w:noProof/>
             <w:webHidden/>
           </w:rPr>
@@ -2579,16 +2737,15 @@
           <w:tab w:val="right" w:leader="dot" w:pos="8296"/>
         </w:tabs>
         <w:rPr>
-          <w:rFonts w:asciiTheme="minorHAnsi" w:eastAsiaTheme="minorEastAsia" w:hAnsiTheme="minorHAnsi" w:cstheme="minorBidi"/>
+          <w:rFonts w:eastAsiaTheme="minorEastAsia" w:cstheme="minorBidi"/>
+          <w:b/>
           <w:noProof/>
-          <w:szCs w:val="24"/>
         </w:rPr>
       </w:pPr>
-      <w:hyperlink w:anchor="_Toc13168005" w:history="1">
+      <w:hyperlink w:anchor="_Toc13579186" w:history="1">
         <w:r>
           <w:rPr>
             <w:rStyle w:val="a9"/>
-            <w:rFonts w:ascii="Cambria" w:hAnsi="Cambria"/>
             <w:b/>
             <w:bCs/>
             <w:noProof/>
@@ -2598,7 +2755,6 @@
         <w:r>
           <w:rPr>
             <w:rStyle w:val="a9"/>
-            <w:rFonts w:ascii="Cambria" w:hAnsi="Cambria"/>
             <w:b/>
             <w:bCs/>
             <w:noProof/>
@@ -2607,6 +2763,7 @@
         </w:r>
         <w:r>
           <w:rPr>
+            <w:b/>
             <w:noProof/>
             <w:webHidden/>
           </w:rPr>
@@ -2614,6 +2771,7 @@
         </w:r>
         <w:r>
           <w:rPr>
+            <w:b/>
             <w:noProof/>
             <w:webHidden/>
           </w:rPr>
@@ -2621,19 +2779,22 @@
         </w:r>
         <w:r>
           <w:rPr>
-            <w:noProof/>
-            <w:webHidden/>
-          </w:rPr>
-          <w:instrText xml:space="preserve"> PAGEREF _Toc13168005 \h </w:instrText>
-        </w:r>
-        <w:r>
-          <w:rPr>
-            <w:noProof/>
-            <w:webHidden/>
-          </w:rPr>
-        </w:r>
-        <w:r>
-          <w:rPr>
+            <w:b/>
+            <w:noProof/>
+            <w:webHidden/>
+          </w:rPr>
+          <w:instrText xml:space="preserve"> PAGEREF _Toc13579186 \h </w:instrText>
+        </w:r>
+        <w:r>
+          <w:rPr>
+            <w:b/>
+            <w:noProof/>
+            <w:webHidden/>
+          </w:rPr>
+        </w:r>
+        <w:r>
+          <w:rPr>
+            <w:b/>
             <w:noProof/>
             <w:webHidden/>
           </w:rPr>
@@ -2641,6 +2802,7 @@
         </w:r>
         <w:r>
           <w:rPr>
+            <w:b/>
             <w:noProof/>
             <w:webHidden/>
           </w:rPr>
@@ -2648,6 +2810,7 @@
         </w:r>
         <w:r>
           <w:rPr>
+            <w:b/>
             <w:noProof/>
             <w:webHidden/>
           </w:rPr>
@@ -2662,16 +2825,15 @@
           <w:tab w:val="right" w:leader="dot" w:pos="8296"/>
         </w:tabs>
         <w:rPr>
-          <w:rFonts w:asciiTheme="minorHAnsi" w:eastAsiaTheme="minorEastAsia" w:hAnsiTheme="minorHAnsi" w:cstheme="minorBidi"/>
+          <w:rFonts w:eastAsiaTheme="minorEastAsia" w:cstheme="minorBidi"/>
+          <w:b/>
           <w:noProof/>
-          <w:szCs w:val="24"/>
         </w:rPr>
       </w:pPr>
-      <w:hyperlink w:anchor="_Toc13168006" w:history="1">
+      <w:hyperlink w:anchor="_Toc13579187" w:history="1">
         <w:r>
           <w:rPr>
             <w:rStyle w:val="a9"/>
-            <w:rFonts w:ascii="Cambria" w:hAnsi="Cambria"/>
             <w:b/>
             <w:bCs/>
             <w:noProof/>
@@ -2681,7 +2843,6 @@
         <w:r>
           <w:rPr>
             <w:rStyle w:val="a9"/>
-            <w:rFonts w:ascii="Cambria" w:hAnsi="Cambria"/>
             <w:b/>
             <w:bCs/>
             <w:noProof/>
@@ -2690,6 +2851,7 @@
         </w:r>
         <w:r>
           <w:rPr>
+            <w:b/>
             <w:noProof/>
             <w:webHidden/>
           </w:rPr>
@@ -2697,6 +2859,7 @@
         </w:r>
         <w:r>
           <w:rPr>
+            <w:b/>
             <w:noProof/>
             <w:webHidden/>
           </w:rPr>
@@ -2704,19 +2867,22 @@
         </w:r>
         <w:r>
           <w:rPr>
-            <w:noProof/>
-            <w:webHidden/>
-          </w:rPr>
-          <w:instrText xml:space="preserve"> PAGEREF _Toc13168006 \h </w:instrText>
-        </w:r>
-        <w:r>
-          <w:rPr>
-            <w:noProof/>
-            <w:webHidden/>
-          </w:rPr>
-        </w:r>
-        <w:r>
-          <w:rPr>
+            <w:b/>
+            <w:noProof/>
+            <w:webHidden/>
+          </w:rPr>
+          <w:instrText xml:space="preserve"> PAGEREF _Toc13579187 \h </w:instrText>
+        </w:r>
+        <w:r>
+          <w:rPr>
+            <w:b/>
+            <w:noProof/>
+            <w:webHidden/>
+          </w:rPr>
+        </w:r>
+        <w:r>
+          <w:rPr>
+            <w:b/>
             <w:noProof/>
             <w:webHidden/>
           </w:rPr>
@@ -2724,6 +2890,7 @@
         </w:r>
         <w:r>
           <w:rPr>
+            <w:b/>
             <w:noProof/>
             <w:webHidden/>
           </w:rPr>
@@ -2731,6 +2898,7 @@
         </w:r>
         <w:r>
           <w:rPr>
+            <w:b/>
             <w:noProof/>
             <w:webHidden/>
           </w:rPr>
@@ -2745,16 +2913,15 @@
           <w:tab w:val="right" w:leader="dot" w:pos="8296"/>
         </w:tabs>
         <w:rPr>
-          <w:rFonts w:asciiTheme="minorHAnsi" w:eastAsiaTheme="minorEastAsia" w:hAnsiTheme="minorHAnsi" w:cstheme="minorBidi"/>
+          <w:rFonts w:eastAsiaTheme="minorEastAsia" w:cstheme="minorBidi"/>
+          <w:b/>
           <w:noProof/>
-          <w:szCs w:val="24"/>
         </w:rPr>
       </w:pPr>
-      <w:hyperlink w:anchor="_Toc13168007" w:history="1">
+      <w:hyperlink w:anchor="_Toc13579188" w:history="1">
         <w:r>
           <w:rPr>
             <w:rStyle w:val="a9"/>
-            <w:rFonts w:ascii="Cambria" w:hAnsi="Cambria"/>
             <w:b/>
             <w:bCs/>
             <w:noProof/>
@@ -2764,7 +2931,6 @@
         <w:r>
           <w:rPr>
             <w:rStyle w:val="a9"/>
-            <w:rFonts w:ascii="Cambria" w:hAnsi="Cambria"/>
             <w:b/>
             <w:bCs/>
             <w:noProof/>
@@ -2773,6 +2939,7 @@
         </w:r>
         <w:r>
           <w:rPr>
+            <w:b/>
             <w:noProof/>
             <w:webHidden/>
           </w:rPr>
@@ -2780,6 +2947,7 @@
         </w:r>
         <w:r>
           <w:rPr>
+            <w:b/>
             <w:noProof/>
             <w:webHidden/>
           </w:rPr>
@@ -2787,19 +2955,22 @@
         </w:r>
         <w:r>
           <w:rPr>
-            <w:noProof/>
-            <w:webHidden/>
-          </w:rPr>
-          <w:instrText xml:space="preserve"> PAGEREF _Toc13168007 \h </w:instrText>
-        </w:r>
-        <w:r>
-          <w:rPr>
-            <w:noProof/>
-            <w:webHidden/>
-          </w:rPr>
-        </w:r>
-        <w:r>
-          <w:rPr>
+            <w:b/>
+            <w:noProof/>
+            <w:webHidden/>
+          </w:rPr>
+          <w:instrText xml:space="preserve"> PAGEREF _Toc13579188 \h </w:instrText>
+        </w:r>
+        <w:r>
+          <w:rPr>
+            <w:b/>
+            <w:noProof/>
+            <w:webHidden/>
+          </w:rPr>
+        </w:r>
+        <w:r>
+          <w:rPr>
+            <w:b/>
             <w:noProof/>
             <w:webHidden/>
           </w:rPr>
@@ -2807,6 +2978,7 @@
         </w:r>
         <w:r>
           <w:rPr>
+            <w:b/>
             <w:noProof/>
             <w:webHidden/>
           </w:rPr>
@@ -2814,6 +2986,7 @@
         </w:r>
         <w:r>
           <w:rPr>
+            <w:b/>
             <w:noProof/>
             <w:webHidden/>
           </w:rPr>
@@ -2828,12 +3001,12 @@
           <w:tab w:val="right" w:leader="dot" w:pos="8296"/>
         </w:tabs>
         <w:rPr>
-          <w:rFonts w:asciiTheme="minorHAnsi" w:eastAsiaTheme="minorEastAsia" w:hAnsiTheme="minorHAnsi" w:cstheme="minorBidi"/>
+          <w:rFonts w:eastAsiaTheme="minorEastAsia" w:cstheme="minorBidi"/>
+          <w:b/>
           <w:noProof/>
-          <w:szCs w:val="24"/>
         </w:rPr>
       </w:pPr>
-      <w:hyperlink w:anchor="_Toc13168008" w:history="1">
+      <w:hyperlink w:anchor="_Toc13579189" w:history="1">
         <w:r>
           <w:rPr>
             <w:rStyle w:val="a9"/>
@@ -2854,6 +3027,7 @@
         </w:r>
         <w:r>
           <w:rPr>
+            <w:b/>
             <w:noProof/>
             <w:webHidden/>
           </w:rPr>
@@ -2861,6 +3035,7 @@
         </w:r>
         <w:r>
           <w:rPr>
+            <w:b/>
             <w:noProof/>
             <w:webHidden/>
           </w:rPr>
@@ -2868,19 +3043,22 @@
         </w:r>
         <w:r>
           <w:rPr>
-            <w:noProof/>
-            <w:webHidden/>
-          </w:rPr>
-          <w:instrText xml:space="preserve"> PAGEREF _Toc13168008 \h </w:instrText>
-        </w:r>
-        <w:r>
-          <w:rPr>
-            <w:noProof/>
-            <w:webHidden/>
-          </w:rPr>
-        </w:r>
-        <w:r>
-          <w:rPr>
+            <w:b/>
+            <w:noProof/>
+            <w:webHidden/>
+          </w:rPr>
+          <w:instrText xml:space="preserve"> PAGEREF _Toc13579189 \h </w:instrText>
+        </w:r>
+        <w:r>
+          <w:rPr>
+            <w:b/>
+            <w:noProof/>
+            <w:webHidden/>
+          </w:rPr>
+        </w:r>
+        <w:r>
+          <w:rPr>
+            <w:b/>
             <w:noProof/>
             <w:webHidden/>
           </w:rPr>
@@ -2888,6 +3066,7 @@
         </w:r>
         <w:r>
           <w:rPr>
+            <w:b/>
             <w:noProof/>
             <w:webHidden/>
           </w:rPr>
@@ -2895,6 +3074,7 @@
         </w:r>
         <w:r>
           <w:rPr>
+            <w:b/>
             <w:noProof/>
             <w:webHidden/>
           </w:rPr>
@@ -2909,12 +3089,12 @@
           <w:tab w:val="right" w:leader="dot" w:pos="8296"/>
         </w:tabs>
         <w:rPr>
-          <w:rFonts w:asciiTheme="minorHAnsi" w:eastAsiaTheme="minorEastAsia" w:hAnsiTheme="minorHAnsi" w:cstheme="minorBidi"/>
+          <w:rFonts w:eastAsiaTheme="minorEastAsia" w:cstheme="minorBidi"/>
+          <w:b/>
           <w:noProof/>
-          <w:szCs w:val="24"/>
         </w:rPr>
       </w:pPr>
-      <w:hyperlink w:anchor="_Toc13168009" w:history="1">
+      <w:hyperlink w:anchor="_Toc13579190" w:history="1">
         <w:r>
           <w:rPr>
             <w:rStyle w:val="a9"/>
@@ -2935,6 +3115,7 @@
         </w:r>
         <w:r>
           <w:rPr>
+            <w:b/>
             <w:noProof/>
             <w:webHidden/>
           </w:rPr>
@@ -2942,6 +3123,7 @@
         </w:r>
         <w:r>
           <w:rPr>
+            <w:b/>
             <w:noProof/>
             <w:webHidden/>
           </w:rPr>
@@ -2949,19 +3131,22 @@
         </w:r>
         <w:r>
           <w:rPr>
-            <w:noProof/>
-            <w:webHidden/>
-          </w:rPr>
-          <w:instrText xml:space="preserve"> PAGEREF _Toc13168009 \h </w:instrText>
-        </w:r>
-        <w:r>
-          <w:rPr>
-            <w:noProof/>
-            <w:webHidden/>
-          </w:rPr>
-        </w:r>
-        <w:r>
-          <w:rPr>
+            <w:b/>
+            <w:noProof/>
+            <w:webHidden/>
+          </w:rPr>
+          <w:instrText xml:space="preserve"> PAGEREF _Toc13579190 \h </w:instrText>
+        </w:r>
+        <w:r>
+          <w:rPr>
+            <w:b/>
+            <w:noProof/>
+            <w:webHidden/>
+          </w:rPr>
+        </w:r>
+        <w:r>
+          <w:rPr>
+            <w:b/>
             <w:noProof/>
             <w:webHidden/>
           </w:rPr>
@@ -2969,6 +3154,7 @@
         </w:r>
         <w:r>
           <w:rPr>
+            <w:b/>
             <w:noProof/>
             <w:webHidden/>
           </w:rPr>
@@ -2976,6 +3162,7 @@
         </w:r>
         <w:r>
           <w:rPr>
+            <w:b/>
             <w:noProof/>
             <w:webHidden/>
           </w:rPr>
@@ -2990,12 +3177,12 @@
           <w:tab w:val="right" w:leader="dot" w:pos="8296"/>
         </w:tabs>
         <w:rPr>
-          <w:rFonts w:asciiTheme="minorHAnsi" w:eastAsiaTheme="minorEastAsia" w:hAnsiTheme="minorHAnsi" w:cstheme="minorBidi"/>
+          <w:rFonts w:eastAsiaTheme="minorEastAsia" w:cstheme="minorBidi"/>
+          <w:b/>
           <w:noProof/>
-          <w:szCs w:val="24"/>
         </w:rPr>
       </w:pPr>
-      <w:hyperlink w:anchor="_Toc13168010" w:history="1">
+      <w:hyperlink w:anchor="_Toc13579191" w:history="1">
         <w:r>
           <w:rPr>
             <w:rStyle w:val="a9"/>
@@ -3016,6 +3203,7 @@
         </w:r>
         <w:r>
           <w:rPr>
+            <w:b/>
             <w:noProof/>
             <w:webHidden/>
           </w:rPr>
@@ -3023,6 +3211,7 @@
         </w:r>
         <w:r>
           <w:rPr>
+            <w:b/>
             <w:noProof/>
             <w:webHidden/>
           </w:rPr>
@@ -3030,19 +3219,22 @@
         </w:r>
         <w:r>
           <w:rPr>
-            <w:noProof/>
-            <w:webHidden/>
-          </w:rPr>
-          <w:instrText xml:space="preserve"> PAGEREF _Toc13168010 \h </w:instrText>
-        </w:r>
-        <w:r>
-          <w:rPr>
-            <w:noProof/>
-            <w:webHidden/>
-          </w:rPr>
-        </w:r>
-        <w:r>
-          <w:rPr>
+            <w:b/>
+            <w:noProof/>
+            <w:webHidden/>
+          </w:rPr>
+          <w:instrText xml:space="preserve"> PAGEREF _Toc13579191 \h </w:instrText>
+        </w:r>
+        <w:r>
+          <w:rPr>
+            <w:b/>
+            <w:noProof/>
+            <w:webHidden/>
+          </w:rPr>
+        </w:r>
+        <w:r>
+          <w:rPr>
+            <w:b/>
             <w:noProof/>
             <w:webHidden/>
           </w:rPr>
@@ -3050,6 +3242,7 @@
         </w:r>
         <w:r>
           <w:rPr>
+            <w:b/>
             <w:noProof/>
             <w:webHidden/>
           </w:rPr>
@@ -3057,6 +3250,7 @@
         </w:r>
         <w:r>
           <w:rPr>
+            <w:b/>
             <w:noProof/>
             <w:webHidden/>
           </w:rPr>
@@ -3071,12 +3265,12 @@
           <w:tab w:val="right" w:leader="dot" w:pos="8296"/>
         </w:tabs>
         <w:rPr>
-          <w:rFonts w:asciiTheme="minorHAnsi" w:eastAsiaTheme="minorEastAsia" w:hAnsiTheme="minorHAnsi" w:cstheme="minorBidi"/>
+          <w:rFonts w:eastAsiaTheme="minorEastAsia" w:cstheme="minorBidi"/>
+          <w:b/>
           <w:noProof/>
-          <w:szCs w:val="24"/>
         </w:rPr>
       </w:pPr>
-      <w:hyperlink w:anchor="_Toc13168011" w:history="1">
+      <w:hyperlink w:anchor="_Toc13579192" w:history="1">
         <w:r>
           <w:rPr>
             <w:rStyle w:val="a9"/>
@@ -3097,6 +3291,7 @@
         </w:r>
         <w:r>
           <w:rPr>
+            <w:b/>
             <w:noProof/>
             <w:webHidden/>
           </w:rPr>
@@ -3104,6 +3299,7 @@
         </w:r>
         <w:r>
           <w:rPr>
+            <w:b/>
             <w:noProof/>
             <w:webHidden/>
           </w:rPr>
@@ -3111,19 +3307,22 @@
         </w:r>
         <w:r>
           <w:rPr>
-            <w:noProof/>
-            <w:webHidden/>
-          </w:rPr>
-          <w:instrText xml:space="preserve"> PAGEREF _Toc13168011 \h </w:instrText>
-        </w:r>
-        <w:r>
-          <w:rPr>
-            <w:noProof/>
-            <w:webHidden/>
-          </w:rPr>
-        </w:r>
-        <w:r>
-          <w:rPr>
+            <w:b/>
+            <w:noProof/>
+            <w:webHidden/>
+          </w:rPr>
+          <w:instrText xml:space="preserve"> PAGEREF _Toc13579192 \h </w:instrText>
+        </w:r>
+        <w:r>
+          <w:rPr>
+            <w:b/>
+            <w:noProof/>
+            <w:webHidden/>
+          </w:rPr>
+        </w:r>
+        <w:r>
+          <w:rPr>
+            <w:b/>
             <w:noProof/>
             <w:webHidden/>
           </w:rPr>
@@ -3131,6 +3330,7 @@
         </w:r>
         <w:r>
           <w:rPr>
+            <w:b/>
             <w:noProof/>
             <w:webHidden/>
           </w:rPr>
@@ -3138,6 +3338,7 @@
         </w:r>
         <w:r>
           <w:rPr>
+            <w:b/>
             <w:noProof/>
             <w:webHidden/>
           </w:rPr>
@@ -3152,16 +3353,15 @@
           <w:tab w:val="right" w:leader="dot" w:pos="8296"/>
         </w:tabs>
         <w:rPr>
-          <w:rFonts w:asciiTheme="minorHAnsi" w:eastAsiaTheme="minorEastAsia" w:hAnsiTheme="minorHAnsi" w:cstheme="minorBidi"/>
+          <w:rFonts w:eastAsiaTheme="minorEastAsia" w:cstheme="minorBidi"/>
+          <w:b/>
           <w:noProof/>
-          <w:szCs w:val="24"/>
         </w:rPr>
       </w:pPr>
-      <w:hyperlink w:anchor="_Toc13168012" w:history="1">
+      <w:hyperlink w:anchor="_Toc13579193" w:history="1">
         <w:r>
           <w:rPr>
             <w:rStyle w:val="a9"/>
-            <w:rFonts w:ascii="Cambria" w:hAnsi="Cambria"/>
             <w:b/>
             <w:bCs/>
             <w:noProof/>
@@ -3171,7 +3371,6 @@
         <w:r>
           <w:rPr>
             <w:rStyle w:val="a9"/>
-            <w:rFonts w:ascii="Cambria" w:hAnsi="Cambria"/>
             <w:b/>
             <w:bCs/>
             <w:noProof/>
@@ -3180,6 +3379,7 @@
         </w:r>
         <w:r>
           <w:rPr>
+            <w:b/>
             <w:noProof/>
             <w:webHidden/>
           </w:rPr>
@@ -3187,6 +3387,7 @@
         </w:r>
         <w:r>
           <w:rPr>
+            <w:b/>
             <w:noProof/>
             <w:webHidden/>
           </w:rPr>
@@ -3194,19 +3395,22 @@
         </w:r>
         <w:r>
           <w:rPr>
-            <w:noProof/>
-            <w:webHidden/>
-          </w:rPr>
-          <w:instrText xml:space="preserve"> PAGEREF _Toc13168012 \h </w:instrText>
-        </w:r>
-        <w:r>
-          <w:rPr>
-            <w:noProof/>
-            <w:webHidden/>
-          </w:rPr>
-        </w:r>
-        <w:r>
-          <w:rPr>
+            <w:b/>
+            <w:noProof/>
+            <w:webHidden/>
+          </w:rPr>
+          <w:instrText xml:space="preserve"> PAGEREF _Toc13579193 \h </w:instrText>
+        </w:r>
+        <w:r>
+          <w:rPr>
+            <w:b/>
+            <w:noProof/>
+            <w:webHidden/>
+          </w:rPr>
+        </w:r>
+        <w:r>
+          <w:rPr>
+            <w:b/>
             <w:noProof/>
             <w:webHidden/>
           </w:rPr>
@@ -3214,6 +3418,7 @@
         </w:r>
         <w:r>
           <w:rPr>
+            <w:b/>
             <w:noProof/>
             <w:webHidden/>
           </w:rPr>
@@ -3221,6 +3426,7 @@
         </w:r>
         <w:r>
           <w:rPr>
+            <w:b/>
             <w:noProof/>
             <w:webHidden/>
           </w:rPr>
@@ -3235,16 +3441,15 @@
           <w:tab w:val="right" w:leader="dot" w:pos="8296"/>
         </w:tabs>
         <w:rPr>
-          <w:rFonts w:asciiTheme="minorHAnsi" w:eastAsiaTheme="minorEastAsia" w:hAnsiTheme="minorHAnsi" w:cstheme="minorBidi"/>
+          <w:rFonts w:eastAsiaTheme="minorEastAsia" w:cstheme="minorBidi"/>
+          <w:b/>
           <w:noProof/>
-          <w:szCs w:val="24"/>
         </w:rPr>
       </w:pPr>
-      <w:hyperlink w:anchor="_Toc13168013" w:history="1">
+      <w:hyperlink w:anchor="_Toc13579194" w:history="1">
         <w:r>
           <w:rPr>
             <w:rStyle w:val="a9"/>
-            <w:rFonts w:ascii="Cambria" w:hAnsi="Cambria"/>
             <w:b/>
             <w:bCs/>
             <w:noProof/>
@@ -3254,7 +3459,6 @@
         <w:r>
           <w:rPr>
             <w:rStyle w:val="a9"/>
-            <w:rFonts w:ascii="Cambria" w:hAnsi="Cambria"/>
             <w:b/>
             <w:bCs/>
             <w:noProof/>
@@ -3263,6 +3467,7 @@
         </w:r>
         <w:r>
           <w:rPr>
+            <w:b/>
             <w:noProof/>
             <w:webHidden/>
           </w:rPr>
@@ -3270,6 +3475,7 @@
         </w:r>
         <w:r>
           <w:rPr>
+            <w:b/>
             <w:noProof/>
             <w:webHidden/>
           </w:rPr>
@@ -3277,19 +3483,22 @@
         </w:r>
         <w:r>
           <w:rPr>
-            <w:noProof/>
-            <w:webHidden/>
-          </w:rPr>
-          <w:instrText xml:space="preserve"> PAGEREF _Toc13168013 \h </w:instrText>
-        </w:r>
-        <w:r>
-          <w:rPr>
-            <w:noProof/>
-            <w:webHidden/>
-          </w:rPr>
-        </w:r>
-        <w:r>
-          <w:rPr>
+            <w:b/>
+            <w:noProof/>
+            <w:webHidden/>
+          </w:rPr>
+          <w:instrText xml:space="preserve"> PAGEREF _Toc13579194 \h </w:instrText>
+        </w:r>
+        <w:r>
+          <w:rPr>
+            <w:b/>
+            <w:noProof/>
+            <w:webHidden/>
+          </w:rPr>
+        </w:r>
+        <w:r>
+          <w:rPr>
+            <w:b/>
             <w:noProof/>
             <w:webHidden/>
           </w:rPr>
@@ -3297,6 +3506,7 @@
         </w:r>
         <w:r>
           <w:rPr>
+            <w:b/>
             <w:noProof/>
             <w:webHidden/>
           </w:rPr>
@@ -3304,6 +3514,7 @@
         </w:r>
         <w:r>
           <w:rPr>
+            <w:b/>
             <w:noProof/>
             <w:webHidden/>
           </w:rPr>
@@ -3318,16 +3529,15 @@
           <w:tab w:val="right" w:leader="dot" w:pos="8296"/>
         </w:tabs>
         <w:rPr>
-          <w:rFonts w:asciiTheme="minorHAnsi" w:eastAsiaTheme="minorEastAsia" w:hAnsiTheme="minorHAnsi" w:cstheme="minorBidi"/>
+          <w:rFonts w:eastAsiaTheme="minorEastAsia" w:cstheme="minorBidi"/>
+          <w:b/>
           <w:noProof/>
-          <w:szCs w:val="24"/>
         </w:rPr>
       </w:pPr>
-      <w:hyperlink w:anchor="_Toc13168014" w:history="1">
+      <w:hyperlink w:anchor="_Toc13579195" w:history="1">
         <w:r>
           <w:rPr>
             <w:rStyle w:val="a9"/>
-            <w:rFonts w:ascii="Cambria" w:hAnsi="Cambria"/>
             <w:b/>
             <w:bCs/>
             <w:noProof/>
@@ -3337,7 +3547,6 @@
         <w:r>
           <w:rPr>
             <w:rStyle w:val="a9"/>
-            <w:rFonts w:ascii="Cambria" w:hAnsi="Cambria"/>
             <w:b/>
             <w:bCs/>
             <w:noProof/>
@@ -3346,6 +3555,7 @@
         </w:r>
         <w:r>
           <w:rPr>
+            <w:b/>
             <w:noProof/>
             <w:webHidden/>
           </w:rPr>
@@ -3353,6 +3563,7 @@
         </w:r>
         <w:r>
           <w:rPr>
+            <w:b/>
             <w:noProof/>
             <w:webHidden/>
           </w:rPr>
@@ -3360,19 +3571,22 @@
         </w:r>
         <w:r>
           <w:rPr>
-            <w:noProof/>
-            <w:webHidden/>
-          </w:rPr>
-          <w:instrText xml:space="preserve"> PAGEREF _Toc13168014 \h </w:instrText>
-        </w:r>
-        <w:r>
-          <w:rPr>
-            <w:noProof/>
-            <w:webHidden/>
-          </w:rPr>
-        </w:r>
-        <w:r>
-          <w:rPr>
+            <w:b/>
+            <w:noProof/>
+            <w:webHidden/>
+          </w:rPr>
+          <w:instrText xml:space="preserve"> PAGEREF _Toc13579195 \h </w:instrText>
+        </w:r>
+        <w:r>
+          <w:rPr>
+            <w:b/>
+            <w:noProof/>
+            <w:webHidden/>
+          </w:rPr>
+        </w:r>
+        <w:r>
+          <w:rPr>
+            <w:b/>
             <w:noProof/>
             <w:webHidden/>
           </w:rPr>
@@ -3380,6 +3594,7 @@
         </w:r>
         <w:r>
           <w:rPr>
+            <w:b/>
             <w:noProof/>
             <w:webHidden/>
           </w:rPr>
@@ -3387,6 +3602,7 @@
         </w:r>
         <w:r>
           <w:rPr>
+            <w:b/>
             <w:noProof/>
             <w:webHidden/>
           </w:rPr>
@@ -3401,16 +3617,15 @@
           <w:tab w:val="right" w:leader="dot" w:pos="8296"/>
         </w:tabs>
         <w:rPr>
-          <w:rFonts w:asciiTheme="minorHAnsi" w:eastAsiaTheme="minorEastAsia" w:hAnsiTheme="minorHAnsi" w:cstheme="minorBidi"/>
+          <w:rFonts w:eastAsiaTheme="minorEastAsia" w:cstheme="minorBidi"/>
+          <w:b/>
           <w:noProof/>
-          <w:szCs w:val="24"/>
         </w:rPr>
       </w:pPr>
-      <w:hyperlink w:anchor="_Toc13168015" w:history="1">
+      <w:hyperlink w:anchor="_Toc13579196" w:history="1">
         <w:r>
           <w:rPr>
             <w:rStyle w:val="a9"/>
-            <w:rFonts w:ascii="Cambria" w:hAnsi="Cambria"/>
             <w:b/>
             <w:bCs/>
             <w:noProof/>
@@ -3420,7 +3635,6 @@
         <w:r>
           <w:rPr>
             <w:rStyle w:val="a9"/>
-            <w:rFonts w:ascii="Cambria" w:hAnsi="Cambria"/>
             <w:b/>
             <w:bCs/>
             <w:noProof/>
@@ -3429,6 +3643,7 @@
         </w:r>
         <w:r>
           <w:rPr>
+            <w:b/>
             <w:noProof/>
             <w:webHidden/>
           </w:rPr>
@@ -3436,6 +3651,7 @@
         </w:r>
         <w:r>
           <w:rPr>
+            <w:b/>
             <w:noProof/>
             <w:webHidden/>
           </w:rPr>
@@ -3443,19 +3659,22 @@
         </w:r>
         <w:r>
           <w:rPr>
-            <w:noProof/>
-            <w:webHidden/>
-          </w:rPr>
-          <w:instrText xml:space="preserve"> PAGEREF _Toc13168015 \h </w:instrText>
-        </w:r>
-        <w:r>
-          <w:rPr>
-            <w:noProof/>
-            <w:webHidden/>
-          </w:rPr>
-        </w:r>
-        <w:r>
-          <w:rPr>
+            <w:b/>
+            <w:noProof/>
+            <w:webHidden/>
+          </w:rPr>
+          <w:instrText xml:space="preserve"> PAGEREF _Toc13579196 \h </w:instrText>
+        </w:r>
+        <w:r>
+          <w:rPr>
+            <w:b/>
+            <w:noProof/>
+            <w:webHidden/>
+          </w:rPr>
+        </w:r>
+        <w:r>
+          <w:rPr>
+            <w:b/>
             <w:noProof/>
             <w:webHidden/>
           </w:rPr>
@@ -3463,6 +3682,7 @@
         </w:r>
         <w:r>
           <w:rPr>
+            <w:b/>
             <w:noProof/>
             <w:webHidden/>
           </w:rPr>
@@ -3470,6 +3690,7 @@
         </w:r>
         <w:r>
           <w:rPr>
+            <w:b/>
             <w:noProof/>
             <w:webHidden/>
           </w:rPr>
@@ -3484,16 +3705,15 @@
           <w:tab w:val="right" w:leader="dot" w:pos="8296"/>
         </w:tabs>
         <w:rPr>
-          <w:rFonts w:asciiTheme="minorHAnsi" w:eastAsiaTheme="minorEastAsia" w:hAnsiTheme="minorHAnsi" w:cstheme="minorBidi"/>
+          <w:rFonts w:eastAsiaTheme="minorEastAsia" w:cstheme="minorBidi"/>
+          <w:b/>
           <w:noProof/>
-          <w:szCs w:val="24"/>
         </w:rPr>
       </w:pPr>
-      <w:hyperlink w:anchor="_Toc13168016" w:history="1">
+      <w:hyperlink w:anchor="_Toc13579197" w:history="1">
         <w:r>
           <w:rPr>
             <w:rStyle w:val="a9"/>
-            <w:rFonts w:ascii="Cambria" w:hAnsi="Cambria"/>
             <w:b/>
             <w:bCs/>
             <w:noProof/>
@@ -3503,7 +3723,6 @@
         <w:r>
           <w:rPr>
             <w:rStyle w:val="a9"/>
-            <w:rFonts w:ascii="Cambria" w:hAnsi="Cambria"/>
             <w:b/>
             <w:bCs/>
             <w:noProof/>
@@ -3512,6 +3731,7 @@
         </w:r>
         <w:r>
           <w:rPr>
+            <w:b/>
             <w:noProof/>
             <w:webHidden/>
           </w:rPr>
@@ -3519,6 +3739,7 @@
         </w:r>
         <w:r>
           <w:rPr>
+            <w:b/>
             <w:noProof/>
             <w:webHidden/>
           </w:rPr>
@@ -3526,19 +3747,22 @@
         </w:r>
         <w:r>
           <w:rPr>
-            <w:noProof/>
-            <w:webHidden/>
-          </w:rPr>
-          <w:instrText xml:space="preserve"> PAGEREF _Toc13168016 \h </w:instrText>
-        </w:r>
-        <w:r>
-          <w:rPr>
-            <w:noProof/>
-            <w:webHidden/>
-          </w:rPr>
-        </w:r>
-        <w:r>
-          <w:rPr>
+            <w:b/>
+            <w:noProof/>
+            <w:webHidden/>
+          </w:rPr>
+          <w:instrText xml:space="preserve"> PAGEREF _Toc13579197 \h </w:instrText>
+        </w:r>
+        <w:r>
+          <w:rPr>
+            <w:b/>
+            <w:noProof/>
+            <w:webHidden/>
+          </w:rPr>
+        </w:r>
+        <w:r>
+          <w:rPr>
+            <w:b/>
             <w:noProof/>
             <w:webHidden/>
           </w:rPr>
@@ -3546,6 +3770,7 @@
         </w:r>
         <w:r>
           <w:rPr>
+            <w:b/>
             <w:noProof/>
             <w:webHidden/>
           </w:rPr>
@@ -3553,6 +3778,7 @@
         </w:r>
         <w:r>
           <w:rPr>
+            <w:b/>
             <w:noProof/>
             <w:webHidden/>
           </w:rPr>
@@ -3567,16 +3793,15 @@
           <w:tab w:val="right" w:leader="dot" w:pos="8296"/>
         </w:tabs>
         <w:rPr>
-          <w:rFonts w:asciiTheme="minorHAnsi" w:eastAsiaTheme="minorEastAsia" w:hAnsiTheme="minorHAnsi" w:cstheme="minorBidi"/>
+          <w:rFonts w:eastAsiaTheme="minorEastAsia" w:cstheme="minorBidi"/>
+          <w:b/>
           <w:noProof/>
-          <w:szCs w:val="24"/>
         </w:rPr>
       </w:pPr>
-      <w:hyperlink w:anchor="_Toc13168017" w:history="1">
+      <w:hyperlink w:anchor="_Toc13579198" w:history="1">
         <w:r>
           <w:rPr>
             <w:rStyle w:val="a9"/>
-            <w:rFonts w:ascii="Cambria" w:hAnsi="Cambria"/>
             <w:b/>
             <w:bCs/>
             <w:noProof/>
@@ -3586,7 +3811,6 @@
         <w:r>
           <w:rPr>
             <w:rStyle w:val="a9"/>
-            <w:rFonts w:ascii="Cambria" w:hAnsi="Cambria"/>
             <w:b/>
             <w:bCs/>
             <w:noProof/>
@@ -3595,6 +3819,7 @@
         </w:r>
         <w:r>
           <w:rPr>
+            <w:b/>
             <w:noProof/>
             <w:webHidden/>
           </w:rPr>
@@ -3602,6 +3827,7 @@
         </w:r>
         <w:r>
           <w:rPr>
+            <w:b/>
             <w:noProof/>
             <w:webHidden/>
           </w:rPr>
@@ -3609,19 +3835,22 @@
         </w:r>
         <w:r>
           <w:rPr>
-            <w:noProof/>
-            <w:webHidden/>
-          </w:rPr>
-          <w:instrText xml:space="preserve"> PAGEREF _Toc13168017 \h </w:instrText>
-        </w:r>
-        <w:r>
-          <w:rPr>
-            <w:noProof/>
-            <w:webHidden/>
-          </w:rPr>
-        </w:r>
-        <w:r>
-          <w:rPr>
+            <w:b/>
+            <w:noProof/>
+            <w:webHidden/>
+          </w:rPr>
+          <w:instrText xml:space="preserve"> PAGEREF _Toc13579198 \h </w:instrText>
+        </w:r>
+        <w:r>
+          <w:rPr>
+            <w:b/>
+            <w:noProof/>
+            <w:webHidden/>
+          </w:rPr>
+        </w:r>
+        <w:r>
+          <w:rPr>
+            <w:b/>
             <w:noProof/>
             <w:webHidden/>
           </w:rPr>
@@ -3629,6 +3858,7 @@
         </w:r>
         <w:r>
           <w:rPr>
+            <w:b/>
             <w:noProof/>
             <w:webHidden/>
           </w:rPr>
@@ -3636,6 +3866,7 @@
         </w:r>
         <w:r>
           <w:rPr>
+            <w:b/>
             <w:noProof/>
             <w:webHidden/>
           </w:rPr>
@@ -3650,16 +3881,15 @@
           <w:tab w:val="right" w:leader="dot" w:pos="8296"/>
         </w:tabs>
         <w:rPr>
-          <w:rFonts w:asciiTheme="minorHAnsi" w:eastAsiaTheme="minorEastAsia" w:hAnsiTheme="minorHAnsi" w:cstheme="minorBidi"/>
+          <w:rFonts w:eastAsiaTheme="minorEastAsia" w:cstheme="minorBidi"/>
+          <w:b/>
           <w:noProof/>
-          <w:szCs w:val="24"/>
         </w:rPr>
       </w:pPr>
-      <w:hyperlink w:anchor="_Toc13168018" w:history="1">
+      <w:hyperlink w:anchor="_Toc13579199" w:history="1">
         <w:r>
           <w:rPr>
             <w:rStyle w:val="a9"/>
-            <w:rFonts w:ascii="Cambria" w:hAnsi="Cambria"/>
             <w:b/>
             <w:bCs/>
             <w:noProof/>
@@ -3669,7 +3899,6 @@
         <w:r>
           <w:rPr>
             <w:rStyle w:val="a9"/>
-            <w:rFonts w:ascii="Cambria" w:hAnsi="Cambria"/>
             <w:b/>
             <w:bCs/>
             <w:noProof/>
@@ -3678,6 +3907,7 @@
         </w:r>
         <w:r>
           <w:rPr>
+            <w:b/>
             <w:noProof/>
             <w:webHidden/>
           </w:rPr>
@@ -3685,6 +3915,7 @@
         </w:r>
         <w:r>
           <w:rPr>
+            <w:b/>
             <w:noProof/>
             <w:webHidden/>
           </w:rPr>
@@ -3692,19 +3923,22 @@
         </w:r>
         <w:r>
           <w:rPr>
-            <w:noProof/>
-            <w:webHidden/>
-          </w:rPr>
-          <w:instrText xml:space="preserve"> PAGEREF _Toc13168018 \h </w:instrText>
-        </w:r>
-        <w:r>
-          <w:rPr>
-            <w:noProof/>
-            <w:webHidden/>
-          </w:rPr>
-        </w:r>
-        <w:r>
-          <w:rPr>
+            <w:b/>
+            <w:noProof/>
+            <w:webHidden/>
+          </w:rPr>
+          <w:instrText xml:space="preserve"> PAGEREF _Toc13579199 \h </w:instrText>
+        </w:r>
+        <w:r>
+          <w:rPr>
+            <w:b/>
+            <w:noProof/>
+            <w:webHidden/>
+          </w:rPr>
+        </w:r>
+        <w:r>
+          <w:rPr>
+            <w:b/>
             <w:noProof/>
             <w:webHidden/>
           </w:rPr>
@@ -3712,6 +3946,7 @@
         </w:r>
         <w:r>
           <w:rPr>
+            <w:b/>
             <w:noProof/>
             <w:webHidden/>
           </w:rPr>
@@ -3719,6 +3954,7 @@
         </w:r>
         <w:r>
           <w:rPr>
+            <w:b/>
             <w:noProof/>
             <w:webHidden/>
           </w:rPr>
@@ -3733,16 +3969,15 @@
           <w:tab w:val="right" w:leader="dot" w:pos="8296"/>
         </w:tabs>
         <w:rPr>
-          <w:rFonts w:asciiTheme="minorHAnsi" w:eastAsiaTheme="minorEastAsia" w:hAnsiTheme="minorHAnsi" w:cstheme="minorBidi"/>
+          <w:rFonts w:eastAsiaTheme="minorEastAsia" w:cstheme="minorBidi"/>
+          <w:b/>
           <w:noProof/>
-          <w:szCs w:val="24"/>
         </w:rPr>
       </w:pPr>
-      <w:hyperlink w:anchor="_Toc13168019" w:history="1">
+      <w:hyperlink w:anchor="_Toc13579200" w:history="1">
         <w:r>
           <w:rPr>
             <w:rStyle w:val="a9"/>
-            <w:rFonts w:ascii="Cambria" w:hAnsi="Cambria"/>
             <w:b/>
             <w:bCs/>
             <w:noProof/>
@@ -3752,7 +3987,6 @@
         <w:r>
           <w:rPr>
             <w:rStyle w:val="a9"/>
-            <w:rFonts w:ascii="Cambria" w:hAnsi="Cambria"/>
             <w:b/>
             <w:bCs/>
             <w:noProof/>
@@ -3761,6 +3995,7 @@
         </w:r>
         <w:r>
           <w:rPr>
+            <w:b/>
             <w:noProof/>
             <w:webHidden/>
           </w:rPr>
@@ -3768,6 +4003,7 @@
         </w:r>
         <w:r>
           <w:rPr>
+            <w:b/>
             <w:noProof/>
             <w:webHidden/>
           </w:rPr>
@@ -3775,19 +4011,22 @@
         </w:r>
         <w:r>
           <w:rPr>
-            <w:noProof/>
-            <w:webHidden/>
-          </w:rPr>
-          <w:instrText xml:space="preserve"> PAGEREF _Toc13168019 \h </w:instrText>
-        </w:r>
-        <w:r>
-          <w:rPr>
-            <w:noProof/>
-            <w:webHidden/>
-          </w:rPr>
-        </w:r>
-        <w:r>
-          <w:rPr>
+            <w:b/>
+            <w:noProof/>
+            <w:webHidden/>
+          </w:rPr>
+          <w:instrText xml:space="preserve"> PAGEREF _Toc13579200 \h </w:instrText>
+        </w:r>
+        <w:r>
+          <w:rPr>
+            <w:b/>
+            <w:noProof/>
+            <w:webHidden/>
+          </w:rPr>
+        </w:r>
+        <w:r>
+          <w:rPr>
+            <w:b/>
             <w:noProof/>
             <w:webHidden/>
           </w:rPr>
@@ -3795,6 +4034,7 @@
         </w:r>
         <w:r>
           <w:rPr>
+            <w:b/>
             <w:noProof/>
             <w:webHidden/>
           </w:rPr>
@@ -3802,6 +4042,7 @@
         </w:r>
         <w:r>
           <w:rPr>
+            <w:b/>
             <w:noProof/>
             <w:webHidden/>
           </w:rPr>
@@ -3816,16 +4057,15 @@
           <w:tab w:val="right" w:leader="dot" w:pos="8296"/>
         </w:tabs>
         <w:rPr>
-          <w:rFonts w:asciiTheme="minorHAnsi" w:eastAsiaTheme="minorEastAsia" w:hAnsiTheme="minorHAnsi" w:cstheme="minorBidi"/>
+          <w:rFonts w:eastAsiaTheme="minorEastAsia" w:cstheme="minorBidi"/>
+          <w:b/>
           <w:noProof/>
-          <w:szCs w:val="24"/>
         </w:rPr>
       </w:pPr>
-      <w:hyperlink w:anchor="_Toc13168020" w:history="1">
+      <w:hyperlink w:anchor="_Toc13579201" w:history="1">
         <w:r>
           <w:rPr>
             <w:rStyle w:val="a9"/>
-            <w:rFonts w:ascii="Cambria" w:hAnsi="Cambria"/>
             <w:b/>
             <w:bCs/>
             <w:noProof/>
@@ -3835,7 +4075,6 @@
         <w:r>
           <w:rPr>
             <w:rStyle w:val="a9"/>
-            <w:rFonts w:ascii="Cambria" w:hAnsi="Cambria"/>
             <w:b/>
             <w:bCs/>
             <w:noProof/>
@@ -3844,6 +4083,7 @@
         </w:r>
         <w:r>
           <w:rPr>
+            <w:b/>
             <w:noProof/>
             <w:webHidden/>
           </w:rPr>
@@ -3851,6 +4091,7 @@
         </w:r>
         <w:r>
           <w:rPr>
+            <w:b/>
             <w:noProof/>
             <w:webHidden/>
           </w:rPr>
@@ -3858,19 +4099,22 @@
         </w:r>
         <w:r>
           <w:rPr>
-            <w:noProof/>
-            <w:webHidden/>
-          </w:rPr>
-          <w:instrText xml:space="preserve"> PAGEREF _Toc13168020 \h </w:instrText>
-        </w:r>
-        <w:r>
-          <w:rPr>
-            <w:noProof/>
-            <w:webHidden/>
-          </w:rPr>
-        </w:r>
-        <w:r>
-          <w:rPr>
+            <w:b/>
+            <w:noProof/>
+            <w:webHidden/>
+          </w:rPr>
+          <w:instrText xml:space="preserve"> PAGEREF _Toc13579201 \h </w:instrText>
+        </w:r>
+        <w:r>
+          <w:rPr>
+            <w:b/>
+            <w:noProof/>
+            <w:webHidden/>
+          </w:rPr>
+        </w:r>
+        <w:r>
+          <w:rPr>
+            <w:b/>
             <w:noProof/>
             <w:webHidden/>
           </w:rPr>
@@ -3878,6 +4122,7 @@
         </w:r>
         <w:r>
           <w:rPr>
+            <w:b/>
             <w:noProof/>
             <w:webHidden/>
           </w:rPr>
@@ -3885,6 +4130,7 @@
         </w:r>
         <w:r>
           <w:rPr>
+            <w:b/>
             <w:noProof/>
             <w:webHidden/>
           </w:rPr>
@@ -3899,16 +4145,15 @@
           <w:tab w:val="right" w:leader="dot" w:pos="8296"/>
         </w:tabs>
         <w:rPr>
-          <w:rFonts w:asciiTheme="minorHAnsi" w:eastAsiaTheme="minorEastAsia" w:hAnsiTheme="minorHAnsi" w:cstheme="minorBidi"/>
+          <w:rFonts w:eastAsiaTheme="minorEastAsia" w:cstheme="minorBidi"/>
+          <w:b/>
           <w:noProof/>
-          <w:szCs w:val="24"/>
         </w:rPr>
       </w:pPr>
-      <w:hyperlink w:anchor="_Toc13168021" w:history="1">
+      <w:hyperlink w:anchor="_Toc13579202" w:history="1">
         <w:r>
           <w:rPr>
             <w:rStyle w:val="a9"/>
-            <w:rFonts w:ascii="Cambria" w:hAnsi="Cambria"/>
             <w:b/>
             <w:bCs/>
             <w:noProof/>
@@ -3918,7 +4163,6 @@
         <w:r>
           <w:rPr>
             <w:rStyle w:val="a9"/>
-            <w:rFonts w:ascii="Cambria" w:hAnsi="Cambria"/>
             <w:b/>
             <w:bCs/>
             <w:noProof/>
@@ -3927,6 +4171,7 @@
         </w:r>
         <w:r>
           <w:rPr>
+            <w:b/>
             <w:noProof/>
             <w:webHidden/>
           </w:rPr>
@@ -3934,6 +4179,7 @@
         </w:r>
         <w:r>
           <w:rPr>
+            <w:b/>
             <w:noProof/>
             <w:webHidden/>
           </w:rPr>
@@ -3941,19 +4187,22 @@
         </w:r>
         <w:r>
           <w:rPr>
-            <w:noProof/>
-            <w:webHidden/>
-          </w:rPr>
-          <w:instrText xml:space="preserve"> PAGEREF _Toc13168021 \h </w:instrText>
-        </w:r>
-        <w:r>
-          <w:rPr>
-            <w:noProof/>
-            <w:webHidden/>
-          </w:rPr>
-        </w:r>
-        <w:r>
-          <w:rPr>
+            <w:b/>
+            <w:noProof/>
+            <w:webHidden/>
+          </w:rPr>
+          <w:instrText xml:space="preserve"> PAGEREF _Toc13579202 \h </w:instrText>
+        </w:r>
+        <w:r>
+          <w:rPr>
+            <w:b/>
+            <w:noProof/>
+            <w:webHidden/>
+          </w:rPr>
+        </w:r>
+        <w:r>
+          <w:rPr>
+            <w:b/>
             <w:noProof/>
             <w:webHidden/>
           </w:rPr>
@@ -3961,6 +4210,7 @@
         </w:r>
         <w:r>
           <w:rPr>
+            <w:b/>
             <w:noProof/>
             <w:webHidden/>
           </w:rPr>
@@ -3968,6 +4218,7 @@
         </w:r>
         <w:r>
           <w:rPr>
+            <w:b/>
             <w:noProof/>
             <w:webHidden/>
           </w:rPr>
@@ -3982,16 +4233,15 @@
           <w:tab w:val="right" w:leader="dot" w:pos="8296"/>
         </w:tabs>
         <w:rPr>
-          <w:rFonts w:asciiTheme="minorHAnsi" w:eastAsiaTheme="minorEastAsia" w:hAnsiTheme="minorHAnsi" w:cstheme="minorBidi"/>
+          <w:rFonts w:eastAsiaTheme="minorEastAsia" w:cstheme="minorBidi"/>
+          <w:b/>
           <w:noProof/>
-          <w:szCs w:val="24"/>
         </w:rPr>
       </w:pPr>
-      <w:hyperlink w:anchor="_Toc13168022" w:history="1">
+      <w:hyperlink w:anchor="_Toc13579203" w:history="1">
         <w:r>
           <w:rPr>
             <w:rStyle w:val="a9"/>
-            <w:rFonts w:ascii="Cambria" w:hAnsi="Cambria"/>
             <w:b/>
             <w:bCs/>
             <w:noProof/>
@@ -4001,7 +4251,6 @@
         <w:r>
           <w:rPr>
             <w:rStyle w:val="a9"/>
-            <w:rFonts w:ascii="Cambria" w:hAnsi="Cambria"/>
             <w:b/>
             <w:bCs/>
             <w:noProof/>
@@ -4010,6 +4259,7 @@
         </w:r>
         <w:r>
           <w:rPr>
+            <w:b/>
             <w:noProof/>
             <w:webHidden/>
           </w:rPr>
@@ -4017,6 +4267,7 @@
         </w:r>
         <w:r>
           <w:rPr>
+            <w:b/>
             <w:noProof/>
             <w:webHidden/>
           </w:rPr>
@@ -4024,19 +4275,22 @@
         </w:r>
         <w:r>
           <w:rPr>
-            <w:noProof/>
-            <w:webHidden/>
-          </w:rPr>
-          <w:instrText xml:space="preserve"> PAGEREF _Toc13168022 \h </w:instrText>
-        </w:r>
-        <w:r>
-          <w:rPr>
-            <w:noProof/>
-            <w:webHidden/>
-          </w:rPr>
-        </w:r>
-        <w:r>
-          <w:rPr>
+            <w:b/>
+            <w:noProof/>
+            <w:webHidden/>
+          </w:rPr>
+          <w:instrText xml:space="preserve"> PAGEREF _Toc13579203 \h </w:instrText>
+        </w:r>
+        <w:r>
+          <w:rPr>
+            <w:b/>
+            <w:noProof/>
+            <w:webHidden/>
+          </w:rPr>
+        </w:r>
+        <w:r>
+          <w:rPr>
+            <w:b/>
             <w:noProof/>
             <w:webHidden/>
           </w:rPr>
@@ -4044,6 +4298,7 @@
         </w:r>
         <w:r>
           <w:rPr>
+            <w:b/>
             <w:noProof/>
             <w:webHidden/>
           </w:rPr>
@@ -4051,6 +4306,7 @@
         </w:r>
         <w:r>
           <w:rPr>
+            <w:b/>
             <w:noProof/>
             <w:webHidden/>
           </w:rPr>
@@ -4065,16 +4321,15 @@
           <w:tab w:val="right" w:leader="dot" w:pos="8296"/>
         </w:tabs>
         <w:rPr>
-          <w:rFonts w:asciiTheme="minorHAnsi" w:eastAsiaTheme="minorEastAsia" w:hAnsiTheme="minorHAnsi" w:cstheme="minorBidi"/>
+          <w:rFonts w:eastAsiaTheme="minorEastAsia" w:cstheme="minorBidi"/>
+          <w:b/>
           <w:noProof/>
-          <w:szCs w:val="24"/>
         </w:rPr>
       </w:pPr>
-      <w:hyperlink w:anchor="_Toc13168023" w:history="1">
+      <w:hyperlink w:anchor="_Toc13579204" w:history="1">
         <w:r>
           <w:rPr>
             <w:rStyle w:val="a9"/>
-            <w:rFonts w:ascii="Cambria" w:hAnsi="Cambria"/>
             <w:b/>
             <w:bCs/>
             <w:noProof/>
@@ -4084,7 +4339,6 @@
         <w:r>
           <w:rPr>
             <w:rStyle w:val="a9"/>
-            <w:rFonts w:ascii="Cambria" w:hAnsi="Cambria"/>
             <w:b/>
             <w:bCs/>
             <w:noProof/>
@@ -4093,6 +4347,7 @@
         </w:r>
         <w:r>
           <w:rPr>
+            <w:b/>
             <w:noProof/>
             <w:webHidden/>
           </w:rPr>
@@ -4100,6 +4355,7 @@
         </w:r>
         <w:r>
           <w:rPr>
+            <w:b/>
             <w:noProof/>
             <w:webHidden/>
           </w:rPr>
@@ -4107,19 +4363,22 @@
         </w:r>
         <w:r>
           <w:rPr>
-            <w:noProof/>
-            <w:webHidden/>
-          </w:rPr>
-          <w:instrText xml:space="preserve"> PAGEREF _Toc13168023 \h </w:instrText>
-        </w:r>
-        <w:r>
-          <w:rPr>
-            <w:noProof/>
-            <w:webHidden/>
-          </w:rPr>
-        </w:r>
-        <w:r>
-          <w:rPr>
+            <w:b/>
+            <w:noProof/>
+            <w:webHidden/>
+          </w:rPr>
+          <w:instrText xml:space="preserve"> PAGEREF _Toc13579204 \h </w:instrText>
+        </w:r>
+        <w:r>
+          <w:rPr>
+            <w:b/>
+            <w:noProof/>
+            <w:webHidden/>
+          </w:rPr>
+        </w:r>
+        <w:r>
+          <w:rPr>
+            <w:b/>
             <w:noProof/>
             <w:webHidden/>
           </w:rPr>
@@ -4127,6 +4386,7 @@
         </w:r>
         <w:r>
           <w:rPr>
+            <w:b/>
             <w:noProof/>
             <w:webHidden/>
           </w:rPr>
@@ -4134,6 +4394,7 @@
         </w:r>
         <w:r>
           <w:rPr>
+            <w:b/>
             <w:noProof/>
             <w:webHidden/>
           </w:rPr>
@@ -4148,12 +4409,12 @@
           <w:tab w:val="right" w:leader="dot" w:pos="8296"/>
         </w:tabs>
         <w:rPr>
-          <w:rFonts w:asciiTheme="minorHAnsi" w:eastAsiaTheme="minorEastAsia" w:hAnsiTheme="minorHAnsi" w:cstheme="minorBidi"/>
+          <w:rFonts w:eastAsiaTheme="minorEastAsia" w:cstheme="minorBidi"/>
+          <w:b/>
           <w:noProof/>
-          <w:szCs w:val="24"/>
         </w:rPr>
       </w:pPr>
-      <w:hyperlink w:anchor="_Toc13168024" w:history="1">
+      <w:hyperlink w:anchor="_Toc13579205" w:history="1">
         <w:r>
           <w:rPr>
             <w:rStyle w:val="a9"/>
@@ -4176,6 +4437,7 @@
         </w:r>
         <w:r>
           <w:rPr>
+            <w:b/>
             <w:noProof/>
             <w:webHidden/>
           </w:rPr>
@@ -4183,6 +4445,7 @@
         </w:r>
         <w:r>
           <w:rPr>
+            <w:b/>
             <w:noProof/>
             <w:webHidden/>
           </w:rPr>
@@ -4190,19 +4453,22 @@
         </w:r>
         <w:r>
           <w:rPr>
-            <w:noProof/>
-            <w:webHidden/>
-          </w:rPr>
-          <w:instrText xml:space="preserve"> PAGEREF _Toc13168024 \h </w:instrText>
-        </w:r>
-        <w:r>
-          <w:rPr>
-            <w:noProof/>
-            <w:webHidden/>
-          </w:rPr>
-        </w:r>
-        <w:r>
-          <w:rPr>
+            <w:b/>
+            <w:noProof/>
+            <w:webHidden/>
+          </w:rPr>
+          <w:instrText xml:space="preserve"> PAGEREF _Toc13579205 \h </w:instrText>
+        </w:r>
+        <w:r>
+          <w:rPr>
+            <w:b/>
+            <w:noProof/>
+            <w:webHidden/>
+          </w:rPr>
+        </w:r>
+        <w:r>
+          <w:rPr>
+            <w:b/>
             <w:noProof/>
             <w:webHidden/>
           </w:rPr>
@@ -4210,6 +4476,7 @@
         </w:r>
         <w:r>
           <w:rPr>
+            <w:b/>
             <w:noProof/>
             <w:webHidden/>
           </w:rPr>
@@ -4217,6 +4484,7 @@
         </w:r>
         <w:r>
           <w:rPr>
+            <w:b/>
             <w:noProof/>
             <w:webHidden/>
           </w:rPr>
@@ -4231,12 +4499,12 @@
           <w:tab w:val="right" w:leader="dot" w:pos="8296"/>
         </w:tabs>
         <w:rPr>
-          <w:rFonts w:asciiTheme="minorHAnsi" w:eastAsiaTheme="minorEastAsia" w:hAnsiTheme="minorHAnsi" w:cstheme="minorBidi"/>
+          <w:rFonts w:eastAsiaTheme="minorEastAsia" w:cstheme="minorBidi"/>
+          <w:b/>
           <w:noProof/>
-          <w:szCs w:val="24"/>
         </w:rPr>
       </w:pPr>
-      <w:hyperlink w:anchor="_Toc13168025" w:history="1">
+      <w:hyperlink w:anchor="_Toc13579206" w:history="1">
         <w:r>
           <w:rPr>
             <w:rStyle w:val="a9"/>
@@ -4259,6 +4527,7 @@
         </w:r>
         <w:r>
           <w:rPr>
+            <w:b/>
             <w:noProof/>
             <w:webHidden/>
           </w:rPr>
@@ -4266,6 +4535,7 @@
         </w:r>
         <w:r>
           <w:rPr>
+            <w:b/>
             <w:noProof/>
             <w:webHidden/>
           </w:rPr>
@@ -4273,19 +4543,22 @@
         </w:r>
         <w:r>
           <w:rPr>
-            <w:noProof/>
-            <w:webHidden/>
-          </w:rPr>
-          <w:instrText xml:space="preserve"> PAGEREF _Toc13168025 \h </w:instrText>
-        </w:r>
-        <w:r>
-          <w:rPr>
-            <w:noProof/>
-            <w:webHidden/>
-          </w:rPr>
-        </w:r>
-        <w:r>
-          <w:rPr>
+            <w:b/>
+            <w:noProof/>
+            <w:webHidden/>
+          </w:rPr>
+          <w:instrText xml:space="preserve"> PAGEREF _Toc13579206 \h </w:instrText>
+        </w:r>
+        <w:r>
+          <w:rPr>
+            <w:b/>
+            <w:noProof/>
+            <w:webHidden/>
+          </w:rPr>
+        </w:r>
+        <w:r>
+          <w:rPr>
+            <w:b/>
             <w:noProof/>
             <w:webHidden/>
           </w:rPr>
@@ -4293,6 +4566,7 @@
         </w:r>
         <w:r>
           <w:rPr>
+            <w:b/>
             <w:noProof/>
             <w:webHidden/>
           </w:rPr>
@@ -4300,6 +4574,7 @@
         </w:r>
         <w:r>
           <w:rPr>
+            <w:b/>
             <w:noProof/>
             <w:webHidden/>
           </w:rPr>
@@ -4314,12 +4589,12 @@
           <w:tab w:val="right" w:leader="dot" w:pos="8296"/>
         </w:tabs>
         <w:rPr>
-          <w:rFonts w:asciiTheme="minorHAnsi" w:eastAsiaTheme="minorEastAsia" w:hAnsiTheme="minorHAnsi" w:cstheme="minorBidi"/>
+          <w:rFonts w:eastAsiaTheme="minorEastAsia" w:cstheme="minorBidi"/>
+          <w:b/>
           <w:noProof/>
-          <w:szCs w:val="24"/>
         </w:rPr>
       </w:pPr>
-      <w:hyperlink w:anchor="_Toc13168026" w:history="1">
+      <w:hyperlink w:anchor="_Toc13579207" w:history="1">
         <w:r>
           <w:rPr>
             <w:rStyle w:val="a9"/>
@@ -4342,6 +4617,7 @@
         </w:r>
         <w:r>
           <w:rPr>
+            <w:b/>
             <w:noProof/>
             <w:webHidden/>
           </w:rPr>
@@ -4349,6 +4625,7 @@
         </w:r>
         <w:r>
           <w:rPr>
+            <w:b/>
             <w:noProof/>
             <w:webHidden/>
           </w:rPr>
@@ -4356,19 +4633,22 @@
         </w:r>
         <w:r>
           <w:rPr>
-            <w:noProof/>
-            <w:webHidden/>
-          </w:rPr>
-          <w:instrText xml:space="preserve"> PAGEREF _Toc13168026 \h </w:instrText>
-        </w:r>
-        <w:r>
-          <w:rPr>
-            <w:noProof/>
-            <w:webHidden/>
-          </w:rPr>
-        </w:r>
-        <w:r>
-          <w:rPr>
+            <w:b/>
+            <w:noProof/>
+            <w:webHidden/>
+          </w:rPr>
+          <w:instrText xml:space="preserve"> PAGEREF _Toc13579207 \h </w:instrText>
+        </w:r>
+        <w:r>
+          <w:rPr>
+            <w:b/>
+            <w:noProof/>
+            <w:webHidden/>
+          </w:rPr>
+        </w:r>
+        <w:r>
+          <w:rPr>
+            <w:b/>
             <w:noProof/>
             <w:webHidden/>
           </w:rPr>
@@ -4376,13 +4656,15 @@
         </w:r>
         <w:r>
           <w:rPr>
-            <w:noProof/>
-            <w:webHidden/>
-          </w:rPr>
-          <w:t>25</w:t>
-        </w:r>
-        <w:r>
-          <w:rPr>
+            <w:b/>
+            <w:noProof/>
+            <w:webHidden/>
+          </w:rPr>
+          <w:t>26</w:t>
+        </w:r>
+        <w:r>
+          <w:rPr>
+            <w:b/>
             <w:noProof/>
             <w:webHidden/>
           </w:rPr>
@@ -4397,12 +4679,12 @@
           <w:tab w:val="right" w:leader="dot" w:pos="8296"/>
         </w:tabs>
         <w:rPr>
-          <w:rFonts w:asciiTheme="minorHAnsi" w:eastAsiaTheme="minorEastAsia" w:hAnsiTheme="minorHAnsi" w:cstheme="minorBidi"/>
+          <w:rFonts w:eastAsiaTheme="minorEastAsia" w:cstheme="minorBidi"/>
+          <w:b/>
           <w:noProof/>
-          <w:szCs w:val="24"/>
         </w:rPr>
       </w:pPr>
-      <w:hyperlink w:anchor="_Toc13168027" w:history="1">
+      <w:hyperlink w:anchor="_Toc13579208" w:history="1">
         <w:r>
           <w:rPr>
             <w:rStyle w:val="a9"/>
@@ -4425,6 +4707,7 @@
         </w:r>
         <w:r>
           <w:rPr>
+            <w:b/>
             <w:noProof/>
             <w:webHidden/>
           </w:rPr>
@@ -4432,6 +4715,7 @@
         </w:r>
         <w:r>
           <w:rPr>
+            <w:b/>
             <w:noProof/>
             <w:webHidden/>
           </w:rPr>
@@ -4439,19 +4723,22 @@
         </w:r>
         <w:r>
           <w:rPr>
-            <w:noProof/>
-            <w:webHidden/>
-          </w:rPr>
-          <w:instrText xml:space="preserve"> PAGEREF _Toc13168027 \h </w:instrText>
-        </w:r>
-        <w:r>
-          <w:rPr>
-            <w:noProof/>
-            <w:webHidden/>
-          </w:rPr>
-        </w:r>
-        <w:r>
-          <w:rPr>
+            <w:b/>
+            <w:noProof/>
+            <w:webHidden/>
+          </w:rPr>
+          <w:instrText xml:space="preserve"> PAGEREF _Toc13579208 \h </w:instrText>
+        </w:r>
+        <w:r>
+          <w:rPr>
+            <w:b/>
+            <w:noProof/>
+            <w:webHidden/>
+          </w:rPr>
+        </w:r>
+        <w:r>
+          <w:rPr>
+            <w:b/>
             <w:noProof/>
             <w:webHidden/>
           </w:rPr>
@@ -4459,13 +4746,15 @@
         </w:r>
         <w:r>
           <w:rPr>
-            <w:noProof/>
-            <w:webHidden/>
-          </w:rPr>
-          <w:t>25</w:t>
-        </w:r>
-        <w:r>
-          <w:rPr>
+            <w:b/>
+            <w:noProof/>
+            <w:webHidden/>
+          </w:rPr>
+          <w:t>26</w:t>
+        </w:r>
+        <w:r>
+          <w:rPr>
+            <w:b/>
             <w:noProof/>
             <w:webHidden/>
           </w:rPr>
@@ -4480,12 +4769,12 @@
           <w:tab w:val="right" w:leader="dot" w:pos="8296"/>
         </w:tabs>
         <w:rPr>
-          <w:rFonts w:asciiTheme="minorHAnsi" w:eastAsiaTheme="minorEastAsia" w:hAnsiTheme="minorHAnsi" w:cstheme="minorBidi"/>
+          <w:rFonts w:eastAsiaTheme="minorEastAsia" w:cstheme="minorBidi"/>
+          <w:b/>
           <w:noProof/>
-          <w:szCs w:val="24"/>
         </w:rPr>
       </w:pPr>
-      <w:hyperlink w:anchor="_Toc13168028" w:history="1">
+      <w:hyperlink w:anchor="_Toc13579209" w:history="1">
         <w:r>
           <w:rPr>
             <w:rStyle w:val="a9"/>
@@ -4498,6 +4787,7 @@
         </w:r>
         <w:r>
           <w:rPr>
+            <w:b/>
             <w:noProof/>
             <w:webHidden/>
           </w:rPr>
@@ -4505,6 +4795,7 @@
         </w:r>
         <w:r>
           <w:rPr>
+            <w:b/>
             <w:noProof/>
             <w:webHidden/>
           </w:rPr>
@@ -4512,19 +4803,22 @@
         </w:r>
         <w:r>
           <w:rPr>
-            <w:noProof/>
-            <w:webHidden/>
-          </w:rPr>
-          <w:instrText xml:space="preserve"> PAGEREF _Toc13168028 \h </w:instrText>
-        </w:r>
-        <w:r>
-          <w:rPr>
-            <w:noProof/>
-            <w:webHidden/>
-          </w:rPr>
-        </w:r>
-        <w:r>
-          <w:rPr>
+            <w:b/>
+            <w:noProof/>
+            <w:webHidden/>
+          </w:rPr>
+          <w:instrText xml:space="preserve"> PAGEREF _Toc13579209 \h </w:instrText>
+        </w:r>
+        <w:r>
+          <w:rPr>
+            <w:b/>
+            <w:noProof/>
+            <w:webHidden/>
+          </w:rPr>
+        </w:r>
+        <w:r>
+          <w:rPr>
+            <w:b/>
             <w:noProof/>
             <w:webHidden/>
           </w:rPr>
@@ -4532,13 +4826,15 @@
         </w:r>
         <w:r>
           <w:rPr>
-            <w:noProof/>
-            <w:webHidden/>
-          </w:rPr>
-          <w:t>25</w:t>
-        </w:r>
-        <w:r>
-          <w:rPr>
+            <w:b/>
+            <w:noProof/>
+            <w:webHidden/>
+          </w:rPr>
+          <w:t>26</w:t>
+        </w:r>
+        <w:r>
+          <w:rPr>
+            <w:b/>
             <w:noProof/>
             <w:webHidden/>
           </w:rPr>
@@ -4555,6 +4851,7 @@
       <w:r>
         <w:rPr>
           <w:rFonts w:ascii="Calibri" w:eastAsia="宋体" w:hAnsi="Calibri" w:cs="Times New Roman"/>
+          <w:b/>
         </w:rPr>
         <w:fldChar w:fldCharType="end"/>
       </w:r>
@@ -4581,6 +4878,8 @@
           <w:docGrid w:type="lines" w:linePitch="312"/>
         </w:sectPr>
       </w:pPr>
+      <w:bookmarkStart w:id="0" w:name="_GoBack"/>
+      <w:bookmarkEnd w:id="0"/>
     </w:p>
     <w:p>
       <w:pPr>
@@ -4597,8 +4896,8 @@
           <w:szCs w:val="44"/>
         </w:rPr>
       </w:pPr>
-      <w:bookmarkStart w:id="0" w:name="_Toc235851495"/>
-      <w:bookmarkStart w:id="1" w:name="_Toc13167980"/>
+      <w:bookmarkStart w:id="1" w:name="_Toc235851495"/>
+      <w:bookmarkStart w:id="2" w:name="_Toc13579161"/>
       <w:r>
         <w:rPr>
           <w:rFonts w:ascii="Calibri" w:eastAsia="宋体" w:hAnsi="Calibri" w:cs="Times New Roman" w:hint="eastAsia"/>
@@ -4622,8 +4921,8 @@
         </w:rPr>
         <w:t>范围</w:t>
       </w:r>
-      <w:bookmarkEnd w:id="0"/>
       <w:bookmarkEnd w:id="1"/>
+      <w:bookmarkEnd w:id="2"/>
     </w:p>
     <w:p>
       <w:pPr>
@@ -4639,8 +4938,8 @@
           <w:szCs w:val="32"/>
         </w:rPr>
       </w:pPr>
-      <w:bookmarkStart w:id="2" w:name="_Toc235851496"/>
-      <w:bookmarkStart w:id="3" w:name="_Toc13167981"/>
+      <w:bookmarkStart w:id="3" w:name="_Toc235851496"/>
+      <w:bookmarkStart w:id="4" w:name="_Toc13579162"/>
       <w:r>
         <w:rPr>
           <w:rFonts w:ascii="Cambria" w:eastAsia="宋体" w:hAnsi="Cambria" w:cs="Times New Roman" w:hint="eastAsia"/>
@@ -4661,8 +4960,8 @@
         </w:rPr>
         <w:t>标识</w:t>
       </w:r>
-      <w:bookmarkEnd w:id="2"/>
       <w:bookmarkEnd w:id="3"/>
+      <w:bookmarkEnd w:id="4"/>
     </w:p>
     <w:sdt>
       <w:sdtPr>
@@ -4910,8 +5209,8 @@
           <w:szCs w:val="32"/>
         </w:rPr>
       </w:pPr>
-      <w:bookmarkStart w:id="4" w:name="_Toc235851497"/>
-      <w:bookmarkStart w:id="5" w:name="_Toc13167982"/>
+      <w:bookmarkStart w:id="5" w:name="_Toc235851497"/>
+      <w:bookmarkStart w:id="6" w:name="_Toc13579163"/>
       <w:r>
         <w:rPr>
           <w:rFonts w:ascii="Cambria" w:eastAsia="宋体" w:hAnsi="Cambria" w:cs="Times New Roman" w:hint="eastAsia"/>
@@ -4932,8 +5231,8 @@
         </w:rPr>
         <w:t>系统概述</w:t>
       </w:r>
-      <w:bookmarkEnd w:id="4"/>
       <w:bookmarkEnd w:id="5"/>
+      <w:bookmarkEnd w:id="6"/>
     </w:p>
     <w:sdt>
       <w:sdtPr>
@@ -5130,8 +5429,8 @@
           <w:szCs w:val="32"/>
         </w:rPr>
       </w:pPr>
-      <w:bookmarkStart w:id="6" w:name="_Toc235851498"/>
-      <w:bookmarkStart w:id="7" w:name="_Toc13167983"/>
+      <w:bookmarkStart w:id="7" w:name="_Toc235851498"/>
+      <w:bookmarkStart w:id="8" w:name="_Toc13579164"/>
       <w:r>
         <w:rPr>
           <w:rFonts w:ascii="Cambria" w:eastAsia="宋体" w:hAnsi="Cambria" w:cs="Times New Roman" w:hint="eastAsia"/>
@@ -5152,8 +5451,8 @@
         </w:rPr>
         <w:t>文档概述</w:t>
       </w:r>
-      <w:bookmarkEnd w:id="6"/>
       <w:bookmarkEnd w:id="7"/>
+      <w:bookmarkEnd w:id="8"/>
     </w:p>
     <w:sdt>
       <w:sdtPr>
@@ -5280,8 +5579,8 @@
           <w:szCs w:val="32"/>
         </w:rPr>
       </w:pPr>
-      <w:bookmarkStart w:id="8" w:name="_Toc235851499"/>
-      <w:bookmarkStart w:id="9" w:name="_Toc13167984"/>
+      <w:bookmarkStart w:id="9" w:name="_Toc235851499"/>
+      <w:bookmarkStart w:id="10" w:name="_Toc13579165"/>
       <w:r>
         <w:rPr>
           <w:rFonts w:ascii="Cambria" w:eastAsia="宋体" w:hAnsi="Cambria" w:cs="Times New Roman" w:hint="eastAsia"/>
@@ -5302,8 +5601,8 @@
         </w:rPr>
         <w:t>基线</w:t>
       </w:r>
-      <w:bookmarkEnd w:id="8"/>
       <w:bookmarkEnd w:id="9"/>
+      <w:bookmarkEnd w:id="10"/>
     </w:p>
     <w:sdt>
       <w:sdtPr>
@@ -5426,8 +5725,8 @@
           <w:szCs w:val="44"/>
         </w:rPr>
       </w:pPr>
-      <w:bookmarkStart w:id="10" w:name="_Toc235851500"/>
-      <w:bookmarkStart w:id="11" w:name="_Toc13167985"/>
+      <w:bookmarkStart w:id="11" w:name="_Toc235851500"/>
+      <w:bookmarkStart w:id="12" w:name="_Toc13579166"/>
       <w:r>
         <w:rPr>
           <w:rFonts w:ascii="Calibri" w:eastAsia="宋体" w:hAnsi="Calibri" w:cs="Times New Roman" w:hint="eastAsia"/>
@@ -5450,8 +5749,8 @@
         </w:rPr>
         <w:t>引用文件</w:t>
       </w:r>
-      <w:bookmarkEnd w:id="10"/>
       <w:bookmarkEnd w:id="11"/>
+      <w:bookmarkEnd w:id="12"/>
     </w:p>
     <w:sdt>
       <w:sdtPr>
@@ -5529,8 +5828,8 @@
           <w:szCs w:val="44"/>
         </w:rPr>
       </w:pPr>
-      <w:bookmarkStart w:id="12" w:name="_Toc235851501"/>
-      <w:bookmarkStart w:id="13" w:name="_Toc13167986"/>
+      <w:bookmarkStart w:id="13" w:name="_Toc235851501"/>
+      <w:bookmarkStart w:id="14" w:name="_Toc13579167"/>
       <w:r>
         <w:rPr>
           <w:rFonts w:ascii="Calibri" w:eastAsia="宋体" w:hAnsi="Calibri" w:cs="Times New Roman" w:hint="eastAsia"/>
@@ -5553,8 +5852,8 @@
         </w:rPr>
         <w:t>需求</w:t>
       </w:r>
-      <w:bookmarkEnd w:id="12"/>
       <w:bookmarkEnd w:id="13"/>
+      <w:bookmarkEnd w:id="14"/>
     </w:p>
     <w:p>
       <w:pPr>
@@ -5570,8 +5869,8 @@
           <w:szCs w:val="32"/>
         </w:rPr>
       </w:pPr>
-      <w:bookmarkStart w:id="14" w:name="_Toc235851502"/>
-      <w:bookmarkStart w:id="15" w:name="_Toc13167987"/>
+      <w:bookmarkStart w:id="15" w:name="_Toc235851502"/>
+      <w:bookmarkStart w:id="16" w:name="_Toc13579168"/>
       <w:r>
         <w:rPr>
           <w:rFonts w:ascii="Cambria" w:eastAsia="宋体" w:hAnsi="Cambria" w:cs="Times New Roman" w:hint="eastAsia"/>
@@ -5592,8 +5891,8 @@
         </w:rPr>
         <w:t>所需的状态和方式</w:t>
       </w:r>
-      <w:bookmarkEnd w:id="14"/>
       <w:bookmarkEnd w:id="15"/>
+      <w:bookmarkEnd w:id="16"/>
     </w:p>
     <w:sdt>
       <w:sdtPr>
@@ -5655,8 +5954,8 @@
           <w:szCs w:val="32"/>
         </w:rPr>
       </w:pPr>
-      <w:bookmarkStart w:id="16" w:name="_Toc235851503"/>
-      <w:bookmarkStart w:id="17" w:name="_Toc13167988"/>
+      <w:bookmarkStart w:id="17" w:name="_Toc235851503"/>
+      <w:bookmarkStart w:id="18" w:name="_Toc13579169"/>
       <w:r>
         <w:rPr>
           <w:rFonts w:ascii="Cambria" w:eastAsia="宋体" w:hAnsi="Cambria" w:cs="Times New Roman" w:hint="eastAsia"/>
@@ -5678,8 +5977,8 @@
         </w:rPr>
         <w:t>需求概述</w:t>
       </w:r>
-      <w:bookmarkEnd w:id="16"/>
       <w:bookmarkEnd w:id="17"/>
+      <w:bookmarkEnd w:id="18"/>
     </w:p>
     <w:p>
       <w:pPr>
@@ -5695,8 +5994,8 @@
           <w:szCs w:val="32"/>
         </w:rPr>
       </w:pPr>
-      <w:bookmarkStart w:id="18" w:name="_Toc235851504"/>
-      <w:bookmarkStart w:id="19" w:name="_Toc13167989"/>
+      <w:bookmarkStart w:id="19" w:name="_Toc235851504"/>
+      <w:bookmarkStart w:id="20" w:name="_Toc13579170"/>
       <w:r>
         <w:rPr>
           <w:rFonts w:ascii="Calibri" w:eastAsia="宋体" w:hAnsi="Calibri" w:cs="Times New Roman" w:hint="eastAsia"/>
@@ -5717,8 +6016,8 @@
         </w:rPr>
         <w:t>目标</w:t>
       </w:r>
-      <w:bookmarkEnd w:id="18"/>
       <w:bookmarkEnd w:id="19"/>
+      <w:bookmarkEnd w:id="20"/>
     </w:p>
     <w:sdt>
       <w:sdtPr>
@@ -7405,8 +7704,8 @@
           <w:szCs w:val="32"/>
         </w:rPr>
       </w:pPr>
-      <w:bookmarkStart w:id="20" w:name="_Toc235851505"/>
-      <w:bookmarkStart w:id="21" w:name="_Toc13167990"/>
+      <w:bookmarkStart w:id="21" w:name="_Toc235851505"/>
+      <w:bookmarkStart w:id="22" w:name="_Toc13579171"/>
       <w:r>
         <w:rPr>
           <w:rFonts w:ascii="Calibri" w:eastAsia="宋体" w:hAnsi="Calibri" w:cs="Times New Roman" w:hint="eastAsia"/>
@@ -7428,8 +7727,8 @@
         </w:rPr>
         <w:t>运行环境</w:t>
       </w:r>
-      <w:bookmarkEnd w:id="20"/>
       <w:bookmarkEnd w:id="21"/>
+      <w:bookmarkEnd w:id="22"/>
     </w:p>
     <w:sdt>
       <w:sdtPr>
@@ -7897,8 +8196,8 @@
           <w:szCs w:val="32"/>
         </w:rPr>
       </w:pPr>
-      <w:bookmarkStart w:id="22" w:name="_Toc235851506"/>
-      <w:bookmarkStart w:id="23" w:name="_Toc13167991"/>
+      <w:bookmarkStart w:id="23" w:name="_Toc235851506"/>
+      <w:bookmarkStart w:id="24" w:name="_Toc13579172"/>
       <w:r>
         <w:rPr>
           <w:rFonts w:ascii="Calibri" w:eastAsia="宋体" w:hAnsi="Calibri" w:cs="Times New Roman" w:hint="eastAsia"/>
@@ -7919,8 +8218,8 @@
         </w:rPr>
         <w:t>用户的特点</w:t>
       </w:r>
-      <w:bookmarkEnd w:id="22"/>
       <w:bookmarkEnd w:id="23"/>
+      <w:bookmarkEnd w:id="24"/>
     </w:p>
     <w:p>
       <w:pPr>
@@ -7974,6 +8273,7 @@
           <w:tblPr>
             <w:tblStyle w:val="af"/>
             <w:tblW w:w="0" w:type="auto"/>
+            <w:jc w:val="center"/>
             <w:tblLook w:val="04A0" w:firstRow="1" w:lastRow="0" w:firstColumn="1" w:lastColumn="0" w:noHBand="0" w:noVBand="1"/>
           </w:tblPr>
           <w:tblGrid>
@@ -7981,6 +8281,9 @@
             <w:gridCol w:w="5466"/>
           </w:tblGrid>
           <w:tr>
+            <w:trPr>
+              <w:jc w:val="center"/>
+            </w:trPr>
             <w:tc>
               <w:tcPr>
                 <w:tcW w:w="2830" w:type="dxa"/>
@@ -7988,6 +8291,7 @@
               <w:p>
                 <w:pPr>
                   <w:spacing w:line="300" w:lineRule="auto"/>
+                  <w:jc w:val="center"/>
                   <w:rPr>
                     <w:rFonts w:ascii="Times New Roman" w:eastAsia="宋体" w:hAnsi="Times New Roman" w:cs="Times New Roman"/>
                     <w:b/>
@@ -8011,6 +8315,7 @@
               <w:p>
                 <w:pPr>
                   <w:spacing w:line="300" w:lineRule="auto"/>
+                  <w:jc w:val="center"/>
                   <w:rPr>
                     <w:rFonts w:ascii="Times New Roman" w:eastAsia="宋体" w:hAnsi="Times New Roman" w:cs="Times New Roman"/>
                     <w:b/>
@@ -8029,6 +8334,9 @@
             </w:tc>
           </w:tr>
           <w:tr>
+            <w:trPr>
+              <w:jc w:val="center"/>
+            </w:trPr>
             <w:tc>
               <w:tcPr>
                 <w:tcW w:w="2830" w:type="dxa"/>
@@ -8036,14 +8344,12 @@
               <w:p>
                 <w:pPr>
                   <w:ind w:firstLineChars="200" w:firstLine="480"/>
-                  <w:jc w:val="left"/>
+                  <w:jc w:val="center"/>
                   <w:rPr>
                     <w:rFonts w:ascii="Times New Roman" w:eastAsia="宋体" w:hAnsi="Times New Roman"/>
                     <w:sz w:val="24"/>
                   </w:rPr>
                 </w:pPr>
-                <w:bookmarkStart w:id="24" w:name="_GoBack"/>
-                <w:bookmarkEnd w:id="24"/>
                 <w:r>
                   <w:rPr>
                     <w:rFonts w:ascii="Times New Roman" w:eastAsia="宋体" w:hAnsi="Times New Roman" w:hint="eastAsia"/>
@@ -8060,6 +8366,7 @@
               <w:p>
                 <w:pPr>
                   <w:ind w:firstLineChars="200" w:firstLine="480"/>
+                  <w:jc w:val="center"/>
                   <w:rPr>
                     <w:rFonts w:ascii="Times New Roman" w:eastAsia="宋体" w:hAnsi="Times New Roman"/>
                     <w:sz w:val="24"/>
@@ -8076,6 +8383,9 @@
             </w:tc>
           </w:tr>
           <w:tr>
+            <w:trPr>
+              <w:jc w:val="center"/>
+            </w:trPr>
             <w:tc>
               <w:tcPr>
                 <w:tcW w:w="2830" w:type="dxa"/>
@@ -8083,6 +8393,7 @@
               <w:p>
                 <w:pPr>
                   <w:ind w:firstLineChars="200" w:firstLine="480"/>
+                  <w:jc w:val="center"/>
                   <w:rPr>
                     <w:rFonts w:ascii="Times New Roman" w:eastAsia="宋体" w:hAnsi="Times New Roman"/>
                     <w:sz w:val="24"/>
@@ -8104,6 +8415,7 @@
               <w:p>
                 <w:pPr>
                   <w:ind w:firstLineChars="200" w:firstLine="480"/>
+                  <w:jc w:val="center"/>
                   <w:rPr>
                     <w:rFonts w:ascii="Times New Roman" w:eastAsia="宋体" w:hAnsi="Times New Roman"/>
                     <w:sz w:val="24"/>
@@ -8120,6 +8432,9 @@
             </w:tc>
           </w:tr>
           <w:tr>
+            <w:trPr>
+              <w:jc w:val="center"/>
+            </w:trPr>
             <w:tc>
               <w:tcPr>
                 <w:tcW w:w="2830" w:type="dxa"/>
@@ -8127,6 +8442,7 @@
               <w:p>
                 <w:pPr>
                   <w:ind w:firstLineChars="200" w:firstLine="480"/>
+                  <w:jc w:val="center"/>
                   <w:rPr>
                     <w:rFonts w:ascii="Times New Roman" w:eastAsia="宋体" w:hAnsi="Times New Roman"/>
                     <w:sz w:val="24"/>
@@ -8148,6 +8464,7 @@
               <w:p>
                 <w:pPr>
                   <w:ind w:firstLineChars="200" w:firstLine="480"/>
+                  <w:jc w:val="center"/>
                   <w:rPr>
                     <w:rFonts w:ascii="Times New Roman" w:eastAsia="宋体" w:hAnsi="Times New Roman"/>
                     <w:sz w:val="24"/>
@@ -8230,17 +8547,18 @@
             <w:tblLook w:val="04A0" w:firstRow="1" w:lastRow="0" w:firstColumn="1" w:lastColumn="0" w:noHBand="0" w:noVBand="1"/>
           </w:tblPr>
           <w:tblGrid>
-            <w:gridCol w:w="2830"/>
-            <w:gridCol w:w="5466"/>
+            <w:gridCol w:w="1838"/>
+            <w:gridCol w:w="6458"/>
           </w:tblGrid>
           <w:tr>
             <w:tc>
               <w:tcPr>
-                <w:tcW w:w="2830" w:type="dxa"/>
+                <w:tcW w:w="1838" w:type="dxa"/>
               </w:tcPr>
               <w:p>
                 <w:pPr>
                   <w:spacing w:line="300" w:lineRule="auto"/>
+                  <w:jc w:val="center"/>
                   <w:rPr>
                     <w:rFonts w:ascii="Times New Roman" w:eastAsia="宋体" w:hAnsi="Times New Roman" w:cs="Times New Roman"/>
                     <w:b/>
@@ -8259,11 +8577,12 @@
             </w:tc>
             <w:tc>
               <w:tcPr>
-                <w:tcW w:w="5466" w:type="dxa"/>
+                <w:tcW w:w="6458" w:type="dxa"/>
               </w:tcPr>
               <w:p>
                 <w:pPr>
                   <w:spacing w:line="300" w:lineRule="auto"/>
+                  <w:jc w:val="center"/>
                   <w:rPr>
                     <w:rFonts w:ascii="Times New Roman" w:eastAsia="宋体" w:hAnsi="Times New Roman" w:cs="Times New Roman"/>
                     <w:b/>
@@ -8284,11 +8603,12 @@
           <w:tr>
             <w:tc>
               <w:tcPr>
-                <w:tcW w:w="2830" w:type="dxa"/>
+                <w:tcW w:w="1838" w:type="dxa"/>
               </w:tcPr>
               <w:p>
                 <w:pPr>
                   <w:spacing w:line="300" w:lineRule="auto"/>
+                  <w:jc w:val="center"/>
                   <w:rPr>
                     <w:rFonts w:ascii="Times New Roman" w:eastAsia="宋体" w:hAnsi="Times New Roman" w:cs="Times New Roman"/>
                     <w:sz w:val="24"/>
@@ -8305,11 +8625,12 @@
             </w:tc>
             <w:tc>
               <w:tcPr>
-                <w:tcW w:w="5466" w:type="dxa"/>
+                <w:tcW w:w="6458" w:type="dxa"/>
               </w:tcPr>
               <w:p>
                 <w:pPr>
                   <w:spacing w:line="300" w:lineRule="auto"/>
+                  <w:jc w:val="center"/>
                   <w:rPr>
                     <w:rFonts w:ascii="Times New Roman" w:eastAsia="宋体" w:hAnsi="Times New Roman" w:cs="Times New Roman"/>
                     <w:sz w:val="24"/>
@@ -8328,11 +8649,12 @@
           <w:tr>
             <w:tc>
               <w:tcPr>
-                <w:tcW w:w="2830" w:type="dxa"/>
+                <w:tcW w:w="1838" w:type="dxa"/>
               </w:tcPr>
               <w:p>
                 <w:pPr>
                   <w:spacing w:line="300" w:lineRule="auto"/>
+                  <w:jc w:val="center"/>
                   <w:rPr>
                     <w:rFonts w:ascii="Times New Roman" w:eastAsia="宋体" w:hAnsi="Times New Roman" w:cs="Times New Roman"/>
                     <w:sz w:val="24"/>
@@ -8349,11 +8671,12 @@
             </w:tc>
             <w:tc>
               <w:tcPr>
-                <w:tcW w:w="5466" w:type="dxa"/>
+                <w:tcW w:w="6458" w:type="dxa"/>
               </w:tcPr>
               <w:p>
                 <w:pPr>
                   <w:spacing w:line="300" w:lineRule="auto"/>
+                  <w:jc w:val="center"/>
                   <w:rPr>
                     <w:rFonts w:ascii="Times New Roman" w:eastAsia="宋体" w:hAnsi="Times New Roman" w:cs="Times New Roman"/>
                     <w:sz w:val="24"/>
@@ -8372,11 +8695,12 @@
           <w:tr>
             <w:tc>
               <w:tcPr>
-                <w:tcW w:w="2830" w:type="dxa"/>
+                <w:tcW w:w="1838" w:type="dxa"/>
               </w:tcPr>
               <w:p>
                 <w:pPr>
                   <w:spacing w:line="300" w:lineRule="auto"/>
+                  <w:jc w:val="center"/>
                   <w:rPr>
                     <w:rFonts w:ascii="Times New Roman" w:eastAsia="宋体" w:hAnsi="Times New Roman" w:cs="Times New Roman"/>
                     <w:sz w:val="24"/>
@@ -8388,23 +8712,17 @@
                     <w:sz w:val="24"/>
                   </w:rPr>
                   <w:t>年龄偏小</w:t>
-                </w:r>
-                <w:r>
-                  <w:rPr>
-                    <w:rFonts w:ascii="Times New Roman" w:eastAsia="宋体" w:hAnsi="Times New Roman" w:cs="Times New Roman"/>
-                    <w:sz w:val="24"/>
-                  </w:rPr>
-                  <w:t xml:space="preserve"> </w:t>
                 </w:r>
               </w:p>
             </w:tc>
             <w:tc>
               <w:tcPr>
-                <w:tcW w:w="5466" w:type="dxa"/>
+                <w:tcW w:w="6458" w:type="dxa"/>
               </w:tcPr>
               <w:p>
                 <w:pPr>
                   <w:spacing w:line="300" w:lineRule="auto"/>
+                  <w:jc w:val="center"/>
                   <w:rPr>
                     <w:rFonts w:ascii="Times New Roman" w:eastAsia="宋体" w:hAnsi="Times New Roman" w:cs="Times New Roman"/>
                     <w:sz w:val="24"/>
@@ -8455,7 +8773,7 @@
         </w:rPr>
       </w:pPr>
       <w:bookmarkStart w:id="25" w:name="_Toc235851507"/>
-      <w:bookmarkStart w:id="26" w:name="_Toc13167992"/>
+      <w:bookmarkStart w:id="26" w:name="_Toc13579173"/>
       <w:r>
         <w:rPr>
           <w:rFonts w:ascii="Calibri" w:eastAsia="宋体" w:hAnsi="Calibri" w:cs="Times New Roman" w:hint="eastAsia"/>
@@ -8590,7 +8908,7 @@
         </w:rPr>
       </w:pPr>
       <w:bookmarkStart w:id="27" w:name="_Toc235851508"/>
-      <w:bookmarkStart w:id="28" w:name="_Toc13167993"/>
+      <w:bookmarkStart w:id="28" w:name="_Toc13579174"/>
       <w:r>
         <w:rPr>
           <w:rFonts w:ascii="Calibri" w:eastAsia="宋体" w:hAnsi="Calibri" w:cs="Times New Roman" w:hint="eastAsia"/>
@@ -8756,7 +9074,7 @@
         </w:rPr>
       </w:pPr>
       <w:bookmarkStart w:id="29" w:name="_Toc235851509"/>
-      <w:bookmarkStart w:id="30" w:name="_Toc13167994"/>
+      <w:bookmarkStart w:id="30" w:name="_Toc13579175"/>
       <w:r>
         <w:rPr>
           <w:rFonts w:ascii="Cambria" w:eastAsia="宋体" w:hAnsi="Cambria" w:cs="Times New Roman" w:hint="eastAsia"/>
@@ -8795,7 +9113,7 @@
         </w:rPr>
       </w:pPr>
       <w:bookmarkStart w:id="31" w:name="_Toc235851510"/>
-      <w:bookmarkStart w:id="32" w:name="_Toc13167995"/>
+      <w:bookmarkStart w:id="32" w:name="_Toc13579176"/>
       <w:r>
         <w:rPr>
           <w:rFonts w:ascii="Calibri" w:eastAsia="宋体" w:hAnsi="Calibri" w:cs="Times New Roman" w:hint="eastAsia"/>
@@ -8935,7 +9253,7 @@
         </w:rPr>
       </w:pPr>
       <w:bookmarkStart w:id="33" w:name="_Toc235851511"/>
-      <w:bookmarkStart w:id="34" w:name="_Toc13167996"/>
+      <w:bookmarkStart w:id="34" w:name="_Toc13579177"/>
       <w:r>
         <w:rPr>
           <w:rFonts w:ascii="Calibri" w:eastAsia="宋体" w:hAnsi="Calibri" w:cs="Times New Roman" w:hint="eastAsia"/>
@@ -9031,7 +9349,7 @@
         </w:rPr>
       </w:pPr>
       <w:bookmarkStart w:id="35" w:name="_Toc235851512"/>
-      <w:bookmarkStart w:id="36" w:name="_Toc13167997"/>
+      <w:bookmarkStart w:id="36" w:name="_Toc13579178"/>
       <w:r>
         <w:rPr>
           <w:rFonts w:ascii="Calibri" w:eastAsia="宋体" w:hAnsi="Calibri" w:cs="Times New Roman" w:hint="eastAsia"/>
@@ -9106,7 +9424,7 @@
         </w:rPr>
       </w:pPr>
       <w:bookmarkStart w:id="37" w:name="_Toc235851513"/>
-      <w:bookmarkStart w:id="38" w:name="_Toc13167998"/>
+      <w:bookmarkStart w:id="38" w:name="_Toc13579179"/>
       <w:r>
         <w:rPr>
           <w:rFonts w:ascii="Cambria" w:eastAsia="宋体" w:hAnsi="Cambria" w:cs="Times New Roman" w:hint="eastAsia"/>
@@ -9181,7 +9499,7 @@
         </w:rPr>
       </w:pPr>
       <w:bookmarkStart w:id="39" w:name="_Toc235851514"/>
-      <w:bookmarkStart w:id="40" w:name="_Toc13167999"/>
+      <w:bookmarkStart w:id="40" w:name="_Toc13579180"/>
       <w:r>
         <w:rPr>
           <w:rFonts w:ascii="Cambria" w:eastAsia="宋体" w:hAnsi="Cambria" w:cs="Times New Roman" w:hint="eastAsia"/>
@@ -9252,7 +9570,7 @@
         </w:rPr>
       </w:pPr>
       <w:bookmarkStart w:id="41" w:name="_Toc235851515"/>
-      <w:bookmarkStart w:id="42" w:name="_Toc13168000"/>
+      <w:bookmarkStart w:id="42" w:name="_Toc13579181"/>
       <w:r>
         <w:rPr>
           <w:rFonts w:ascii="Calibri" w:eastAsia="宋体" w:hAnsi="Calibri" w:cs="Times New Roman" w:hint="eastAsia"/>
@@ -9323,7 +9641,7 @@
         </w:rPr>
       </w:pPr>
       <w:bookmarkStart w:id="43" w:name="_Toc235851516"/>
-      <w:bookmarkStart w:id="44" w:name="_Toc13168001"/>
+      <w:bookmarkStart w:id="44" w:name="_Toc13579182"/>
       <w:r>
         <w:rPr>
           <w:rFonts w:ascii="Cambria" w:eastAsia="宋体" w:hAnsi="Cambria" w:cs="Times New Roman" w:hint="eastAsia"/>
@@ -9401,7 +9719,7 @@
         </w:rPr>
       </w:pPr>
       <w:bookmarkStart w:id="45" w:name="_Toc235851517"/>
-      <w:bookmarkStart w:id="46" w:name="_Toc13168002"/>
+      <w:bookmarkStart w:id="46" w:name="_Toc13579183"/>
       <w:r>
         <w:rPr>
           <w:rFonts w:ascii="Cambria" w:eastAsia="宋体" w:hAnsi="Cambria" w:cs="Times New Roman" w:hint="eastAsia"/>
@@ -9476,7 +9794,7 @@
         </w:rPr>
       </w:pPr>
       <w:bookmarkStart w:id="47" w:name="_Toc235851518"/>
-      <w:bookmarkStart w:id="48" w:name="_Toc13168003"/>
+      <w:bookmarkStart w:id="48" w:name="_Toc13579184"/>
       <w:r>
         <w:rPr>
           <w:rFonts w:ascii="Cambria" w:eastAsia="宋体" w:hAnsi="Cambria" w:cs="Times New Roman" w:hint="eastAsia"/>
@@ -9551,7 +9869,7 @@
         </w:rPr>
       </w:pPr>
       <w:bookmarkStart w:id="49" w:name="_Toc235851519"/>
-      <w:bookmarkStart w:id="50" w:name="_Toc13168004"/>
+      <w:bookmarkStart w:id="50" w:name="_Toc13579185"/>
       <w:r>
         <w:rPr>
           <w:rFonts w:ascii="Cambria" w:eastAsia="宋体" w:hAnsi="Cambria" w:cs="Times New Roman" w:hint="eastAsia"/>
@@ -9626,7 +9944,7 @@
         </w:rPr>
       </w:pPr>
       <w:bookmarkStart w:id="51" w:name="_Toc235851520"/>
-      <w:bookmarkStart w:id="52" w:name="_Toc13168005"/>
+      <w:bookmarkStart w:id="52" w:name="_Toc13579186"/>
       <w:r>
         <w:rPr>
           <w:rFonts w:ascii="Cambria" w:eastAsia="宋体" w:hAnsi="Cambria" w:cs="Times New Roman" w:hint="eastAsia"/>
@@ -9698,7 +10016,7 @@
         </w:rPr>
       </w:pPr>
       <w:bookmarkStart w:id="53" w:name="_Toc235851521"/>
-      <w:bookmarkStart w:id="54" w:name="_Toc13168006"/>
+      <w:bookmarkStart w:id="54" w:name="_Toc13579187"/>
       <w:r>
         <w:rPr>
           <w:rFonts w:ascii="Cambria" w:eastAsia="宋体" w:hAnsi="Cambria" w:cs="Times New Roman" w:hint="eastAsia"/>
@@ -9959,6 +10277,7 @@
             </w:rPr>
             <w:t>数据库：</w:t>
           </w:r>
+          <w:proofErr w:type="spellStart"/>
           <w:r>
             <w:rPr>
               <w:rFonts w:ascii="Times New Roman" w:eastAsia="宋体" w:hAnsi="Times New Roman"/>
@@ -9966,6 +10285,7 @@
             </w:rPr>
             <w:t>MariaDB</w:t>
           </w:r>
+          <w:proofErr w:type="spellEnd"/>
         </w:p>
         <w:p>
           <w:pPr>
@@ -10087,7 +10407,7 @@
       </w:pPr>
       <w:bookmarkStart w:id="55" w:name="_Toc235851522"/>
       <w:bookmarkStart w:id="56" w:name="_Toc12911390"/>
-      <w:bookmarkStart w:id="57" w:name="_Toc13168007"/>
+      <w:bookmarkStart w:id="57" w:name="_Toc13579188"/>
       <w:bookmarkStart w:id="58" w:name="_Toc235851539"/>
       <w:r>
         <w:rPr>
@@ -10129,7 +10449,7 @@
       </w:pPr>
       <w:bookmarkStart w:id="59" w:name="_Toc235851523"/>
       <w:bookmarkStart w:id="60" w:name="_Toc12911391"/>
-      <w:bookmarkStart w:id="61" w:name="_Toc13168008"/>
+      <w:bookmarkStart w:id="61" w:name="_Toc13579189"/>
       <w:r>
         <w:rPr>
           <w:rFonts w:ascii="Calibri" w:eastAsia="宋体" w:hAnsi="Calibri" w:cs="Times New Roman" w:hint="eastAsia"/>
@@ -10588,7 +10908,7 @@
       </w:pPr>
       <w:bookmarkStart w:id="62" w:name="_Toc235851524"/>
       <w:bookmarkStart w:id="63" w:name="_Toc12911392"/>
-      <w:bookmarkStart w:id="64" w:name="_Toc13168009"/>
+      <w:bookmarkStart w:id="64" w:name="_Toc13579190"/>
       <w:r>
         <w:rPr>
           <w:rFonts w:ascii="Calibri" w:eastAsia="宋体" w:hAnsi="Calibri" w:cs="Times New Roman" w:hint="eastAsia"/>
@@ -11206,7 +11526,7 @@
       </w:pPr>
       <w:bookmarkStart w:id="65" w:name="_Toc235851525"/>
       <w:bookmarkStart w:id="66" w:name="_Toc12911393"/>
-      <w:bookmarkStart w:id="67" w:name="_Toc13168010"/>
+      <w:bookmarkStart w:id="67" w:name="_Toc13579191"/>
       <w:r>
         <w:rPr>
           <w:rFonts w:ascii="Calibri" w:eastAsia="宋体" w:hAnsi="Calibri" w:cs="Times New Roman" w:hint="eastAsia"/>
@@ -11503,6 +11823,7 @@
                 </w:rPr>
                 <w:t>数据库：</w:t>
               </w:r>
+              <w:proofErr w:type="spellStart"/>
               <w:r>
                 <w:rPr>
                   <w:rFonts w:ascii="Times New Roman" w:eastAsia="宋体" w:hAnsi="Times New Roman"/>
@@ -11510,6 +11831,7 @@
                 </w:rPr>
                 <w:t>MariaDB</w:t>
               </w:r>
+              <w:proofErr w:type="spellEnd"/>
             </w:p>
             <w:p>
               <w:pPr>
@@ -11628,7 +11950,7 @@
       </w:pPr>
       <w:bookmarkStart w:id="68" w:name="_Toc235851526"/>
       <w:bookmarkStart w:id="69" w:name="_Toc12911394"/>
-      <w:bookmarkStart w:id="70" w:name="_Toc13168011"/>
+      <w:bookmarkStart w:id="70" w:name="_Toc13579192"/>
       <w:r>
         <w:rPr>
           <w:rFonts w:ascii="Calibri" w:eastAsia="宋体" w:hAnsi="Calibri" w:cs="Times New Roman" w:hint="eastAsia"/>
@@ -11819,7 +12141,7 @@
       </w:pPr>
       <w:bookmarkStart w:id="71" w:name="_Toc235851527"/>
       <w:bookmarkStart w:id="72" w:name="_Toc12911395"/>
-      <w:bookmarkStart w:id="73" w:name="_Toc13168012"/>
+      <w:bookmarkStart w:id="73" w:name="_Toc13579193"/>
       <w:r>
         <w:rPr>
           <w:rFonts w:ascii="Cambria" w:eastAsia="宋体" w:hAnsi="Cambria" w:cs="Times New Roman" w:hint="eastAsia"/>
@@ -12013,7 +12335,7 @@
       </w:pPr>
       <w:bookmarkStart w:id="74" w:name="_Toc235851528"/>
       <w:bookmarkStart w:id="75" w:name="_Toc12911396"/>
-      <w:bookmarkStart w:id="76" w:name="_Toc13168013"/>
+      <w:bookmarkStart w:id="76" w:name="_Toc13579194"/>
       <w:r>
         <w:rPr>
           <w:rFonts w:ascii="Cambria" w:eastAsia="宋体" w:hAnsi="Cambria" w:cs="Times New Roman" w:hint="eastAsia"/>
@@ -12086,7 +12408,7 @@
       </w:pPr>
       <w:bookmarkStart w:id="77" w:name="_Toc235851529"/>
       <w:bookmarkStart w:id="78" w:name="_Toc12911397"/>
-      <w:bookmarkStart w:id="79" w:name="_Toc13168014"/>
+      <w:bookmarkStart w:id="79" w:name="_Toc13579195"/>
       <w:r>
         <w:rPr>
           <w:rFonts w:ascii="Cambria" w:eastAsia="宋体" w:hAnsi="Cambria" w:cs="Times New Roman" w:hint="eastAsia"/>
@@ -12181,6 +12503,7 @@
                   <w:jc w:val="center"/>
                   <w:rPr>
                     <w:rFonts w:ascii="Times New Roman" w:eastAsia="宋体" w:hAnsi="Times New Roman" w:cs="宋体"/>
+                    <w:b/>
                     <w:color w:val="000000"/>
                     <w:kern w:val="0"/>
                     <w:sz w:val="24"/>
@@ -12189,6 +12512,7 @@
                 <w:r>
                   <w:rPr>
                     <w:rFonts w:ascii="Times New Roman" w:eastAsia="宋体" w:hAnsi="Times New Roman" w:cs="宋体" w:hint="eastAsia"/>
+                    <w:b/>
                     <w:color w:val="000000"/>
                     <w:kern w:val="0"/>
                     <w:sz w:val="24"/>
@@ -12216,6 +12540,7 @@
                   <w:jc w:val="center"/>
                   <w:rPr>
                     <w:rFonts w:ascii="Times New Roman" w:eastAsia="宋体" w:hAnsi="Times New Roman" w:cs="宋体"/>
+                    <w:b/>
                     <w:color w:val="000000"/>
                     <w:kern w:val="0"/>
                     <w:sz w:val="24"/>
@@ -12224,6 +12549,7 @@
                 <w:r>
                   <w:rPr>
                     <w:rFonts w:ascii="Times New Roman" w:eastAsia="宋体" w:hAnsi="Times New Roman" w:cs="宋体" w:hint="eastAsia"/>
+                    <w:b/>
                     <w:color w:val="000000"/>
                     <w:kern w:val="0"/>
                     <w:sz w:val="24"/>
@@ -12251,6 +12577,7 @@
                   <w:jc w:val="center"/>
                   <w:rPr>
                     <w:rFonts w:ascii="Times New Roman" w:eastAsia="宋体" w:hAnsi="Times New Roman" w:cs="宋体"/>
+                    <w:b/>
                     <w:color w:val="000000"/>
                     <w:kern w:val="0"/>
                     <w:sz w:val="24"/>
@@ -12259,6 +12586,7 @@
                 <w:r>
                   <w:rPr>
                     <w:rFonts w:ascii="Times New Roman" w:eastAsia="宋体" w:hAnsi="Times New Roman" w:cs="宋体" w:hint="eastAsia"/>
+                    <w:b/>
                     <w:color w:val="000000"/>
                     <w:kern w:val="0"/>
                     <w:sz w:val="24"/>
@@ -12856,6 +13184,7 @@
                   </w:rPr>
                   <w:t>视频格式为</w:t>
                 </w:r>
+                <w:proofErr w:type="spellStart"/>
                 <w:r>
                   <w:rPr>
                     <w:rFonts w:ascii="Times New Roman" w:eastAsia="宋体" w:hAnsi="Times New Roman" w:cs="宋体" w:hint="eastAsia"/>
@@ -12865,6 +13194,7 @@
                   </w:rPr>
                   <w:t>flv</w:t>
                 </w:r>
+                <w:proofErr w:type="spellEnd"/>
               </w:p>
             </w:tc>
           </w:tr>
@@ -13026,7 +13356,7 @@
       </w:pPr>
       <w:bookmarkStart w:id="80" w:name="_Toc235851530"/>
       <w:bookmarkStart w:id="81" w:name="_Toc12911398"/>
-      <w:bookmarkStart w:id="82" w:name="_Toc13168015"/>
+      <w:bookmarkStart w:id="82" w:name="_Toc13579196"/>
       <w:r>
         <w:rPr>
           <w:rFonts w:ascii="Cambria" w:eastAsia="宋体" w:hAnsi="Cambria" w:cs="Times New Roman" w:hint="eastAsia"/>
@@ -13295,7 +13625,7 @@
       </w:pPr>
       <w:bookmarkStart w:id="83" w:name="_Toc235851531"/>
       <w:bookmarkStart w:id="84" w:name="_Toc12911399"/>
-      <w:bookmarkStart w:id="85" w:name="_Toc13168016"/>
+      <w:bookmarkStart w:id="85" w:name="_Toc13579197"/>
       <w:r>
         <w:rPr>
           <w:rFonts w:ascii="Cambria" w:eastAsia="宋体" w:hAnsi="Cambria" w:cs="Times New Roman" w:hint="eastAsia"/>
@@ -13563,6 +13893,7 @@
             </w:rPr>
             <w:t>更换浏览器为</w:t>
           </w:r>
+          <w:proofErr w:type="spellStart"/>
           <w:r>
             <w:rPr>
               <w:rFonts w:ascii="Times New Roman" w:eastAsia="宋体" w:hAnsi="Times New Roman" w:cs="宋体" w:hint="eastAsia"/>
@@ -13572,6 +13903,7 @@
             </w:rPr>
             <w:t>FireFox</w:t>
           </w:r>
+          <w:proofErr w:type="spellEnd"/>
           <w:r>
             <w:rPr>
               <w:rFonts w:ascii="Times New Roman" w:eastAsia="宋体" w:hAnsi="Times New Roman" w:cs="宋体" w:hint="eastAsia"/>
@@ -13618,7 +13950,7 @@
       </w:pPr>
       <w:bookmarkStart w:id="86" w:name="_Toc235851532"/>
       <w:bookmarkStart w:id="87" w:name="_Toc12911400"/>
-      <w:bookmarkStart w:id="88" w:name="_Toc13168017"/>
+      <w:bookmarkStart w:id="88" w:name="_Toc13579198"/>
       <w:r>
         <w:rPr>
           <w:rFonts w:ascii="Cambria" w:eastAsia="宋体" w:hAnsi="Cambria" w:cs="Times New Roman" w:hint="eastAsia"/>
@@ -13913,12 +14245,37 @@
               <m:t>B</m:t>
             </m:r>
           </m:oMath>
+          <w:proofErr w:type="gramStart"/>
           <w:r>
             <w:rPr>
               <w:rFonts w:ascii="Times New Roman" w:eastAsia="宋体" w:hAnsi="Times New Roman"/>
               <w:sz w:val="24"/>
             </w:rPr>
-            <w:t>个边界框以及边界框的置信度</w:t>
+            <w:t>个</w:t>
+          </w:r>
+          <w:proofErr w:type="gramEnd"/>
+          <w:r>
+            <w:rPr>
+              <w:rFonts w:ascii="Times New Roman" w:eastAsia="宋体" w:hAnsi="Times New Roman"/>
+              <w:sz w:val="24"/>
+            </w:rPr>
+            <w:t>边界</w:t>
+          </w:r>
+          <w:proofErr w:type="gramStart"/>
+          <w:r>
+            <w:rPr>
+              <w:rFonts w:ascii="Times New Roman" w:eastAsia="宋体" w:hAnsi="Times New Roman"/>
+              <w:sz w:val="24"/>
+            </w:rPr>
+            <w:t>框以及</w:t>
+          </w:r>
+          <w:proofErr w:type="gramEnd"/>
+          <w:r>
+            <w:rPr>
+              <w:rFonts w:ascii="Times New Roman" w:eastAsia="宋体" w:hAnsi="Times New Roman"/>
+              <w:sz w:val="24"/>
+            </w:rPr>
+            <w:t>边界框的置信度</w:t>
           </w:r>
           <w:r>
             <w:rPr>
@@ -14081,7 +14438,23 @@
               <w:rFonts w:ascii="Times New Roman" w:eastAsia="宋体" w:hAnsi="Times New Roman"/>
               <w:sz w:val="24"/>
             </w:rPr>
-            <w:t>。边界框的准确度可以用预测框与实际框的</w:t>
+            <w:t>。边界框的准确度可以</w:t>
+          </w:r>
+          <w:proofErr w:type="gramStart"/>
+          <w:r>
+            <w:rPr>
+              <w:rFonts w:ascii="Times New Roman" w:eastAsia="宋体" w:hAnsi="Times New Roman"/>
+              <w:sz w:val="24"/>
+            </w:rPr>
+            <w:t>用预测框</w:t>
+          </w:r>
+          <w:proofErr w:type="gramEnd"/>
+          <w:r>
+            <w:rPr>
+              <w:rFonts w:ascii="Times New Roman" w:eastAsia="宋体" w:hAnsi="Times New Roman"/>
+              <w:sz w:val="24"/>
+            </w:rPr>
+            <w:t>与实际框的</w:t>
           </w:r>
           <w:r>
             <w:rPr>
@@ -14535,6 +14908,7 @@
             </w:rPr>
             <w:t>采用卷积网络来提取特征，然后使用全连接层来得到预测值。网络结构参考</w:t>
           </w:r>
+          <w:proofErr w:type="spellStart"/>
           <w:r>
             <w:rPr>
               <w:rFonts w:ascii="Times New Roman" w:eastAsia="宋体" w:hAnsi="Times New Roman"/>
@@ -14542,6 +14916,7 @@
             </w:rPr>
             <w:t>GooLeNet</w:t>
           </w:r>
+          <w:proofErr w:type="spellEnd"/>
           <w:r>
             <w:rPr>
               <w:rFonts w:ascii="Times New Roman" w:eastAsia="宋体" w:hAnsi="Times New Roman"/>
@@ -14605,18 +14980,27 @@
             </w:rPr>
             <w:t>卷积来做</w:t>
           </w:r>
+          <w:proofErr w:type="spellStart"/>
           <w:r>
             <w:rPr>
               <w:rFonts w:ascii="Times New Roman" w:eastAsia="宋体" w:hAnsi="Times New Roman"/>
               <w:sz w:val="24"/>
             </w:rPr>
-            <w:t>channle reduction</w:t>
-          </w:r>
+            <w:t>channle</w:t>
+          </w:r>
+          <w:proofErr w:type="spellEnd"/>
           <w:r>
             <w:rPr>
               <w:rFonts w:ascii="Times New Roman" w:eastAsia="宋体" w:hAnsi="Times New Roman"/>
               <w:sz w:val="24"/>
             </w:rPr>
+            <w:t xml:space="preserve"> reduction</w:t>
+          </w:r>
+          <w:r>
+            <w:rPr>
+              <w:rFonts w:ascii="Times New Roman" w:eastAsia="宋体" w:hAnsi="Times New Roman"/>
+              <w:sz w:val="24"/>
+            </w:rPr>
             <w:t>，然后紧跟</w:t>
           </w:r>
           <w:r>
@@ -14638,8 +15022,17 @@
               <w:rFonts w:ascii="Times New Roman" w:eastAsia="宋体" w:hAnsi="Times New Roman"/>
               <w:sz w:val="24"/>
             </w:rPr>
-            <w:t>Leaky ReLU</w:t>
-          </w:r>
+            <w:t xml:space="preserve">Leaky </w:t>
+          </w:r>
+          <w:proofErr w:type="spellStart"/>
+          <w:r>
+            <w:rPr>
+              <w:rFonts w:ascii="Times New Roman" w:eastAsia="宋体" w:hAnsi="Times New Roman"/>
+              <w:sz w:val="24"/>
+            </w:rPr>
+            <w:t>ReLU</w:t>
+          </w:r>
+          <w:proofErr w:type="spellEnd"/>
           <w:r>
             <w:rPr>
               <w:rFonts w:ascii="Times New Roman" w:eastAsia="宋体" w:hAnsi="Times New Roman"/>
@@ -14781,13 +15174,29 @@
               <w:rFonts w:ascii="Times New Roman" w:eastAsia="宋体" w:hAnsi="Times New Roman" w:hint="eastAsia"/>
               <w:sz w:val="24"/>
             </w:rPr>
-            <w:t>上进行了预训练，其预训练的分类模型采用前</w:t>
-          </w:r>
+            <w:t>上进行了预训练，其</w:t>
+          </w:r>
+          <w:proofErr w:type="gramStart"/>
           <w:r>
             <w:rPr>
               <w:rFonts w:ascii="Times New Roman" w:eastAsia="宋体" w:hAnsi="Times New Roman" w:hint="eastAsia"/>
               <w:sz w:val="24"/>
             </w:rPr>
+            <w:t>预训练</w:t>
+          </w:r>
+          <w:proofErr w:type="gramEnd"/>
+          <w:r>
+            <w:rPr>
+              <w:rFonts w:ascii="Times New Roman" w:eastAsia="宋体" w:hAnsi="Times New Roman" w:hint="eastAsia"/>
+              <w:sz w:val="24"/>
+            </w:rPr>
+            <w:t>的分类模型采用前</w:t>
+          </w:r>
+          <w:r>
+            <w:rPr>
+              <w:rFonts w:ascii="Times New Roman" w:eastAsia="宋体" w:hAnsi="Times New Roman" w:hint="eastAsia"/>
+              <w:sz w:val="24"/>
+            </w:rPr>
             <w:t>20</w:t>
           </w:r>
           <w:r>
@@ -14809,7 +15218,39 @@
               <w:rFonts w:ascii="Times New Roman" w:eastAsia="宋体" w:hAnsi="Times New Roman" w:hint="eastAsia"/>
               <w:sz w:val="24"/>
             </w:rPr>
-            <w:t>层和全连接层。预训练之后，在预训练得到的</w:t>
+            <w:t>层和全连接层。</w:t>
+          </w:r>
+          <w:proofErr w:type="gramStart"/>
+          <w:r>
+            <w:rPr>
+              <w:rFonts w:ascii="Times New Roman" w:eastAsia="宋体" w:hAnsi="Times New Roman" w:hint="eastAsia"/>
+              <w:sz w:val="24"/>
+            </w:rPr>
+            <w:t>预训练</w:t>
+          </w:r>
+          <w:proofErr w:type="gramEnd"/>
+          <w:r>
+            <w:rPr>
+              <w:rFonts w:ascii="Times New Roman" w:eastAsia="宋体" w:hAnsi="Times New Roman" w:hint="eastAsia"/>
+              <w:sz w:val="24"/>
+            </w:rPr>
+            <w:t>之后，在</w:t>
+          </w:r>
+          <w:proofErr w:type="gramStart"/>
+          <w:r>
+            <w:rPr>
+              <w:rFonts w:ascii="Times New Roman" w:eastAsia="宋体" w:hAnsi="Times New Roman" w:hint="eastAsia"/>
+              <w:sz w:val="24"/>
+            </w:rPr>
+            <w:t>预训练</w:t>
+          </w:r>
+          <w:proofErr w:type="gramEnd"/>
+          <w:r>
+            <w:rPr>
+              <w:rFonts w:ascii="Times New Roman" w:eastAsia="宋体" w:hAnsi="Times New Roman" w:hint="eastAsia"/>
+              <w:sz w:val="24"/>
+            </w:rPr>
+            <w:t>得到的</w:t>
           </w:r>
           <w:r>
             <w:rPr>
@@ -15019,12 +15460,21 @@
             </w:rPr>
             <w:t>n</w:t>
           </w:r>
+          <w:proofErr w:type="gramStart"/>
           <w:r>
             <w:rPr>
               <w:rFonts w:ascii="Times New Roman" w:eastAsia="宋体" w:hAnsi="Times New Roman" w:hint="eastAsia"/>
               <w:sz w:val="24"/>
             </w:rPr>
-            <w:t>个观察值，</w:t>
+            <w:t>个</w:t>
+          </w:r>
+          <w:proofErr w:type="gramEnd"/>
+          <w:r>
+            <w:rPr>
+              <w:rFonts w:ascii="Times New Roman" w:eastAsia="宋体" w:hAnsi="Times New Roman" w:hint="eastAsia"/>
+              <w:sz w:val="24"/>
+            </w:rPr>
+            <w:t>观察值，</w:t>
           </w:r>
           <m:oMath>
             <m:sSup>
@@ -15895,7 +16345,23 @@
               <w:rFonts w:ascii="Times New Roman" w:eastAsia="宋体" w:hAnsi="Times New Roman" w:hint="eastAsia"/>
               <w:sz w:val="24"/>
             </w:rPr>
-            <w:t>称为内生控制灰数</w:t>
+            <w:t>称为内</w:t>
+          </w:r>
+          <w:proofErr w:type="gramStart"/>
+          <w:r>
+            <w:rPr>
+              <w:rFonts w:ascii="Times New Roman" w:eastAsia="宋体" w:hAnsi="Times New Roman" w:hint="eastAsia"/>
+              <w:sz w:val="24"/>
+            </w:rPr>
+            <w:t>生控制灰</w:t>
+          </w:r>
+          <w:proofErr w:type="gramEnd"/>
+          <w:r>
+            <w:rPr>
+              <w:rFonts w:ascii="Times New Roman" w:eastAsia="宋体" w:hAnsi="Times New Roman" w:hint="eastAsia"/>
+              <w:sz w:val="24"/>
+            </w:rPr>
+            <w:t>数</w:t>
           </w:r>
         </w:p>
         <w:p>
@@ -15934,6 +16400,7 @@
               </m:e>
             </m:acc>
           </m:oMath>
+          <w:proofErr w:type="gramStart"/>
           <w:r>
             <w:rPr>
               <w:rFonts w:ascii="Times New Roman" w:eastAsia="宋体" w:hAnsi="Times New Roman"/>
@@ -15946,7 +16413,15 @@
               <w:rFonts w:ascii="Times New Roman" w:eastAsia="宋体" w:hAnsi="Times New Roman" w:hint="eastAsia"/>
               <w:sz w:val="24"/>
             </w:rPr>
-            <w:t>代估参数向量，</w:t>
+            <w:t>代估参数</w:t>
+          </w:r>
+          <w:proofErr w:type="gramEnd"/>
+          <w:r>
+            <w:rPr>
+              <w:rFonts w:ascii="Times New Roman" w:eastAsia="宋体" w:hAnsi="Times New Roman" w:hint="eastAsia"/>
+              <w:sz w:val="24"/>
+            </w:rPr>
+            <w:t>向量，</w:t>
           </w:r>
           <m:oMath>
             <m:acc>
@@ -16455,7 +16930,7 @@
       </w:pPr>
       <w:bookmarkStart w:id="89" w:name="_Toc235851533"/>
       <w:bookmarkStart w:id="90" w:name="_Toc12911401"/>
-      <w:bookmarkStart w:id="91" w:name="_Toc13168018"/>
+      <w:bookmarkStart w:id="91" w:name="_Toc13579199"/>
       <w:r>
         <w:rPr>
           <w:rFonts w:ascii="Cambria" w:eastAsia="宋体" w:hAnsi="Cambria" w:cs="Times New Roman" w:hint="eastAsia"/>
@@ -16543,7 +17018,7 @@
       </w:pPr>
       <w:bookmarkStart w:id="92" w:name="_Toc235851534"/>
       <w:bookmarkStart w:id="93" w:name="_Toc12911402"/>
-      <w:bookmarkStart w:id="94" w:name="_Toc13168019"/>
+      <w:bookmarkStart w:id="94" w:name="_Toc13579200"/>
       <w:r>
         <w:rPr>
           <w:rFonts w:ascii="Cambria" w:eastAsia="宋体" w:hAnsi="Cambria" w:cs="Times New Roman" w:hint="eastAsia"/>
@@ -16616,7 +17091,7 @@
       </w:pPr>
       <w:bookmarkStart w:id="95" w:name="_Toc235851535"/>
       <w:bookmarkStart w:id="96" w:name="_Toc12911403"/>
-      <w:bookmarkStart w:id="97" w:name="_Toc13168020"/>
+      <w:bookmarkStart w:id="97" w:name="_Toc13579201"/>
       <w:r>
         <w:rPr>
           <w:rFonts w:ascii="Cambria" w:eastAsia="宋体" w:hAnsi="Cambria" w:cs="Times New Roman" w:hint="eastAsia"/>
@@ -16690,7 +17165,7 @@
       </w:pPr>
       <w:bookmarkStart w:id="98" w:name="_Toc235851536"/>
       <w:bookmarkStart w:id="99" w:name="_Toc12911404"/>
-      <w:bookmarkStart w:id="100" w:name="_Toc13168021"/>
+      <w:bookmarkStart w:id="100" w:name="_Toc13579202"/>
       <w:r>
         <w:rPr>
           <w:rFonts w:ascii="Cambria" w:eastAsia="宋体" w:hAnsi="Cambria" w:cs="Times New Roman" w:hint="eastAsia"/>
@@ -16763,7 +17238,7 @@
       </w:pPr>
       <w:bookmarkStart w:id="101" w:name="_Toc235851537"/>
       <w:bookmarkStart w:id="102" w:name="_Toc12911405"/>
-      <w:bookmarkStart w:id="103" w:name="_Toc13168022"/>
+      <w:bookmarkStart w:id="103" w:name="_Toc13579203"/>
       <w:r>
         <w:rPr>
           <w:rFonts w:ascii="Cambria" w:eastAsia="宋体" w:hAnsi="Cambria" w:cs="Times New Roman" w:hint="eastAsia"/>
@@ -16840,7 +17315,7 @@
       </w:pPr>
       <w:bookmarkStart w:id="104" w:name="_Toc235851538"/>
       <w:bookmarkStart w:id="105" w:name="_Toc12911406"/>
-      <w:bookmarkStart w:id="106" w:name="_Toc13168023"/>
+      <w:bookmarkStart w:id="106" w:name="_Toc13579204"/>
       <w:r>
         <w:rPr>
           <w:rFonts w:ascii="Cambria" w:eastAsia="宋体" w:hAnsi="Cambria" w:cs="Times New Roman" w:hint="eastAsia"/>
@@ -16987,7 +17462,7 @@
         </w:rPr>
         <w:t xml:space="preserve"> </w:t>
       </w:r>
-      <w:bookmarkStart w:id="107" w:name="_Toc13168024"/>
+      <w:bookmarkStart w:id="107" w:name="_Toc13579205"/>
       <w:r>
         <w:rPr>
           <w:rFonts w:ascii="Calibri" w:eastAsia="宋体" w:hAnsi="Calibri" w:cs="Times New Roman" w:hint="eastAsia"/>
@@ -17151,6 +17626,7 @@
               <w:p>
                 <w:pPr>
                   <w:spacing w:line="300" w:lineRule="auto"/>
+                  <w:jc w:val="center"/>
                   <w:rPr>
                     <w:rFonts w:ascii="Times New Roman" w:eastAsia="宋体" w:hAnsi="Times New Roman"/>
                     <w:sz w:val="24"/>
@@ -17218,6 +17694,7 @@
               <w:p>
                 <w:pPr>
                   <w:spacing w:line="300" w:lineRule="auto"/>
+                  <w:jc w:val="center"/>
                   <w:rPr>
                     <w:rFonts w:ascii="Times New Roman" w:eastAsia="宋体" w:hAnsi="Times New Roman"/>
                     <w:sz w:val="24"/>
@@ -17285,6 +17762,7 @@
               <w:p>
                 <w:pPr>
                   <w:spacing w:line="300" w:lineRule="auto"/>
+                  <w:jc w:val="center"/>
                   <w:rPr>
                     <w:rFonts w:ascii="Times New Roman" w:eastAsia="宋体" w:hAnsi="Times New Roman"/>
                     <w:sz w:val="24"/>
@@ -17353,6 +17831,7 @@
               <w:p>
                 <w:pPr>
                   <w:spacing w:line="300" w:lineRule="auto"/>
+                  <w:jc w:val="center"/>
                   <w:rPr>
                     <w:rFonts w:ascii="Times New Roman" w:eastAsia="宋体" w:hAnsi="Times New Roman"/>
                     <w:sz w:val="24"/>
@@ -17420,6 +17899,7 @@
               <w:p>
                 <w:pPr>
                   <w:spacing w:line="300" w:lineRule="auto"/>
+                  <w:jc w:val="center"/>
                   <w:rPr>
                     <w:rFonts w:ascii="Times New Roman" w:eastAsia="宋体" w:hAnsi="Times New Roman"/>
                     <w:sz w:val="24"/>
@@ -17487,6 +17967,7 @@
               <w:p>
                 <w:pPr>
                   <w:spacing w:line="300" w:lineRule="auto"/>
+                  <w:jc w:val="center"/>
                   <w:rPr>
                     <w:rFonts w:ascii="Times New Roman" w:eastAsia="宋体" w:hAnsi="Times New Roman"/>
                     <w:sz w:val="24"/>
@@ -17554,6 +18035,7 @@
               <w:p>
                 <w:pPr>
                   <w:spacing w:line="300" w:lineRule="auto"/>
+                  <w:jc w:val="center"/>
                   <w:rPr>
                     <w:rFonts w:ascii="Times New Roman" w:eastAsia="宋体" w:hAnsi="Times New Roman"/>
                     <w:sz w:val="24"/>
@@ -17621,6 +18103,7 @@
               <w:p>
                 <w:pPr>
                   <w:spacing w:line="300" w:lineRule="auto"/>
+                  <w:jc w:val="center"/>
                   <w:rPr>
                     <w:rFonts w:ascii="Times New Roman" w:eastAsia="宋体" w:hAnsi="Times New Roman"/>
                     <w:sz w:val="24"/>
@@ -17689,6 +18172,7 @@
               <w:p>
                 <w:pPr>
                   <w:spacing w:line="300" w:lineRule="auto"/>
+                  <w:jc w:val="center"/>
                   <w:rPr>
                     <w:rFonts w:ascii="Times New Roman" w:eastAsia="宋体" w:hAnsi="Times New Roman"/>
                     <w:sz w:val="24"/>
@@ -17756,6 +18240,7 @@
               <w:p>
                 <w:pPr>
                   <w:spacing w:line="300" w:lineRule="auto"/>
+                  <w:jc w:val="center"/>
                   <w:rPr>
                     <w:rFonts w:ascii="Times New Roman" w:eastAsia="宋体" w:hAnsi="Times New Roman"/>
                     <w:sz w:val="24"/>
@@ -17823,6 +18308,7 @@
               <w:p>
                 <w:pPr>
                   <w:spacing w:line="300" w:lineRule="auto"/>
+                  <w:jc w:val="center"/>
                   <w:rPr>
                     <w:rFonts w:ascii="Times New Roman" w:eastAsia="宋体" w:hAnsi="Times New Roman"/>
                     <w:sz w:val="24"/>
@@ -17890,6 +18376,7 @@
               <w:p>
                 <w:pPr>
                   <w:spacing w:line="300" w:lineRule="auto"/>
+                  <w:jc w:val="center"/>
                   <w:rPr>
                     <w:rFonts w:ascii="Times New Roman" w:eastAsia="宋体" w:hAnsi="Times New Roman"/>
                     <w:sz w:val="24"/>
@@ -17957,6 +18444,7 @@
               <w:p>
                 <w:pPr>
                   <w:spacing w:line="300" w:lineRule="auto"/>
+                  <w:jc w:val="center"/>
                   <w:rPr>
                     <w:rFonts w:ascii="Times New Roman" w:eastAsia="宋体" w:hAnsi="Times New Roman"/>
                     <w:sz w:val="24"/>
@@ -18024,6 +18512,7 @@
               <w:p>
                 <w:pPr>
                   <w:spacing w:line="300" w:lineRule="auto"/>
+                  <w:jc w:val="center"/>
                   <w:rPr>
                     <w:rFonts w:ascii="Times New Roman" w:eastAsia="宋体" w:hAnsi="Times New Roman"/>
                     <w:sz w:val="24"/>
@@ -18091,6 +18580,7 @@
               <w:p>
                 <w:pPr>
                   <w:spacing w:line="300" w:lineRule="auto"/>
+                  <w:jc w:val="center"/>
                   <w:rPr>
                     <w:rFonts w:ascii="Times New Roman" w:eastAsia="宋体" w:hAnsi="Times New Roman"/>
                     <w:sz w:val="24"/>
@@ -18158,6 +18648,7 @@
               <w:p>
                 <w:pPr>
                   <w:spacing w:line="300" w:lineRule="auto"/>
+                  <w:jc w:val="center"/>
                   <w:rPr>
                     <w:rFonts w:ascii="Times New Roman" w:eastAsia="宋体" w:hAnsi="Times New Roman"/>
                     <w:sz w:val="24"/>
@@ -18225,6 +18716,7 @@
               <w:p>
                 <w:pPr>
                   <w:spacing w:line="300" w:lineRule="auto"/>
+                  <w:jc w:val="center"/>
                   <w:rPr>
                     <w:rFonts w:ascii="Times New Roman" w:eastAsia="宋体" w:hAnsi="Times New Roman"/>
                     <w:sz w:val="24"/>
@@ -18299,6 +18791,7 @@
               <w:p>
                 <w:pPr>
                   <w:spacing w:line="300" w:lineRule="auto"/>
+                  <w:jc w:val="center"/>
                   <w:rPr>
                     <w:rFonts w:ascii="Times New Roman" w:eastAsia="宋体" w:hAnsi="Times New Roman"/>
                     <w:sz w:val="24"/>
@@ -18366,6 +18859,7 @@
               <w:p>
                 <w:pPr>
                   <w:spacing w:line="300" w:lineRule="auto"/>
+                  <w:jc w:val="center"/>
                   <w:rPr>
                     <w:rFonts w:ascii="Times New Roman" w:eastAsia="宋体" w:hAnsi="Times New Roman"/>
                     <w:sz w:val="24"/>
@@ -18433,6 +18927,7 @@
               <w:p>
                 <w:pPr>
                   <w:spacing w:line="300" w:lineRule="auto"/>
+                  <w:jc w:val="center"/>
                   <w:rPr>
                     <w:rFonts w:ascii="Times New Roman" w:eastAsia="宋体" w:hAnsi="Times New Roman"/>
                     <w:sz w:val="24"/>
@@ -18506,7 +19001,7 @@
         </w:rPr>
       </w:pPr>
       <w:bookmarkStart w:id="108" w:name="_Toc235851540"/>
-      <w:bookmarkStart w:id="109" w:name="_Toc13168025"/>
+      <w:bookmarkStart w:id="109" w:name="_Toc13579206"/>
       <w:r>
         <w:rPr>
           <w:rFonts w:ascii="Calibri" w:eastAsia="宋体" w:hAnsi="Calibri" w:cs="Times New Roman" w:hint="eastAsia"/>
@@ -18652,7 +19147,7 @@
         </w:rPr>
       </w:pPr>
       <w:bookmarkStart w:id="110" w:name="_Toc235851541"/>
-      <w:bookmarkStart w:id="111" w:name="_Toc13168026"/>
+      <w:bookmarkStart w:id="111" w:name="_Toc13579207"/>
       <w:r>
         <w:rPr>
           <w:rFonts w:ascii="Calibri" w:eastAsia="宋体" w:hAnsi="Calibri" w:cs="Times New Roman" w:hint="eastAsia"/>
@@ -18731,7 +19226,7 @@
         </w:rPr>
       </w:pPr>
       <w:bookmarkStart w:id="112" w:name="_Toc235851542"/>
-      <w:bookmarkStart w:id="113" w:name="_Toc13168027"/>
+      <w:bookmarkStart w:id="113" w:name="_Toc13579208"/>
       <w:r>
         <w:rPr>
           <w:rFonts w:ascii="Calibri" w:eastAsia="宋体" w:hAnsi="Calibri" w:cs="Times New Roman" w:hint="eastAsia"/>
@@ -18809,7 +19304,7 @@
         </w:rPr>
       </w:pPr>
       <w:bookmarkStart w:id="114" w:name="_Toc235851543"/>
-      <w:bookmarkStart w:id="115" w:name="_Toc13168028"/>
+      <w:bookmarkStart w:id="115" w:name="_Toc13579209"/>
       <w:r>
         <w:rPr>
           <w:rFonts w:ascii="Calibri" w:eastAsia="宋体" w:hAnsi="Calibri" w:cs="Times New Roman" w:hint="eastAsia"/>
@@ -19066,7 +19561,7 @@
             <w:rStyle w:val="af1"/>
             <w:noProof/>
           </w:rPr>
-          <w:t>15</w:t>
+          <w:t>17</w:t>
         </w:r>
         <w:r>
           <w:rPr>
@@ -22717,7 +23212,7 @@
     <w:charset w:val="00"/>
     <w:family w:val="swiss"/>
     <w:pitch w:val="variable"/>
-    <w:sig w:usb0="E0002EFF" w:usb1="C000247B" w:usb2="00000009" w:usb3="00000000" w:csb0="000001FF" w:csb1="00000000"/>
+    <w:sig w:usb0="E0002AFF" w:usb1="C000247B" w:usb2="00000009" w:usb3="00000000" w:csb0="000001FF" w:csb1="00000000"/>
   </w:font>
   <w:font w:name="宋体">
     <w:altName w:val="SimSun"/>
@@ -22787,11 +23282,14 @@
     <w:rsid w:val="000E47FB"/>
     <w:rsid w:val="000F5C89"/>
     <w:rsid w:val="00116C65"/>
+    <w:rsid w:val="003D3263"/>
     <w:rsid w:val="0047022F"/>
     <w:rsid w:val="00495608"/>
     <w:rsid w:val="00515C0E"/>
     <w:rsid w:val="006215C1"/>
+    <w:rsid w:val="008C675D"/>
     <w:rsid w:val="00986ADB"/>
+    <w:rsid w:val="00AB43A8"/>
     <w:rsid w:val="00B147DB"/>
     <w:rsid w:val="00DF6CA8"/>
     <w:rsid w:val="00E47CE8"/>
@@ -24150,7 +24648,7 @@
 </file>
 
 <file path=customXml/itemProps1.xml><?xml version="1.0" encoding="utf-8"?>
-<ds:datastoreItem xmlns:ds="http://schemas.openxmlformats.org/officeDocument/2006/customXml" ds:itemID="{BABCC876-B1F2-4C34-B144-66F8FE8E9EF2}">
+<ds:datastoreItem xmlns:ds="http://schemas.openxmlformats.org/officeDocument/2006/customXml" ds:itemID="{F7A3F6AE-7C8D-4ECB-959F-6E993F9CFFD1}">
   <ds:schemaRefs>
     <ds:schemaRef ds:uri="http://schemas.openxmlformats.org/officeDocument/2006/bibliography"/>
   </ds:schemaRefs>

--- a/Documents/Docs/Docs2.0/HFDS-SRS-2.0软件需求规格说明.docx
+++ b/Documents/Docs/Docs2.0/HFDS-SRS-2.0软件需求规格说明.docx
@@ -1,10 +1,10 @@
 
 <file path=word/document.xml><?xml version="1.0" encoding="utf-8"?>
-<w:document xmlns:wpc="http://schemas.microsoft.com/office/word/2010/wordprocessingCanvas" xmlns:cx="http://schemas.microsoft.com/office/drawing/2014/chartex" xmlns:cx1="http://schemas.microsoft.com/office/drawing/2015/9/8/chartex" xmlns:mc="http://schemas.openxmlformats.org/markup-compatibility/2006" xmlns:o="urn:schemas-microsoft-com:office:office" xmlns:r="http://schemas.openxmlformats.org/officeDocument/2006/relationships" xmlns:m="http://schemas.openxmlformats.org/officeDocument/2006/math" xmlns:v="urn:schemas-microsoft-com:vml" xmlns:wp14="http://schemas.microsoft.com/office/word/2010/wordprocessingDrawing" xmlns:wp="http://schemas.openxmlformats.org/drawingml/2006/wordprocessingDrawing" xmlns:w10="urn:schemas-microsoft-com:office:word" xmlns:w="http://schemas.openxmlformats.org/wordprocessingml/2006/main" xmlns:w14="http://schemas.microsoft.com/office/word/2010/wordml" xmlns:w15="http://schemas.microsoft.com/office/word/2012/wordml" xmlns:w16se="http://schemas.microsoft.com/office/word/2015/wordml/symex" xmlns:wpg="http://schemas.microsoft.com/office/word/2010/wordprocessingGroup" xmlns:wpi="http://schemas.microsoft.com/office/word/2010/wordprocessingInk" xmlns:wne="http://schemas.microsoft.com/office/word/2006/wordml" xmlns:wps="http://schemas.microsoft.com/office/word/2010/wordprocessingShape" mc:Ignorable="w14 w15 w16se wp14">
+<w:document xmlns:wpc="http://schemas.microsoft.com/office/word/2010/wordprocessingCanvas" xmlns:mc="http://schemas.openxmlformats.org/markup-compatibility/2006" xmlns:o="urn:schemas-microsoft-com:office:office" xmlns:r="http://schemas.openxmlformats.org/officeDocument/2006/relationships" xmlns:m="http://schemas.openxmlformats.org/officeDocument/2006/math" xmlns:v="urn:schemas-microsoft-com:vml" xmlns:wp14="http://schemas.microsoft.com/office/word/2010/wordprocessingDrawing" xmlns:wp="http://schemas.openxmlformats.org/drawingml/2006/wordprocessingDrawing" xmlns:w10="urn:schemas-microsoft-com:office:word" xmlns:w="http://schemas.openxmlformats.org/wordprocessingml/2006/main" xmlns:w14="http://schemas.microsoft.com/office/word/2010/wordml" xmlns:w15="http://schemas.microsoft.com/office/word/2012/wordml" xmlns:wpg="http://schemas.microsoft.com/office/word/2010/wordprocessingGroup" xmlns:wpi="http://schemas.microsoft.com/office/word/2010/wordprocessingInk" xmlns:wne="http://schemas.microsoft.com/office/word/2006/wordml" xmlns:wps="http://schemas.microsoft.com/office/word/2010/wordprocessingShape" mc:Ignorable="w14 w15 wp14">
   <w:body>
     <w:p>
       <w:pPr>
-        <w:pStyle w:val="a7"/>
+        <w:pStyle w:val="a5"/>
       </w:pPr>
       <w:r>
         <w:rPr>
@@ -438,6 +438,674 @@
         <w:br w:type="page"/>
       </w:r>
     </w:p>
+    <w:tbl>
+      <w:tblPr>
+        <w:tblStyle w:val="ad"/>
+        <w:tblpPr w:leftFromText="180" w:rightFromText="180" w:vertAnchor="page" w:horzAnchor="page" w:tblpX="2295" w:tblpY="1818"/>
+        <w:tblOverlap w:val="never"/>
+        <w:tblW w:w="0" w:type="dxa"/>
+        <w:tblLayout w:type="fixed"/>
+        <w:tblLook w:val="04A0" w:firstRow="1" w:lastRow="0" w:firstColumn="1" w:lastColumn="0" w:noHBand="0" w:noVBand="1"/>
+      </w:tblPr>
+      <w:tblGrid>
+        <w:gridCol w:w="1884"/>
+        <w:gridCol w:w="1884"/>
+        <w:gridCol w:w="1885"/>
+        <w:gridCol w:w="1875"/>
+      </w:tblGrid>
+      <w:tr>
+        <w:tc>
+          <w:tcPr>
+            <w:tcW w:w="7527" w:type="dxa"/>
+            <w:gridSpan w:val="4"/>
+            <w:tcBorders>
+              <w:top w:val="single" w:sz="4" w:space="0" w:color="auto"/>
+              <w:left w:val="single" w:sz="4" w:space="0" w:color="auto"/>
+              <w:bottom w:val="single" w:sz="4" w:space="0" w:color="auto"/>
+              <w:right w:val="single" w:sz="4" w:space="0" w:color="auto"/>
+            </w:tcBorders>
+            <w:hideMark/>
+          </w:tcPr>
+          <w:p>
+            <w:pPr>
+              <w:pStyle w:val="2"/>
+              <w:jc w:val="center"/>
+            </w:pPr>
+            <w:bookmarkStart w:id="0" w:name="_Toc12787"/>
+            <w:r>
+              <w:rPr>
+                <w:rFonts w:hint="eastAsia"/>
+              </w:rPr>
+              <w:lastRenderedPageBreak/>
+              <w:t>文档版本变更</w:t>
+            </w:r>
+            <w:bookmarkEnd w:id="0"/>
+          </w:p>
+        </w:tc>
+      </w:tr>
+      <w:tr>
+        <w:tc>
+          <w:tcPr>
+            <w:tcW w:w="1884" w:type="dxa"/>
+            <w:tcBorders>
+              <w:top w:val="single" w:sz="4" w:space="0" w:color="auto"/>
+              <w:left w:val="single" w:sz="4" w:space="0" w:color="auto"/>
+              <w:bottom w:val="single" w:sz="4" w:space="0" w:color="auto"/>
+              <w:right w:val="single" w:sz="4" w:space="0" w:color="auto"/>
+            </w:tcBorders>
+            <w:hideMark/>
+          </w:tcPr>
+          <w:p>
+            <w:pPr>
+              <w:jc w:val="center"/>
+            </w:pPr>
+            <w:r>
+              <w:rPr>
+                <w:rFonts w:hint="eastAsia"/>
+              </w:rPr>
+              <w:t>更改人</w:t>
+            </w:r>
+          </w:p>
+        </w:tc>
+        <w:tc>
+          <w:tcPr>
+            <w:tcW w:w="1884" w:type="dxa"/>
+            <w:tcBorders>
+              <w:top w:val="single" w:sz="4" w:space="0" w:color="auto"/>
+              <w:left w:val="single" w:sz="4" w:space="0" w:color="auto"/>
+              <w:bottom w:val="single" w:sz="4" w:space="0" w:color="auto"/>
+              <w:right w:val="single" w:sz="4" w:space="0" w:color="auto"/>
+            </w:tcBorders>
+            <w:hideMark/>
+          </w:tcPr>
+          <w:p>
+            <w:pPr>
+              <w:jc w:val="center"/>
+            </w:pPr>
+            <w:r>
+              <w:rPr>
+                <w:rFonts w:hint="eastAsia"/>
+              </w:rPr>
+              <w:t>变更内容：</w:t>
+            </w:r>
+          </w:p>
+        </w:tc>
+        <w:tc>
+          <w:tcPr>
+            <w:tcW w:w="1885" w:type="dxa"/>
+            <w:tcBorders>
+              <w:top w:val="single" w:sz="4" w:space="0" w:color="auto"/>
+              <w:left w:val="single" w:sz="4" w:space="0" w:color="auto"/>
+              <w:bottom w:val="single" w:sz="4" w:space="0" w:color="auto"/>
+              <w:right w:val="single" w:sz="4" w:space="0" w:color="auto"/>
+            </w:tcBorders>
+            <w:hideMark/>
+          </w:tcPr>
+          <w:p>
+            <w:pPr>
+              <w:jc w:val="center"/>
+            </w:pPr>
+            <w:r>
+              <w:rPr>
+                <w:rFonts w:hint="eastAsia"/>
+              </w:rPr>
+              <w:t>审批人：</w:t>
+            </w:r>
+          </w:p>
+        </w:tc>
+        <w:tc>
+          <w:tcPr>
+            <w:tcW w:w="1875" w:type="dxa"/>
+            <w:tcBorders>
+              <w:top w:val="single" w:sz="4" w:space="0" w:color="auto"/>
+              <w:left w:val="single" w:sz="4" w:space="0" w:color="auto"/>
+              <w:bottom w:val="single" w:sz="4" w:space="0" w:color="auto"/>
+              <w:right w:val="single" w:sz="4" w:space="0" w:color="auto"/>
+            </w:tcBorders>
+            <w:hideMark/>
+          </w:tcPr>
+          <w:p>
+            <w:pPr>
+              <w:jc w:val="center"/>
+            </w:pPr>
+            <w:r>
+              <w:rPr>
+                <w:rFonts w:hint="eastAsia"/>
+              </w:rPr>
+              <w:t>变更时间</w:t>
+            </w:r>
+          </w:p>
+        </w:tc>
+      </w:tr>
+      <w:tr>
+        <w:tc>
+          <w:tcPr>
+            <w:tcW w:w="1884" w:type="dxa"/>
+            <w:tcBorders>
+              <w:top w:val="single" w:sz="4" w:space="0" w:color="auto"/>
+              <w:left w:val="single" w:sz="4" w:space="0" w:color="auto"/>
+              <w:bottom w:val="single" w:sz="4" w:space="0" w:color="auto"/>
+              <w:right w:val="single" w:sz="4" w:space="0" w:color="auto"/>
+            </w:tcBorders>
+            <w:hideMark/>
+          </w:tcPr>
+          <w:p>
+            <w:pPr>
+              <w:jc w:val="center"/>
+            </w:pPr>
+            <w:r>
+              <w:rPr>
+                <w:rFonts w:hint="eastAsia"/>
+              </w:rPr>
+              <w:t>胡钰玺</w:t>
+            </w:r>
+          </w:p>
+        </w:tc>
+        <w:tc>
+          <w:tcPr>
+            <w:tcW w:w="1884" w:type="dxa"/>
+            <w:tcBorders>
+              <w:top w:val="single" w:sz="4" w:space="0" w:color="auto"/>
+              <w:left w:val="single" w:sz="4" w:space="0" w:color="auto"/>
+              <w:bottom w:val="single" w:sz="4" w:space="0" w:color="auto"/>
+              <w:right w:val="single" w:sz="4" w:space="0" w:color="auto"/>
+            </w:tcBorders>
+            <w:hideMark/>
+          </w:tcPr>
+          <w:p>
+            <w:pPr>
+              <w:jc w:val="center"/>
+            </w:pPr>
+            <w:r>
+              <w:rPr>
+                <w:rFonts w:hint="eastAsia"/>
+              </w:rPr>
+              <w:t>完成软件</w:t>
+            </w:r>
+            <w:r>
+              <w:rPr>
+                <w:rFonts w:hint="eastAsia"/>
+              </w:rPr>
+              <w:t>需求规格说明</w:t>
+            </w:r>
+            <w:r>
+              <w:t>1-3.11</w:t>
+            </w:r>
+          </w:p>
+        </w:tc>
+        <w:tc>
+          <w:tcPr>
+            <w:tcW w:w="1885" w:type="dxa"/>
+            <w:tcBorders>
+              <w:top w:val="single" w:sz="4" w:space="0" w:color="auto"/>
+              <w:left w:val="single" w:sz="4" w:space="0" w:color="auto"/>
+              <w:bottom w:val="single" w:sz="4" w:space="0" w:color="auto"/>
+              <w:right w:val="single" w:sz="4" w:space="0" w:color="auto"/>
+            </w:tcBorders>
+            <w:hideMark/>
+          </w:tcPr>
+          <w:p>
+            <w:pPr>
+              <w:jc w:val="center"/>
+            </w:pPr>
+            <w:proofErr w:type="gramStart"/>
+            <w:r>
+              <w:rPr>
+                <w:rFonts w:hint="eastAsia"/>
+              </w:rPr>
+              <w:t>朱日勇</w:t>
+            </w:r>
+            <w:proofErr w:type="gramEnd"/>
+          </w:p>
+        </w:tc>
+        <w:tc>
+          <w:tcPr>
+            <w:tcW w:w="1875" w:type="dxa"/>
+            <w:tcBorders>
+              <w:top w:val="single" w:sz="4" w:space="0" w:color="auto"/>
+              <w:left w:val="single" w:sz="4" w:space="0" w:color="auto"/>
+              <w:bottom w:val="single" w:sz="4" w:space="0" w:color="auto"/>
+              <w:right w:val="single" w:sz="4" w:space="0" w:color="auto"/>
+            </w:tcBorders>
+            <w:hideMark/>
+          </w:tcPr>
+          <w:p>
+            <w:pPr>
+              <w:jc w:val="center"/>
+            </w:pPr>
+            <w:r>
+              <w:t>2019.7.4</w:t>
+            </w:r>
+          </w:p>
+        </w:tc>
+      </w:tr>
+      <w:tr>
+        <w:tc>
+          <w:tcPr>
+            <w:tcW w:w="1884" w:type="dxa"/>
+            <w:tcBorders>
+              <w:top w:val="single" w:sz="4" w:space="0" w:color="auto"/>
+              <w:left w:val="single" w:sz="4" w:space="0" w:color="auto"/>
+              <w:bottom w:val="single" w:sz="4" w:space="0" w:color="auto"/>
+              <w:right w:val="single" w:sz="4" w:space="0" w:color="auto"/>
+            </w:tcBorders>
+            <w:hideMark/>
+          </w:tcPr>
+          <w:p>
+            <w:pPr>
+              <w:jc w:val="center"/>
+            </w:pPr>
+            <w:proofErr w:type="gramStart"/>
+            <w:r>
+              <w:rPr>
+                <w:rFonts w:hint="eastAsia"/>
+              </w:rPr>
+              <w:t>朱日勇</w:t>
+            </w:r>
+            <w:proofErr w:type="gramEnd"/>
+          </w:p>
+        </w:tc>
+        <w:tc>
+          <w:tcPr>
+            <w:tcW w:w="1884" w:type="dxa"/>
+            <w:tcBorders>
+              <w:top w:val="single" w:sz="4" w:space="0" w:color="auto"/>
+              <w:left w:val="single" w:sz="4" w:space="0" w:color="auto"/>
+              <w:bottom w:val="single" w:sz="4" w:space="0" w:color="auto"/>
+              <w:right w:val="single" w:sz="4" w:space="0" w:color="auto"/>
+            </w:tcBorders>
+            <w:hideMark/>
+          </w:tcPr>
+          <w:p>
+            <w:pPr>
+              <w:jc w:val="center"/>
+            </w:pPr>
+            <w:r>
+              <w:rPr>
+                <w:rFonts w:hint="eastAsia"/>
+              </w:rPr>
+              <w:t>完成</w:t>
+            </w:r>
+            <w:r>
+              <w:rPr>
+                <w:rFonts w:hint="eastAsia"/>
+              </w:rPr>
+              <w:t>软件需求规格说明</w:t>
+            </w:r>
+            <w:r>
+              <w:t>3.12-7</w:t>
+            </w:r>
+          </w:p>
+        </w:tc>
+        <w:tc>
+          <w:tcPr>
+            <w:tcW w:w="1885" w:type="dxa"/>
+            <w:tcBorders>
+              <w:top w:val="single" w:sz="4" w:space="0" w:color="auto"/>
+              <w:left w:val="single" w:sz="4" w:space="0" w:color="auto"/>
+              <w:bottom w:val="single" w:sz="4" w:space="0" w:color="auto"/>
+              <w:right w:val="single" w:sz="4" w:space="0" w:color="auto"/>
+            </w:tcBorders>
+            <w:hideMark/>
+          </w:tcPr>
+          <w:p>
+            <w:pPr>
+              <w:jc w:val="center"/>
+            </w:pPr>
+            <w:proofErr w:type="gramStart"/>
+            <w:r>
+              <w:rPr>
+                <w:rFonts w:hint="eastAsia"/>
+              </w:rPr>
+              <w:t>李本康</w:t>
+            </w:r>
+            <w:proofErr w:type="gramEnd"/>
+          </w:p>
+        </w:tc>
+        <w:tc>
+          <w:tcPr>
+            <w:tcW w:w="1875" w:type="dxa"/>
+            <w:tcBorders>
+              <w:top w:val="single" w:sz="4" w:space="0" w:color="auto"/>
+              <w:left w:val="single" w:sz="4" w:space="0" w:color="auto"/>
+              <w:bottom w:val="single" w:sz="4" w:space="0" w:color="auto"/>
+              <w:right w:val="single" w:sz="4" w:space="0" w:color="auto"/>
+            </w:tcBorders>
+            <w:hideMark/>
+          </w:tcPr>
+          <w:p>
+            <w:pPr>
+              <w:jc w:val="center"/>
+            </w:pPr>
+            <w:r>
+              <w:t>2019.7.4</w:t>
+            </w:r>
+          </w:p>
+        </w:tc>
+      </w:tr>
+      <w:tr>
+        <w:tc>
+          <w:tcPr>
+            <w:tcW w:w="1884" w:type="dxa"/>
+            <w:tcBorders>
+              <w:top w:val="single" w:sz="4" w:space="0" w:color="auto"/>
+              <w:left w:val="single" w:sz="4" w:space="0" w:color="auto"/>
+              <w:bottom w:val="single" w:sz="4" w:space="0" w:color="auto"/>
+              <w:right w:val="single" w:sz="4" w:space="0" w:color="auto"/>
+            </w:tcBorders>
+            <w:hideMark/>
+          </w:tcPr>
+          <w:p>
+            <w:pPr>
+              <w:jc w:val="center"/>
+            </w:pPr>
+            <w:r>
+              <w:rPr>
+                <w:rFonts w:hint="eastAsia"/>
+              </w:rPr>
+              <w:t>胡钰玺</w:t>
+            </w:r>
+          </w:p>
+        </w:tc>
+        <w:tc>
+          <w:tcPr>
+            <w:tcW w:w="1884" w:type="dxa"/>
+            <w:tcBorders>
+              <w:top w:val="single" w:sz="4" w:space="0" w:color="auto"/>
+              <w:left w:val="single" w:sz="4" w:space="0" w:color="auto"/>
+              <w:bottom w:val="single" w:sz="4" w:space="0" w:color="auto"/>
+              <w:right w:val="single" w:sz="4" w:space="0" w:color="auto"/>
+            </w:tcBorders>
+            <w:hideMark/>
+          </w:tcPr>
+          <w:p>
+            <w:pPr>
+              <w:jc w:val="center"/>
+            </w:pPr>
+            <w:r>
+              <w:rPr>
+                <w:rFonts w:hint="eastAsia"/>
+              </w:rPr>
+              <w:t>完成</w:t>
+            </w:r>
+            <w:r>
+              <w:rPr>
+                <w:rFonts w:hint="eastAsia"/>
+              </w:rPr>
+              <w:t>软件需求规格说明流程图</w:t>
+            </w:r>
+          </w:p>
+        </w:tc>
+        <w:tc>
+          <w:tcPr>
+            <w:tcW w:w="1885" w:type="dxa"/>
+            <w:tcBorders>
+              <w:top w:val="single" w:sz="4" w:space="0" w:color="auto"/>
+              <w:left w:val="single" w:sz="4" w:space="0" w:color="auto"/>
+              <w:bottom w:val="single" w:sz="4" w:space="0" w:color="auto"/>
+              <w:right w:val="single" w:sz="4" w:space="0" w:color="auto"/>
+            </w:tcBorders>
+            <w:hideMark/>
+          </w:tcPr>
+          <w:p>
+            <w:pPr>
+              <w:jc w:val="center"/>
+            </w:pPr>
+            <w:proofErr w:type="gramStart"/>
+            <w:r>
+              <w:rPr>
+                <w:rFonts w:hint="eastAsia"/>
+              </w:rPr>
+              <w:t>朱日勇</w:t>
+            </w:r>
+            <w:proofErr w:type="gramEnd"/>
+          </w:p>
+        </w:tc>
+        <w:tc>
+          <w:tcPr>
+            <w:tcW w:w="1875" w:type="dxa"/>
+            <w:tcBorders>
+              <w:top w:val="single" w:sz="4" w:space="0" w:color="auto"/>
+              <w:left w:val="single" w:sz="4" w:space="0" w:color="auto"/>
+              <w:bottom w:val="single" w:sz="4" w:space="0" w:color="auto"/>
+              <w:right w:val="single" w:sz="4" w:space="0" w:color="auto"/>
+            </w:tcBorders>
+            <w:hideMark/>
+          </w:tcPr>
+          <w:p>
+            <w:pPr>
+              <w:jc w:val="center"/>
+            </w:pPr>
+            <w:r>
+              <w:t>2019.7.4</w:t>
+            </w:r>
+          </w:p>
+        </w:tc>
+      </w:tr>
+      <w:tr>
+        <w:tc>
+          <w:tcPr>
+            <w:tcW w:w="1884" w:type="dxa"/>
+            <w:tcBorders>
+              <w:top w:val="single" w:sz="4" w:space="0" w:color="auto"/>
+              <w:left w:val="single" w:sz="4" w:space="0" w:color="auto"/>
+              <w:bottom w:val="single" w:sz="4" w:space="0" w:color="auto"/>
+              <w:right w:val="single" w:sz="4" w:space="0" w:color="auto"/>
+            </w:tcBorders>
+            <w:hideMark/>
+          </w:tcPr>
+          <w:p>
+            <w:pPr>
+              <w:jc w:val="center"/>
+            </w:pPr>
+            <w:proofErr w:type="gramStart"/>
+            <w:r>
+              <w:rPr>
+                <w:rFonts w:hint="eastAsia"/>
+              </w:rPr>
+              <w:t>朱日勇</w:t>
+            </w:r>
+            <w:proofErr w:type="gramEnd"/>
+          </w:p>
+        </w:tc>
+        <w:tc>
+          <w:tcPr>
+            <w:tcW w:w="1884" w:type="dxa"/>
+            <w:tcBorders>
+              <w:top w:val="single" w:sz="4" w:space="0" w:color="auto"/>
+              <w:left w:val="single" w:sz="4" w:space="0" w:color="auto"/>
+              <w:bottom w:val="single" w:sz="4" w:space="0" w:color="auto"/>
+              <w:right w:val="single" w:sz="4" w:space="0" w:color="auto"/>
+            </w:tcBorders>
+            <w:hideMark/>
+          </w:tcPr>
+          <w:p>
+            <w:pPr>
+              <w:jc w:val="center"/>
+            </w:pPr>
+            <w:r>
+              <w:rPr>
+                <w:rFonts w:hint="eastAsia"/>
+              </w:rPr>
+              <w:t>完成软件需求规格说明合格性规定</w:t>
+            </w:r>
+          </w:p>
+        </w:tc>
+        <w:tc>
+          <w:tcPr>
+            <w:tcW w:w="1885" w:type="dxa"/>
+            <w:tcBorders>
+              <w:top w:val="single" w:sz="4" w:space="0" w:color="auto"/>
+              <w:left w:val="single" w:sz="4" w:space="0" w:color="auto"/>
+              <w:bottom w:val="single" w:sz="4" w:space="0" w:color="auto"/>
+              <w:right w:val="single" w:sz="4" w:space="0" w:color="auto"/>
+            </w:tcBorders>
+            <w:hideMark/>
+          </w:tcPr>
+          <w:p>
+            <w:pPr>
+              <w:jc w:val="center"/>
+            </w:pPr>
+            <w:proofErr w:type="gramStart"/>
+            <w:r>
+              <w:rPr>
+                <w:rFonts w:hint="eastAsia"/>
+              </w:rPr>
+              <w:t>李本康</w:t>
+            </w:r>
+            <w:proofErr w:type="gramEnd"/>
+          </w:p>
+        </w:tc>
+        <w:tc>
+          <w:tcPr>
+            <w:tcW w:w="1875" w:type="dxa"/>
+            <w:tcBorders>
+              <w:top w:val="single" w:sz="4" w:space="0" w:color="auto"/>
+              <w:left w:val="single" w:sz="4" w:space="0" w:color="auto"/>
+              <w:bottom w:val="single" w:sz="4" w:space="0" w:color="auto"/>
+              <w:right w:val="single" w:sz="4" w:space="0" w:color="auto"/>
+            </w:tcBorders>
+            <w:hideMark/>
+          </w:tcPr>
+          <w:p>
+            <w:pPr>
+              <w:jc w:val="center"/>
+            </w:pPr>
+            <w:r>
+              <w:t>2019.7.4</w:t>
+            </w:r>
+          </w:p>
+        </w:tc>
+      </w:tr>
+      <w:tr>
+        <w:tc>
+          <w:tcPr>
+            <w:tcW w:w="1884" w:type="dxa"/>
+            <w:tcBorders>
+              <w:top w:val="single" w:sz="4" w:space="0" w:color="auto"/>
+              <w:left w:val="single" w:sz="4" w:space="0" w:color="auto"/>
+              <w:bottom w:val="single" w:sz="4" w:space="0" w:color="auto"/>
+              <w:right w:val="single" w:sz="4" w:space="0" w:color="auto"/>
+            </w:tcBorders>
+            <w:hideMark/>
+          </w:tcPr>
+          <w:p>
+            <w:pPr>
+              <w:jc w:val="center"/>
+            </w:pPr>
+            <w:proofErr w:type="gramStart"/>
+            <w:r>
+              <w:rPr>
+                <w:rFonts w:hint="eastAsia"/>
+              </w:rPr>
+              <w:t>朱日勇</w:t>
+            </w:r>
+            <w:proofErr w:type="gramEnd"/>
+          </w:p>
+        </w:tc>
+        <w:tc>
+          <w:tcPr>
+            <w:tcW w:w="1884" w:type="dxa"/>
+            <w:tcBorders>
+              <w:top w:val="single" w:sz="4" w:space="0" w:color="auto"/>
+              <w:left w:val="single" w:sz="4" w:space="0" w:color="auto"/>
+              <w:bottom w:val="single" w:sz="4" w:space="0" w:color="auto"/>
+              <w:right w:val="single" w:sz="4" w:space="0" w:color="auto"/>
+            </w:tcBorders>
+            <w:hideMark/>
+          </w:tcPr>
+          <w:p>
+            <w:pPr>
+              <w:jc w:val="center"/>
+            </w:pPr>
+            <w:r>
+              <w:rPr>
+                <w:rFonts w:hint="eastAsia"/>
+              </w:rPr>
+              <w:t>修改文档格式</w:t>
+            </w:r>
+            <w:r>
+              <w:rPr>
+                <w:rFonts w:hint="eastAsia"/>
+              </w:rPr>
+              <w:t>，排版</w:t>
+            </w:r>
+          </w:p>
+        </w:tc>
+        <w:tc>
+          <w:tcPr>
+            <w:tcW w:w="1885" w:type="dxa"/>
+            <w:tcBorders>
+              <w:top w:val="single" w:sz="4" w:space="0" w:color="auto"/>
+              <w:left w:val="single" w:sz="4" w:space="0" w:color="auto"/>
+              <w:bottom w:val="single" w:sz="4" w:space="0" w:color="auto"/>
+              <w:right w:val="single" w:sz="4" w:space="0" w:color="auto"/>
+            </w:tcBorders>
+            <w:hideMark/>
+          </w:tcPr>
+          <w:p>
+            <w:pPr>
+              <w:jc w:val="center"/>
+            </w:pPr>
+            <w:proofErr w:type="gramStart"/>
+            <w:r>
+              <w:rPr>
+                <w:rFonts w:hint="eastAsia"/>
+              </w:rPr>
+              <w:t>李本康</w:t>
+            </w:r>
+            <w:proofErr w:type="gramEnd"/>
+          </w:p>
+        </w:tc>
+        <w:tc>
+          <w:tcPr>
+            <w:tcW w:w="1875" w:type="dxa"/>
+            <w:tcBorders>
+              <w:top w:val="single" w:sz="4" w:space="0" w:color="auto"/>
+              <w:left w:val="single" w:sz="4" w:space="0" w:color="auto"/>
+              <w:bottom w:val="single" w:sz="4" w:space="0" w:color="auto"/>
+              <w:right w:val="single" w:sz="4" w:space="0" w:color="auto"/>
+            </w:tcBorders>
+            <w:hideMark/>
+          </w:tcPr>
+          <w:p>
+            <w:pPr>
+              <w:jc w:val="center"/>
+            </w:pPr>
+            <w:r>
+              <w:t>2019.7.4</w:t>
+            </w:r>
+            <w:bookmarkStart w:id="1" w:name="_GoBack"/>
+            <w:bookmarkEnd w:id="1"/>
+          </w:p>
+        </w:tc>
+      </w:tr>
+    </w:tbl>
+    <w:p>
+      <w:pPr>
+        <w:widowControl/>
+        <w:jc w:val="left"/>
+        <w:rPr>
+          <w:rFonts w:ascii="Times New Roman" w:hAnsi="Times New Roman"/>
+          <w:sz w:val="24"/>
+        </w:rPr>
+      </w:pPr>
+    </w:p>
+    <w:p>
+      <w:r>
+        <w:br w:type="page"/>
+      </w:r>
+    </w:p>
+    <w:p>
+      <w:pPr>
+        <w:widowControl/>
+        <w:jc w:val="left"/>
+        <w:rPr>
+          <w:rFonts w:ascii="Times New Roman" w:hAnsi="Times New Roman"/>
+          <w:sz w:val="24"/>
+        </w:rPr>
+      </w:pPr>
+    </w:p>
     <w:p>
       <w:pPr>
         <w:keepNext/>
@@ -466,13 +1134,12 @@
           <w:szCs w:val="28"/>
           <w:lang w:val="zh-CN"/>
         </w:rPr>
-        <w:lastRenderedPageBreak/>
         <w:t>目录</w:t>
       </w:r>
     </w:p>
     <w:p>
       <w:pPr>
-        <w:pStyle w:val="13"/>
+        <w:pStyle w:val="12"/>
         <w:tabs>
           <w:tab w:val="right" w:leader="dot" w:pos="8296"/>
         </w:tabs>
@@ -503,7 +1170,7 @@
       <w:hyperlink w:anchor="_Toc13579161" w:history="1">
         <w:r>
           <w:rPr>
-            <w:rStyle w:val="a9"/>
+            <w:rStyle w:val="a7"/>
             <w:b/>
             <w:bCs/>
             <w:noProof/>
@@ -513,7 +1180,7 @@
         </w:r>
         <w:r>
           <w:rPr>
-            <w:rStyle w:val="a9"/>
+            <w:rStyle w:val="a7"/>
             <w:b/>
             <w:bCs/>
             <w:noProof/>
@@ -580,7 +1247,7 @@
     </w:p>
     <w:p>
       <w:pPr>
-        <w:pStyle w:val="22"/>
+        <w:pStyle w:val="21"/>
         <w:tabs>
           <w:tab w:val="right" w:leader="dot" w:pos="8296"/>
         </w:tabs>
@@ -593,7 +1260,7 @@
       <w:hyperlink w:anchor="_Toc13579162" w:history="1">
         <w:r>
           <w:rPr>
-            <w:rStyle w:val="a9"/>
+            <w:rStyle w:val="a7"/>
             <w:b/>
             <w:bCs/>
             <w:noProof/>
@@ -602,7 +1269,7 @@
         </w:r>
         <w:r>
           <w:rPr>
-            <w:rStyle w:val="a9"/>
+            <w:rStyle w:val="a7"/>
             <w:b/>
             <w:bCs/>
             <w:noProof/>
@@ -668,7 +1335,7 @@
     </w:p>
     <w:p>
       <w:pPr>
-        <w:pStyle w:val="22"/>
+        <w:pStyle w:val="21"/>
         <w:tabs>
           <w:tab w:val="right" w:leader="dot" w:pos="8296"/>
         </w:tabs>
@@ -681,7 +1348,7 @@
       <w:hyperlink w:anchor="_Toc13579163" w:history="1">
         <w:r>
           <w:rPr>
-            <w:rStyle w:val="a9"/>
+            <w:rStyle w:val="a7"/>
             <w:b/>
             <w:bCs/>
             <w:noProof/>
@@ -690,7 +1357,7 @@
         </w:r>
         <w:r>
           <w:rPr>
-            <w:rStyle w:val="a9"/>
+            <w:rStyle w:val="a7"/>
             <w:b/>
             <w:bCs/>
             <w:noProof/>
@@ -756,7 +1423,7 @@
     </w:p>
     <w:p>
       <w:pPr>
-        <w:pStyle w:val="22"/>
+        <w:pStyle w:val="21"/>
         <w:tabs>
           <w:tab w:val="right" w:leader="dot" w:pos="8296"/>
         </w:tabs>
@@ -769,7 +1436,7 @@
       <w:hyperlink w:anchor="_Toc13579164" w:history="1">
         <w:r>
           <w:rPr>
-            <w:rStyle w:val="a9"/>
+            <w:rStyle w:val="a7"/>
             <w:b/>
             <w:bCs/>
             <w:noProof/>
@@ -778,7 +1445,7 @@
         </w:r>
         <w:r>
           <w:rPr>
-            <w:rStyle w:val="a9"/>
+            <w:rStyle w:val="a7"/>
             <w:b/>
             <w:bCs/>
             <w:noProof/>
@@ -844,7 +1511,7 @@
     </w:p>
     <w:p>
       <w:pPr>
-        <w:pStyle w:val="22"/>
+        <w:pStyle w:val="21"/>
         <w:tabs>
           <w:tab w:val="right" w:leader="dot" w:pos="8296"/>
         </w:tabs>
@@ -857,7 +1524,7 @@
       <w:hyperlink w:anchor="_Toc13579165" w:history="1">
         <w:r>
           <w:rPr>
-            <w:rStyle w:val="a9"/>
+            <w:rStyle w:val="a7"/>
             <w:b/>
             <w:bCs/>
             <w:noProof/>
@@ -866,7 +1533,7 @@
         </w:r>
         <w:r>
           <w:rPr>
-            <w:rStyle w:val="a9"/>
+            <w:rStyle w:val="a7"/>
             <w:b/>
             <w:bCs/>
             <w:noProof/>
@@ -932,7 +1599,7 @@
     </w:p>
     <w:p>
       <w:pPr>
-        <w:pStyle w:val="13"/>
+        <w:pStyle w:val="12"/>
         <w:tabs>
           <w:tab w:val="right" w:leader="dot" w:pos="8296"/>
         </w:tabs>
@@ -945,7 +1612,7 @@
       <w:hyperlink w:anchor="_Toc13579166" w:history="1">
         <w:r>
           <w:rPr>
-            <w:rStyle w:val="a9"/>
+            <w:rStyle w:val="a7"/>
             <w:b/>
             <w:bCs/>
             <w:noProof/>
@@ -955,7 +1622,7 @@
         </w:r>
         <w:r>
           <w:rPr>
-            <w:rStyle w:val="a9"/>
+            <w:rStyle w:val="a7"/>
             <w:b/>
             <w:bCs/>
             <w:noProof/>
@@ -1022,7 +1689,7 @@
     </w:p>
     <w:p>
       <w:pPr>
-        <w:pStyle w:val="13"/>
+        <w:pStyle w:val="12"/>
         <w:tabs>
           <w:tab w:val="right" w:leader="dot" w:pos="8296"/>
         </w:tabs>
@@ -1035,7 +1702,7 @@
       <w:hyperlink w:anchor="_Toc13579167" w:history="1">
         <w:r>
           <w:rPr>
-            <w:rStyle w:val="a9"/>
+            <w:rStyle w:val="a7"/>
             <w:b/>
             <w:bCs/>
             <w:noProof/>
@@ -1045,7 +1712,7 @@
         </w:r>
         <w:r>
           <w:rPr>
-            <w:rStyle w:val="a9"/>
+            <w:rStyle w:val="a7"/>
             <w:b/>
             <w:bCs/>
             <w:noProof/>
@@ -1112,7 +1779,7 @@
     </w:p>
     <w:p>
       <w:pPr>
-        <w:pStyle w:val="22"/>
+        <w:pStyle w:val="21"/>
         <w:tabs>
           <w:tab w:val="right" w:leader="dot" w:pos="8296"/>
         </w:tabs>
@@ -1125,7 +1792,7 @@
       <w:hyperlink w:anchor="_Toc13579168" w:history="1">
         <w:r>
           <w:rPr>
-            <w:rStyle w:val="a9"/>
+            <w:rStyle w:val="a7"/>
             <w:b/>
             <w:bCs/>
             <w:noProof/>
@@ -1134,7 +1801,7 @@
         </w:r>
         <w:r>
           <w:rPr>
-            <w:rStyle w:val="a9"/>
+            <w:rStyle w:val="a7"/>
             <w:b/>
             <w:bCs/>
             <w:noProof/>
@@ -1200,7 +1867,7 @@
     </w:p>
     <w:p>
       <w:pPr>
-        <w:pStyle w:val="22"/>
+        <w:pStyle w:val="21"/>
         <w:tabs>
           <w:tab w:val="right" w:leader="dot" w:pos="8296"/>
         </w:tabs>
@@ -1213,7 +1880,7 @@
       <w:hyperlink w:anchor="_Toc13579169" w:history="1">
         <w:r>
           <w:rPr>
-            <w:rStyle w:val="a9"/>
+            <w:rStyle w:val="a7"/>
             <w:b/>
             <w:bCs/>
             <w:noProof/>
@@ -1222,7 +1889,7 @@
         </w:r>
         <w:r>
           <w:rPr>
-            <w:rStyle w:val="a9"/>
+            <w:rStyle w:val="a7"/>
             <w:b/>
             <w:bCs/>
             <w:noProof/>
@@ -1288,7 +1955,7 @@
     </w:p>
     <w:p>
       <w:pPr>
-        <w:pStyle w:val="32"/>
+        <w:pStyle w:val="31"/>
         <w:tabs>
           <w:tab w:val="right" w:leader="dot" w:pos="8296"/>
         </w:tabs>
@@ -1301,7 +1968,7 @@
       <w:hyperlink w:anchor="_Toc13579170" w:history="1">
         <w:r>
           <w:rPr>
-            <w:rStyle w:val="a9"/>
+            <w:rStyle w:val="a7"/>
             <w:b/>
             <w:bCs/>
             <w:noProof/>
@@ -1310,7 +1977,7 @@
         </w:r>
         <w:r>
           <w:rPr>
-            <w:rStyle w:val="a9"/>
+            <w:rStyle w:val="a7"/>
             <w:b/>
             <w:bCs/>
             <w:noProof/>
@@ -1376,7 +2043,7 @@
     </w:p>
     <w:p>
       <w:pPr>
-        <w:pStyle w:val="32"/>
+        <w:pStyle w:val="31"/>
         <w:tabs>
           <w:tab w:val="right" w:leader="dot" w:pos="8296"/>
         </w:tabs>
@@ -1389,7 +2056,7 @@
       <w:hyperlink w:anchor="_Toc13579171" w:history="1">
         <w:r>
           <w:rPr>
-            <w:rStyle w:val="a9"/>
+            <w:rStyle w:val="a7"/>
             <w:b/>
             <w:bCs/>
             <w:noProof/>
@@ -1398,7 +2065,7 @@
         </w:r>
         <w:r>
           <w:rPr>
-            <w:rStyle w:val="a9"/>
+            <w:rStyle w:val="a7"/>
             <w:b/>
             <w:bCs/>
             <w:noProof/>
@@ -1464,7 +2131,7 @@
     </w:p>
     <w:p>
       <w:pPr>
-        <w:pStyle w:val="32"/>
+        <w:pStyle w:val="31"/>
         <w:tabs>
           <w:tab w:val="right" w:leader="dot" w:pos="8296"/>
         </w:tabs>
@@ -1477,7 +2144,7 @@
       <w:hyperlink w:anchor="_Toc13579172" w:history="1">
         <w:r>
           <w:rPr>
-            <w:rStyle w:val="a9"/>
+            <w:rStyle w:val="a7"/>
             <w:b/>
             <w:bCs/>
             <w:noProof/>
@@ -1486,7 +2153,7 @@
         </w:r>
         <w:r>
           <w:rPr>
-            <w:rStyle w:val="a9"/>
+            <w:rStyle w:val="a7"/>
             <w:b/>
             <w:bCs/>
             <w:noProof/>
@@ -1552,7 +2219,7 @@
     </w:p>
     <w:p>
       <w:pPr>
-        <w:pStyle w:val="32"/>
+        <w:pStyle w:val="31"/>
         <w:tabs>
           <w:tab w:val="right" w:leader="dot" w:pos="8296"/>
         </w:tabs>
@@ -1565,7 +2232,7 @@
       <w:hyperlink w:anchor="_Toc13579173" w:history="1">
         <w:r>
           <w:rPr>
-            <w:rStyle w:val="a9"/>
+            <w:rStyle w:val="a7"/>
             <w:b/>
             <w:bCs/>
             <w:noProof/>
@@ -1574,7 +2241,7 @@
         </w:r>
         <w:r>
           <w:rPr>
-            <w:rStyle w:val="a9"/>
+            <w:rStyle w:val="a7"/>
             <w:b/>
             <w:bCs/>
             <w:noProof/>
@@ -1640,7 +2307,7 @@
     </w:p>
     <w:p>
       <w:pPr>
-        <w:pStyle w:val="32"/>
+        <w:pStyle w:val="31"/>
         <w:tabs>
           <w:tab w:val="right" w:leader="dot" w:pos="8296"/>
         </w:tabs>
@@ -1653,7 +2320,7 @@
       <w:hyperlink w:anchor="_Toc13579174" w:history="1">
         <w:r>
           <w:rPr>
-            <w:rStyle w:val="a9"/>
+            <w:rStyle w:val="a7"/>
             <w:b/>
             <w:bCs/>
             <w:noProof/>
@@ -1662,7 +2329,7 @@
         </w:r>
         <w:r>
           <w:rPr>
-            <w:rStyle w:val="a9"/>
+            <w:rStyle w:val="a7"/>
             <w:b/>
             <w:bCs/>
             <w:noProof/>
@@ -1728,7 +2395,7 @@
     </w:p>
     <w:p>
       <w:pPr>
-        <w:pStyle w:val="22"/>
+        <w:pStyle w:val="21"/>
         <w:tabs>
           <w:tab w:val="right" w:leader="dot" w:pos="8296"/>
         </w:tabs>
@@ -1741,7 +2408,7 @@
       <w:hyperlink w:anchor="_Toc13579175" w:history="1">
         <w:r>
           <w:rPr>
-            <w:rStyle w:val="a9"/>
+            <w:rStyle w:val="a7"/>
             <w:b/>
             <w:bCs/>
             <w:noProof/>
@@ -1750,7 +2417,7 @@
         </w:r>
         <w:r>
           <w:rPr>
-            <w:rStyle w:val="a9"/>
+            <w:rStyle w:val="a7"/>
             <w:b/>
             <w:bCs/>
             <w:noProof/>
@@ -1816,7 +2483,7 @@
     </w:p>
     <w:p>
       <w:pPr>
-        <w:pStyle w:val="32"/>
+        <w:pStyle w:val="31"/>
         <w:tabs>
           <w:tab w:val="right" w:leader="dot" w:pos="8296"/>
         </w:tabs>
@@ -1829,7 +2496,7 @@
       <w:hyperlink w:anchor="_Toc13579176" w:history="1">
         <w:r>
           <w:rPr>
-            <w:rStyle w:val="a9"/>
+            <w:rStyle w:val="a7"/>
             <w:b/>
             <w:bCs/>
             <w:noProof/>
@@ -1838,7 +2505,7 @@
         </w:r>
         <w:r>
           <w:rPr>
-            <w:rStyle w:val="a9"/>
+            <w:rStyle w:val="a7"/>
             <w:b/>
             <w:bCs/>
             <w:noProof/>
@@ -1847,7 +2514,7 @@
         </w:r>
         <w:r>
           <w:rPr>
-            <w:rStyle w:val="a9"/>
+            <w:rStyle w:val="a7"/>
             <w:b/>
             <w:bCs/>
             <w:noProof/>
@@ -1856,7 +2523,7 @@
         </w:r>
         <w:r>
           <w:rPr>
-            <w:rStyle w:val="a9"/>
+            <w:rStyle w:val="a7"/>
             <w:b/>
             <w:bCs/>
             <w:noProof/>
@@ -1922,7 +2589,7 @@
     </w:p>
     <w:p>
       <w:pPr>
-        <w:pStyle w:val="32"/>
+        <w:pStyle w:val="31"/>
         <w:tabs>
           <w:tab w:val="right" w:leader="dot" w:pos="8296"/>
         </w:tabs>
@@ -1935,7 +2602,7 @@
       <w:hyperlink w:anchor="_Toc13579177" w:history="1">
         <w:r>
           <w:rPr>
-            <w:rStyle w:val="a9"/>
+            <w:rStyle w:val="a7"/>
             <w:b/>
             <w:bCs/>
             <w:noProof/>
@@ -1944,7 +2611,7 @@
         </w:r>
         <w:r>
           <w:rPr>
-            <w:rStyle w:val="a9"/>
+            <w:rStyle w:val="a7"/>
             <w:b/>
             <w:bCs/>
             <w:noProof/>
@@ -1953,7 +2620,7 @@
         </w:r>
         <w:r>
           <w:rPr>
-            <w:rStyle w:val="a9"/>
+            <w:rStyle w:val="a7"/>
             <w:b/>
             <w:bCs/>
             <w:noProof/>
@@ -1962,7 +2629,7 @@
         </w:r>
         <w:r>
           <w:rPr>
-            <w:rStyle w:val="a9"/>
+            <w:rStyle w:val="a7"/>
             <w:b/>
             <w:bCs/>
             <w:noProof/>
@@ -2028,7 +2695,7 @@
     </w:p>
     <w:p>
       <w:pPr>
-        <w:pStyle w:val="32"/>
+        <w:pStyle w:val="31"/>
         <w:tabs>
           <w:tab w:val="right" w:leader="dot" w:pos="8296"/>
         </w:tabs>
@@ -2041,7 +2708,7 @@
       <w:hyperlink w:anchor="_Toc13579178" w:history="1">
         <w:r>
           <w:rPr>
-            <w:rStyle w:val="a9"/>
+            <w:rStyle w:val="a7"/>
             <w:b/>
             <w:bCs/>
             <w:noProof/>
@@ -2050,7 +2717,7 @@
         </w:r>
         <w:r>
           <w:rPr>
-            <w:rStyle w:val="a9"/>
+            <w:rStyle w:val="a7"/>
             <w:b/>
             <w:bCs/>
             <w:noProof/>
@@ -2116,7 +2783,7 @@
     </w:p>
     <w:p>
       <w:pPr>
-        <w:pStyle w:val="22"/>
+        <w:pStyle w:val="21"/>
         <w:tabs>
           <w:tab w:val="right" w:leader="dot" w:pos="8296"/>
         </w:tabs>
@@ -2129,7 +2796,7 @@
       <w:hyperlink w:anchor="_Toc13579179" w:history="1">
         <w:r>
           <w:rPr>
-            <w:rStyle w:val="a9"/>
+            <w:rStyle w:val="a7"/>
             <w:b/>
             <w:bCs/>
             <w:noProof/>
@@ -2138,7 +2805,7 @@
         </w:r>
         <w:r>
           <w:rPr>
-            <w:rStyle w:val="a9"/>
+            <w:rStyle w:val="a7"/>
             <w:b/>
             <w:bCs/>
             <w:noProof/>
@@ -2204,7 +2871,7 @@
     </w:p>
     <w:p>
       <w:pPr>
-        <w:pStyle w:val="22"/>
+        <w:pStyle w:val="21"/>
         <w:tabs>
           <w:tab w:val="right" w:leader="dot" w:pos="8296"/>
         </w:tabs>
@@ -2217,7 +2884,7 @@
       <w:hyperlink w:anchor="_Toc13579180" w:history="1">
         <w:r>
           <w:rPr>
-            <w:rStyle w:val="a9"/>
+            <w:rStyle w:val="a7"/>
             <w:b/>
             <w:bCs/>
             <w:noProof/>
@@ -2226,7 +2893,7 @@
         </w:r>
         <w:r>
           <w:rPr>
-            <w:rStyle w:val="a9"/>
+            <w:rStyle w:val="a7"/>
             <w:b/>
             <w:bCs/>
             <w:noProof/>
@@ -2292,7 +2959,7 @@
     </w:p>
     <w:p>
       <w:pPr>
-        <w:pStyle w:val="32"/>
+        <w:pStyle w:val="31"/>
         <w:tabs>
           <w:tab w:val="right" w:leader="dot" w:pos="8296"/>
         </w:tabs>
@@ -2305,7 +2972,7 @@
       <w:hyperlink w:anchor="_Toc13579181" w:history="1">
         <w:r>
           <w:rPr>
-            <w:rStyle w:val="a9"/>
+            <w:rStyle w:val="a7"/>
             <w:b/>
             <w:bCs/>
             <w:noProof/>
@@ -2314,7 +2981,7 @@
         </w:r>
         <w:r>
           <w:rPr>
-            <w:rStyle w:val="a9"/>
+            <w:rStyle w:val="a7"/>
             <w:b/>
             <w:bCs/>
             <w:noProof/>
@@ -2380,7 +3047,7 @@
     </w:p>
     <w:p>
       <w:pPr>
-        <w:pStyle w:val="22"/>
+        <w:pStyle w:val="21"/>
         <w:tabs>
           <w:tab w:val="right" w:leader="dot" w:pos="8296"/>
         </w:tabs>
@@ -2393,7 +3060,7 @@
       <w:hyperlink w:anchor="_Toc13579182" w:history="1">
         <w:r>
           <w:rPr>
-            <w:rStyle w:val="a9"/>
+            <w:rStyle w:val="a7"/>
             <w:b/>
             <w:bCs/>
             <w:noProof/>
@@ -2402,7 +3069,7 @@
         </w:r>
         <w:r>
           <w:rPr>
-            <w:rStyle w:val="a9"/>
+            <w:rStyle w:val="a7"/>
             <w:b/>
             <w:bCs/>
             <w:noProof/>
@@ -2468,7 +3135,7 @@
     </w:p>
     <w:p>
       <w:pPr>
-        <w:pStyle w:val="22"/>
+        <w:pStyle w:val="21"/>
         <w:tabs>
           <w:tab w:val="right" w:leader="dot" w:pos="8296"/>
         </w:tabs>
@@ -2481,7 +3148,7 @@
       <w:hyperlink w:anchor="_Toc13579183" w:history="1">
         <w:r>
           <w:rPr>
-            <w:rStyle w:val="a9"/>
+            <w:rStyle w:val="a7"/>
             <w:b/>
             <w:bCs/>
             <w:noProof/>
@@ -2490,7 +3157,7 @@
         </w:r>
         <w:r>
           <w:rPr>
-            <w:rStyle w:val="a9"/>
+            <w:rStyle w:val="a7"/>
             <w:b/>
             <w:bCs/>
             <w:noProof/>
@@ -2556,7 +3223,7 @@
     </w:p>
     <w:p>
       <w:pPr>
-        <w:pStyle w:val="22"/>
+        <w:pStyle w:val="21"/>
         <w:tabs>
           <w:tab w:val="right" w:leader="dot" w:pos="8296"/>
         </w:tabs>
@@ -2569,7 +3236,7 @@
       <w:hyperlink w:anchor="_Toc13579184" w:history="1">
         <w:r>
           <w:rPr>
-            <w:rStyle w:val="a9"/>
+            <w:rStyle w:val="a7"/>
             <w:b/>
             <w:bCs/>
             <w:noProof/>
@@ -2578,7 +3245,7 @@
         </w:r>
         <w:r>
           <w:rPr>
-            <w:rStyle w:val="a9"/>
+            <w:rStyle w:val="a7"/>
             <w:b/>
             <w:bCs/>
             <w:noProof/>
@@ -2644,7 +3311,7 @@
     </w:p>
     <w:p>
       <w:pPr>
-        <w:pStyle w:val="22"/>
+        <w:pStyle w:val="21"/>
         <w:tabs>
           <w:tab w:val="right" w:leader="dot" w:pos="8296"/>
         </w:tabs>
@@ -2657,7 +3324,7 @@
       <w:hyperlink w:anchor="_Toc13579185" w:history="1">
         <w:r>
           <w:rPr>
-            <w:rStyle w:val="a9"/>
+            <w:rStyle w:val="a7"/>
             <w:b/>
             <w:bCs/>
             <w:noProof/>
@@ -2666,7 +3333,7 @@
         </w:r>
         <w:r>
           <w:rPr>
-            <w:rStyle w:val="a9"/>
+            <w:rStyle w:val="a7"/>
             <w:b/>
             <w:bCs/>
             <w:noProof/>
@@ -2732,7 +3399,7 @@
     </w:p>
     <w:p>
       <w:pPr>
-        <w:pStyle w:val="22"/>
+        <w:pStyle w:val="21"/>
         <w:tabs>
           <w:tab w:val="right" w:leader="dot" w:pos="8296"/>
         </w:tabs>
@@ -2745,7 +3412,7 @@
       <w:hyperlink w:anchor="_Toc13579186" w:history="1">
         <w:r>
           <w:rPr>
-            <w:rStyle w:val="a9"/>
+            <w:rStyle w:val="a7"/>
             <w:b/>
             <w:bCs/>
             <w:noProof/>
@@ -2754,7 +3421,7 @@
         </w:r>
         <w:r>
           <w:rPr>
-            <w:rStyle w:val="a9"/>
+            <w:rStyle w:val="a7"/>
             <w:b/>
             <w:bCs/>
             <w:noProof/>
@@ -2820,7 +3487,7 @@
     </w:p>
     <w:p>
       <w:pPr>
-        <w:pStyle w:val="22"/>
+        <w:pStyle w:val="21"/>
         <w:tabs>
           <w:tab w:val="right" w:leader="dot" w:pos="8296"/>
         </w:tabs>
@@ -2833,7 +3500,7 @@
       <w:hyperlink w:anchor="_Toc13579187" w:history="1">
         <w:r>
           <w:rPr>
-            <w:rStyle w:val="a9"/>
+            <w:rStyle w:val="a7"/>
             <w:b/>
             <w:bCs/>
             <w:noProof/>
@@ -2842,7 +3509,7 @@
         </w:r>
         <w:r>
           <w:rPr>
-            <w:rStyle w:val="a9"/>
+            <w:rStyle w:val="a7"/>
             <w:b/>
             <w:bCs/>
             <w:noProof/>
@@ -2908,7 +3575,7 @@
     </w:p>
     <w:p>
       <w:pPr>
-        <w:pStyle w:val="22"/>
+        <w:pStyle w:val="21"/>
         <w:tabs>
           <w:tab w:val="right" w:leader="dot" w:pos="8296"/>
         </w:tabs>
@@ -2921,7 +3588,7 @@
       <w:hyperlink w:anchor="_Toc13579188" w:history="1">
         <w:r>
           <w:rPr>
-            <w:rStyle w:val="a9"/>
+            <w:rStyle w:val="a7"/>
             <w:b/>
             <w:bCs/>
             <w:noProof/>
@@ -2930,7 +3597,7 @@
         </w:r>
         <w:r>
           <w:rPr>
-            <w:rStyle w:val="a9"/>
+            <w:rStyle w:val="a7"/>
             <w:b/>
             <w:bCs/>
             <w:noProof/>
@@ -2996,7 +3663,7 @@
     </w:p>
     <w:p>
       <w:pPr>
-        <w:pStyle w:val="32"/>
+        <w:pStyle w:val="31"/>
         <w:tabs>
           <w:tab w:val="right" w:leader="dot" w:pos="8296"/>
         </w:tabs>
@@ -3009,7 +3676,7 @@
       <w:hyperlink w:anchor="_Toc13579189" w:history="1">
         <w:r>
           <w:rPr>
-            <w:rStyle w:val="a9"/>
+            <w:rStyle w:val="a7"/>
             <w:b/>
             <w:bCs/>
             <w:noProof/>
@@ -3018,7 +3685,7 @@
         </w:r>
         <w:r>
           <w:rPr>
-            <w:rStyle w:val="a9"/>
+            <w:rStyle w:val="a7"/>
             <w:b/>
             <w:bCs/>
             <w:noProof/>
@@ -3084,7 +3751,7 @@
     </w:p>
     <w:p>
       <w:pPr>
-        <w:pStyle w:val="32"/>
+        <w:pStyle w:val="31"/>
         <w:tabs>
           <w:tab w:val="right" w:leader="dot" w:pos="8296"/>
         </w:tabs>
@@ -3097,7 +3764,7 @@
       <w:hyperlink w:anchor="_Toc13579190" w:history="1">
         <w:r>
           <w:rPr>
-            <w:rStyle w:val="a9"/>
+            <w:rStyle w:val="a7"/>
             <w:b/>
             <w:bCs/>
             <w:noProof/>
@@ -3106,7 +3773,7 @@
         </w:r>
         <w:r>
           <w:rPr>
-            <w:rStyle w:val="a9"/>
+            <w:rStyle w:val="a7"/>
             <w:b/>
             <w:bCs/>
             <w:noProof/>
@@ -3172,7 +3839,7 @@
     </w:p>
     <w:p>
       <w:pPr>
-        <w:pStyle w:val="32"/>
+        <w:pStyle w:val="31"/>
         <w:tabs>
           <w:tab w:val="right" w:leader="dot" w:pos="8296"/>
         </w:tabs>
@@ -3185,7 +3852,7 @@
       <w:hyperlink w:anchor="_Toc13579191" w:history="1">
         <w:r>
           <w:rPr>
-            <w:rStyle w:val="a9"/>
+            <w:rStyle w:val="a7"/>
             <w:b/>
             <w:bCs/>
             <w:noProof/>
@@ -3194,7 +3861,7 @@
         </w:r>
         <w:r>
           <w:rPr>
-            <w:rStyle w:val="a9"/>
+            <w:rStyle w:val="a7"/>
             <w:b/>
             <w:bCs/>
             <w:noProof/>
@@ -3260,7 +3927,7 @@
     </w:p>
     <w:p>
       <w:pPr>
-        <w:pStyle w:val="32"/>
+        <w:pStyle w:val="31"/>
         <w:tabs>
           <w:tab w:val="right" w:leader="dot" w:pos="8296"/>
         </w:tabs>
@@ -3273,7 +3940,7 @@
       <w:hyperlink w:anchor="_Toc13579192" w:history="1">
         <w:r>
           <w:rPr>
-            <w:rStyle w:val="a9"/>
+            <w:rStyle w:val="a7"/>
             <w:b/>
             <w:bCs/>
             <w:noProof/>
@@ -3282,7 +3949,7 @@
         </w:r>
         <w:r>
           <w:rPr>
-            <w:rStyle w:val="a9"/>
+            <w:rStyle w:val="a7"/>
             <w:b/>
             <w:bCs/>
             <w:noProof/>
@@ -3348,7 +4015,7 @@
     </w:p>
     <w:p>
       <w:pPr>
-        <w:pStyle w:val="22"/>
+        <w:pStyle w:val="21"/>
         <w:tabs>
           <w:tab w:val="right" w:leader="dot" w:pos="8296"/>
         </w:tabs>
@@ -3361,7 +4028,7 @@
       <w:hyperlink w:anchor="_Toc13579193" w:history="1">
         <w:r>
           <w:rPr>
-            <w:rStyle w:val="a9"/>
+            <w:rStyle w:val="a7"/>
             <w:b/>
             <w:bCs/>
             <w:noProof/>
@@ -3370,7 +4037,7 @@
         </w:r>
         <w:r>
           <w:rPr>
-            <w:rStyle w:val="a9"/>
+            <w:rStyle w:val="a7"/>
             <w:b/>
             <w:bCs/>
             <w:noProof/>
@@ -3436,7 +4103,7 @@
     </w:p>
     <w:p>
       <w:pPr>
-        <w:pStyle w:val="22"/>
+        <w:pStyle w:val="21"/>
         <w:tabs>
           <w:tab w:val="right" w:leader="dot" w:pos="8296"/>
         </w:tabs>
@@ -3449,7 +4116,7 @@
       <w:hyperlink w:anchor="_Toc13579194" w:history="1">
         <w:r>
           <w:rPr>
-            <w:rStyle w:val="a9"/>
+            <w:rStyle w:val="a7"/>
             <w:b/>
             <w:bCs/>
             <w:noProof/>
@@ -3458,7 +4125,7 @@
         </w:r>
         <w:r>
           <w:rPr>
-            <w:rStyle w:val="a9"/>
+            <w:rStyle w:val="a7"/>
             <w:b/>
             <w:bCs/>
             <w:noProof/>
@@ -3524,7 +4191,7 @@
     </w:p>
     <w:p>
       <w:pPr>
-        <w:pStyle w:val="22"/>
+        <w:pStyle w:val="21"/>
         <w:tabs>
           <w:tab w:val="right" w:leader="dot" w:pos="8296"/>
         </w:tabs>
@@ -3537,7 +4204,7 @@
       <w:hyperlink w:anchor="_Toc13579195" w:history="1">
         <w:r>
           <w:rPr>
-            <w:rStyle w:val="a9"/>
+            <w:rStyle w:val="a7"/>
             <w:b/>
             <w:bCs/>
             <w:noProof/>
@@ -3546,7 +4213,7 @@
         </w:r>
         <w:r>
           <w:rPr>
-            <w:rStyle w:val="a9"/>
+            <w:rStyle w:val="a7"/>
             <w:b/>
             <w:bCs/>
             <w:noProof/>
@@ -3612,7 +4279,7 @@
     </w:p>
     <w:p>
       <w:pPr>
-        <w:pStyle w:val="22"/>
+        <w:pStyle w:val="21"/>
         <w:tabs>
           <w:tab w:val="right" w:leader="dot" w:pos="8296"/>
         </w:tabs>
@@ -3625,7 +4292,7 @@
       <w:hyperlink w:anchor="_Toc13579196" w:history="1">
         <w:r>
           <w:rPr>
-            <w:rStyle w:val="a9"/>
+            <w:rStyle w:val="a7"/>
             <w:b/>
             <w:bCs/>
             <w:noProof/>
@@ -3634,7 +4301,7 @@
         </w:r>
         <w:r>
           <w:rPr>
-            <w:rStyle w:val="a9"/>
+            <w:rStyle w:val="a7"/>
             <w:b/>
             <w:bCs/>
             <w:noProof/>
@@ -3700,7 +4367,7 @@
     </w:p>
     <w:p>
       <w:pPr>
-        <w:pStyle w:val="22"/>
+        <w:pStyle w:val="21"/>
         <w:tabs>
           <w:tab w:val="right" w:leader="dot" w:pos="8296"/>
         </w:tabs>
@@ -3713,7 +4380,7 @@
       <w:hyperlink w:anchor="_Toc13579197" w:history="1">
         <w:r>
           <w:rPr>
-            <w:rStyle w:val="a9"/>
+            <w:rStyle w:val="a7"/>
             <w:b/>
             <w:bCs/>
             <w:noProof/>
@@ -3722,7 +4389,7 @@
         </w:r>
         <w:r>
           <w:rPr>
-            <w:rStyle w:val="a9"/>
+            <w:rStyle w:val="a7"/>
             <w:b/>
             <w:bCs/>
             <w:noProof/>
@@ -3788,7 +4455,7 @@
     </w:p>
     <w:p>
       <w:pPr>
-        <w:pStyle w:val="22"/>
+        <w:pStyle w:val="21"/>
         <w:tabs>
           <w:tab w:val="right" w:leader="dot" w:pos="8296"/>
         </w:tabs>
@@ -3801,7 +4468,7 @@
       <w:hyperlink w:anchor="_Toc13579198" w:history="1">
         <w:r>
           <w:rPr>
-            <w:rStyle w:val="a9"/>
+            <w:rStyle w:val="a7"/>
             <w:b/>
             <w:bCs/>
             <w:noProof/>
@@ -3810,7 +4477,7 @@
         </w:r>
         <w:r>
           <w:rPr>
-            <w:rStyle w:val="a9"/>
+            <w:rStyle w:val="a7"/>
             <w:b/>
             <w:bCs/>
             <w:noProof/>
@@ -3876,7 +4543,7 @@
     </w:p>
     <w:p>
       <w:pPr>
-        <w:pStyle w:val="22"/>
+        <w:pStyle w:val="21"/>
         <w:tabs>
           <w:tab w:val="right" w:leader="dot" w:pos="8296"/>
         </w:tabs>
@@ -3889,7 +4556,7 @@
       <w:hyperlink w:anchor="_Toc13579199" w:history="1">
         <w:r>
           <w:rPr>
-            <w:rStyle w:val="a9"/>
+            <w:rStyle w:val="a7"/>
             <w:b/>
             <w:bCs/>
             <w:noProof/>
@@ -3898,7 +4565,7 @@
         </w:r>
         <w:r>
           <w:rPr>
-            <w:rStyle w:val="a9"/>
+            <w:rStyle w:val="a7"/>
             <w:b/>
             <w:bCs/>
             <w:noProof/>
@@ -3964,7 +4631,7 @@
     </w:p>
     <w:p>
       <w:pPr>
-        <w:pStyle w:val="22"/>
+        <w:pStyle w:val="21"/>
         <w:tabs>
           <w:tab w:val="right" w:leader="dot" w:pos="8296"/>
         </w:tabs>
@@ -3977,7 +4644,7 @@
       <w:hyperlink w:anchor="_Toc13579200" w:history="1">
         <w:r>
           <w:rPr>
-            <w:rStyle w:val="a9"/>
+            <w:rStyle w:val="a7"/>
             <w:b/>
             <w:bCs/>
             <w:noProof/>
@@ -3986,7 +4653,7 @@
         </w:r>
         <w:r>
           <w:rPr>
-            <w:rStyle w:val="a9"/>
+            <w:rStyle w:val="a7"/>
             <w:b/>
             <w:bCs/>
             <w:noProof/>
@@ -4052,7 +4719,7 @@
     </w:p>
     <w:p>
       <w:pPr>
-        <w:pStyle w:val="22"/>
+        <w:pStyle w:val="21"/>
         <w:tabs>
           <w:tab w:val="right" w:leader="dot" w:pos="8296"/>
         </w:tabs>
@@ -4065,7 +4732,7 @@
       <w:hyperlink w:anchor="_Toc13579201" w:history="1">
         <w:r>
           <w:rPr>
-            <w:rStyle w:val="a9"/>
+            <w:rStyle w:val="a7"/>
             <w:b/>
             <w:bCs/>
             <w:noProof/>
@@ -4074,7 +4741,7 @@
         </w:r>
         <w:r>
           <w:rPr>
-            <w:rStyle w:val="a9"/>
+            <w:rStyle w:val="a7"/>
             <w:b/>
             <w:bCs/>
             <w:noProof/>
@@ -4140,7 +4807,7 @@
     </w:p>
     <w:p>
       <w:pPr>
-        <w:pStyle w:val="22"/>
+        <w:pStyle w:val="21"/>
         <w:tabs>
           <w:tab w:val="right" w:leader="dot" w:pos="8296"/>
         </w:tabs>
@@ -4153,7 +4820,7 @@
       <w:hyperlink w:anchor="_Toc13579202" w:history="1">
         <w:r>
           <w:rPr>
-            <w:rStyle w:val="a9"/>
+            <w:rStyle w:val="a7"/>
             <w:b/>
             <w:bCs/>
             <w:noProof/>
@@ -4162,7 +4829,7 @@
         </w:r>
         <w:r>
           <w:rPr>
-            <w:rStyle w:val="a9"/>
+            <w:rStyle w:val="a7"/>
             <w:b/>
             <w:bCs/>
             <w:noProof/>
@@ -4228,7 +4895,7 @@
     </w:p>
     <w:p>
       <w:pPr>
-        <w:pStyle w:val="22"/>
+        <w:pStyle w:val="21"/>
         <w:tabs>
           <w:tab w:val="right" w:leader="dot" w:pos="8296"/>
         </w:tabs>
@@ -4241,7 +4908,7 @@
       <w:hyperlink w:anchor="_Toc13579203" w:history="1">
         <w:r>
           <w:rPr>
-            <w:rStyle w:val="a9"/>
+            <w:rStyle w:val="a7"/>
             <w:b/>
             <w:bCs/>
             <w:noProof/>
@@ -4250,7 +4917,7 @@
         </w:r>
         <w:r>
           <w:rPr>
-            <w:rStyle w:val="a9"/>
+            <w:rStyle w:val="a7"/>
             <w:b/>
             <w:bCs/>
             <w:noProof/>
@@ -4316,7 +4983,7 @@
     </w:p>
     <w:p>
       <w:pPr>
-        <w:pStyle w:val="22"/>
+        <w:pStyle w:val="21"/>
         <w:tabs>
           <w:tab w:val="right" w:leader="dot" w:pos="8296"/>
         </w:tabs>
@@ -4329,7 +4996,7 @@
       <w:hyperlink w:anchor="_Toc13579204" w:history="1">
         <w:r>
           <w:rPr>
-            <w:rStyle w:val="a9"/>
+            <w:rStyle w:val="a7"/>
             <w:b/>
             <w:bCs/>
             <w:noProof/>
@@ -4338,7 +5005,7 @@
         </w:r>
         <w:r>
           <w:rPr>
-            <w:rStyle w:val="a9"/>
+            <w:rStyle w:val="a7"/>
             <w:b/>
             <w:bCs/>
             <w:noProof/>
@@ -4404,7 +5071,7 @@
     </w:p>
     <w:p>
       <w:pPr>
-        <w:pStyle w:val="13"/>
+        <w:pStyle w:val="12"/>
         <w:tabs>
           <w:tab w:val="right" w:leader="dot" w:pos="8296"/>
         </w:tabs>
@@ -4417,7 +5084,7 @@
       <w:hyperlink w:anchor="_Toc13579205" w:history="1">
         <w:r>
           <w:rPr>
-            <w:rStyle w:val="a9"/>
+            <w:rStyle w:val="a7"/>
             <w:b/>
             <w:bCs/>
             <w:noProof/>
@@ -4427,7 +5094,7 @@
         </w:r>
         <w:r>
           <w:rPr>
-            <w:rStyle w:val="a9"/>
+            <w:rStyle w:val="a7"/>
             <w:b/>
             <w:bCs/>
             <w:noProof/>
@@ -4494,7 +5161,7 @@
     </w:p>
     <w:p>
       <w:pPr>
-        <w:pStyle w:val="13"/>
+        <w:pStyle w:val="12"/>
         <w:tabs>
           <w:tab w:val="right" w:leader="dot" w:pos="8296"/>
         </w:tabs>
@@ -4507,7 +5174,7 @@
       <w:hyperlink w:anchor="_Toc13579206" w:history="1">
         <w:r>
           <w:rPr>
-            <w:rStyle w:val="a9"/>
+            <w:rStyle w:val="a7"/>
             <w:b/>
             <w:bCs/>
             <w:noProof/>
@@ -4517,7 +5184,7 @@
         </w:r>
         <w:r>
           <w:rPr>
-            <w:rStyle w:val="a9"/>
+            <w:rStyle w:val="a7"/>
             <w:b/>
             <w:bCs/>
             <w:noProof/>
@@ -4584,7 +5251,7 @@
     </w:p>
     <w:p>
       <w:pPr>
-        <w:pStyle w:val="13"/>
+        <w:pStyle w:val="12"/>
         <w:tabs>
           <w:tab w:val="right" w:leader="dot" w:pos="8296"/>
         </w:tabs>
@@ -4597,7 +5264,7 @@
       <w:hyperlink w:anchor="_Toc13579207" w:history="1">
         <w:r>
           <w:rPr>
-            <w:rStyle w:val="a9"/>
+            <w:rStyle w:val="a7"/>
             <w:b/>
             <w:bCs/>
             <w:noProof/>
@@ -4607,7 +5274,7 @@
         </w:r>
         <w:r>
           <w:rPr>
-            <w:rStyle w:val="a9"/>
+            <w:rStyle w:val="a7"/>
             <w:b/>
             <w:bCs/>
             <w:noProof/>
@@ -4674,7 +5341,7 @@
     </w:p>
     <w:p>
       <w:pPr>
-        <w:pStyle w:val="13"/>
+        <w:pStyle w:val="12"/>
         <w:tabs>
           <w:tab w:val="right" w:leader="dot" w:pos="8296"/>
         </w:tabs>
@@ -4687,7 +5354,7 @@
       <w:hyperlink w:anchor="_Toc13579208" w:history="1">
         <w:r>
           <w:rPr>
-            <w:rStyle w:val="a9"/>
+            <w:rStyle w:val="a7"/>
             <w:b/>
             <w:bCs/>
             <w:noProof/>
@@ -4697,7 +5364,7 @@
         </w:r>
         <w:r>
           <w:rPr>
-            <w:rStyle w:val="a9"/>
+            <w:rStyle w:val="a7"/>
             <w:b/>
             <w:bCs/>
             <w:noProof/>
@@ -4764,7 +5431,7 @@
     </w:p>
     <w:p>
       <w:pPr>
-        <w:pStyle w:val="13"/>
+        <w:pStyle w:val="12"/>
         <w:tabs>
           <w:tab w:val="right" w:leader="dot" w:pos="8296"/>
         </w:tabs>
@@ -4777,7 +5444,7 @@
       <w:hyperlink w:anchor="_Toc13579209" w:history="1">
         <w:r>
           <w:rPr>
-            <w:rStyle w:val="a9"/>
+            <w:rStyle w:val="a7"/>
             <w:b/>
             <w:bCs/>
             <w:noProof/>
@@ -4878,8 +5545,6 @@
           <w:docGrid w:type="lines" w:linePitch="312"/>
         </w:sectPr>
       </w:pPr>
-      <w:bookmarkStart w:id="0" w:name="_GoBack"/>
-      <w:bookmarkEnd w:id="0"/>
     </w:p>
     <w:p>
       <w:pPr>
@@ -4896,8 +5561,8 @@
           <w:szCs w:val="44"/>
         </w:rPr>
       </w:pPr>
-      <w:bookmarkStart w:id="1" w:name="_Toc235851495"/>
-      <w:bookmarkStart w:id="2" w:name="_Toc13579161"/>
+      <w:bookmarkStart w:id="2" w:name="_Toc235851495"/>
+      <w:bookmarkStart w:id="3" w:name="_Toc13579161"/>
       <w:r>
         <w:rPr>
           <w:rFonts w:ascii="Calibri" w:eastAsia="宋体" w:hAnsi="Calibri" w:cs="Times New Roman" w:hint="eastAsia"/>
@@ -4921,8 +5586,8 @@
         </w:rPr>
         <w:t>范围</w:t>
       </w:r>
-      <w:bookmarkEnd w:id="1"/>
       <w:bookmarkEnd w:id="2"/>
+      <w:bookmarkEnd w:id="3"/>
     </w:p>
     <w:p>
       <w:pPr>
@@ -4938,8 +5603,8 @@
           <w:szCs w:val="32"/>
         </w:rPr>
       </w:pPr>
-      <w:bookmarkStart w:id="3" w:name="_Toc235851496"/>
-      <w:bookmarkStart w:id="4" w:name="_Toc13579162"/>
+      <w:bookmarkStart w:id="4" w:name="_Toc235851496"/>
+      <w:bookmarkStart w:id="5" w:name="_Toc13579162"/>
       <w:r>
         <w:rPr>
           <w:rFonts w:ascii="Cambria" w:eastAsia="宋体" w:hAnsi="Cambria" w:cs="Times New Roman" w:hint="eastAsia"/>
@@ -4960,8 +5625,8 @@
         </w:rPr>
         <w:t>标识</w:t>
       </w:r>
-      <w:bookmarkEnd w:id="3"/>
       <w:bookmarkEnd w:id="4"/>
+      <w:bookmarkEnd w:id="5"/>
     </w:p>
     <w:sdt>
       <w:sdtPr>
@@ -5209,8 +5874,8 @@
           <w:szCs w:val="32"/>
         </w:rPr>
       </w:pPr>
-      <w:bookmarkStart w:id="5" w:name="_Toc235851497"/>
-      <w:bookmarkStart w:id="6" w:name="_Toc13579163"/>
+      <w:bookmarkStart w:id="6" w:name="_Toc235851497"/>
+      <w:bookmarkStart w:id="7" w:name="_Toc13579163"/>
       <w:r>
         <w:rPr>
           <w:rFonts w:ascii="Cambria" w:eastAsia="宋体" w:hAnsi="Cambria" w:cs="Times New Roman" w:hint="eastAsia"/>
@@ -5231,8 +5896,8 @@
         </w:rPr>
         <w:t>系统概述</w:t>
       </w:r>
-      <w:bookmarkEnd w:id="5"/>
       <w:bookmarkEnd w:id="6"/>
+      <w:bookmarkEnd w:id="7"/>
     </w:p>
     <w:sdt>
       <w:sdtPr>
@@ -5429,8 +6094,8 @@
           <w:szCs w:val="32"/>
         </w:rPr>
       </w:pPr>
-      <w:bookmarkStart w:id="7" w:name="_Toc235851498"/>
-      <w:bookmarkStart w:id="8" w:name="_Toc13579164"/>
+      <w:bookmarkStart w:id="8" w:name="_Toc235851498"/>
+      <w:bookmarkStart w:id="9" w:name="_Toc13579164"/>
       <w:r>
         <w:rPr>
           <w:rFonts w:ascii="Cambria" w:eastAsia="宋体" w:hAnsi="Cambria" w:cs="Times New Roman" w:hint="eastAsia"/>
@@ -5451,8 +6116,8 @@
         </w:rPr>
         <w:t>文档概述</w:t>
       </w:r>
-      <w:bookmarkEnd w:id="7"/>
       <w:bookmarkEnd w:id="8"/>
+      <w:bookmarkEnd w:id="9"/>
     </w:p>
     <w:sdt>
       <w:sdtPr>
@@ -5579,8 +6244,8 @@
           <w:szCs w:val="32"/>
         </w:rPr>
       </w:pPr>
-      <w:bookmarkStart w:id="9" w:name="_Toc235851499"/>
-      <w:bookmarkStart w:id="10" w:name="_Toc13579165"/>
+      <w:bookmarkStart w:id="10" w:name="_Toc235851499"/>
+      <w:bookmarkStart w:id="11" w:name="_Toc13579165"/>
       <w:r>
         <w:rPr>
           <w:rFonts w:ascii="Cambria" w:eastAsia="宋体" w:hAnsi="Cambria" w:cs="Times New Roman" w:hint="eastAsia"/>
@@ -5601,8 +6266,8 @@
         </w:rPr>
         <w:t>基线</w:t>
       </w:r>
-      <w:bookmarkEnd w:id="9"/>
       <w:bookmarkEnd w:id="10"/>
+      <w:bookmarkEnd w:id="11"/>
     </w:p>
     <w:sdt>
       <w:sdtPr>
@@ -5725,8 +6390,8 @@
           <w:szCs w:val="44"/>
         </w:rPr>
       </w:pPr>
-      <w:bookmarkStart w:id="11" w:name="_Toc235851500"/>
-      <w:bookmarkStart w:id="12" w:name="_Toc13579166"/>
+      <w:bookmarkStart w:id="12" w:name="_Toc235851500"/>
+      <w:bookmarkStart w:id="13" w:name="_Toc13579166"/>
       <w:r>
         <w:rPr>
           <w:rFonts w:ascii="Calibri" w:eastAsia="宋体" w:hAnsi="Calibri" w:cs="Times New Roman" w:hint="eastAsia"/>
@@ -5749,8 +6414,8 @@
         </w:rPr>
         <w:t>引用文件</w:t>
       </w:r>
-      <w:bookmarkEnd w:id="11"/>
       <w:bookmarkEnd w:id="12"/>
+      <w:bookmarkEnd w:id="13"/>
     </w:p>
     <w:sdt>
       <w:sdtPr>
@@ -5828,8 +6493,8 @@
           <w:szCs w:val="44"/>
         </w:rPr>
       </w:pPr>
-      <w:bookmarkStart w:id="13" w:name="_Toc235851501"/>
-      <w:bookmarkStart w:id="14" w:name="_Toc13579167"/>
+      <w:bookmarkStart w:id="14" w:name="_Toc235851501"/>
+      <w:bookmarkStart w:id="15" w:name="_Toc13579167"/>
       <w:r>
         <w:rPr>
           <w:rFonts w:ascii="Calibri" w:eastAsia="宋体" w:hAnsi="Calibri" w:cs="Times New Roman" w:hint="eastAsia"/>
@@ -5852,8 +6517,8 @@
         </w:rPr>
         <w:t>需求</w:t>
       </w:r>
-      <w:bookmarkEnd w:id="13"/>
       <w:bookmarkEnd w:id="14"/>
+      <w:bookmarkEnd w:id="15"/>
     </w:p>
     <w:p>
       <w:pPr>
@@ -5869,8 +6534,8 @@
           <w:szCs w:val="32"/>
         </w:rPr>
       </w:pPr>
-      <w:bookmarkStart w:id="15" w:name="_Toc235851502"/>
-      <w:bookmarkStart w:id="16" w:name="_Toc13579168"/>
+      <w:bookmarkStart w:id="16" w:name="_Toc235851502"/>
+      <w:bookmarkStart w:id="17" w:name="_Toc13579168"/>
       <w:r>
         <w:rPr>
           <w:rFonts w:ascii="Cambria" w:eastAsia="宋体" w:hAnsi="Cambria" w:cs="Times New Roman" w:hint="eastAsia"/>
@@ -5891,8 +6556,8 @@
         </w:rPr>
         <w:t>所需的状态和方式</w:t>
       </w:r>
-      <w:bookmarkEnd w:id="15"/>
       <w:bookmarkEnd w:id="16"/>
+      <w:bookmarkEnd w:id="17"/>
     </w:p>
     <w:sdt>
       <w:sdtPr>
@@ -5954,8 +6619,8 @@
           <w:szCs w:val="32"/>
         </w:rPr>
       </w:pPr>
-      <w:bookmarkStart w:id="17" w:name="_Toc235851503"/>
-      <w:bookmarkStart w:id="18" w:name="_Toc13579169"/>
+      <w:bookmarkStart w:id="18" w:name="_Toc235851503"/>
+      <w:bookmarkStart w:id="19" w:name="_Toc13579169"/>
       <w:r>
         <w:rPr>
           <w:rFonts w:ascii="Cambria" w:eastAsia="宋体" w:hAnsi="Cambria" w:cs="Times New Roman" w:hint="eastAsia"/>
@@ -5977,8 +6642,8 @@
         </w:rPr>
         <w:t>需求概述</w:t>
       </w:r>
-      <w:bookmarkEnd w:id="17"/>
       <w:bookmarkEnd w:id="18"/>
+      <w:bookmarkEnd w:id="19"/>
     </w:p>
     <w:p>
       <w:pPr>
@@ -5994,8 +6659,8 @@
           <w:szCs w:val="32"/>
         </w:rPr>
       </w:pPr>
-      <w:bookmarkStart w:id="19" w:name="_Toc235851504"/>
-      <w:bookmarkStart w:id="20" w:name="_Toc13579170"/>
+      <w:bookmarkStart w:id="20" w:name="_Toc235851504"/>
+      <w:bookmarkStart w:id="21" w:name="_Toc13579170"/>
       <w:r>
         <w:rPr>
           <w:rFonts w:ascii="Calibri" w:eastAsia="宋体" w:hAnsi="Calibri" w:cs="Times New Roman" w:hint="eastAsia"/>
@@ -6016,8 +6681,8 @@
         </w:rPr>
         <w:t>目标</w:t>
       </w:r>
-      <w:bookmarkEnd w:id="19"/>
       <w:bookmarkEnd w:id="20"/>
+      <w:bookmarkEnd w:id="21"/>
     </w:p>
     <w:sdt>
       <w:sdtPr>
@@ -6142,7 +6807,7 @@
         </w:p>
         <w:p>
           <w:pPr>
-            <w:pStyle w:val="af0"/>
+            <w:pStyle w:val="ae"/>
             <w:numPr>
               <w:ilvl w:val="0"/>
               <w:numId w:val="1"/>
@@ -6163,7 +6828,7 @@
         </w:p>
         <w:p>
           <w:pPr>
-            <w:pStyle w:val="af0"/>
+            <w:pStyle w:val="ae"/>
             <w:ind w:left="420" w:firstLineChars="0" w:firstLine="0"/>
             <w:jc w:val="center"/>
             <w:rPr>
@@ -6222,7 +6887,7 @@
         </w:p>
         <w:p>
           <w:pPr>
-            <w:pStyle w:val="af0"/>
+            <w:pStyle w:val="ae"/>
             <w:numPr>
               <w:ilvl w:val="0"/>
               <w:numId w:val="1"/>
@@ -6244,7 +6909,7 @@
         </w:p>
         <w:p>
           <w:pPr>
-            <w:pStyle w:val="af0"/>
+            <w:pStyle w:val="ae"/>
             <w:ind w:left="420" w:firstLineChars="0" w:firstLine="0"/>
             <w:jc w:val="center"/>
             <w:rPr>
@@ -6303,7 +6968,7 @@
         </w:p>
         <w:p>
           <w:pPr>
-            <w:pStyle w:val="af0"/>
+            <w:pStyle w:val="ae"/>
             <w:numPr>
               <w:ilvl w:val="0"/>
               <w:numId w:val="1"/>
@@ -6324,7 +6989,7 @@
         </w:p>
         <w:p>
           <w:pPr>
-            <w:pStyle w:val="af0"/>
+            <w:pStyle w:val="ae"/>
             <w:ind w:left="420" w:firstLineChars="0" w:firstLine="0"/>
             <w:jc w:val="center"/>
             <w:rPr>
@@ -6383,7 +7048,7 @@
         </w:p>
         <w:p>
           <w:pPr>
-            <w:pStyle w:val="af0"/>
+            <w:pStyle w:val="ae"/>
             <w:numPr>
               <w:ilvl w:val="0"/>
               <w:numId w:val="1"/>
@@ -6405,7 +7070,7 @@
         </w:p>
         <w:p>
           <w:pPr>
-            <w:pStyle w:val="af0"/>
+            <w:pStyle w:val="ae"/>
             <w:ind w:left="420" w:firstLineChars="0" w:firstLine="0"/>
             <w:jc w:val="center"/>
             <w:rPr>
@@ -6464,7 +7129,7 @@
         </w:p>
         <w:p>
           <w:pPr>
-            <w:pStyle w:val="af0"/>
+            <w:pStyle w:val="ae"/>
             <w:numPr>
               <w:ilvl w:val="0"/>
               <w:numId w:val="1"/>
@@ -6486,7 +7151,7 @@
         </w:p>
         <w:p>
           <w:pPr>
-            <w:pStyle w:val="af0"/>
+            <w:pStyle w:val="ae"/>
             <w:ind w:left="420" w:firstLineChars="0" w:firstLine="0"/>
             <w:jc w:val="center"/>
             <w:rPr>
@@ -6545,7 +7210,7 @@
         </w:p>
         <w:p>
           <w:pPr>
-            <w:pStyle w:val="af0"/>
+            <w:pStyle w:val="ae"/>
             <w:numPr>
               <w:ilvl w:val="0"/>
               <w:numId w:val="1"/>
@@ -6566,7 +7231,7 @@
         </w:p>
         <w:p>
           <w:pPr>
-            <w:pStyle w:val="af0"/>
+            <w:pStyle w:val="ae"/>
             <w:ind w:left="420" w:firstLineChars="0" w:firstLine="0"/>
             <w:jc w:val="center"/>
             <w:rPr>
@@ -6625,7 +7290,7 @@
         </w:p>
         <w:p>
           <w:pPr>
-            <w:pStyle w:val="af0"/>
+            <w:pStyle w:val="ae"/>
             <w:numPr>
               <w:ilvl w:val="0"/>
               <w:numId w:val="1"/>
@@ -6647,7 +7312,7 @@
         </w:p>
         <w:p>
           <w:pPr>
-            <w:pStyle w:val="af0"/>
+            <w:pStyle w:val="ae"/>
             <w:ind w:left="420" w:firstLineChars="0" w:firstLine="0"/>
             <w:jc w:val="center"/>
             <w:rPr>
@@ -6706,7 +7371,7 @@
         </w:p>
         <w:p>
           <w:pPr>
-            <w:pStyle w:val="af0"/>
+            <w:pStyle w:val="ae"/>
             <w:numPr>
               <w:ilvl w:val="0"/>
               <w:numId w:val="1"/>
@@ -6727,7 +7392,7 @@
         </w:p>
         <w:p>
           <w:pPr>
-            <w:pStyle w:val="af0"/>
+            <w:pStyle w:val="ae"/>
             <w:ind w:left="420" w:firstLineChars="0" w:firstLine="0"/>
             <w:jc w:val="center"/>
             <w:rPr>
@@ -6786,7 +7451,7 @@
         </w:p>
         <w:p>
           <w:pPr>
-            <w:pStyle w:val="af0"/>
+            <w:pStyle w:val="ae"/>
             <w:numPr>
               <w:ilvl w:val="0"/>
               <w:numId w:val="1"/>
@@ -6807,7 +7472,7 @@
         </w:p>
         <w:p>
           <w:pPr>
-            <w:pStyle w:val="af0"/>
+            <w:pStyle w:val="ae"/>
             <w:ind w:left="420" w:firstLineChars="0" w:firstLine="0"/>
             <w:jc w:val="center"/>
             <w:rPr>
@@ -6867,7 +7532,7 @@
         </w:p>
         <w:p>
           <w:pPr>
-            <w:pStyle w:val="af0"/>
+            <w:pStyle w:val="ae"/>
             <w:numPr>
               <w:ilvl w:val="0"/>
               <w:numId w:val="1"/>
@@ -6888,7 +7553,7 @@
         </w:p>
         <w:p>
           <w:pPr>
-            <w:pStyle w:val="af0"/>
+            <w:pStyle w:val="ae"/>
             <w:ind w:left="420" w:firstLineChars="0" w:firstLine="0"/>
             <w:jc w:val="center"/>
             <w:rPr>
@@ -6947,7 +7612,7 @@
         </w:p>
         <w:p>
           <w:pPr>
-            <w:pStyle w:val="af0"/>
+            <w:pStyle w:val="ae"/>
             <w:numPr>
               <w:ilvl w:val="0"/>
               <w:numId w:val="1"/>
@@ -6969,7 +7634,7 @@
         </w:p>
         <w:p>
           <w:pPr>
-            <w:pStyle w:val="af0"/>
+            <w:pStyle w:val="ae"/>
             <w:ind w:left="420" w:firstLineChars="0" w:firstLine="0"/>
             <w:jc w:val="center"/>
             <w:rPr>
@@ -7028,7 +7693,7 @@
         </w:p>
         <w:p>
           <w:pPr>
-            <w:pStyle w:val="af0"/>
+            <w:pStyle w:val="ae"/>
             <w:numPr>
               <w:ilvl w:val="0"/>
               <w:numId w:val="1"/>
@@ -7050,7 +7715,7 @@
         </w:p>
         <w:p>
           <w:pPr>
-            <w:pStyle w:val="af0"/>
+            <w:pStyle w:val="ae"/>
             <w:ind w:left="420" w:firstLineChars="0" w:firstLine="0"/>
             <w:jc w:val="center"/>
             <w:rPr>
@@ -7109,7 +7774,7 @@
         </w:p>
         <w:p>
           <w:pPr>
-            <w:pStyle w:val="af0"/>
+            <w:pStyle w:val="ae"/>
             <w:numPr>
               <w:ilvl w:val="0"/>
               <w:numId w:val="1"/>
@@ -7130,7 +7795,7 @@
         </w:p>
         <w:p>
           <w:pPr>
-            <w:pStyle w:val="af0"/>
+            <w:pStyle w:val="ae"/>
             <w:ind w:left="420" w:firstLineChars="0" w:firstLine="0"/>
             <w:jc w:val="center"/>
             <w:rPr>
@@ -7190,7 +7855,7 @@
         </w:p>
         <w:p>
           <w:pPr>
-            <w:pStyle w:val="af0"/>
+            <w:pStyle w:val="ae"/>
             <w:numPr>
               <w:ilvl w:val="0"/>
               <w:numId w:val="1"/>
@@ -7212,7 +7877,7 @@
         </w:p>
         <w:p>
           <w:pPr>
-            <w:pStyle w:val="af0"/>
+            <w:pStyle w:val="ae"/>
             <w:ind w:left="420" w:firstLineChars="0" w:firstLine="0"/>
             <w:jc w:val="center"/>
             <w:rPr>
@@ -7271,7 +7936,7 @@
         </w:p>
         <w:p>
           <w:pPr>
-            <w:pStyle w:val="af0"/>
+            <w:pStyle w:val="ae"/>
             <w:numPr>
               <w:ilvl w:val="0"/>
               <w:numId w:val="1"/>
@@ -7292,7 +7957,7 @@
         </w:p>
         <w:p>
           <w:pPr>
-            <w:pStyle w:val="af0"/>
+            <w:pStyle w:val="ae"/>
             <w:ind w:left="420" w:firstLineChars="0" w:firstLine="0"/>
             <w:jc w:val="center"/>
             <w:rPr>
@@ -7351,7 +8016,7 @@
         </w:p>
         <w:p>
           <w:pPr>
-            <w:pStyle w:val="af0"/>
+            <w:pStyle w:val="ae"/>
             <w:numPr>
               <w:ilvl w:val="0"/>
               <w:numId w:val="1"/>
@@ -7373,7 +8038,7 @@
         </w:p>
         <w:p>
           <w:pPr>
-            <w:pStyle w:val="af0"/>
+            <w:pStyle w:val="ae"/>
             <w:ind w:left="420" w:firstLineChars="0" w:firstLine="0"/>
             <w:jc w:val="center"/>
             <w:rPr>
@@ -7432,7 +8097,7 @@
         </w:p>
         <w:p>
           <w:pPr>
-            <w:pStyle w:val="af0"/>
+            <w:pStyle w:val="ae"/>
             <w:numPr>
               <w:ilvl w:val="0"/>
               <w:numId w:val="1"/>
@@ -7453,7 +8118,7 @@
         </w:p>
         <w:p>
           <w:pPr>
-            <w:pStyle w:val="af0"/>
+            <w:pStyle w:val="ae"/>
             <w:ind w:left="420" w:firstLineChars="0" w:firstLine="0"/>
             <w:jc w:val="center"/>
             <w:rPr>
@@ -7512,7 +8177,7 @@
         </w:p>
         <w:p>
           <w:pPr>
-            <w:pStyle w:val="af0"/>
+            <w:pStyle w:val="ae"/>
             <w:numPr>
               <w:ilvl w:val="0"/>
               <w:numId w:val="1"/>
@@ -7534,7 +8199,7 @@
         </w:p>
         <w:p>
           <w:pPr>
-            <w:pStyle w:val="af0"/>
+            <w:pStyle w:val="ae"/>
             <w:ind w:left="420" w:firstLineChars="0" w:firstLine="0"/>
             <w:jc w:val="center"/>
             <w:rPr>
@@ -7704,8 +8369,8 @@
           <w:szCs w:val="32"/>
         </w:rPr>
       </w:pPr>
-      <w:bookmarkStart w:id="21" w:name="_Toc235851505"/>
-      <w:bookmarkStart w:id="22" w:name="_Toc13579171"/>
+      <w:bookmarkStart w:id="22" w:name="_Toc235851505"/>
+      <w:bookmarkStart w:id="23" w:name="_Toc13579171"/>
       <w:r>
         <w:rPr>
           <w:rFonts w:ascii="Calibri" w:eastAsia="宋体" w:hAnsi="Calibri" w:cs="Times New Roman" w:hint="eastAsia"/>
@@ -7727,8 +8392,8 @@
         </w:rPr>
         <w:t>运行环境</w:t>
       </w:r>
-      <w:bookmarkEnd w:id="21"/>
       <w:bookmarkEnd w:id="22"/>
+      <w:bookmarkEnd w:id="23"/>
     </w:p>
     <w:sdt>
       <w:sdtPr>
@@ -8196,8 +8861,8 @@
           <w:szCs w:val="32"/>
         </w:rPr>
       </w:pPr>
-      <w:bookmarkStart w:id="23" w:name="_Toc235851506"/>
-      <w:bookmarkStart w:id="24" w:name="_Toc13579172"/>
+      <w:bookmarkStart w:id="24" w:name="_Toc235851506"/>
+      <w:bookmarkStart w:id="25" w:name="_Toc13579172"/>
       <w:r>
         <w:rPr>
           <w:rFonts w:ascii="Calibri" w:eastAsia="宋体" w:hAnsi="Calibri" w:cs="Times New Roman" w:hint="eastAsia"/>
@@ -8218,8 +8883,8 @@
         </w:rPr>
         <w:t>用户的特点</w:t>
       </w:r>
-      <w:bookmarkEnd w:id="23"/>
       <w:bookmarkEnd w:id="24"/>
+      <w:bookmarkEnd w:id="25"/>
     </w:p>
     <w:p>
       <w:pPr>
@@ -8271,7 +8936,7 @@
       <w:sdtContent>
         <w:tbl>
           <w:tblPr>
-            <w:tblStyle w:val="af"/>
+            <w:tblStyle w:val="ad"/>
             <w:tblW w:w="0" w:type="auto"/>
             <w:jc w:val="center"/>
             <w:tblLook w:val="04A0" w:firstRow="1" w:lastRow="0" w:firstColumn="1" w:lastColumn="0" w:noHBand="0" w:noVBand="1"/>
@@ -8542,7 +9207,7 @@
       <w:sdtContent>
         <w:tbl>
           <w:tblPr>
-            <w:tblStyle w:val="af"/>
+            <w:tblStyle w:val="ad"/>
             <w:tblW w:w="0" w:type="auto"/>
             <w:tblLook w:val="04A0" w:firstRow="1" w:lastRow="0" w:firstColumn="1" w:lastColumn="0" w:noHBand="0" w:noVBand="1"/>
           </w:tblPr>
@@ -8772,8 +9437,8 @@
           <w:szCs w:val="32"/>
         </w:rPr>
       </w:pPr>
-      <w:bookmarkStart w:id="25" w:name="_Toc235851507"/>
-      <w:bookmarkStart w:id="26" w:name="_Toc13579173"/>
+      <w:bookmarkStart w:id="26" w:name="_Toc235851507"/>
+      <w:bookmarkStart w:id="27" w:name="_Toc13579173"/>
       <w:r>
         <w:rPr>
           <w:rFonts w:ascii="Calibri" w:eastAsia="宋体" w:hAnsi="Calibri" w:cs="Times New Roman" w:hint="eastAsia"/>
@@ -8795,8 +9460,8 @@
         </w:rPr>
         <w:t>关键点</w:t>
       </w:r>
-      <w:bookmarkEnd w:id="25"/>
       <w:bookmarkEnd w:id="26"/>
+      <w:bookmarkEnd w:id="27"/>
     </w:p>
     <w:sdt>
       <w:sdtPr>
@@ -8907,8 +9572,8 @@
           <w:szCs w:val="32"/>
         </w:rPr>
       </w:pPr>
-      <w:bookmarkStart w:id="27" w:name="_Toc235851508"/>
-      <w:bookmarkStart w:id="28" w:name="_Toc13579174"/>
+      <w:bookmarkStart w:id="28" w:name="_Toc235851508"/>
+      <w:bookmarkStart w:id="29" w:name="_Toc13579174"/>
       <w:r>
         <w:rPr>
           <w:rFonts w:ascii="Calibri" w:eastAsia="宋体" w:hAnsi="Calibri" w:cs="Times New Roman" w:hint="eastAsia"/>
@@ -8929,8 +9594,8 @@
         </w:rPr>
         <w:t>约束条件</w:t>
       </w:r>
-      <w:bookmarkEnd w:id="27"/>
       <w:bookmarkEnd w:id="28"/>
+      <w:bookmarkEnd w:id="29"/>
     </w:p>
     <w:sdt>
       <w:sdtPr>
@@ -9073,8 +9738,8 @@
           <w:szCs w:val="32"/>
         </w:rPr>
       </w:pPr>
-      <w:bookmarkStart w:id="29" w:name="_Toc235851509"/>
-      <w:bookmarkStart w:id="30" w:name="_Toc13579175"/>
+      <w:bookmarkStart w:id="30" w:name="_Toc235851509"/>
+      <w:bookmarkStart w:id="31" w:name="_Toc13579175"/>
       <w:r>
         <w:rPr>
           <w:rFonts w:ascii="Cambria" w:eastAsia="宋体" w:hAnsi="Cambria" w:cs="Times New Roman" w:hint="eastAsia"/>
@@ -9095,8 +9760,8 @@
         </w:rPr>
         <w:t>需求规格</w:t>
       </w:r>
-      <w:bookmarkEnd w:id="29"/>
       <w:bookmarkEnd w:id="30"/>
+      <w:bookmarkEnd w:id="31"/>
     </w:p>
     <w:p>
       <w:pPr>
@@ -9112,8 +9777,8 @@
           <w:szCs w:val="32"/>
         </w:rPr>
       </w:pPr>
-      <w:bookmarkStart w:id="31" w:name="_Toc235851510"/>
-      <w:bookmarkStart w:id="32" w:name="_Toc13579176"/>
+      <w:bookmarkStart w:id="32" w:name="_Toc235851510"/>
+      <w:bookmarkStart w:id="33" w:name="_Toc13579176"/>
       <w:r>
         <w:rPr>
           <w:rFonts w:ascii="Calibri" w:eastAsia="宋体" w:hAnsi="Calibri" w:cs="Times New Roman" w:hint="eastAsia"/>
@@ -9154,8 +9819,8 @@
         </w:rPr>
         <w:t>对象结构</w:t>
       </w:r>
-      <w:bookmarkEnd w:id="31"/>
       <w:bookmarkEnd w:id="32"/>
+      <w:bookmarkEnd w:id="33"/>
     </w:p>
     <w:sdt>
       <w:sdtPr>
@@ -9252,8 +9917,8 @@
           <w:szCs w:val="32"/>
         </w:rPr>
       </w:pPr>
-      <w:bookmarkStart w:id="33" w:name="_Toc235851511"/>
-      <w:bookmarkStart w:id="34" w:name="_Toc13579177"/>
+      <w:bookmarkStart w:id="34" w:name="_Toc235851511"/>
+      <w:bookmarkStart w:id="35" w:name="_Toc13579177"/>
       <w:r>
         <w:rPr>
           <w:rFonts w:ascii="Calibri" w:eastAsia="宋体" w:hAnsi="Calibri" w:cs="Times New Roman" w:hint="eastAsia"/>
@@ -9295,8 +9960,8 @@
         </w:rPr>
         <w:t>对象结构</w:t>
       </w:r>
-      <w:bookmarkEnd w:id="33"/>
       <w:bookmarkEnd w:id="34"/>
+      <w:bookmarkEnd w:id="35"/>
     </w:p>
     <w:sdt>
       <w:sdtPr>
@@ -9348,8 +10013,8 @@
           <w:szCs w:val="32"/>
         </w:rPr>
       </w:pPr>
-      <w:bookmarkStart w:id="35" w:name="_Toc235851512"/>
-      <w:bookmarkStart w:id="36" w:name="_Toc13579178"/>
+      <w:bookmarkStart w:id="36" w:name="_Toc235851512"/>
+      <w:bookmarkStart w:id="37" w:name="_Toc13579178"/>
       <w:r>
         <w:rPr>
           <w:rFonts w:ascii="Calibri" w:eastAsia="宋体" w:hAnsi="Calibri" w:cs="Times New Roman" w:hint="eastAsia"/>
@@ -9370,8 +10035,8 @@
         </w:rPr>
         <w:t>描述约定</w:t>
       </w:r>
-      <w:bookmarkEnd w:id="35"/>
       <w:bookmarkEnd w:id="36"/>
+      <w:bookmarkEnd w:id="37"/>
     </w:p>
     <w:sdt>
       <w:sdtPr>
@@ -9423,8 +10088,8 @@
           <w:szCs w:val="32"/>
         </w:rPr>
       </w:pPr>
-      <w:bookmarkStart w:id="37" w:name="_Toc235851513"/>
-      <w:bookmarkStart w:id="38" w:name="_Toc13579179"/>
+      <w:bookmarkStart w:id="38" w:name="_Toc235851513"/>
+      <w:bookmarkStart w:id="39" w:name="_Toc13579179"/>
       <w:r>
         <w:rPr>
           <w:rFonts w:ascii="Cambria" w:eastAsia="宋体" w:hAnsi="Cambria" w:cs="Times New Roman" w:hint="eastAsia"/>
@@ -9445,8 +10110,8 @@
         </w:rPr>
         <w:t>能力需求</w:t>
       </w:r>
-      <w:bookmarkEnd w:id="37"/>
       <w:bookmarkEnd w:id="38"/>
+      <w:bookmarkEnd w:id="39"/>
     </w:p>
     <w:sdt>
       <w:sdtPr>
@@ -9498,8 +10163,8 @@
           <w:szCs w:val="32"/>
         </w:rPr>
       </w:pPr>
-      <w:bookmarkStart w:id="39" w:name="_Toc235851514"/>
-      <w:bookmarkStart w:id="40" w:name="_Toc13579180"/>
+      <w:bookmarkStart w:id="40" w:name="_Toc235851514"/>
+      <w:bookmarkStart w:id="41" w:name="_Toc13579180"/>
       <w:r>
         <w:rPr>
           <w:rFonts w:ascii="Cambria" w:eastAsia="宋体" w:hAnsi="Cambria" w:cs="Times New Roman" w:hint="eastAsia"/>
@@ -9520,8 +10185,8 @@
         </w:rPr>
         <w:t>外部接口需求</w:t>
       </w:r>
-      <w:bookmarkEnd w:id="39"/>
       <w:bookmarkEnd w:id="40"/>
+      <w:bookmarkEnd w:id="41"/>
     </w:p>
     <w:sdt>
       <w:sdtPr>
@@ -9569,8 +10234,8 @@
           <w:szCs w:val="32"/>
         </w:rPr>
       </w:pPr>
-      <w:bookmarkStart w:id="41" w:name="_Toc235851515"/>
-      <w:bookmarkStart w:id="42" w:name="_Toc13579181"/>
+      <w:bookmarkStart w:id="42" w:name="_Toc235851515"/>
+      <w:bookmarkStart w:id="43" w:name="_Toc13579181"/>
       <w:r>
         <w:rPr>
           <w:rFonts w:ascii="Calibri" w:eastAsia="宋体" w:hAnsi="Calibri" w:cs="Times New Roman" w:hint="eastAsia"/>
@@ -9591,8 +10256,8 @@
         </w:rPr>
         <w:t>接口标识和接口图</w:t>
       </w:r>
-      <w:bookmarkEnd w:id="41"/>
       <w:bookmarkEnd w:id="42"/>
+      <w:bookmarkEnd w:id="43"/>
     </w:p>
     <w:sdt>
       <w:sdtPr>
@@ -9640,8 +10305,8 @@
           <w:szCs w:val="32"/>
         </w:rPr>
       </w:pPr>
-      <w:bookmarkStart w:id="43" w:name="_Toc235851516"/>
-      <w:bookmarkStart w:id="44" w:name="_Toc13579182"/>
+      <w:bookmarkStart w:id="44" w:name="_Toc235851516"/>
+      <w:bookmarkStart w:id="45" w:name="_Toc13579182"/>
       <w:r>
         <w:rPr>
           <w:rFonts w:ascii="Cambria" w:eastAsia="宋体" w:hAnsi="Cambria" w:cs="Times New Roman" w:hint="eastAsia"/>
@@ -9662,8 +10327,8 @@
         </w:rPr>
         <w:t>内部接口需求</w:t>
       </w:r>
-      <w:bookmarkEnd w:id="43"/>
       <w:bookmarkEnd w:id="44"/>
+      <w:bookmarkEnd w:id="45"/>
     </w:p>
     <w:sdt>
       <w:sdtPr>
@@ -9718,8 +10383,8 @@
           <w:szCs w:val="32"/>
         </w:rPr>
       </w:pPr>
-      <w:bookmarkStart w:id="45" w:name="_Toc235851517"/>
-      <w:bookmarkStart w:id="46" w:name="_Toc13579183"/>
+      <w:bookmarkStart w:id="46" w:name="_Toc235851517"/>
+      <w:bookmarkStart w:id="47" w:name="_Toc13579183"/>
       <w:r>
         <w:rPr>
           <w:rFonts w:ascii="Cambria" w:eastAsia="宋体" w:hAnsi="Cambria" w:cs="Times New Roman" w:hint="eastAsia"/>
@@ -9740,8 +10405,8 @@
         </w:rPr>
         <w:t>内部数据需求</w:t>
       </w:r>
-      <w:bookmarkEnd w:id="45"/>
       <w:bookmarkEnd w:id="46"/>
+      <w:bookmarkEnd w:id="47"/>
     </w:p>
     <w:sdt>
       <w:sdtPr>
@@ -9793,8 +10458,8 @@
           <w:szCs w:val="32"/>
         </w:rPr>
       </w:pPr>
-      <w:bookmarkStart w:id="47" w:name="_Toc235851518"/>
-      <w:bookmarkStart w:id="48" w:name="_Toc13579184"/>
+      <w:bookmarkStart w:id="48" w:name="_Toc235851518"/>
+      <w:bookmarkStart w:id="49" w:name="_Toc13579184"/>
       <w:r>
         <w:rPr>
           <w:rFonts w:ascii="Cambria" w:eastAsia="宋体" w:hAnsi="Cambria" w:cs="Times New Roman" w:hint="eastAsia"/>
@@ -9815,8 +10480,8 @@
         </w:rPr>
         <w:t>适应性需求</w:t>
       </w:r>
-      <w:bookmarkEnd w:id="47"/>
       <w:bookmarkEnd w:id="48"/>
+      <w:bookmarkEnd w:id="49"/>
     </w:p>
     <w:sdt>
       <w:sdtPr>
@@ -9868,8 +10533,8 @@
           <w:szCs w:val="32"/>
         </w:rPr>
       </w:pPr>
-      <w:bookmarkStart w:id="49" w:name="_Toc235851519"/>
-      <w:bookmarkStart w:id="50" w:name="_Toc13579185"/>
+      <w:bookmarkStart w:id="50" w:name="_Toc235851519"/>
+      <w:bookmarkStart w:id="51" w:name="_Toc13579185"/>
       <w:r>
         <w:rPr>
           <w:rFonts w:ascii="Cambria" w:eastAsia="宋体" w:hAnsi="Cambria" w:cs="Times New Roman" w:hint="eastAsia"/>
@@ -9890,8 +10555,8 @@
         </w:rPr>
         <w:t>保密性需求</w:t>
       </w:r>
-      <w:bookmarkEnd w:id="49"/>
       <w:bookmarkEnd w:id="50"/>
+      <w:bookmarkEnd w:id="51"/>
     </w:p>
     <w:sdt>
       <w:sdtPr>
@@ -9943,8 +10608,8 @@
           <w:szCs w:val="32"/>
         </w:rPr>
       </w:pPr>
-      <w:bookmarkStart w:id="51" w:name="_Toc235851520"/>
-      <w:bookmarkStart w:id="52" w:name="_Toc13579186"/>
+      <w:bookmarkStart w:id="52" w:name="_Toc235851520"/>
+      <w:bookmarkStart w:id="53" w:name="_Toc13579186"/>
       <w:r>
         <w:rPr>
           <w:rFonts w:ascii="Cambria" w:eastAsia="宋体" w:hAnsi="Cambria" w:cs="Times New Roman" w:hint="eastAsia"/>
@@ -9966,8 +10631,8 @@
         </w:rPr>
         <w:t>保密性和私密性需求</w:t>
       </w:r>
-      <w:bookmarkEnd w:id="51"/>
       <w:bookmarkEnd w:id="52"/>
+      <w:bookmarkEnd w:id="53"/>
     </w:p>
     <w:sdt>
       <w:sdtPr>
@@ -10015,8 +10680,8 @@
           <w:szCs w:val="32"/>
         </w:rPr>
       </w:pPr>
-      <w:bookmarkStart w:id="53" w:name="_Toc235851521"/>
-      <w:bookmarkStart w:id="54" w:name="_Toc13579187"/>
+      <w:bookmarkStart w:id="54" w:name="_Toc235851521"/>
+      <w:bookmarkStart w:id="55" w:name="_Toc13579187"/>
       <w:r>
         <w:rPr>
           <w:rFonts w:ascii="Cambria" w:eastAsia="宋体" w:hAnsi="Cambria" w:cs="Times New Roman" w:hint="eastAsia"/>
@@ -10037,8 +10702,8 @@
         </w:rPr>
         <w:t>环境需求</w:t>
       </w:r>
-      <w:bookmarkEnd w:id="53"/>
       <w:bookmarkEnd w:id="54"/>
+      <w:bookmarkEnd w:id="55"/>
     </w:p>
     <w:sdt>
       <w:sdtPr>
@@ -10405,10 +11070,10 @@
           <w:szCs w:val="32"/>
         </w:rPr>
       </w:pPr>
-      <w:bookmarkStart w:id="55" w:name="_Toc235851522"/>
-      <w:bookmarkStart w:id="56" w:name="_Toc12911390"/>
-      <w:bookmarkStart w:id="57" w:name="_Toc13579188"/>
-      <w:bookmarkStart w:id="58" w:name="_Toc235851539"/>
+      <w:bookmarkStart w:id="56" w:name="_Toc235851522"/>
+      <w:bookmarkStart w:id="57" w:name="_Toc12911390"/>
+      <w:bookmarkStart w:id="58" w:name="_Toc13579188"/>
+      <w:bookmarkStart w:id="59" w:name="_Toc235851539"/>
       <w:r>
         <w:rPr>
           <w:rFonts w:ascii="Cambria" w:eastAsia="宋体" w:hAnsi="Cambria" w:cs="Times New Roman" w:hint="eastAsia"/>
@@ -10429,9 +11094,9 @@
         </w:rPr>
         <w:t>计算机资源需求</w:t>
       </w:r>
-      <w:bookmarkEnd w:id="55"/>
       <w:bookmarkEnd w:id="56"/>
       <w:bookmarkEnd w:id="57"/>
+      <w:bookmarkEnd w:id="58"/>
     </w:p>
     <w:p>
       <w:pPr>
@@ -10447,9 +11112,9 @@
           <w:szCs w:val="32"/>
         </w:rPr>
       </w:pPr>
-      <w:bookmarkStart w:id="59" w:name="_Toc235851523"/>
-      <w:bookmarkStart w:id="60" w:name="_Toc12911391"/>
-      <w:bookmarkStart w:id="61" w:name="_Toc13579189"/>
+      <w:bookmarkStart w:id="60" w:name="_Toc235851523"/>
+      <w:bookmarkStart w:id="61" w:name="_Toc12911391"/>
+      <w:bookmarkStart w:id="62" w:name="_Toc13579189"/>
       <w:r>
         <w:rPr>
           <w:rFonts w:ascii="Calibri" w:eastAsia="宋体" w:hAnsi="Calibri" w:cs="Times New Roman" w:hint="eastAsia"/>
@@ -10470,9 +11135,9 @@
         </w:rPr>
         <w:t>计算机硬件需求</w:t>
       </w:r>
-      <w:bookmarkEnd w:id="59"/>
       <w:bookmarkEnd w:id="60"/>
       <w:bookmarkEnd w:id="61"/>
+      <w:bookmarkEnd w:id="62"/>
     </w:p>
     <w:sdt>
       <w:sdtPr>
@@ -10906,9 +11571,9 @@
           <w:szCs w:val="32"/>
         </w:rPr>
       </w:pPr>
-      <w:bookmarkStart w:id="62" w:name="_Toc235851524"/>
-      <w:bookmarkStart w:id="63" w:name="_Toc12911392"/>
-      <w:bookmarkStart w:id="64" w:name="_Toc13579190"/>
+      <w:bookmarkStart w:id="63" w:name="_Toc235851524"/>
+      <w:bookmarkStart w:id="64" w:name="_Toc12911392"/>
+      <w:bookmarkStart w:id="65" w:name="_Toc13579190"/>
       <w:r>
         <w:rPr>
           <w:rFonts w:ascii="Calibri" w:eastAsia="宋体" w:hAnsi="Calibri" w:cs="Times New Roman" w:hint="eastAsia"/>
@@ -10930,9 +11595,9 @@
         </w:rPr>
         <w:t>计算机硬件资源利用需求</w:t>
       </w:r>
-      <w:bookmarkEnd w:id="62"/>
       <w:bookmarkEnd w:id="63"/>
       <w:bookmarkEnd w:id="64"/>
+      <w:bookmarkEnd w:id="65"/>
     </w:p>
     <w:sdt>
       <w:sdtPr>
@@ -11524,9 +12189,9 @@
           <w:szCs w:val="32"/>
         </w:rPr>
       </w:pPr>
-      <w:bookmarkStart w:id="65" w:name="_Toc235851525"/>
-      <w:bookmarkStart w:id="66" w:name="_Toc12911393"/>
-      <w:bookmarkStart w:id="67" w:name="_Toc13579191"/>
+      <w:bookmarkStart w:id="66" w:name="_Toc235851525"/>
+      <w:bookmarkStart w:id="67" w:name="_Toc12911393"/>
+      <w:bookmarkStart w:id="68" w:name="_Toc13579191"/>
       <w:r>
         <w:rPr>
           <w:rFonts w:ascii="Calibri" w:eastAsia="宋体" w:hAnsi="Calibri" w:cs="Times New Roman" w:hint="eastAsia"/>
@@ -11547,9 +12212,9 @@
         </w:rPr>
         <w:t>计算机软件需求</w:t>
       </w:r>
-      <w:bookmarkEnd w:id="65"/>
       <w:bookmarkEnd w:id="66"/>
       <w:bookmarkEnd w:id="67"/>
+      <w:bookmarkEnd w:id="68"/>
     </w:p>
     <w:sdt>
       <w:sdtPr>
@@ -11948,9 +12613,9 @@
           <w:szCs w:val="32"/>
         </w:rPr>
       </w:pPr>
-      <w:bookmarkStart w:id="68" w:name="_Toc235851526"/>
-      <w:bookmarkStart w:id="69" w:name="_Toc12911394"/>
-      <w:bookmarkStart w:id="70" w:name="_Toc13579192"/>
+      <w:bookmarkStart w:id="69" w:name="_Toc235851526"/>
+      <w:bookmarkStart w:id="70" w:name="_Toc12911394"/>
+      <w:bookmarkStart w:id="71" w:name="_Toc13579192"/>
       <w:r>
         <w:rPr>
           <w:rFonts w:ascii="Calibri" w:eastAsia="宋体" w:hAnsi="Calibri" w:cs="Times New Roman" w:hint="eastAsia"/>
@@ -11971,9 +12636,9 @@
         </w:rPr>
         <w:t>计算机通信需求</w:t>
       </w:r>
-      <w:bookmarkEnd w:id="68"/>
       <w:bookmarkEnd w:id="69"/>
       <w:bookmarkEnd w:id="70"/>
+      <w:bookmarkEnd w:id="71"/>
     </w:p>
     <w:sdt>
       <w:sdtPr>
@@ -12139,9 +12804,9 @@
           <w:szCs w:val="32"/>
         </w:rPr>
       </w:pPr>
-      <w:bookmarkStart w:id="71" w:name="_Toc235851527"/>
-      <w:bookmarkStart w:id="72" w:name="_Toc12911395"/>
-      <w:bookmarkStart w:id="73" w:name="_Toc13579193"/>
+      <w:bookmarkStart w:id="72" w:name="_Toc235851527"/>
+      <w:bookmarkStart w:id="73" w:name="_Toc12911395"/>
+      <w:bookmarkStart w:id="74" w:name="_Toc13579193"/>
       <w:r>
         <w:rPr>
           <w:rFonts w:ascii="Cambria" w:eastAsia="宋体" w:hAnsi="Cambria" w:cs="Times New Roman" w:hint="eastAsia"/>
@@ -12162,9 +12827,9 @@
         </w:rPr>
         <w:t>软件质量因素</w:t>
       </w:r>
-      <w:bookmarkEnd w:id="71"/>
       <w:bookmarkEnd w:id="72"/>
       <w:bookmarkEnd w:id="73"/>
+      <w:bookmarkEnd w:id="74"/>
     </w:p>
     <w:sdt>
       <w:sdtPr>
@@ -12333,9 +12998,9 @@
           <w:szCs w:val="32"/>
         </w:rPr>
       </w:pPr>
-      <w:bookmarkStart w:id="74" w:name="_Toc235851528"/>
-      <w:bookmarkStart w:id="75" w:name="_Toc12911396"/>
-      <w:bookmarkStart w:id="76" w:name="_Toc13579194"/>
+      <w:bookmarkStart w:id="75" w:name="_Toc235851528"/>
+      <w:bookmarkStart w:id="76" w:name="_Toc12911396"/>
+      <w:bookmarkStart w:id="77" w:name="_Toc13579194"/>
       <w:r>
         <w:rPr>
           <w:rFonts w:ascii="Cambria" w:eastAsia="宋体" w:hAnsi="Cambria" w:cs="Times New Roman" w:hint="eastAsia"/>
@@ -12356,9 +13021,9 @@
         </w:rPr>
         <w:t>设计和实现的约束</w:t>
       </w:r>
-      <w:bookmarkEnd w:id="74"/>
       <w:bookmarkEnd w:id="75"/>
       <w:bookmarkEnd w:id="76"/>
+      <w:bookmarkEnd w:id="77"/>
     </w:p>
     <w:sdt>
       <w:sdtPr>
@@ -12406,9 +13071,9 @@
           <w:szCs w:val="32"/>
         </w:rPr>
       </w:pPr>
-      <w:bookmarkStart w:id="77" w:name="_Toc235851529"/>
-      <w:bookmarkStart w:id="78" w:name="_Toc12911397"/>
-      <w:bookmarkStart w:id="79" w:name="_Toc13579195"/>
+      <w:bookmarkStart w:id="78" w:name="_Toc235851529"/>
+      <w:bookmarkStart w:id="79" w:name="_Toc12911397"/>
+      <w:bookmarkStart w:id="80" w:name="_Toc13579195"/>
       <w:r>
         <w:rPr>
           <w:rFonts w:ascii="Cambria" w:eastAsia="宋体" w:hAnsi="Cambria" w:cs="Times New Roman" w:hint="eastAsia"/>
@@ -12430,9 +13095,9 @@
         </w:rPr>
         <w:t>数据</w:t>
       </w:r>
-      <w:bookmarkEnd w:id="77"/>
       <w:bookmarkEnd w:id="78"/>
       <w:bookmarkEnd w:id="79"/>
+      <w:bookmarkEnd w:id="80"/>
     </w:p>
     <w:sdt>
       <w:sdtPr>
@@ -13354,9 +14019,9 @@
           <w:szCs w:val="32"/>
         </w:rPr>
       </w:pPr>
-      <w:bookmarkStart w:id="80" w:name="_Toc235851530"/>
-      <w:bookmarkStart w:id="81" w:name="_Toc12911398"/>
-      <w:bookmarkStart w:id="82" w:name="_Toc13579196"/>
+      <w:bookmarkStart w:id="81" w:name="_Toc235851530"/>
+      <w:bookmarkStart w:id="82" w:name="_Toc12911398"/>
+      <w:bookmarkStart w:id="83" w:name="_Toc13579196"/>
       <w:r>
         <w:rPr>
           <w:rFonts w:ascii="Cambria" w:eastAsia="宋体" w:hAnsi="Cambria" w:cs="Times New Roman" w:hint="eastAsia"/>
@@ -13377,9 +14042,9 @@
         </w:rPr>
         <w:t>操作</w:t>
       </w:r>
-      <w:bookmarkEnd w:id="80"/>
       <w:bookmarkEnd w:id="81"/>
       <w:bookmarkEnd w:id="82"/>
+      <w:bookmarkEnd w:id="83"/>
     </w:p>
     <w:sdt>
       <w:sdtPr>
@@ -13623,9 +14288,9 @@
           <w:szCs w:val="32"/>
         </w:rPr>
       </w:pPr>
-      <w:bookmarkStart w:id="83" w:name="_Toc235851531"/>
-      <w:bookmarkStart w:id="84" w:name="_Toc12911399"/>
-      <w:bookmarkStart w:id="85" w:name="_Toc13579197"/>
+      <w:bookmarkStart w:id="84" w:name="_Toc235851531"/>
+      <w:bookmarkStart w:id="85" w:name="_Toc12911399"/>
+      <w:bookmarkStart w:id="86" w:name="_Toc13579197"/>
       <w:r>
         <w:rPr>
           <w:rFonts w:ascii="Cambria" w:eastAsia="宋体" w:hAnsi="Cambria" w:cs="Times New Roman" w:hint="eastAsia"/>
@@ -13646,9 +14311,9 @@
         </w:rPr>
         <w:t>故障处理</w:t>
       </w:r>
-      <w:bookmarkEnd w:id="83"/>
       <w:bookmarkEnd w:id="84"/>
       <w:bookmarkEnd w:id="85"/>
+      <w:bookmarkEnd w:id="86"/>
     </w:p>
     <w:sdt>
       <w:sdtPr>
@@ -13948,9 +14613,9 @@
           <w:szCs w:val="32"/>
         </w:rPr>
       </w:pPr>
-      <w:bookmarkStart w:id="86" w:name="_Toc235851532"/>
-      <w:bookmarkStart w:id="87" w:name="_Toc12911400"/>
-      <w:bookmarkStart w:id="88" w:name="_Toc13579198"/>
+      <w:bookmarkStart w:id="87" w:name="_Toc235851532"/>
+      <w:bookmarkStart w:id="88" w:name="_Toc12911400"/>
+      <w:bookmarkStart w:id="89" w:name="_Toc13579198"/>
       <w:r>
         <w:rPr>
           <w:rFonts w:ascii="Cambria" w:eastAsia="宋体" w:hAnsi="Cambria" w:cs="Times New Roman" w:hint="eastAsia"/>
@@ -13972,9 +14637,9 @@
         </w:rPr>
         <w:t>算法说明</w:t>
       </w:r>
-      <w:bookmarkEnd w:id="86"/>
       <w:bookmarkEnd w:id="87"/>
       <w:bookmarkEnd w:id="88"/>
+      <w:bookmarkEnd w:id="89"/>
     </w:p>
     <w:sdt>
       <w:sdtPr>
@@ -16928,9 +17593,9 @@
           <w:szCs w:val="32"/>
         </w:rPr>
       </w:pPr>
-      <w:bookmarkStart w:id="89" w:name="_Toc235851533"/>
-      <w:bookmarkStart w:id="90" w:name="_Toc12911401"/>
-      <w:bookmarkStart w:id="91" w:name="_Toc13579199"/>
+      <w:bookmarkStart w:id="90" w:name="_Toc235851533"/>
+      <w:bookmarkStart w:id="91" w:name="_Toc12911401"/>
+      <w:bookmarkStart w:id="92" w:name="_Toc13579199"/>
       <w:r>
         <w:rPr>
           <w:rFonts w:ascii="Cambria" w:eastAsia="宋体" w:hAnsi="Cambria" w:cs="Times New Roman" w:hint="eastAsia"/>
@@ -16951,9 +17616,9 @@
         </w:rPr>
         <w:t>有关人员需求</w:t>
       </w:r>
-      <w:bookmarkEnd w:id="89"/>
       <w:bookmarkEnd w:id="90"/>
       <w:bookmarkEnd w:id="91"/>
+      <w:bookmarkEnd w:id="92"/>
     </w:p>
     <w:sdt>
       <w:sdtPr>
@@ -17016,9 +17681,9 @@
           <w:szCs w:val="32"/>
         </w:rPr>
       </w:pPr>
-      <w:bookmarkStart w:id="92" w:name="_Toc235851534"/>
-      <w:bookmarkStart w:id="93" w:name="_Toc12911402"/>
-      <w:bookmarkStart w:id="94" w:name="_Toc13579200"/>
+      <w:bookmarkStart w:id="93" w:name="_Toc235851534"/>
+      <w:bookmarkStart w:id="94" w:name="_Toc12911402"/>
+      <w:bookmarkStart w:id="95" w:name="_Toc13579200"/>
       <w:r>
         <w:rPr>
           <w:rFonts w:ascii="Cambria" w:eastAsia="宋体" w:hAnsi="Cambria" w:cs="Times New Roman" w:hint="eastAsia"/>
@@ -17039,9 +17704,9 @@
         </w:rPr>
         <w:t>有关培训需求</w:t>
       </w:r>
-      <w:bookmarkEnd w:id="92"/>
       <w:bookmarkEnd w:id="93"/>
       <w:bookmarkEnd w:id="94"/>
+      <w:bookmarkEnd w:id="95"/>
     </w:p>
     <w:sdt>
       <w:sdtPr>
@@ -17089,9 +17754,9 @@
           <w:szCs w:val="32"/>
         </w:rPr>
       </w:pPr>
-      <w:bookmarkStart w:id="95" w:name="_Toc235851535"/>
-      <w:bookmarkStart w:id="96" w:name="_Toc12911403"/>
-      <w:bookmarkStart w:id="97" w:name="_Toc13579201"/>
+      <w:bookmarkStart w:id="96" w:name="_Toc235851535"/>
+      <w:bookmarkStart w:id="97" w:name="_Toc12911403"/>
+      <w:bookmarkStart w:id="98" w:name="_Toc13579201"/>
       <w:r>
         <w:rPr>
           <w:rFonts w:ascii="Cambria" w:eastAsia="宋体" w:hAnsi="Cambria" w:cs="Times New Roman" w:hint="eastAsia"/>
@@ -17113,9 +17778,9 @@
         </w:rPr>
         <w:t>有关后勤需求</w:t>
       </w:r>
-      <w:bookmarkEnd w:id="95"/>
       <w:bookmarkEnd w:id="96"/>
       <w:bookmarkEnd w:id="97"/>
+      <w:bookmarkEnd w:id="98"/>
     </w:p>
     <w:sdt>
       <w:sdtPr>
@@ -17163,9 +17828,9 @@
           <w:szCs w:val="32"/>
         </w:rPr>
       </w:pPr>
-      <w:bookmarkStart w:id="98" w:name="_Toc235851536"/>
-      <w:bookmarkStart w:id="99" w:name="_Toc12911404"/>
-      <w:bookmarkStart w:id="100" w:name="_Toc13579202"/>
+      <w:bookmarkStart w:id="99" w:name="_Toc235851536"/>
+      <w:bookmarkStart w:id="100" w:name="_Toc12911404"/>
+      <w:bookmarkStart w:id="101" w:name="_Toc13579202"/>
       <w:r>
         <w:rPr>
           <w:rFonts w:ascii="Cambria" w:eastAsia="宋体" w:hAnsi="Cambria" w:cs="Times New Roman" w:hint="eastAsia"/>
@@ -17186,9 +17851,9 @@
         </w:rPr>
         <w:t>其他需求</w:t>
       </w:r>
-      <w:bookmarkEnd w:id="98"/>
       <w:bookmarkEnd w:id="99"/>
       <w:bookmarkEnd w:id="100"/>
+      <w:bookmarkEnd w:id="101"/>
     </w:p>
     <w:sdt>
       <w:sdtPr>
@@ -17236,9 +17901,9 @@
           <w:szCs w:val="32"/>
         </w:rPr>
       </w:pPr>
-      <w:bookmarkStart w:id="101" w:name="_Toc235851537"/>
-      <w:bookmarkStart w:id="102" w:name="_Toc12911405"/>
-      <w:bookmarkStart w:id="103" w:name="_Toc13579203"/>
+      <w:bookmarkStart w:id="102" w:name="_Toc235851537"/>
+      <w:bookmarkStart w:id="103" w:name="_Toc12911405"/>
+      <w:bookmarkStart w:id="104" w:name="_Toc13579203"/>
       <w:r>
         <w:rPr>
           <w:rFonts w:ascii="Cambria" w:eastAsia="宋体" w:hAnsi="Cambria" w:cs="Times New Roman" w:hint="eastAsia"/>
@@ -17259,9 +17924,9 @@
         </w:rPr>
         <w:t>包装需求</w:t>
       </w:r>
-      <w:bookmarkEnd w:id="101"/>
       <w:bookmarkEnd w:id="102"/>
       <w:bookmarkEnd w:id="103"/>
+      <w:bookmarkEnd w:id="104"/>
     </w:p>
     <w:sdt>
       <w:sdtPr>
@@ -17313,9 +17978,9 @@
           <w:szCs w:val="32"/>
         </w:rPr>
       </w:pPr>
-      <w:bookmarkStart w:id="104" w:name="_Toc235851538"/>
-      <w:bookmarkStart w:id="105" w:name="_Toc12911406"/>
-      <w:bookmarkStart w:id="106" w:name="_Toc13579204"/>
+      <w:bookmarkStart w:id="105" w:name="_Toc235851538"/>
+      <w:bookmarkStart w:id="106" w:name="_Toc12911406"/>
+      <w:bookmarkStart w:id="107" w:name="_Toc13579204"/>
       <w:r>
         <w:rPr>
           <w:rFonts w:ascii="Cambria" w:eastAsia="宋体" w:hAnsi="Cambria" w:cs="Times New Roman" w:hint="eastAsia"/>
@@ -17336,9 +18001,9 @@
         </w:rPr>
         <w:t>需求的优先次序和关键程度</w:t>
       </w:r>
-      <w:bookmarkEnd w:id="104"/>
       <w:bookmarkEnd w:id="105"/>
       <w:bookmarkEnd w:id="106"/>
+      <w:bookmarkEnd w:id="107"/>
     </w:p>
     <w:sdt>
       <w:sdtPr>
@@ -17462,7 +18127,7 @@
         </w:rPr>
         <w:t xml:space="preserve"> </w:t>
       </w:r>
-      <w:bookmarkStart w:id="107" w:name="_Toc13579205"/>
+      <w:bookmarkStart w:id="108" w:name="_Toc13579205"/>
       <w:r>
         <w:rPr>
           <w:rFonts w:ascii="Calibri" w:eastAsia="宋体" w:hAnsi="Calibri" w:cs="Times New Roman" w:hint="eastAsia"/>
@@ -17485,8 +18150,8 @@
         </w:rPr>
         <w:t>合格性规定</w:t>
       </w:r>
-      <w:bookmarkEnd w:id="58"/>
-      <w:bookmarkEnd w:id="107"/>
+      <w:bookmarkEnd w:id="59"/>
+      <w:bookmarkEnd w:id="108"/>
     </w:p>
     <w:sdt>
       <w:sdtPr>
@@ -17513,7 +18178,7 @@
         </w:p>
         <w:tbl>
           <w:tblPr>
-            <w:tblStyle w:val="af"/>
+            <w:tblStyle w:val="ad"/>
             <w:tblW w:w="0" w:type="auto"/>
             <w:tblLook w:val="04A0" w:firstRow="1" w:lastRow="0" w:firstColumn="1" w:lastColumn="0" w:noHBand="0" w:noVBand="1"/>
           </w:tblPr>
@@ -19000,8 +19665,8 @@
           <w:szCs w:val="44"/>
         </w:rPr>
       </w:pPr>
-      <w:bookmarkStart w:id="108" w:name="_Toc235851540"/>
-      <w:bookmarkStart w:id="109" w:name="_Toc13579206"/>
+      <w:bookmarkStart w:id="109" w:name="_Toc235851540"/>
+      <w:bookmarkStart w:id="110" w:name="_Toc13579206"/>
       <w:r>
         <w:rPr>
           <w:rFonts w:ascii="Calibri" w:eastAsia="宋体" w:hAnsi="Calibri" w:cs="Times New Roman" w:hint="eastAsia"/>
@@ -19024,8 +19689,8 @@
         </w:rPr>
         <w:t>需求可追踪性</w:t>
       </w:r>
-      <w:bookmarkEnd w:id="108"/>
       <w:bookmarkEnd w:id="109"/>
+      <w:bookmarkEnd w:id="110"/>
     </w:p>
     <w:sdt>
       <w:sdtPr>
@@ -19146,8 +19811,8 @@
           <w:szCs w:val="44"/>
         </w:rPr>
       </w:pPr>
-      <w:bookmarkStart w:id="110" w:name="_Toc235851541"/>
-      <w:bookmarkStart w:id="111" w:name="_Toc13579207"/>
+      <w:bookmarkStart w:id="111" w:name="_Toc235851541"/>
+      <w:bookmarkStart w:id="112" w:name="_Toc13579207"/>
       <w:r>
         <w:rPr>
           <w:rFonts w:ascii="Calibri" w:eastAsia="宋体" w:hAnsi="Calibri" w:cs="Times New Roman" w:hint="eastAsia"/>
@@ -19171,8 +19836,8 @@
         </w:rPr>
         <w:t>尚未解决的问题</w:t>
       </w:r>
-      <w:bookmarkEnd w:id="110"/>
       <w:bookmarkEnd w:id="111"/>
+      <w:bookmarkEnd w:id="112"/>
     </w:p>
     <w:sdt>
       <w:sdtPr>
@@ -19225,8 +19890,8 @@
           <w:szCs w:val="44"/>
         </w:rPr>
       </w:pPr>
-      <w:bookmarkStart w:id="112" w:name="_Toc235851542"/>
-      <w:bookmarkStart w:id="113" w:name="_Toc13579208"/>
+      <w:bookmarkStart w:id="113" w:name="_Toc235851542"/>
+      <w:bookmarkStart w:id="114" w:name="_Toc13579208"/>
       <w:r>
         <w:rPr>
           <w:rFonts w:ascii="Calibri" w:eastAsia="宋体" w:hAnsi="Calibri" w:cs="Times New Roman" w:hint="eastAsia"/>
@@ -19249,8 +19914,8 @@
         </w:rPr>
         <w:t>注解</w:t>
       </w:r>
-      <w:bookmarkEnd w:id="112"/>
       <w:bookmarkEnd w:id="113"/>
+      <w:bookmarkEnd w:id="114"/>
     </w:p>
     <w:sdt>
       <w:sdtPr>
@@ -19303,8 +19968,8 @@
           <w:szCs w:val="44"/>
         </w:rPr>
       </w:pPr>
-      <w:bookmarkStart w:id="114" w:name="_Toc235851543"/>
-      <w:bookmarkStart w:id="115" w:name="_Toc13579209"/>
+      <w:bookmarkStart w:id="115" w:name="_Toc235851543"/>
+      <w:bookmarkStart w:id="116" w:name="_Toc13579209"/>
       <w:r>
         <w:rPr>
           <w:rFonts w:ascii="Calibri" w:eastAsia="宋体" w:hAnsi="Calibri" w:cs="Times New Roman" w:hint="eastAsia"/>
@@ -19316,8 +19981,8 @@
         </w:rPr>
         <w:t>附录</w:t>
       </w:r>
-      <w:bookmarkEnd w:id="114"/>
       <w:bookmarkEnd w:id="115"/>
+      <w:bookmarkEnd w:id="116"/>
     </w:p>
     <w:sdt>
       <w:sdtPr>
@@ -19368,7 +20033,7 @@
 </file>
 
 <file path=word/endnotes.xml><?xml version="1.0" encoding="utf-8"?>
-<w:endnotes xmlns:wpc="http://schemas.microsoft.com/office/word/2010/wordprocessingCanvas" xmlns:cx="http://schemas.microsoft.com/office/drawing/2014/chartex" xmlns:cx1="http://schemas.microsoft.com/office/drawing/2015/9/8/chartex" xmlns:mc="http://schemas.openxmlformats.org/markup-compatibility/2006" xmlns:o="urn:schemas-microsoft-com:office:office" xmlns:r="http://schemas.openxmlformats.org/officeDocument/2006/relationships" xmlns:m="http://schemas.openxmlformats.org/officeDocument/2006/math" xmlns:v="urn:schemas-microsoft-com:vml" xmlns:wp14="http://schemas.microsoft.com/office/word/2010/wordprocessingDrawing" xmlns:wp="http://schemas.openxmlformats.org/drawingml/2006/wordprocessingDrawing" xmlns:w10="urn:schemas-microsoft-com:office:word" xmlns:w="http://schemas.openxmlformats.org/wordprocessingml/2006/main" xmlns:w14="http://schemas.microsoft.com/office/word/2010/wordml" xmlns:w15="http://schemas.microsoft.com/office/word/2012/wordml" xmlns:w16se="http://schemas.microsoft.com/office/word/2015/wordml/symex" xmlns:wpg="http://schemas.microsoft.com/office/word/2010/wordprocessingGroup" xmlns:wpi="http://schemas.microsoft.com/office/word/2010/wordprocessingInk" xmlns:wne="http://schemas.microsoft.com/office/word/2006/wordml" xmlns:wps="http://schemas.microsoft.com/office/word/2010/wordprocessingShape" mc:Ignorable="w14 w15 w16se wp14">
+<w:endnotes xmlns:wpc="http://schemas.microsoft.com/office/word/2010/wordprocessingCanvas" xmlns:mc="http://schemas.openxmlformats.org/markup-compatibility/2006" xmlns:o="urn:schemas-microsoft-com:office:office" xmlns:r="http://schemas.openxmlformats.org/officeDocument/2006/relationships" xmlns:m="http://schemas.openxmlformats.org/officeDocument/2006/math" xmlns:v="urn:schemas-microsoft-com:vml" xmlns:wp14="http://schemas.microsoft.com/office/word/2010/wordprocessingDrawing" xmlns:wp="http://schemas.openxmlformats.org/drawingml/2006/wordprocessingDrawing" xmlns:w10="urn:schemas-microsoft-com:office:word" xmlns:w="http://schemas.openxmlformats.org/wordprocessingml/2006/main" xmlns:w14="http://schemas.microsoft.com/office/word/2010/wordml" xmlns:w15="http://schemas.microsoft.com/office/word/2012/wordml" xmlns:wpg="http://schemas.microsoft.com/office/word/2010/wordprocessingGroup" xmlns:wpi="http://schemas.microsoft.com/office/word/2010/wordprocessingInk" xmlns:wne="http://schemas.microsoft.com/office/word/2006/wordml" xmlns:wps="http://schemas.microsoft.com/office/word/2010/wordprocessingShape" mc:Ignorable="w14 w15 wp14">
   <w:endnote w:type="separator" w:id="-1">
     <w:p>
       <w:r>
@@ -19387,11 +20052,11 @@
 </file>
 
 <file path=word/footer1.xml><?xml version="1.0" encoding="utf-8"?>
-<w:ftr xmlns:wpc="http://schemas.microsoft.com/office/word/2010/wordprocessingCanvas" xmlns:cx="http://schemas.microsoft.com/office/drawing/2014/chartex" xmlns:cx1="http://schemas.microsoft.com/office/drawing/2015/9/8/chartex" xmlns:mc="http://schemas.openxmlformats.org/markup-compatibility/2006" xmlns:o="urn:schemas-microsoft-com:office:office" xmlns:r="http://schemas.openxmlformats.org/officeDocument/2006/relationships" xmlns:m="http://schemas.openxmlformats.org/officeDocument/2006/math" xmlns:v="urn:schemas-microsoft-com:vml" xmlns:wp14="http://schemas.microsoft.com/office/word/2010/wordprocessingDrawing" xmlns:wp="http://schemas.openxmlformats.org/drawingml/2006/wordprocessingDrawing" xmlns:w10="urn:schemas-microsoft-com:office:word" xmlns:w="http://schemas.openxmlformats.org/wordprocessingml/2006/main" xmlns:w14="http://schemas.microsoft.com/office/word/2010/wordml" xmlns:w15="http://schemas.microsoft.com/office/word/2012/wordml" xmlns:w16se="http://schemas.microsoft.com/office/word/2015/wordml/symex" xmlns:wpg="http://schemas.microsoft.com/office/word/2010/wordprocessingGroup" xmlns:wpi="http://schemas.microsoft.com/office/word/2010/wordprocessingInk" xmlns:wne="http://schemas.microsoft.com/office/word/2006/wordml" xmlns:wps="http://schemas.microsoft.com/office/word/2010/wordprocessingShape" mc:Ignorable="w14 w15 w16se wp14">
+<w:ftr xmlns:wpc="http://schemas.microsoft.com/office/word/2010/wordprocessingCanvas" xmlns:mc="http://schemas.openxmlformats.org/markup-compatibility/2006" xmlns:o="urn:schemas-microsoft-com:office:office" xmlns:r="http://schemas.openxmlformats.org/officeDocument/2006/relationships" xmlns:m="http://schemas.openxmlformats.org/officeDocument/2006/math" xmlns:v="urn:schemas-microsoft-com:vml" xmlns:wp14="http://schemas.microsoft.com/office/word/2010/wordprocessingDrawing" xmlns:wp="http://schemas.openxmlformats.org/drawingml/2006/wordprocessingDrawing" xmlns:w10="urn:schemas-microsoft-com:office:word" xmlns:w="http://schemas.openxmlformats.org/wordprocessingml/2006/main" xmlns:w14="http://schemas.microsoft.com/office/word/2010/wordml" xmlns:w15="http://schemas.microsoft.com/office/word/2012/wordml" xmlns:wpg="http://schemas.microsoft.com/office/word/2010/wordprocessingGroup" xmlns:wpi="http://schemas.microsoft.com/office/word/2010/wordprocessingInk" xmlns:wne="http://schemas.microsoft.com/office/word/2006/wordml" xmlns:wps="http://schemas.microsoft.com/office/word/2010/wordprocessingShape" mc:Ignorable="w14 w15 wp14">
   <w:sdt>
     <w:sdtPr>
       <w:rPr>
-        <w:rStyle w:val="af1"/>
+        <w:rStyle w:val="af"/>
       </w:rPr>
       <w:id w:val="-2076884005"/>
       <w:docPartObj>
@@ -19401,33 +20066,33 @@
     </w:sdtPr>
     <w:sdtEndPr>
       <w:rPr>
-        <w:rStyle w:val="af1"/>
+        <w:rStyle w:val="af"/>
       </w:rPr>
     </w:sdtEndPr>
     <w:sdtContent>
       <w:p>
         <w:pPr>
-          <w:pStyle w:val="a5"/>
+          <w:pStyle w:val="a4"/>
           <w:framePr w:wrap="none" w:vAnchor="text" w:hAnchor="margin" w:xAlign="center" w:y="1"/>
           <w:rPr>
-            <w:rStyle w:val="af1"/>
+            <w:rStyle w:val="af"/>
           </w:rPr>
         </w:pPr>
         <w:r>
           <w:rPr>
-            <w:rStyle w:val="af1"/>
+            <w:rStyle w:val="af"/>
           </w:rPr>
           <w:fldChar w:fldCharType="begin"/>
         </w:r>
         <w:r>
           <w:rPr>
-            <w:rStyle w:val="af1"/>
+            <w:rStyle w:val="af"/>
           </w:rPr>
           <w:instrText xml:space="preserve"> PAGE </w:instrText>
         </w:r>
         <w:r>
           <w:rPr>
-            <w:rStyle w:val="af1"/>
+            <w:rStyle w:val="af"/>
           </w:rPr>
           <w:fldChar w:fldCharType="end"/>
         </w:r>
@@ -19436,18 +20101,18 @@
   </w:sdt>
   <w:p>
     <w:pPr>
-      <w:pStyle w:val="a5"/>
+      <w:pStyle w:val="a4"/>
     </w:pPr>
   </w:p>
 </w:ftr>
 </file>
 
 <file path=word/footer2.xml><?xml version="1.0" encoding="utf-8"?>
-<w:ftr xmlns:wpc="http://schemas.microsoft.com/office/word/2010/wordprocessingCanvas" xmlns:cx="http://schemas.microsoft.com/office/drawing/2014/chartex" xmlns:cx1="http://schemas.microsoft.com/office/drawing/2015/9/8/chartex" xmlns:mc="http://schemas.openxmlformats.org/markup-compatibility/2006" xmlns:o="urn:schemas-microsoft-com:office:office" xmlns:r="http://schemas.openxmlformats.org/officeDocument/2006/relationships" xmlns:m="http://schemas.openxmlformats.org/officeDocument/2006/math" xmlns:v="urn:schemas-microsoft-com:vml" xmlns:wp14="http://schemas.microsoft.com/office/word/2010/wordprocessingDrawing" xmlns:wp="http://schemas.openxmlformats.org/drawingml/2006/wordprocessingDrawing" xmlns:w10="urn:schemas-microsoft-com:office:word" xmlns:w="http://schemas.openxmlformats.org/wordprocessingml/2006/main" xmlns:w14="http://schemas.microsoft.com/office/word/2010/wordml" xmlns:w15="http://schemas.microsoft.com/office/word/2012/wordml" xmlns:w16se="http://schemas.microsoft.com/office/word/2015/wordml/symex" xmlns:wpg="http://schemas.microsoft.com/office/word/2010/wordprocessingGroup" xmlns:wpi="http://schemas.microsoft.com/office/word/2010/wordprocessingInk" xmlns:wne="http://schemas.microsoft.com/office/word/2006/wordml" xmlns:wps="http://schemas.microsoft.com/office/word/2010/wordprocessingShape" mc:Ignorable="w14 w15 w16se wp14">
+<w:ftr xmlns:wpc="http://schemas.microsoft.com/office/word/2010/wordprocessingCanvas" xmlns:mc="http://schemas.openxmlformats.org/markup-compatibility/2006" xmlns:o="urn:schemas-microsoft-com:office:office" xmlns:r="http://schemas.openxmlformats.org/officeDocument/2006/relationships" xmlns:m="http://schemas.openxmlformats.org/officeDocument/2006/math" xmlns:v="urn:schemas-microsoft-com:vml" xmlns:wp14="http://schemas.microsoft.com/office/word/2010/wordprocessingDrawing" xmlns:wp="http://schemas.openxmlformats.org/drawingml/2006/wordprocessingDrawing" xmlns:w10="urn:schemas-microsoft-com:office:word" xmlns:w="http://schemas.openxmlformats.org/wordprocessingml/2006/main" xmlns:w14="http://schemas.microsoft.com/office/word/2010/wordml" xmlns:w15="http://schemas.microsoft.com/office/word/2012/wordml" xmlns:wpg="http://schemas.microsoft.com/office/word/2010/wordprocessingGroup" xmlns:wpi="http://schemas.microsoft.com/office/word/2010/wordprocessingInk" xmlns:wne="http://schemas.microsoft.com/office/word/2006/wordml" xmlns:wps="http://schemas.microsoft.com/office/word/2010/wordprocessingShape" mc:Ignorable="w14 w15 wp14">
   <w:sdt>
     <w:sdtPr>
       <w:rPr>
-        <w:rStyle w:val="af1"/>
+        <w:rStyle w:val="af"/>
       </w:rPr>
       <w:id w:val="-2085054685"/>
       <w:docPartObj>
@@ -19457,46 +20122,46 @@
     </w:sdtPr>
     <w:sdtEndPr>
       <w:rPr>
-        <w:rStyle w:val="af1"/>
+        <w:rStyle w:val="af"/>
       </w:rPr>
     </w:sdtEndPr>
     <w:sdtContent>
       <w:p>
         <w:pPr>
-          <w:pStyle w:val="a5"/>
+          <w:pStyle w:val="a4"/>
           <w:framePr w:wrap="none" w:vAnchor="text" w:hAnchor="margin" w:xAlign="center" w:y="1"/>
           <w:rPr>
-            <w:rStyle w:val="af1"/>
+            <w:rStyle w:val="af"/>
           </w:rPr>
         </w:pPr>
         <w:r>
           <w:rPr>
-            <w:rStyle w:val="af1"/>
+            <w:rStyle w:val="af"/>
           </w:rPr>
           <w:fldChar w:fldCharType="begin"/>
         </w:r>
         <w:r>
           <w:rPr>
-            <w:rStyle w:val="af1"/>
+            <w:rStyle w:val="af"/>
           </w:rPr>
           <w:instrText xml:space="preserve"> PAGE </w:instrText>
         </w:r>
         <w:r>
           <w:rPr>
-            <w:rStyle w:val="af1"/>
+            <w:rStyle w:val="af"/>
           </w:rPr>
           <w:fldChar w:fldCharType="separate"/>
         </w:r>
         <w:r>
           <w:rPr>
-            <w:rStyle w:val="af1"/>
-            <w:noProof/>
-          </w:rPr>
-          <w:t>3</w:t>
-        </w:r>
-        <w:r>
-          <w:rPr>
-            <w:rStyle w:val="af1"/>
+            <w:rStyle w:val="af"/>
+            <w:noProof/>
+          </w:rPr>
+          <w:t>4</w:t>
+        </w:r>
+        <w:r>
+          <w:rPr>
+            <w:rStyle w:val="af"/>
           </w:rPr>
           <w:fldChar w:fldCharType="end"/>
         </w:r>
@@ -19505,18 +20170,18 @@
   </w:sdt>
   <w:p>
     <w:pPr>
-      <w:pStyle w:val="a5"/>
+      <w:pStyle w:val="a4"/>
     </w:pPr>
   </w:p>
 </w:ftr>
 </file>
 
 <file path=word/footer3.xml><?xml version="1.0" encoding="utf-8"?>
-<w:ftr xmlns:wpc="http://schemas.microsoft.com/office/word/2010/wordprocessingCanvas" xmlns:cx="http://schemas.microsoft.com/office/drawing/2014/chartex" xmlns:cx1="http://schemas.microsoft.com/office/drawing/2015/9/8/chartex" xmlns:mc="http://schemas.openxmlformats.org/markup-compatibility/2006" xmlns:o="urn:schemas-microsoft-com:office:office" xmlns:r="http://schemas.openxmlformats.org/officeDocument/2006/relationships" xmlns:m="http://schemas.openxmlformats.org/officeDocument/2006/math" xmlns:v="urn:schemas-microsoft-com:vml" xmlns:wp14="http://schemas.microsoft.com/office/word/2010/wordprocessingDrawing" xmlns:wp="http://schemas.openxmlformats.org/drawingml/2006/wordprocessingDrawing" xmlns:w10="urn:schemas-microsoft-com:office:word" xmlns:w="http://schemas.openxmlformats.org/wordprocessingml/2006/main" xmlns:w14="http://schemas.microsoft.com/office/word/2010/wordml" xmlns:w15="http://schemas.microsoft.com/office/word/2012/wordml" xmlns:w16se="http://schemas.microsoft.com/office/word/2015/wordml/symex" xmlns:wpg="http://schemas.microsoft.com/office/word/2010/wordprocessingGroup" xmlns:wpi="http://schemas.microsoft.com/office/word/2010/wordprocessingInk" xmlns:wne="http://schemas.microsoft.com/office/word/2006/wordml" xmlns:wps="http://schemas.microsoft.com/office/word/2010/wordprocessingShape" mc:Ignorable="w14 w15 w16se wp14">
+<w:ftr xmlns:wpc="http://schemas.microsoft.com/office/word/2010/wordprocessingCanvas" xmlns:mc="http://schemas.openxmlformats.org/markup-compatibility/2006" xmlns:o="urn:schemas-microsoft-com:office:office" xmlns:r="http://schemas.openxmlformats.org/officeDocument/2006/relationships" xmlns:m="http://schemas.openxmlformats.org/officeDocument/2006/math" xmlns:v="urn:schemas-microsoft-com:vml" xmlns:wp14="http://schemas.microsoft.com/office/word/2010/wordprocessingDrawing" xmlns:wp="http://schemas.openxmlformats.org/drawingml/2006/wordprocessingDrawing" xmlns:w10="urn:schemas-microsoft-com:office:word" xmlns:w="http://schemas.openxmlformats.org/wordprocessingml/2006/main" xmlns:w14="http://schemas.microsoft.com/office/word/2010/wordml" xmlns:w15="http://schemas.microsoft.com/office/word/2012/wordml" xmlns:wpg="http://schemas.microsoft.com/office/word/2010/wordprocessingGroup" xmlns:wpi="http://schemas.microsoft.com/office/word/2010/wordprocessingInk" xmlns:wne="http://schemas.microsoft.com/office/word/2006/wordml" xmlns:wps="http://schemas.microsoft.com/office/word/2010/wordprocessingShape" mc:Ignorable="w14 w15 wp14">
   <w:sdt>
     <w:sdtPr>
       <w:rPr>
-        <w:rStyle w:val="af1"/>
+        <w:rStyle w:val="af"/>
       </w:rPr>
       <w:id w:val="830419463"/>
       <w:docPartObj>
@@ -19526,46 +20191,46 @@
     </w:sdtPr>
     <w:sdtEndPr>
       <w:rPr>
-        <w:rStyle w:val="af1"/>
+        <w:rStyle w:val="af"/>
       </w:rPr>
     </w:sdtEndPr>
     <w:sdtContent>
       <w:p>
         <w:pPr>
-          <w:pStyle w:val="a5"/>
+          <w:pStyle w:val="a4"/>
           <w:framePr w:wrap="none" w:vAnchor="text" w:hAnchor="margin" w:xAlign="center" w:y="1"/>
           <w:rPr>
-            <w:rStyle w:val="af1"/>
+            <w:rStyle w:val="af"/>
           </w:rPr>
         </w:pPr>
         <w:r>
           <w:rPr>
-            <w:rStyle w:val="af1"/>
+            <w:rStyle w:val="af"/>
           </w:rPr>
           <w:fldChar w:fldCharType="begin"/>
         </w:r>
         <w:r>
           <w:rPr>
-            <w:rStyle w:val="af1"/>
+            <w:rStyle w:val="af"/>
           </w:rPr>
           <w:instrText xml:space="preserve"> PAGE </w:instrText>
         </w:r>
         <w:r>
           <w:rPr>
-            <w:rStyle w:val="af1"/>
+            <w:rStyle w:val="af"/>
           </w:rPr>
           <w:fldChar w:fldCharType="separate"/>
         </w:r>
         <w:r>
           <w:rPr>
-            <w:rStyle w:val="af1"/>
+            <w:rStyle w:val="af"/>
             <w:noProof/>
           </w:rPr>
           <w:t>17</w:t>
         </w:r>
         <w:r>
           <w:rPr>
-            <w:rStyle w:val="af1"/>
+            <w:rStyle w:val="af"/>
           </w:rPr>
           <w:fldChar w:fldCharType="end"/>
         </w:r>
@@ -19574,14 +20239,14 @@
   </w:sdt>
   <w:p>
     <w:pPr>
-      <w:pStyle w:val="a5"/>
+      <w:pStyle w:val="a4"/>
     </w:pPr>
   </w:p>
 </w:ftr>
 </file>
 
 <file path=word/footnotes.xml><?xml version="1.0" encoding="utf-8"?>
-<w:footnotes xmlns:wpc="http://schemas.microsoft.com/office/word/2010/wordprocessingCanvas" xmlns:cx="http://schemas.microsoft.com/office/drawing/2014/chartex" xmlns:cx1="http://schemas.microsoft.com/office/drawing/2015/9/8/chartex" xmlns:mc="http://schemas.openxmlformats.org/markup-compatibility/2006" xmlns:o="urn:schemas-microsoft-com:office:office" xmlns:r="http://schemas.openxmlformats.org/officeDocument/2006/relationships" xmlns:m="http://schemas.openxmlformats.org/officeDocument/2006/math" xmlns:v="urn:schemas-microsoft-com:vml" xmlns:wp14="http://schemas.microsoft.com/office/word/2010/wordprocessingDrawing" xmlns:wp="http://schemas.openxmlformats.org/drawingml/2006/wordprocessingDrawing" xmlns:w10="urn:schemas-microsoft-com:office:word" xmlns:w="http://schemas.openxmlformats.org/wordprocessingml/2006/main" xmlns:w14="http://schemas.microsoft.com/office/word/2010/wordml" xmlns:w15="http://schemas.microsoft.com/office/word/2012/wordml" xmlns:w16se="http://schemas.microsoft.com/office/word/2015/wordml/symex" xmlns:wpg="http://schemas.microsoft.com/office/word/2010/wordprocessingGroup" xmlns:wpi="http://schemas.microsoft.com/office/word/2010/wordprocessingInk" xmlns:wne="http://schemas.microsoft.com/office/word/2006/wordml" xmlns:wps="http://schemas.microsoft.com/office/word/2010/wordprocessingShape" mc:Ignorable="w14 w15 w16se wp14">
+<w:footnotes xmlns:wpc="http://schemas.microsoft.com/office/word/2010/wordprocessingCanvas" xmlns:mc="http://schemas.openxmlformats.org/markup-compatibility/2006" xmlns:o="urn:schemas-microsoft-com:office:office" xmlns:r="http://schemas.openxmlformats.org/officeDocument/2006/relationships" xmlns:m="http://schemas.openxmlformats.org/officeDocument/2006/math" xmlns:v="urn:schemas-microsoft-com:vml" xmlns:wp14="http://schemas.microsoft.com/office/word/2010/wordprocessingDrawing" xmlns:wp="http://schemas.openxmlformats.org/drawingml/2006/wordprocessingDrawing" xmlns:w10="urn:schemas-microsoft-com:office:word" xmlns:w="http://schemas.openxmlformats.org/wordprocessingml/2006/main" xmlns:w14="http://schemas.microsoft.com/office/word/2010/wordml" xmlns:w15="http://schemas.microsoft.com/office/word/2012/wordml" xmlns:wpg="http://schemas.microsoft.com/office/word/2010/wordprocessingGroup" xmlns:wpi="http://schemas.microsoft.com/office/word/2010/wordprocessingInk" xmlns:wne="http://schemas.microsoft.com/office/word/2006/wordml" xmlns:wps="http://schemas.microsoft.com/office/word/2010/wordprocessingShape" mc:Ignorable="w14 w15 wp14">
   <w:footnote w:type="separator" w:id="-1">
     <w:p>
       <w:r>
@@ -19600,7 +20265,7 @@
 </file>
 
 <file path=word/header1.xml><?xml version="1.0" encoding="utf-8"?>
-<w:hdr xmlns:wpc="http://schemas.microsoft.com/office/word/2010/wordprocessingCanvas" xmlns:cx="http://schemas.microsoft.com/office/drawing/2014/chartex" xmlns:cx1="http://schemas.microsoft.com/office/drawing/2015/9/8/chartex" xmlns:mc="http://schemas.openxmlformats.org/markup-compatibility/2006" xmlns:o="urn:schemas-microsoft-com:office:office" xmlns:r="http://schemas.openxmlformats.org/officeDocument/2006/relationships" xmlns:m="http://schemas.openxmlformats.org/officeDocument/2006/math" xmlns:v="urn:schemas-microsoft-com:vml" xmlns:wp14="http://schemas.microsoft.com/office/word/2010/wordprocessingDrawing" xmlns:wp="http://schemas.openxmlformats.org/drawingml/2006/wordprocessingDrawing" xmlns:w10="urn:schemas-microsoft-com:office:word" xmlns:w="http://schemas.openxmlformats.org/wordprocessingml/2006/main" xmlns:w14="http://schemas.microsoft.com/office/word/2010/wordml" xmlns:w15="http://schemas.microsoft.com/office/word/2012/wordml" xmlns:w16se="http://schemas.microsoft.com/office/word/2015/wordml/symex" xmlns:wpg="http://schemas.microsoft.com/office/word/2010/wordprocessingGroup" xmlns:wpi="http://schemas.microsoft.com/office/word/2010/wordprocessingInk" xmlns:wne="http://schemas.microsoft.com/office/word/2006/wordml" xmlns:wps="http://schemas.microsoft.com/office/word/2010/wordprocessingShape" mc:Ignorable="w14 w15 w16se wp14">
+<w:hdr xmlns:wpc="http://schemas.microsoft.com/office/word/2010/wordprocessingCanvas" xmlns:mc="http://schemas.openxmlformats.org/markup-compatibility/2006" xmlns:o="urn:schemas-microsoft-com:office:office" xmlns:r="http://schemas.openxmlformats.org/officeDocument/2006/relationships" xmlns:m="http://schemas.openxmlformats.org/officeDocument/2006/math" xmlns:v="urn:schemas-microsoft-com:vml" xmlns:wp14="http://schemas.microsoft.com/office/word/2010/wordprocessingDrawing" xmlns:wp="http://schemas.openxmlformats.org/drawingml/2006/wordprocessingDrawing" xmlns:w10="urn:schemas-microsoft-com:office:word" xmlns:w="http://schemas.openxmlformats.org/wordprocessingml/2006/main" xmlns:w14="http://schemas.microsoft.com/office/word/2010/wordml" xmlns:w15="http://schemas.microsoft.com/office/word/2012/wordml" xmlns:wpg="http://schemas.microsoft.com/office/word/2010/wordprocessingGroup" xmlns:wpi="http://schemas.microsoft.com/office/word/2010/wordprocessingInk" xmlns:wne="http://schemas.microsoft.com/office/word/2006/wordml" xmlns:wps="http://schemas.microsoft.com/office/word/2010/wordprocessingShape" mc:Ignorable="w14 w15 wp14">
   <w:p>
     <w:pPr>
       <w:pStyle w:val="a3"/>
@@ -19617,7 +20282,7 @@
 </file>
 
 <file path=word/numbering.xml><?xml version="1.0" encoding="utf-8"?>
-<w:numbering xmlns:wpc="http://schemas.microsoft.com/office/word/2010/wordprocessingCanvas" xmlns:cx="http://schemas.microsoft.com/office/drawing/2014/chartex" xmlns:cx1="http://schemas.microsoft.com/office/drawing/2015/9/8/chartex" xmlns:mc="http://schemas.openxmlformats.org/markup-compatibility/2006" xmlns:o="urn:schemas-microsoft-com:office:office" xmlns:r="http://schemas.openxmlformats.org/officeDocument/2006/relationships" xmlns:m="http://schemas.openxmlformats.org/officeDocument/2006/math" xmlns:v="urn:schemas-microsoft-com:vml" xmlns:wp14="http://schemas.microsoft.com/office/word/2010/wordprocessingDrawing" xmlns:wp="http://schemas.openxmlformats.org/drawingml/2006/wordprocessingDrawing" xmlns:w10="urn:schemas-microsoft-com:office:word" xmlns:w="http://schemas.openxmlformats.org/wordprocessingml/2006/main" xmlns:w14="http://schemas.microsoft.com/office/word/2010/wordml" xmlns:w15="http://schemas.microsoft.com/office/word/2012/wordml" xmlns:w16se="http://schemas.microsoft.com/office/word/2015/wordml/symex" xmlns:wpg="http://schemas.microsoft.com/office/word/2010/wordprocessingGroup" xmlns:wpi="http://schemas.microsoft.com/office/word/2010/wordprocessingInk" xmlns:wne="http://schemas.microsoft.com/office/word/2006/wordml" xmlns:wps="http://schemas.microsoft.com/office/word/2010/wordprocessingShape" mc:Ignorable="w14 w15 w16se wp14">
+<w:numbering xmlns:wpc="http://schemas.microsoft.com/office/word/2010/wordprocessingCanvas" xmlns:mc="http://schemas.openxmlformats.org/markup-compatibility/2006" xmlns:o="urn:schemas-microsoft-com:office:office" xmlns:r="http://schemas.openxmlformats.org/officeDocument/2006/relationships" xmlns:m="http://schemas.openxmlformats.org/officeDocument/2006/math" xmlns:v="urn:schemas-microsoft-com:vml" xmlns:wp14="http://schemas.microsoft.com/office/word/2010/wordprocessingDrawing" xmlns:wp="http://schemas.openxmlformats.org/drawingml/2006/wordprocessingDrawing" xmlns:w10="urn:schemas-microsoft-com:office:word" xmlns:w="http://schemas.openxmlformats.org/wordprocessingml/2006/main" xmlns:w14="http://schemas.microsoft.com/office/word/2010/wordml" xmlns:w15="http://schemas.microsoft.com/office/word/2012/wordml" xmlns:wpg="http://schemas.microsoft.com/office/word/2010/wordprocessingGroup" xmlns:wpi="http://schemas.microsoft.com/office/word/2010/wordprocessingInk" xmlns:wne="http://schemas.microsoft.com/office/word/2006/wordml" xmlns:wps="http://schemas.microsoft.com/office/word/2010/wordprocessingShape" mc:Ignorable="w14 w15 wp14">
   <w:abstractNum w:abstractNumId="0" w15:restartNumberingAfterBreak="0">
     <w:nsid w:val="0B6B3984"/>
     <w:multiLevelType w:val="hybridMultilevel"/>
@@ -20601,7 +21266,7 @@
 </file>
 
 <file path=word/styles.xml><?xml version="1.0" encoding="utf-8"?>
-<w:styles xmlns:mc="http://schemas.openxmlformats.org/markup-compatibility/2006" xmlns:r="http://schemas.openxmlformats.org/officeDocument/2006/relationships" xmlns:w="http://schemas.openxmlformats.org/wordprocessingml/2006/main" xmlns:w14="http://schemas.microsoft.com/office/word/2010/wordml" xmlns:w15="http://schemas.microsoft.com/office/word/2012/wordml" xmlns:w16se="http://schemas.microsoft.com/office/word/2015/wordml/symex" mc:Ignorable="w14 w15 w16se">
+<w:styles xmlns:mc="http://schemas.openxmlformats.org/markup-compatibility/2006" xmlns:r="http://schemas.openxmlformats.org/officeDocument/2006/relationships" xmlns:w="http://schemas.openxmlformats.org/wordprocessingml/2006/main" xmlns:w14="http://schemas.microsoft.com/office/word/2010/wordml" xmlns:w15="http://schemas.microsoft.com/office/word/2012/wordml" mc:Ignorable="w14 w15">
   <w:docDefaults>
     <w:rPrDefault>
       <w:rPr>
@@ -20769,7 +21434,7 @@
     <w:lsdException w:name="Table Web 2" w:semiHidden="1" w:unhideWhenUsed="1"/>
     <w:lsdException w:name="Table Web 3" w:semiHidden="1" w:unhideWhenUsed="1"/>
     <w:lsdException w:name="Balloon Text" w:semiHidden="1" w:unhideWhenUsed="1"/>
-    <w:lsdException w:name="Table Grid" w:uiPriority="39"/>
+    <w:lsdException w:name="Table Grid" w:uiPriority="39" w:qFormat="1"/>
     <w:lsdException w:name="Table Theme" w:semiHidden="1" w:unhideWhenUsed="1"/>
     <w:lsdException w:name="Placeholder Text" w:semiHidden="1"/>
     <w:lsdException w:name="No Spacing" w:uiPriority="1" w:qFormat="1"/>
@@ -21000,7 +21665,7 @@
     <w:name w:val="heading 1"/>
     <w:basedOn w:val="a"/>
     <w:next w:val="a"/>
-    <w:link w:val="11"/>
+    <w:link w:val="1Char"/>
     <w:uiPriority w:val="9"/>
     <w:qFormat/>
     <w:rsid w:val="007B0D07"/>
@@ -21023,7 +21688,7 @@
     <w:name w:val="heading 2"/>
     <w:basedOn w:val="a"/>
     <w:next w:val="a"/>
-    <w:link w:val="21"/>
+    <w:link w:val="2Char"/>
     <w:uiPriority w:val="9"/>
     <w:unhideWhenUsed/>
     <w:qFormat/>
@@ -21046,7 +21711,7 @@
     <w:name w:val="heading 3"/>
     <w:basedOn w:val="a"/>
     <w:next w:val="a"/>
-    <w:link w:val="31"/>
+    <w:link w:val="3Char"/>
     <w:uiPriority w:val="9"/>
     <w:unhideWhenUsed/>
     <w:qFormat/>
@@ -21095,7 +21760,7 @@
   <w:style w:type="paragraph" w:styleId="a3">
     <w:name w:val="header"/>
     <w:basedOn w:val="a"/>
-    <w:link w:val="a4"/>
+    <w:link w:val="Char1"/>
     <w:uiPriority w:val="99"/>
     <w:unhideWhenUsed/>
     <w:rsid w:val="006753EB"/>
@@ -21115,8 +21780,8 @@
       <w:szCs w:val="18"/>
     </w:rPr>
   </w:style>
-  <w:style w:type="character" w:customStyle="1" w:styleId="a4">
-    <w:name w:val="页眉 字符"/>
+  <w:style w:type="character" w:customStyle="1" w:styleId="Char1">
+    <w:name w:val="页眉 Char1"/>
     <w:basedOn w:val="a0"/>
     <w:link w:val="a3"/>
     <w:uiPriority w:val="99"/>
@@ -21126,10 +21791,10 @@
       <w:szCs w:val="18"/>
     </w:rPr>
   </w:style>
-  <w:style w:type="paragraph" w:styleId="a5">
+  <w:style w:type="paragraph" w:styleId="a4">
     <w:name w:val="footer"/>
     <w:basedOn w:val="a"/>
-    <w:link w:val="a6"/>
+    <w:link w:val="Char10"/>
     <w:uiPriority w:val="99"/>
     <w:unhideWhenUsed/>
     <w:rsid w:val="006753EB"/>
@@ -21146,10 +21811,10 @@
       <w:szCs w:val="18"/>
     </w:rPr>
   </w:style>
-  <w:style w:type="character" w:customStyle="1" w:styleId="a6">
-    <w:name w:val="页脚 字符"/>
+  <w:style w:type="character" w:customStyle="1" w:styleId="Char10">
+    <w:name w:val="页脚 Char1"/>
     <w:basedOn w:val="a0"/>
-    <w:link w:val="a5"/>
+    <w:link w:val="a4"/>
     <w:uiPriority w:val="99"/>
     <w:rsid w:val="006753EB"/>
     <w:rPr>
@@ -21157,11 +21822,11 @@
       <w:szCs w:val="18"/>
     </w:rPr>
   </w:style>
-  <w:style w:type="paragraph" w:customStyle="1" w:styleId="a7">
+  <w:style w:type="paragraph" w:customStyle="1" w:styleId="a5">
     <w:name w:val="目录"/>
     <w:basedOn w:val="a"/>
     <w:next w:val="a"/>
-    <w:link w:val="a8"/>
+    <w:link w:val="a6"/>
     <w:qFormat/>
     <w:rsid w:val="004C00E2"/>
     <w:pPr>
@@ -21173,10 +21838,10 @@
       <w:sz w:val="24"/>
     </w:rPr>
   </w:style>
-  <w:style w:type="character" w:customStyle="1" w:styleId="a8">
+  <w:style w:type="character" w:customStyle="1" w:styleId="a6">
     <w:name w:val="目录 字符"/>
     <w:basedOn w:val="a0"/>
-    <w:link w:val="a7"/>
+    <w:link w:val="a5"/>
     <w:rsid w:val="004C00E2"/>
     <w:rPr>
       <w:rFonts w:ascii="Times New Roman" w:eastAsia="宋体" w:hAnsi="Times New Roman"/>
@@ -21223,7 +21888,7 @@
       <w:szCs w:val="32"/>
     </w:rPr>
   </w:style>
-  <w:style w:type="numbering" w:customStyle="1" w:styleId="12">
+  <w:style w:type="numbering" w:customStyle="1" w:styleId="11">
     <w:name w:val="无列表1"/>
     <w:next w:val="a2"/>
     <w:uiPriority w:val="99"/>
@@ -21251,8 +21916,8 @@
       <w:szCs w:val="18"/>
     </w:rPr>
   </w:style>
-  <w:style w:type="character" w:customStyle="1" w:styleId="11">
-    <w:name w:val="标题 1 字符1"/>
+  <w:style w:type="character" w:customStyle="1" w:styleId="1Char">
+    <w:name w:val="标题 1 Char"/>
     <w:basedOn w:val="a0"/>
     <w:link w:val="1"/>
     <w:uiPriority w:val="9"/>
@@ -21266,8 +21931,8 @@
       <w:szCs w:val="44"/>
     </w:rPr>
   </w:style>
-  <w:style w:type="character" w:customStyle="1" w:styleId="21">
-    <w:name w:val="标题 2 字符1"/>
+  <w:style w:type="character" w:customStyle="1" w:styleId="2Char">
+    <w:name w:val="标题 2 Char"/>
     <w:basedOn w:val="a0"/>
     <w:link w:val="2"/>
     <w:uiPriority w:val="9"/>
@@ -21280,8 +21945,8 @@
       <w:szCs w:val="32"/>
     </w:rPr>
   </w:style>
-  <w:style w:type="character" w:customStyle="1" w:styleId="31">
-    <w:name w:val="标题 3 字符1"/>
+  <w:style w:type="character" w:customStyle="1" w:styleId="3Char">
+    <w:name w:val="标题 3 Char"/>
     <w:basedOn w:val="a0"/>
     <w:link w:val="3"/>
     <w:uiPriority w:val="9"/>
@@ -21294,7 +21959,7 @@
       <w:szCs w:val="32"/>
     </w:rPr>
   </w:style>
-  <w:style w:type="paragraph" w:styleId="13">
+  <w:style w:type="paragraph" w:styleId="12">
     <w:name w:val="toc 1"/>
     <w:basedOn w:val="a"/>
     <w:next w:val="a"/>
@@ -21306,7 +21971,7 @@
       <w:rFonts w:ascii="Calibri" w:eastAsia="宋体" w:hAnsi="Calibri" w:cs="Times New Roman"/>
     </w:rPr>
   </w:style>
-  <w:style w:type="paragraph" w:styleId="22">
+  <w:style w:type="paragraph" w:styleId="21">
     <w:name w:val="toc 2"/>
     <w:basedOn w:val="a"/>
     <w:next w:val="a"/>
@@ -21321,7 +21986,7 @@
       <w:rFonts w:ascii="Calibri" w:eastAsia="宋体" w:hAnsi="Calibri" w:cs="Times New Roman"/>
     </w:rPr>
   </w:style>
-  <w:style w:type="paragraph" w:styleId="32">
+  <w:style w:type="paragraph" w:styleId="31">
     <w:name w:val="toc 3"/>
     <w:basedOn w:val="a"/>
     <w:next w:val="a"/>
@@ -21336,7 +22001,7 @@
       <w:rFonts w:ascii="Calibri" w:eastAsia="宋体" w:hAnsi="Calibri" w:cs="Times New Roman"/>
     </w:rPr>
   </w:style>
-  <w:style w:type="character" w:styleId="a9">
+  <w:style w:type="character" w:styleId="a7">
     <w:name w:val="Hyperlink"/>
     <w:basedOn w:val="a0"/>
     <w:uiPriority w:val="99"/>
@@ -21347,11 +22012,11 @@
       <w:u w:val="single"/>
     </w:rPr>
   </w:style>
-  <w:style w:type="paragraph" w:styleId="aa">
+  <w:style w:type="paragraph" w:styleId="a8">
     <w:name w:val="Title"/>
     <w:basedOn w:val="a"/>
     <w:next w:val="a"/>
-    <w:link w:val="14"/>
+    <w:link w:val="Char2"/>
     <w:uiPriority w:val="10"/>
     <w:qFormat/>
     <w:rsid w:val="007B0D07"/>
@@ -21368,7 +22033,7 @@
       <w:szCs w:val="32"/>
     </w:rPr>
   </w:style>
-  <w:style w:type="character" w:customStyle="1" w:styleId="ab">
+  <w:style w:type="character" w:customStyle="1" w:styleId="a9">
     <w:name w:val="标题 字符"/>
     <w:basedOn w:val="a0"/>
     <w:uiPriority w:val="10"/>
@@ -21381,10 +22046,10 @@
       <w:szCs w:val="32"/>
     </w:rPr>
   </w:style>
-  <w:style w:type="character" w:customStyle="1" w:styleId="14">
-    <w:name w:val="标题 字符1"/>
+  <w:style w:type="character" w:customStyle="1" w:styleId="Char2">
+    <w:name w:val="标题 Char"/>
     <w:basedOn w:val="a0"/>
-    <w:link w:val="aa"/>
+    <w:link w:val="a8"/>
     <w:uiPriority w:val="10"/>
     <w:rsid w:val="007B0D07"/>
     <w:rPr>
@@ -21418,10 +22083,10 @@
       <w:szCs w:val="28"/>
     </w:rPr>
   </w:style>
-  <w:style w:type="paragraph" w:styleId="ac">
+  <w:style w:type="paragraph" w:styleId="aa">
     <w:name w:val="Balloon Text"/>
     <w:basedOn w:val="a"/>
-    <w:link w:val="15"/>
+    <w:link w:val="Char3"/>
     <w:uiPriority w:val="99"/>
     <w:semiHidden/>
     <w:unhideWhenUsed/>
@@ -21432,7 +22097,7 @@
       <w:szCs w:val="18"/>
     </w:rPr>
   </w:style>
-  <w:style w:type="character" w:customStyle="1" w:styleId="ad">
+  <w:style w:type="character" w:customStyle="1" w:styleId="ab">
     <w:name w:val="批注框文本 字符"/>
     <w:basedOn w:val="a0"/>
     <w:uiPriority w:val="99"/>
@@ -21443,10 +22108,10 @@
       <w:szCs w:val="18"/>
     </w:rPr>
   </w:style>
-  <w:style w:type="character" w:customStyle="1" w:styleId="15">
-    <w:name w:val="批注框文本 字符1"/>
+  <w:style w:type="character" w:customStyle="1" w:styleId="Char3">
+    <w:name w:val="批注框文本 Char"/>
     <w:basedOn w:val="a0"/>
-    <w:link w:val="ac"/>
+    <w:link w:val="aa"/>
     <w:uiPriority w:val="99"/>
     <w:semiHidden/>
     <w:rsid w:val="007B0D07"/>
@@ -21456,7 +22121,7 @@
       <w:szCs w:val="18"/>
     </w:rPr>
   </w:style>
-  <w:style w:type="character" w:styleId="ae">
+  <w:style w:type="character" w:styleId="ac">
     <w:name w:val="Placeholder Text"/>
     <w:basedOn w:val="a0"/>
     <w:uiPriority w:val="99"/>
@@ -21466,10 +22131,11 @@
       <w:color w:val="808080"/>
     </w:rPr>
   </w:style>
-  <w:style w:type="table" w:styleId="af">
+  <w:style w:type="table" w:styleId="ad">
     <w:name w:val="Table Grid"/>
     <w:basedOn w:val="a1"/>
     <w:uiPriority w:val="39"/>
+    <w:qFormat/>
     <w:rsid w:val="001D2E54"/>
     <w:tblPr>
       <w:tblBorders>
@@ -21482,7 +22148,7 @@
       </w:tblBorders>
     </w:tblPr>
   </w:style>
-  <w:style w:type="paragraph" w:styleId="af0">
+  <w:style w:type="paragraph" w:styleId="ae">
     <w:name w:val="List Paragraph"/>
     <w:basedOn w:val="a"/>
     <w:uiPriority w:val="34"/>
@@ -21492,7 +22158,7 @@
       <w:ind w:firstLineChars="200" w:firstLine="420"/>
     </w:pPr>
   </w:style>
-  <w:style w:type="character" w:styleId="af1">
+  <w:style w:type="character" w:styleId="af">
     <w:name w:val="page number"/>
     <w:basedOn w:val="a0"/>
     <w:uiPriority w:val="99"/>
@@ -21504,7 +22170,7 @@
 </file>
 
 <file path=word/glossary/document.xml><?xml version="1.0" encoding="utf-8"?>
-<w:glossaryDocument xmlns:wpc="http://schemas.microsoft.com/office/word/2010/wordprocessingCanvas" xmlns:cx="http://schemas.microsoft.com/office/drawing/2014/chartex" xmlns:cx1="http://schemas.microsoft.com/office/drawing/2015/9/8/chartex" xmlns:mc="http://schemas.openxmlformats.org/markup-compatibility/2006" xmlns:o="urn:schemas-microsoft-com:office:office" xmlns:r="http://schemas.openxmlformats.org/officeDocument/2006/relationships" xmlns:m="http://schemas.openxmlformats.org/officeDocument/2006/math" xmlns:v="urn:schemas-microsoft-com:vml" xmlns:wp14="http://schemas.microsoft.com/office/word/2010/wordprocessingDrawing" xmlns:wp="http://schemas.openxmlformats.org/drawingml/2006/wordprocessingDrawing" xmlns:w10="urn:schemas-microsoft-com:office:word" xmlns:w="http://schemas.openxmlformats.org/wordprocessingml/2006/main" xmlns:w14="http://schemas.microsoft.com/office/word/2010/wordml" xmlns:w15="http://schemas.microsoft.com/office/word/2012/wordml" xmlns:w16se="http://schemas.microsoft.com/office/word/2015/wordml/symex" xmlns:wpg="http://schemas.microsoft.com/office/word/2010/wordprocessingGroup" xmlns:wpi="http://schemas.microsoft.com/office/word/2010/wordprocessingInk" xmlns:wne="http://schemas.microsoft.com/office/word/2006/wordml" xmlns:wps="http://schemas.microsoft.com/office/word/2010/wordprocessingShape" mc:Ignorable="w14 w15 w16se wp14">
+<w:glossaryDocument xmlns:wpc="http://schemas.microsoft.com/office/word/2010/wordprocessingCanvas" xmlns:mc="http://schemas.openxmlformats.org/markup-compatibility/2006" xmlns:o="urn:schemas-microsoft-com:office:office" xmlns:r="http://schemas.openxmlformats.org/officeDocument/2006/relationships" xmlns:m="http://schemas.openxmlformats.org/officeDocument/2006/math" xmlns:v="urn:schemas-microsoft-com:vml" xmlns:wp14="http://schemas.microsoft.com/office/word/2010/wordprocessingDrawing" xmlns:wp="http://schemas.openxmlformats.org/drawingml/2006/wordprocessingDrawing" xmlns:w10="urn:schemas-microsoft-com:office:word" xmlns:w="http://schemas.openxmlformats.org/wordprocessingml/2006/main" xmlns:w14="http://schemas.microsoft.com/office/word/2010/wordml" xmlns:w15="http://schemas.microsoft.com/office/word/2012/wordml" xmlns:wpg="http://schemas.microsoft.com/office/word/2010/wordprocessingGroup" xmlns:wpi="http://schemas.microsoft.com/office/word/2010/wordprocessingInk" xmlns:wne="http://schemas.microsoft.com/office/word/2006/wordml" xmlns:wps="http://schemas.microsoft.com/office/word/2010/wordprocessingShape" mc:Ignorable="w14 w15 wp14">
   <w:docParts>
     <w:docPart>
       <w:docPartPr>
@@ -23191,7 +23857,7 @@
 </file>
 
 <file path=word/glossary/fontTable.xml><?xml version="1.0" encoding="utf-8"?>
-<w:fonts xmlns:mc="http://schemas.openxmlformats.org/markup-compatibility/2006" xmlns:r="http://schemas.openxmlformats.org/officeDocument/2006/relationships" xmlns:w="http://schemas.openxmlformats.org/wordprocessingml/2006/main" xmlns:w14="http://schemas.microsoft.com/office/word/2010/wordml" xmlns:w15="http://schemas.microsoft.com/office/word/2012/wordml" xmlns:w16se="http://schemas.microsoft.com/office/word/2015/wordml/symex" mc:Ignorable="w14 w15 w16se">
+<w:fonts xmlns:mc="http://schemas.openxmlformats.org/markup-compatibility/2006" xmlns:r="http://schemas.openxmlformats.org/officeDocument/2006/relationships" xmlns:w="http://schemas.openxmlformats.org/wordprocessingml/2006/main" xmlns:w14="http://schemas.microsoft.com/office/word/2010/wordml" xmlns:w15="http://schemas.microsoft.com/office/word/2012/wordml" mc:Ignorable="w14 w15">
   <w:font w:name="等线">
     <w:altName w:val="DengXian"/>
     <w:panose1 w:val="02010600030101010101"/>
@@ -23250,11 +23916,18 @@
     <w:notTrueType/>
     <w:pitch w:val="default"/>
   </w:font>
+  <w:font w:name="Calibri Light">
+    <w:panose1 w:val="020F0302020204030204"/>
+    <w:charset w:val="00"/>
+    <w:family w:val="swiss"/>
+    <w:pitch w:val="variable"/>
+    <w:sig w:usb0="E0002AFF" w:usb1="C000247B" w:usb2="00000009" w:usb3="00000000" w:csb0="000001FF" w:csb1="00000000"/>
+  </w:font>
 </w:fonts>
 </file>
 
 <file path=word/glossary/settings.xml><?xml version="1.0" encoding="utf-8"?>
-<w:settings xmlns:mc="http://schemas.openxmlformats.org/markup-compatibility/2006" xmlns:o="urn:schemas-microsoft-com:office:office" xmlns:r="http://schemas.openxmlformats.org/officeDocument/2006/relationships" xmlns:m="http://schemas.openxmlformats.org/officeDocument/2006/math" xmlns:v="urn:schemas-microsoft-com:vml" xmlns:w10="urn:schemas-microsoft-com:office:word" xmlns:w="http://schemas.openxmlformats.org/wordprocessingml/2006/main" xmlns:w14="http://schemas.microsoft.com/office/word/2010/wordml" xmlns:w15="http://schemas.microsoft.com/office/word/2012/wordml" xmlns:w16se="http://schemas.microsoft.com/office/word/2015/wordml/symex" xmlns:sl="http://schemas.openxmlformats.org/schemaLibrary/2006/main" mc:Ignorable="w14 w15 w16se">
+<w:settings xmlns:mc="http://schemas.openxmlformats.org/markup-compatibility/2006" xmlns:o="urn:schemas-microsoft-com:office:office" xmlns:r="http://schemas.openxmlformats.org/officeDocument/2006/relationships" xmlns:m="http://schemas.openxmlformats.org/officeDocument/2006/math" xmlns:v="urn:schemas-microsoft-com:vml" xmlns:w10="urn:schemas-microsoft-com:office:word" xmlns:w="http://schemas.openxmlformats.org/wordprocessingml/2006/main" xmlns:w14="http://schemas.microsoft.com/office/word/2010/wordml" xmlns:w15="http://schemas.microsoft.com/office/word/2012/wordml" xmlns:sl="http://schemas.openxmlformats.org/schemaLibrary/2006/main" mc:Ignorable="w14 w15">
   <w:view w:val="normal"/>
   <w:bordersDoNotSurroundHeader/>
   <w:bordersDoNotSurroundFooter/>
@@ -23286,6 +23959,7 @@
     <w:rsid w:val="0047022F"/>
     <w:rsid w:val="00495608"/>
     <w:rsid w:val="00515C0E"/>
+    <w:rsid w:val="00552382"/>
     <w:rsid w:val="006215C1"/>
     <w:rsid w:val="008C675D"/>
     <w:rsid w:val="00986ADB"/>
@@ -23317,7 +23991,7 @@
 </file>
 
 <file path=word/glossary/styles.xml><?xml version="1.0" encoding="utf-8"?>
-<w:styles xmlns:mc="http://schemas.openxmlformats.org/markup-compatibility/2006" xmlns:r="http://schemas.openxmlformats.org/officeDocument/2006/relationships" xmlns:w="http://schemas.openxmlformats.org/wordprocessingml/2006/main" xmlns:w14="http://schemas.microsoft.com/office/word/2010/wordml" xmlns:w15="http://schemas.microsoft.com/office/word/2012/wordml" xmlns:w16se="http://schemas.microsoft.com/office/word/2015/wordml/symex" mc:Ignorable="w14 w15 w16se">
+<w:styles xmlns:mc="http://schemas.openxmlformats.org/markup-compatibility/2006" xmlns:r="http://schemas.openxmlformats.org/officeDocument/2006/relationships" xmlns:w="http://schemas.openxmlformats.org/wordprocessingml/2006/main" xmlns:w14="http://schemas.microsoft.com/office/word/2010/wordml" xmlns:w15="http://schemas.microsoft.com/office/word/2012/wordml" mc:Ignorable="w14 w15">
   <w:docDefaults>
     <w:rPrDefault>
       <w:rPr>
@@ -24376,7 +25050,7 @@
 </file>
 
 <file path=word/glossary/webSettings.xml><?xml version="1.0" encoding="utf-8"?>
-<w:webSettings xmlns:mc="http://schemas.openxmlformats.org/markup-compatibility/2006" xmlns:r="http://schemas.openxmlformats.org/officeDocument/2006/relationships" xmlns:w="http://schemas.openxmlformats.org/wordprocessingml/2006/main" xmlns:w14="http://schemas.microsoft.com/office/word/2010/wordml" xmlns:w15="http://schemas.microsoft.com/office/word/2012/wordml" xmlns:w16se="http://schemas.microsoft.com/office/word/2015/wordml/symex" mc:Ignorable="w14 w15 w16se">
+<w:webSettings xmlns:mc="http://schemas.openxmlformats.org/markup-compatibility/2006" xmlns:r="http://schemas.openxmlformats.org/officeDocument/2006/relationships" xmlns:w="http://schemas.openxmlformats.org/wordprocessingml/2006/main" xmlns:w14="http://schemas.microsoft.com/office/word/2010/wordml" xmlns:w15="http://schemas.microsoft.com/office/word/2012/wordml" mc:Ignorable="w14 w15">
   <w:optimizeForBrowser/>
   <w:allowPNG/>
 </w:webSettings>
@@ -24648,7 +25322,7 @@
 </file>
 
 <file path=customXml/itemProps1.xml><?xml version="1.0" encoding="utf-8"?>
-<ds:datastoreItem xmlns:ds="http://schemas.openxmlformats.org/officeDocument/2006/customXml" ds:itemID="{F7A3F6AE-7C8D-4ECB-959F-6E993F9CFFD1}">
+<ds:datastoreItem xmlns:ds="http://schemas.openxmlformats.org/officeDocument/2006/customXml" ds:itemID="{5BF10B50-FF25-41B8-833F-349FE4513998}">
   <ds:schemaRefs>
     <ds:schemaRef ds:uri="http://schemas.openxmlformats.org/officeDocument/2006/bibliography"/>
   </ds:schemaRefs>

--- a/Documents/Docs/Docs2.0/HFDS-SRS-2.0软件需求规格说明.docx
+++ b/Documents/Docs/Docs2.0/HFDS-SRS-2.0软件需求规格说明.docx
@@ -1,10 +1,10 @@
 
 <file path=word/document.xml><?xml version="1.0" encoding="utf-8"?>
-<w:document xmlns:wpc="http://schemas.microsoft.com/office/word/2010/wordprocessingCanvas" xmlns:mc="http://schemas.openxmlformats.org/markup-compatibility/2006" xmlns:o="urn:schemas-microsoft-com:office:office" xmlns:r="http://schemas.openxmlformats.org/officeDocument/2006/relationships" xmlns:m="http://schemas.openxmlformats.org/officeDocument/2006/math" xmlns:v="urn:schemas-microsoft-com:vml" xmlns:wp14="http://schemas.microsoft.com/office/word/2010/wordprocessingDrawing" xmlns:wp="http://schemas.openxmlformats.org/drawingml/2006/wordprocessingDrawing" xmlns:w10="urn:schemas-microsoft-com:office:word" xmlns:w="http://schemas.openxmlformats.org/wordprocessingml/2006/main" xmlns:w14="http://schemas.microsoft.com/office/word/2010/wordml" xmlns:w15="http://schemas.microsoft.com/office/word/2012/wordml" xmlns:wpg="http://schemas.microsoft.com/office/word/2010/wordprocessingGroup" xmlns:wpi="http://schemas.microsoft.com/office/word/2010/wordprocessingInk" xmlns:wne="http://schemas.microsoft.com/office/word/2006/wordml" xmlns:wps="http://schemas.microsoft.com/office/word/2010/wordprocessingShape" mc:Ignorable="w14 w15 wp14">
+<w:document xmlns:wpc="http://schemas.microsoft.com/office/word/2010/wordprocessingCanvas" xmlns:cx="http://schemas.microsoft.com/office/drawing/2014/chartex" xmlns:cx1="http://schemas.microsoft.com/office/drawing/2015/9/8/chartex" xmlns:cx2="http://schemas.microsoft.com/office/drawing/2015/10/21/chartex" xmlns:cx3="http://schemas.microsoft.com/office/drawing/2016/5/9/chartex" xmlns:cx4="http://schemas.microsoft.com/office/drawing/2016/5/10/chartex" xmlns:cx5="http://schemas.microsoft.com/office/drawing/2016/5/11/chartex" xmlns:cx6="http://schemas.microsoft.com/office/drawing/2016/5/12/chartex" xmlns:cx7="http://schemas.microsoft.com/office/drawing/2016/5/13/chartex" xmlns:cx8="http://schemas.microsoft.com/office/drawing/2016/5/14/chartex" xmlns:mc="http://schemas.openxmlformats.org/markup-compatibility/2006" xmlns:aink="http://schemas.microsoft.com/office/drawing/2016/ink" xmlns:am3d="http://schemas.microsoft.com/office/drawing/2017/model3d" xmlns:o="urn:schemas-microsoft-com:office:office" xmlns:r="http://schemas.openxmlformats.org/officeDocument/2006/relationships" xmlns:m="http://schemas.openxmlformats.org/officeDocument/2006/math" xmlns:v="urn:schemas-microsoft-com:vml" xmlns:wp14="http://schemas.microsoft.com/office/word/2010/wordprocessingDrawing" xmlns:wp="http://schemas.openxmlformats.org/drawingml/2006/wordprocessingDrawing" xmlns:w10="urn:schemas-microsoft-com:office:word" xmlns:w="http://schemas.openxmlformats.org/wordprocessingml/2006/main" xmlns:w14="http://schemas.microsoft.com/office/word/2010/wordml" xmlns:w15="http://schemas.microsoft.com/office/word/2012/wordml" xmlns:w16cid="http://schemas.microsoft.com/office/word/2016/wordml/cid" xmlns:w16se="http://schemas.microsoft.com/office/word/2015/wordml/symex" xmlns:wpg="http://schemas.microsoft.com/office/word/2010/wordprocessingGroup" xmlns:wpi="http://schemas.microsoft.com/office/word/2010/wordprocessingInk" xmlns:wne="http://schemas.microsoft.com/office/word/2006/wordml" xmlns:wps="http://schemas.microsoft.com/office/word/2010/wordprocessingShape" mc:Ignorable="w14 w15 w16se w16cid wp14">
   <w:body>
     <w:p>
       <w:pPr>
-        <w:pStyle w:val="a5"/>
+        <w:pStyle w:val="a7"/>
       </w:pPr>
       <w:r>
         <w:rPr>
@@ -128,7 +128,7 @@
           <w:spacing w:val="-4"/>
           <w:sz w:val="32"/>
         </w:rPr>
-        <w:t>基于机器视觉的人流量检测</w:t>
+        <w:t>人流量检测</w:t>
       </w:r>
       <w:r>
         <w:rPr>
@@ -137,7 +137,7 @@
           <w:spacing w:val="-4"/>
           <w:sz w:val="32"/>
         </w:rPr>
-        <w:t>系统</w:t>
+        <w:t>平台</w:t>
       </w:r>
       <w:r>
         <w:rPr>
@@ -167,25 +167,7 @@
           <w:sz w:val="32"/>
           <w:szCs w:val="24"/>
         </w:rPr>
-        <w:t xml:space="preserve">Machine </w:t>
-      </w:r>
-      <w:r>
-        <w:rPr>
-          <w:rFonts w:ascii="Times New Roman" w:hAnsi="Times New Roman" w:hint="eastAsia"/>
-          <w:b/>
-          <w:sz w:val="32"/>
-          <w:szCs w:val="24"/>
-        </w:rPr>
-        <w:t>V</w:t>
-      </w:r>
-      <w:r>
-        <w:rPr>
-          <w:rFonts w:ascii="Times New Roman" w:hAnsi="Times New Roman"/>
-          <w:b/>
-          <w:sz w:val="32"/>
-          <w:szCs w:val="24"/>
-        </w:rPr>
-        <w:t>ision-Based Human Flow D</w:t>
+        <w:t>Human Flow D</w:t>
       </w:r>
       <w:r>
         <w:rPr>
@@ -426,685 +408,19 @@
         <w:widowControl/>
         <w:jc w:val="left"/>
         <w:rPr>
+          <w:rFonts w:ascii="Times New Roman" w:hAnsi="Times New Roman" w:hint="eastAsia"/>
+          <w:sz w:val="24"/>
+        </w:rPr>
+      </w:pPr>
+      <w:r>
+        <w:rPr>
           <w:rFonts w:ascii="Times New Roman" w:hAnsi="Times New Roman"/>
           <w:sz w:val="24"/>
         </w:rPr>
-      </w:pPr>
-      <w:r>
-        <w:rPr>
-          <w:rFonts w:ascii="Times New Roman" w:hAnsi="Times New Roman"/>
-          <w:sz w:val="24"/>
-        </w:rPr>
         <w:br w:type="page"/>
       </w:r>
-    </w:p>
-    <w:tbl>
-      <w:tblPr>
-        <w:tblStyle w:val="ad"/>
-        <w:tblpPr w:leftFromText="180" w:rightFromText="180" w:vertAnchor="page" w:horzAnchor="page" w:tblpX="2295" w:tblpY="1818"/>
-        <w:tblOverlap w:val="never"/>
-        <w:tblW w:w="0" w:type="dxa"/>
-        <w:tblLayout w:type="fixed"/>
-        <w:tblLook w:val="04A0" w:firstRow="1" w:lastRow="0" w:firstColumn="1" w:lastColumn="0" w:noHBand="0" w:noVBand="1"/>
-      </w:tblPr>
-      <w:tblGrid>
-        <w:gridCol w:w="1884"/>
-        <w:gridCol w:w="1884"/>
-        <w:gridCol w:w="1885"/>
-        <w:gridCol w:w="1875"/>
-      </w:tblGrid>
-      <w:tr>
-        <w:tc>
-          <w:tcPr>
-            <w:tcW w:w="7527" w:type="dxa"/>
-            <w:gridSpan w:val="4"/>
-            <w:tcBorders>
-              <w:top w:val="single" w:sz="4" w:space="0" w:color="auto"/>
-              <w:left w:val="single" w:sz="4" w:space="0" w:color="auto"/>
-              <w:bottom w:val="single" w:sz="4" w:space="0" w:color="auto"/>
-              <w:right w:val="single" w:sz="4" w:space="0" w:color="auto"/>
-            </w:tcBorders>
-            <w:hideMark/>
-          </w:tcPr>
-          <w:p>
-            <w:pPr>
-              <w:pStyle w:val="2"/>
-              <w:jc w:val="center"/>
-            </w:pPr>
-            <w:bookmarkStart w:id="0" w:name="_Toc12787"/>
-            <w:r>
-              <w:rPr>
-                <w:rFonts w:hint="eastAsia"/>
-              </w:rPr>
-              <w:lastRenderedPageBreak/>
-              <w:t>文档版本变更</w:t>
-            </w:r>
-            <w:bookmarkEnd w:id="0"/>
-          </w:p>
-        </w:tc>
-      </w:tr>
-      <w:tr>
-        <w:tc>
-          <w:tcPr>
-            <w:tcW w:w="1884" w:type="dxa"/>
-            <w:tcBorders>
-              <w:top w:val="single" w:sz="4" w:space="0" w:color="auto"/>
-              <w:left w:val="single" w:sz="4" w:space="0" w:color="auto"/>
-              <w:bottom w:val="single" w:sz="4" w:space="0" w:color="auto"/>
-              <w:right w:val="single" w:sz="4" w:space="0" w:color="auto"/>
-            </w:tcBorders>
-            <w:hideMark/>
-          </w:tcPr>
-          <w:p>
-            <w:pPr>
-              <w:jc w:val="center"/>
-            </w:pPr>
-            <w:r>
-              <w:rPr>
-                <w:rFonts w:hint="eastAsia"/>
-              </w:rPr>
-              <w:t>更改人</w:t>
-            </w:r>
-          </w:p>
-        </w:tc>
-        <w:tc>
-          <w:tcPr>
-            <w:tcW w:w="1884" w:type="dxa"/>
-            <w:tcBorders>
-              <w:top w:val="single" w:sz="4" w:space="0" w:color="auto"/>
-              <w:left w:val="single" w:sz="4" w:space="0" w:color="auto"/>
-              <w:bottom w:val="single" w:sz="4" w:space="0" w:color="auto"/>
-              <w:right w:val="single" w:sz="4" w:space="0" w:color="auto"/>
-            </w:tcBorders>
-            <w:hideMark/>
-          </w:tcPr>
-          <w:p>
-            <w:pPr>
-              <w:jc w:val="center"/>
-            </w:pPr>
-            <w:r>
-              <w:rPr>
-                <w:rFonts w:hint="eastAsia"/>
-              </w:rPr>
-              <w:t>变更内容：</w:t>
-            </w:r>
-          </w:p>
-        </w:tc>
-        <w:tc>
-          <w:tcPr>
-            <w:tcW w:w="1885" w:type="dxa"/>
-            <w:tcBorders>
-              <w:top w:val="single" w:sz="4" w:space="0" w:color="auto"/>
-              <w:left w:val="single" w:sz="4" w:space="0" w:color="auto"/>
-              <w:bottom w:val="single" w:sz="4" w:space="0" w:color="auto"/>
-              <w:right w:val="single" w:sz="4" w:space="0" w:color="auto"/>
-            </w:tcBorders>
-            <w:hideMark/>
-          </w:tcPr>
-          <w:p>
-            <w:pPr>
-              <w:jc w:val="center"/>
-            </w:pPr>
-            <w:r>
-              <w:rPr>
-                <w:rFonts w:hint="eastAsia"/>
-              </w:rPr>
-              <w:t>审批人：</w:t>
-            </w:r>
-          </w:p>
-        </w:tc>
-        <w:tc>
-          <w:tcPr>
-            <w:tcW w:w="1875" w:type="dxa"/>
-            <w:tcBorders>
-              <w:top w:val="single" w:sz="4" w:space="0" w:color="auto"/>
-              <w:left w:val="single" w:sz="4" w:space="0" w:color="auto"/>
-              <w:bottom w:val="single" w:sz="4" w:space="0" w:color="auto"/>
-              <w:right w:val="single" w:sz="4" w:space="0" w:color="auto"/>
-            </w:tcBorders>
-            <w:hideMark/>
-          </w:tcPr>
-          <w:p>
-            <w:pPr>
-              <w:jc w:val="center"/>
-            </w:pPr>
-            <w:r>
-              <w:rPr>
-                <w:rFonts w:hint="eastAsia"/>
-              </w:rPr>
-              <w:t>变更时间</w:t>
-            </w:r>
-          </w:p>
-        </w:tc>
-      </w:tr>
-      <w:tr>
-        <w:tc>
-          <w:tcPr>
-            <w:tcW w:w="1884" w:type="dxa"/>
-            <w:tcBorders>
-              <w:top w:val="single" w:sz="4" w:space="0" w:color="auto"/>
-              <w:left w:val="single" w:sz="4" w:space="0" w:color="auto"/>
-              <w:bottom w:val="single" w:sz="4" w:space="0" w:color="auto"/>
-              <w:right w:val="single" w:sz="4" w:space="0" w:color="auto"/>
-            </w:tcBorders>
-            <w:hideMark/>
-          </w:tcPr>
-          <w:p>
-            <w:pPr>
-              <w:jc w:val="center"/>
-            </w:pPr>
-            <w:r>
-              <w:rPr>
-                <w:rFonts w:hint="eastAsia"/>
-              </w:rPr>
-              <w:t>胡钰玺</w:t>
-            </w:r>
-          </w:p>
-        </w:tc>
-        <w:tc>
-          <w:tcPr>
-            <w:tcW w:w="1884" w:type="dxa"/>
-            <w:tcBorders>
-              <w:top w:val="single" w:sz="4" w:space="0" w:color="auto"/>
-              <w:left w:val="single" w:sz="4" w:space="0" w:color="auto"/>
-              <w:bottom w:val="single" w:sz="4" w:space="0" w:color="auto"/>
-              <w:right w:val="single" w:sz="4" w:space="0" w:color="auto"/>
-            </w:tcBorders>
-            <w:hideMark/>
-          </w:tcPr>
-          <w:p>
-            <w:pPr>
-              <w:jc w:val="center"/>
-            </w:pPr>
-            <w:r>
-              <w:rPr>
-                <w:rFonts w:hint="eastAsia"/>
-              </w:rPr>
-              <w:t>完成软件</w:t>
-            </w:r>
-            <w:r>
-              <w:rPr>
-                <w:rFonts w:hint="eastAsia"/>
-              </w:rPr>
-              <w:t>需求规格说明</w:t>
-            </w:r>
-            <w:r>
-              <w:t>1-3.11</w:t>
-            </w:r>
-          </w:p>
-        </w:tc>
-        <w:tc>
-          <w:tcPr>
-            <w:tcW w:w="1885" w:type="dxa"/>
-            <w:tcBorders>
-              <w:top w:val="single" w:sz="4" w:space="0" w:color="auto"/>
-              <w:left w:val="single" w:sz="4" w:space="0" w:color="auto"/>
-              <w:bottom w:val="single" w:sz="4" w:space="0" w:color="auto"/>
-              <w:right w:val="single" w:sz="4" w:space="0" w:color="auto"/>
-            </w:tcBorders>
-            <w:hideMark/>
-          </w:tcPr>
-          <w:p>
-            <w:pPr>
-              <w:jc w:val="center"/>
-            </w:pPr>
-            <w:proofErr w:type="gramStart"/>
-            <w:r>
-              <w:rPr>
-                <w:rFonts w:hint="eastAsia"/>
-              </w:rPr>
-              <w:t>朱日勇</w:t>
-            </w:r>
-            <w:proofErr w:type="gramEnd"/>
-          </w:p>
-        </w:tc>
-        <w:tc>
-          <w:tcPr>
-            <w:tcW w:w="1875" w:type="dxa"/>
-            <w:tcBorders>
-              <w:top w:val="single" w:sz="4" w:space="0" w:color="auto"/>
-              <w:left w:val="single" w:sz="4" w:space="0" w:color="auto"/>
-              <w:bottom w:val="single" w:sz="4" w:space="0" w:color="auto"/>
-              <w:right w:val="single" w:sz="4" w:space="0" w:color="auto"/>
-            </w:tcBorders>
-            <w:hideMark/>
-          </w:tcPr>
-          <w:p>
-            <w:pPr>
-              <w:jc w:val="center"/>
-            </w:pPr>
-            <w:r>
-              <w:t>2019.7.4</w:t>
-            </w:r>
-          </w:p>
-        </w:tc>
-      </w:tr>
-      <w:tr>
-        <w:tc>
-          <w:tcPr>
-            <w:tcW w:w="1884" w:type="dxa"/>
-            <w:tcBorders>
-              <w:top w:val="single" w:sz="4" w:space="0" w:color="auto"/>
-              <w:left w:val="single" w:sz="4" w:space="0" w:color="auto"/>
-              <w:bottom w:val="single" w:sz="4" w:space="0" w:color="auto"/>
-              <w:right w:val="single" w:sz="4" w:space="0" w:color="auto"/>
-            </w:tcBorders>
-            <w:hideMark/>
-          </w:tcPr>
-          <w:p>
-            <w:pPr>
-              <w:jc w:val="center"/>
-            </w:pPr>
-            <w:proofErr w:type="gramStart"/>
-            <w:r>
-              <w:rPr>
-                <w:rFonts w:hint="eastAsia"/>
-              </w:rPr>
-              <w:t>朱日勇</w:t>
-            </w:r>
-            <w:proofErr w:type="gramEnd"/>
-          </w:p>
-        </w:tc>
-        <w:tc>
-          <w:tcPr>
-            <w:tcW w:w="1884" w:type="dxa"/>
-            <w:tcBorders>
-              <w:top w:val="single" w:sz="4" w:space="0" w:color="auto"/>
-              <w:left w:val="single" w:sz="4" w:space="0" w:color="auto"/>
-              <w:bottom w:val="single" w:sz="4" w:space="0" w:color="auto"/>
-              <w:right w:val="single" w:sz="4" w:space="0" w:color="auto"/>
-            </w:tcBorders>
-            <w:hideMark/>
-          </w:tcPr>
-          <w:p>
-            <w:pPr>
-              <w:jc w:val="center"/>
-            </w:pPr>
-            <w:r>
-              <w:rPr>
-                <w:rFonts w:hint="eastAsia"/>
-              </w:rPr>
-              <w:t>完成</w:t>
-            </w:r>
-            <w:r>
-              <w:rPr>
-                <w:rFonts w:hint="eastAsia"/>
-              </w:rPr>
-              <w:t>软件需求规格说明</w:t>
-            </w:r>
-            <w:r>
-              <w:t>3.12-7</w:t>
-            </w:r>
-          </w:p>
-        </w:tc>
-        <w:tc>
-          <w:tcPr>
-            <w:tcW w:w="1885" w:type="dxa"/>
-            <w:tcBorders>
-              <w:top w:val="single" w:sz="4" w:space="0" w:color="auto"/>
-              <w:left w:val="single" w:sz="4" w:space="0" w:color="auto"/>
-              <w:bottom w:val="single" w:sz="4" w:space="0" w:color="auto"/>
-              <w:right w:val="single" w:sz="4" w:space="0" w:color="auto"/>
-            </w:tcBorders>
-            <w:hideMark/>
-          </w:tcPr>
-          <w:p>
-            <w:pPr>
-              <w:jc w:val="center"/>
-            </w:pPr>
-            <w:proofErr w:type="gramStart"/>
-            <w:r>
-              <w:rPr>
-                <w:rFonts w:hint="eastAsia"/>
-              </w:rPr>
-              <w:t>李本康</w:t>
-            </w:r>
-            <w:proofErr w:type="gramEnd"/>
-          </w:p>
-        </w:tc>
-        <w:tc>
-          <w:tcPr>
-            <w:tcW w:w="1875" w:type="dxa"/>
-            <w:tcBorders>
-              <w:top w:val="single" w:sz="4" w:space="0" w:color="auto"/>
-              <w:left w:val="single" w:sz="4" w:space="0" w:color="auto"/>
-              <w:bottom w:val="single" w:sz="4" w:space="0" w:color="auto"/>
-              <w:right w:val="single" w:sz="4" w:space="0" w:color="auto"/>
-            </w:tcBorders>
-            <w:hideMark/>
-          </w:tcPr>
-          <w:p>
-            <w:pPr>
-              <w:jc w:val="center"/>
-            </w:pPr>
-            <w:r>
-              <w:t>2019.7.4</w:t>
-            </w:r>
-          </w:p>
-        </w:tc>
-      </w:tr>
-      <w:tr>
-        <w:tc>
-          <w:tcPr>
-            <w:tcW w:w="1884" w:type="dxa"/>
-            <w:tcBorders>
-              <w:top w:val="single" w:sz="4" w:space="0" w:color="auto"/>
-              <w:left w:val="single" w:sz="4" w:space="0" w:color="auto"/>
-              <w:bottom w:val="single" w:sz="4" w:space="0" w:color="auto"/>
-              <w:right w:val="single" w:sz="4" w:space="0" w:color="auto"/>
-            </w:tcBorders>
-            <w:hideMark/>
-          </w:tcPr>
-          <w:p>
-            <w:pPr>
-              <w:jc w:val="center"/>
-            </w:pPr>
-            <w:r>
-              <w:rPr>
-                <w:rFonts w:hint="eastAsia"/>
-              </w:rPr>
-              <w:t>胡钰玺</w:t>
-            </w:r>
-          </w:p>
-        </w:tc>
-        <w:tc>
-          <w:tcPr>
-            <w:tcW w:w="1884" w:type="dxa"/>
-            <w:tcBorders>
-              <w:top w:val="single" w:sz="4" w:space="0" w:color="auto"/>
-              <w:left w:val="single" w:sz="4" w:space="0" w:color="auto"/>
-              <w:bottom w:val="single" w:sz="4" w:space="0" w:color="auto"/>
-              <w:right w:val="single" w:sz="4" w:space="0" w:color="auto"/>
-            </w:tcBorders>
-            <w:hideMark/>
-          </w:tcPr>
-          <w:p>
-            <w:pPr>
-              <w:jc w:val="center"/>
-            </w:pPr>
-            <w:r>
-              <w:rPr>
-                <w:rFonts w:hint="eastAsia"/>
-              </w:rPr>
-              <w:t>完成</w:t>
-            </w:r>
-            <w:r>
-              <w:rPr>
-                <w:rFonts w:hint="eastAsia"/>
-              </w:rPr>
-              <w:t>软件需求规格说明流程图</w:t>
-            </w:r>
-          </w:p>
-        </w:tc>
-        <w:tc>
-          <w:tcPr>
-            <w:tcW w:w="1885" w:type="dxa"/>
-            <w:tcBorders>
-              <w:top w:val="single" w:sz="4" w:space="0" w:color="auto"/>
-              <w:left w:val="single" w:sz="4" w:space="0" w:color="auto"/>
-              <w:bottom w:val="single" w:sz="4" w:space="0" w:color="auto"/>
-              <w:right w:val="single" w:sz="4" w:space="0" w:color="auto"/>
-            </w:tcBorders>
-            <w:hideMark/>
-          </w:tcPr>
-          <w:p>
-            <w:pPr>
-              <w:jc w:val="center"/>
-            </w:pPr>
-            <w:proofErr w:type="gramStart"/>
-            <w:r>
-              <w:rPr>
-                <w:rFonts w:hint="eastAsia"/>
-              </w:rPr>
-              <w:t>朱日勇</w:t>
-            </w:r>
-            <w:proofErr w:type="gramEnd"/>
-          </w:p>
-        </w:tc>
-        <w:tc>
-          <w:tcPr>
-            <w:tcW w:w="1875" w:type="dxa"/>
-            <w:tcBorders>
-              <w:top w:val="single" w:sz="4" w:space="0" w:color="auto"/>
-              <w:left w:val="single" w:sz="4" w:space="0" w:color="auto"/>
-              <w:bottom w:val="single" w:sz="4" w:space="0" w:color="auto"/>
-              <w:right w:val="single" w:sz="4" w:space="0" w:color="auto"/>
-            </w:tcBorders>
-            <w:hideMark/>
-          </w:tcPr>
-          <w:p>
-            <w:pPr>
-              <w:jc w:val="center"/>
-            </w:pPr>
-            <w:r>
-              <w:t>2019.7.4</w:t>
-            </w:r>
-          </w:p>
-        </w:tc>
-      </w:tr>
-      <w:tr>
-        <w:tc>
-          <w:tcPr>
-            <w:tcW w:w="1884" w:type="dxa"/>
-            <w:tcBorders>
-              <w:top w:val="single" w:sz="4" w:space="0" w:color="auto"/>
-              <w:left w:val="single" w:sz="4" w:space="0" w:color="auto"/>
-              <w:bottom w:val="single" w:sz="4" w:space="0" w:color="auto"/>
-              <w:right w:val="single" w:sz="4" w:space="0" w:color="auto"/>
-            </w:tcBorders>
-            <w:hideMark/>
-          </w:tcPr>
-          <w:p>
-            <w:pPr>
-              <w:jc w:val="center"/>
-            </w:pPr>
-            <w:proofErr w:type="gramStart"/>
-            <w:r>
-              <w:rPr>
-                <w:rFonts w:hint="eastAsia"/>
-              </w:rPr>
-              <w:t>朱日勇</w:t>
-            </w:r>
-            <w:proofErr w:type="gramEnd"/>
-          </w:p>
-        </w:tc>
-        <w:tc>
-          <w:tcPr>
-            <w:tcW w:w="1884" w:type="dxa"/>
-            <w:tcBorders>
-              <w:top w:val="single" w:sz="4" w:space="0" w:color="auto"/>
-              <w:left w:val="single" w:sz="4" w:space="0" w:color="auto"/>
-              <w:bottom w:val="single" w:sz="4" w:space="0" w:color="auto"/>
-              <w:right w:val="single" w:sz="4" w:space="0" w:color="auto"/>
-            </w:tcBorders>
-            <w:hideMark/>
-          </w:tcPr>
-          <w:p>
-            <w:pPr>
-              <w:jc w:val="center"/>
-            </w:pPr>
-            <w:r>
-              <w:rPr>
-                <w:rFonts w:hint="eastAsia"/>
-              </w:rPr>
-              <w:t>完成软件需求规格说明合格性规定</w:t>
-            </w:r>
-          </w:p>
-        </w:tc>
-        <w:tc>
-          <w:tcPr>
-            <w:tcW w:w="1885" w:type="dxa"/>
-            <w:tcBorders>
-              <w:top w:val="single" w:sz="4" w:space="0" w:color="auto"/>
-              <w:left w:val="single" w:sz="4" w:space="0" w:color="auto"/>
-              <w:bottom w:val="single" w:sz="4" w:space="0" w:color="auto"/>
-              <w:right w:val="single" w:sz="4" w:space="0" w:color="auto"/>
-            </w:tcBorders>
-            <w:hideMark/>
-          </w:tcPr>
-          <w:p>
-            <w:pPr>
-              <w:jc w:val="center"/>
-            </w:pPr>
-            <w:proofErr w:type="gramStart"/>
-            <w:r>
-              <w:rPr>
-                <w:rFonts w:hint="eastAsia"/>
-              </w:rPr>
-              <w:t>李本康</w:t>
-            </w:r>
-            <w:proofErr w:type="gramEnd"/>
-          </w:p>
-        </w:tc>
-        <w:tc>
-          <w:tcPr>
-            <w:tcW w:w="1875" w:type="dxa"/>
-            <w:tcBorders>
-              <w:top w:val="single" w:sz="4" w:space="0" w:color="auto"/>
-              <w:left w:val="single" w:sz="4" w:space="0" w:color="auto"/>
-              <w:bottom w:val="single" w:sz="4" w:space="0" w:color="auto"/>
-              <w:right w:val="single" w:sz="4" w:space="0" w:color="auto"/>
-            </w:tcBorders>
-            <w:hideMark/>
-          </w:tcPr>
-          <w:p>
-            <w:pPr>
-              <w:jc w:val="center"/>
-            </w:pPr>
-            <w:r>
-              <w:t>2019.7.4</w:t>
-            </w:r>
-          </w:p>
-        </w:tc>
-      </w:tr>
-      <w:tr>
-        <w:tc>
-          <w:tcPr>
-            <w:tcW w:w="1884" w:type="dxa"/>
-            <w:tcBorders>
-              <w:top w:val="single" w:sz="4" w:space="0" w:color="auto"/>
-              <w:left w:val="single" w:sz="4" w:space="0" w:color="auto"/>
-              <w:bottom w:val="single" w:sz="4" w:space="0" w:color="auto"/>
-              <w:right w:val="single" w:sz="4" w:space="0" w:color="auto"/>
-            </w:tcBorders>
-            <w:hideMark/>
-          </w:tcPr>
-          <w:p>
-            <w:pPr>
-              <w:jc w:val="center"/>
-            </w:pPr>
-            <w:proofErr w:type="gramStart"/>
-            <w:r>
-              <w:rPr>
-                <w:rFonts w:hint="eastAsia"/>
-              </w:rPr>
-              <w:t>朱日勇</w:t>
-            </w:r>
-            <w:proofErr w:type="gramEnd"/>
-          </w:p>
-        </w:tc>
-        <w:tc>
-          <w:tcPr>
-            <w:tcW w:w="1884" w:type="dxa"/>
-            <w:tcBorders>
-              <w:top w:val="single" w:sz="4" w:space="0" w:color="auto"/>
-              <w:left w:val="single" w:sz="4" w:space="0" w:color="auto"/>
-              <w:bottom w:val="single" w:sz="4" w:space="0" w:color="auto"/>
-              <w:right w:val="single" w:sz="4" w:space="0" w:color="auto"/>
-            </w:tcBorders>
-            <w:hideMark/>
-          </w:tcPr>
-          <w:p>
-            <w:pPr>
-              <w:jc w:val="center"/>
-            </w:pPr>
-            <w:r>
-              <w:rPr>
-                <w:rFonts w:hint="eastAsia"/>
-              </w:rPr>
-              <w:t>修改文档格式</w:t>
-            </w:r>
-            <w:r>
-              <w:rPr>
-                <w:rFonts w:hint="eastAsia"/>
-              </w:rPr>
-              <w:t>，排版</w:t>
-            </w:r>
-          </w:p>
-        </w:tc>
-        <w:tc>
-          <w:tcPr>
-            <w:tcW w:w="1885" w:type="dxa"/>
-            <w:tcBorders>
-              <w:top w:val="single" w:sz="4" w:space="0" w:color="auto"/>
-              <w:left w:val="single" w:sz="4" w:space="0" w:color="auto"/>
-              <w:bottom w:val="single" w:sz="4" w:space="0" w:color="auto"/>
-              <w:right w:val="single" w:sz="4" w:space="0" w:color="auto"/>
-            </w:tcBorders>
-            <w:hideMark/>
-          </w:tcPr>
-          <w:p>
-            <w:pPr>
-              <w:jc w:val="center"/>
-            </w:pPr>
-            <w:proofErr w:type="gramStart"/>
-            <w:r>
-              <w:rPr>
-                <w:rFonts w:hint="eastAsia"/>
-              </w:rPr>
-              <w:t>李本康</w:t>
-            </w:r>
-            <w:proofErr w:type="gramEnd"/>
-          </w:p>
-        </w:tc>
-        <w:tc>
-          <w:tcPr>
-            <w:tcW w:w="1875" w:type="dxa"/>
-            <w:tcBorders>
-              <w:top w:val="single" w:sz="4" w:space="0" w:color="auto"/>
-              <w:left w:val="single" w:sz="4" w:space="0" w:color="auto"/>
-              <w:bottom w:val="single" w:sz="4" w:space="0" w:color="auto"/>
-              <w:right w:val="single" w:sz="4" w:space="0" w:color="auto"/>
-            </w:tcBorders>
-            <w:hideMark/>
-          </w:tcPr>
-          <w:p>
-            <w:pPr>
-              <w:jc w:val="center"/>
-            </w:pPr>
-            <w:r>
-              <w:t>2019.7.4</w:t>
-            </w:r>
-            <w:bookmarkStart w:id="1" w:name="_GoBack"/>
-            <w:bookmarkEnd w:id="1"/>
-          </w:p>
-        </w:tc>
-      </w:tr>
-    </w:tbl>
-    <w:p>
-      <w:pPr>
-        <w:widowControl/>
-        <w:jc w:val="left"/>
-        <w:rPr>
-          <w:rFonts w:ascii="Times New Roman" w:hAnsi="Times New Roman"/>
-          <w:sz w:val="24"/>
-        </w:rPr>
-      </w:pPr>
-    </w:p>
-    <w:p>
-      <w:r>
-        <w:br w:type="page"/>
-      </w:r>
-    </w:p>
-    <w:p>
-      <w:pPr>
-        <w:widowControl/>
-        <w:jc w:val="left"/>
-        <w:rPr>
-          <w:rFonts w:ascii="Times New Roman" w:hAnsi="Times New Roman"/>
-          <w:sz w:val="24"/>
-        </w:rPr>
-      </w:pPr>
+      <w:bookmarkStart w:id="0" w:name="_GoBack"/>
+      <w:bookmarkEnd w:id="0"/>
     </w:p>
     <w:p>
       <w:pPr>
@@ -1134,12 +450,13 @@
           <w:szCs w:val="28"/>
           <w:lang w:val="zh-CN"/>
         </w:rPr>
+        <w:lastRenderedPageBreak/>
         <w:t>目录</w:t>
       </w:r>
     </w:p>
     <w:p>
       <w:pPr>
-        <w:pStyle w:val="12"/>
+        <w:pStyle w:val="TOC1"/>
         <w:tabs>
           <w:tab w:val="right" w:leader="dot" w:pos="8296"/>
         </w:tabs>
@@ -1170,7 +487,7 @@
       <w:hyperlink w:anchor="_Toc13579161" w:history="1">
         <w:r>
           <w:rPr>
-            <w:rStyle w:val="a7"/>
+            <w:rStyle w:val="a9"/>
             <w:b/>
             <w:bCs/>
             <w:noProof/>
@@ -1180,7 +497,7 @@
         </w:r>
         <w:r>
           <w:rPr>
-            <w:rStyle w:val="a7"/>
+            <w:rStyle w:val="a9"/>
             <w:b/>
             <w:bCs/>
             <w:noProof/>
@@ -1247,7 +564,7 @@
     </w:p>
     <w:p>
       <w:pPr>
-        <w:pStyle w:val="21"/>
+        <w:pStyle w:val="TOC2"/>
         <w:tabs>
           <w:tab w:val="right" w:leader="dot" w:pos="8296"/>
         </w:tabs>
@@ -1260,7 +577,7 @@
       <w:hyperlink w:anchor="_Toc13579162" w:history="1">
         <w:r>
           <w:rPr>
-            <w:rStyle w:val="a7"/>
+            <w:rStyle w:val="a9"/>
             <w:b/>
             <w:bCs/>
             <w:noProof/>
@@ -1269,7 +586,7 @@
         </w:r>
         <w:r>
           <w:rPr>
-            <w:rStyle w:val="a7"/>
+            <w:rStyle w:val="a9"/>
             <w:b/>
             <w:bCs/>
             <w:noProof/>
@@ -1335,7 +652,7 @@
     </w:p>
     <w:p>
       <w:pPr>
-        <w:pStyle w:val="21"/>
+        <w:pStyle w:val="TOC2"/>
         <w:tabs>
           <w:tab w:val="right" w:leader="dot" w:pos="8296"/>
         </w:tabs>
@@ -1348,7 +665,7 @@
       <w:hyperlink w:anchor="_Toc13579163" w:history="1">
         <w:r>
           <w:rPr>
-            <w:rStyle w:val="a7"/>
+            <w:rStyle w:val="a9"/>
             <w:b/>
             <w:bCs/>
             <w:noProof/>
@@ -1357,7 +674,7 @@
         </w:r>
         <w:r>
           <w:rPr>
-            <w:rStyle w:val="a7"/>
+            <w:rStyle w:val="a9"/>
             <w:b/>
             <w:bCs/>
             <w:noProof/>
@@ -1423,7 +740,7 @@
     </w:p>
     <w:p>
       <w:pPr>
-        <w:pStyle w:val="21"/>
+        <w:pStyle w:val="TOC2"/>
         <w:tabs>
           <w:tab w:val="right" w:leader="dot" w:pos="8296"/>
         </w:tabs>
@@ -1436,7 +753,7 @@
       <w:hyperlink w:anchor="_Toc13579164" w:history="1">
         <w:r>
           <w:rPr>
-            <w:rStyle w:val="a7"/>
+            <w:rStyle w:val="a9"/>
             <w:b/>
             <w:bCs/>
             <w:noProof/>
@@ -1445,7 +762,7 @@
         </w:r>
         <w:r>
           <w:rPr>
-            <w:rStyle w:val="a7"/>
+            <w:rStyle w:val="a9"/>
             <w:b/>
             <w:bCs/>
             <w:noProof/>
@@ -1511,7 +828,7 @@
     </w:p>
     <w:p>
       <w:pPr>
-        <w:pStyle w:val="21"/>
+        <w:pStyle w:val="TOC2"/>
         <w:tabs>
           <w:tab w:val="right" w:leader="dot" w:pos="8296"/>
         </w:tabs>
@@ -1524,7 +841,7 @@
       <w:hyperlink w:anchor="_Toc13579165" w:history="1">
         <w:r>
           <w:rPr>
-            <w:rStyle w:val="a7"/>
+            <w:rStyle w:val="a9"/>
             <w:b/>
             <w:bCs/>
             <w:noProof/>
@@ -1533,7 +850,7 @@
         </w:r>
         <w:r>
           <w:rPr>
-            <w:rStyle w:val="a7"/>
+            <w:rStyle w:val="a9"/>
             <w:b/>
             <w:bCs/>
             <w:noProof/>
@@ -1599,7 +916,7 @@
     </w:p>
     <w:p>
       <w:pPr>
-        <w:pStyle w:val="12"/>
+        <w:pStyle w:val="TOC1"/>
         <w:tabs>
           <w:tab w:val="right" w:leader="dot" w:pos="8296"/>
         </w:tabs>
@@ -1612,7 +929,7 @@
       <w:hyperlink w:anchor="_Toc13579166" w:history="1">
         <w:r>
           <w:rPr>
-            <w:rStyle w:val="a7"/>
+            <w:rStyle w:val="a9"/>
             <w:b/>
             <w:bCs/>
             <w:noProof/>
@@ -1622,7 +939,7 @@
         </w:r>
         <w:r>
           <w:rPr>
-            <w:rStyle w:val="a7"/>
+            <w:rStyle w:val="a9"/>
             <w:b/>
             <w:bCs/>
             <w:noProof/>
@@ -1689,7 +1006,7 @@
     </w:p>
     <w:p>
       <w:pPr>
-        <w:pStyle w:val="12"/>
+        <w:pStyle w:val="TOC1"/>
         <w:tabs>
           <w:tab w:val="right" w:leader="dot" w:pos="8296"/>
         </w:tabs>
@@ -1702,7 +1019,7 @@
       <w:hyperlink w:anchor="_Toc13579167" w:history="1">
         <w:r>
           <w:rPr>
-            <w:rStyle w:val="a7"/>
+            <w:rStyle w:val="a9"/>
             <w:b/>
             <w:bCs/>
             <w:noProof/>
@@ -1712,7 +1029,7 @@
         </w:r>
         <w:r>
           <w:rPr>
-            <w:rStyle w:val="a7"/>
+            <w:rStyle w:val="a9"/>
             <w:b/>
             <w:bCs/>
             <w:noProof/>
@@ -1779,7 +1096,7 @@
     </w:p>
     <w:p>
       <w:pPr>
-        <w:pStyle w:val="21"/>
+        <w:pStyle w:val="TOC2"/>
         <w:tabs>
           <w:tab w:val="right" w:leader="dot" w:pos="8296"/>
         </w:tabs>
@@ -1792,7 +1109,7 @@
       <w:hyperlink w:anchor="_Toc13579168" w:history="1">
         <w:r>
           <w:rPr>
-            <w:rStyle w:val="a7"/>
+            <w:rStyle w:val="a9"/>
             <w:b/>
             <w:bCs/>
             <w:noProof/>
@@ -1801,7 +1118,7 @@
         </w:r>
         <w:r>
           <w:rPr>
-            <w:rStyle w:val="a7"/>
+            <w:rStyle w:val="a9"/>
             <w:b/>
             <w:bCs/>
             <w:noProof/>
@@ -1867,7 +1184,7 @@
     </w:p>
     <w:p>
       <w:pPr>
-        <w:pStyle w:val="21"/>
+        <w:pStyle w:val="TOC2"/>
         <w:tabs>
           <w:tab w:val="right" w:leader="dot" w:pos="8296"/>
         </w:tabs>
@@ -1880,7 +1197,7 @@
       <w:hyperlink w:anchor="_Toc13579169" w:history="1">
         <w:r>
           <w:rPr>
-            <w:rStyle w:val="a7"/>
+            <w:rStyle w:val="a9"/>
             <w:b/>
             <w:bCs/>
             <w:noProof/>
@@ -1889,7 +1206,7 @@
         </w:r>
         <w:r>
           <w:rPr>
-            <w:rStyle w:val="a7"/>
+            <w:rStyle w:val="a9"/>
             <w:b/>
             <w:bCs/>
             <w:noProof/>
@@ -1955,7 +1272,7 @@
     </w:p>
     <w:p>
       <w:pPr>
-        <w:pStyle w:val="31"/>
+        <w:pStyle w:val="TOC3"/>
         <w:tabs>
           <w:tab w:val="right" w:leader="dot" w:pos="8296"/>
         </w:tabs>
@@ -1968,7 +1285,7 @@
       <w:hyperlink w:anchor="_Toc13579170" w:history="1">
         <w:r>
           <w:rPr>
-            <w:rStyle w:val="a7"/>
+            <w:rStyle w:val="a9"/>
             <w:b/>
             <w:bCs/>
             <w:noProof/>
@@ -1977,7 +1294,7 @@
         </w:r>
         <w:r>
           <w:rPr>
-            <w:rStyle w:val="a7"/>
+            <w:rStyle w:val="a9"/>
             <w:b/>
             <w:bCs/>
             <w:noProof/>
@@ -2043,7 +1360,7 @@
     </w:p>
     <w:p>
       <w:pPr>
-        <w:pStyle w:val="31"/>
+        <w:pStyle w:val="TOC3"/>
         <w:tabs>
           <w:tab w:val="right" w:leader="dot" w:pos="8296"/>
         </w:tabs>
@@ -2056,7 +1373,7 @@
       <w:hyperlink w:anchor="_Toc13579171" w:history="1">
         <w:r>
           <w:rPr>
-            <w:rStyle w:val="a7"/>
+            <w:rStyle w:val="a9"/>
             <w:b/>
             <w:bCs/>
             <w:noProof/>
@@ -2065,7 +1382,7 @@
         </w:r>
         <w:r>
           <w:rPr>
-            <w:rStyle w:val="a7"/>
+            <w:rStyle w:val="a9"/>
             <w:b/>
             <w:bCs/>
             <w:noProof/>
@@ -2131,7 +1448,7 @@
     </w:p>
     <w:p>
       <w:pPr>
-        <w:pStyle w:val="31"/>
+        <w:pStyle w:val="TOC3"/>
         <w:tabs>
           <w:tab w:val="right" w:leader="dot" w:pos="8296"/>
         </w:tabs>
@@ -2144,7 +1461,7 @@
       <w:hyperlink w:anchor="_Toc13579172" w:history="1">
         <w:r>
           <w:rPr>
-            <w:rStyle w:val="a7"/>
+            <w:rStyle w:val="a9"/>
             <w:b/>
             <w:bCs/>
             <w:noProof/>
@@ -2153,7 +1470,7 @@
         </w:r>
         <w:r>
           <w:rPr>
-            <w:rStyle w:val="a7"/>
+            <w:rStyle w:val="a9"/>
             <w:b/>
             <w:bCs/>
             <w:noProof/>
@@ -2219,7 +1536,7 @@
     </w:p>
     <w:p>
       <w:pPr>
-        <w:pStyle w:val="31"/>
+        <w:pStyle w:val="TOC3"/>
         <w:tabs>
           <w:tab w:val="right" w:leader="dot" w:pos="8296"/>
         </w:tabs>
@@ -2232,7 +1549,7 @@
       <w:hyperlink w:anchor="_Toc13579173" w:history="1">
         <w:r>
           <w:rPr>
-            <w:rStyle w:val="a7"/>
+            <w:rStyle w:val="a9"/>
             <w:b/>
             <w:bCs/>
             <w:noProof/>
@@ -2241,7 +1558,7 @@
         </w:r>
         <w:r>
           <w:rPr>
-            <w:rStyle w:val="a7"/>
+            <w:rStyle w:val="a9"/>
             <w:b/>
             <w:bCs/>
             <w:noProof/>
@@ -2307,7 +1624,7 @@
     </w:p>
     <w:p>
       <w:pPr>
-        <w:pStyle w:val="31"/>
+        <w:pStyle w:val="TOC3"/>
         <w:tabs>
           <w:tab w:val="right" w:leader="dot" w:pos="8296"/>
         </w:tabs>
@@ -2320,7 +1637,7 @@
       <w:hyperlink w:anchor="_Toc13579174" w:history="1">
         <w:r>
           <w:rPr>
-            <w:rStyle w:val="a7"/>
+            <w:rStyle w:val="a9"/>
             <w:b/>
             <w:bCs/>
             <w:noProof/>
@@ -2329,7 +1646,7 @@
         </w:r>
         <w:r>
           <w:rPr>
-            <w:rStyle w:val="a7"/>
+            <w:rStyle w:val="a9"/>
             <w:b/>
             <w:bCs/>
             <w:noProof/>
@@ -2395,7 +1712,7 @@
     </w:p>
     <w:p>
       <w:pPr>
-        <w:pStyle w:val="21"/>
+        <w:pStyle w:val="TOC2"/>
         <w:tabs>
           <w:tab w:val="right" w:leader="dot" w:pos="8296"/>
         </w:tabs>
@@ -2408,7 +1725,7 @@
       <w:hyperlink w:anchor="_Toc13579175" w:history="1">
         <w:r>
           <w:rPr>
-            <w:rStyle w:val="a7"/>
+            <w:rStyle w:val="a9"/>
             <w:b/>
             <w:bCs/>
             <w:noProof/>
@@ -2417,7 +1734,7 @@
         </w:r>
         <w:r>
           <w:rPr>
-            <w:rStyle w:val="a7"/>
+            <w:rStyle w:val="a9"/>
             <w:b/>
             <w:bCs/>
             <w:noProof/>
@@ -2483,7 +1800,7 @@
     </w:p>
     <w:p>
       <w:pPr>
-        <w:pStyle w:val="31"/>
+        <w:pStyle w:val="TOC3"/>
         <w:tabs>
           <w:tab w:val="right" w:leader="dot" w:pos="8296"/>
         </w:tabs>
@@ -2496,7 +1813,7 @@
       <w:hyperlink w:anchor="_Toc13579176" w:history="1">
         <w:r>
           <w:rPr>
-            <w:rStyle w:val="a7"/>
+            <w:rStyle w:val="a9"/>
             <w:b/>
             <w:bCs/>
             <w:noProof/>
@@ -2505,7 +1822,7 @@
         </w:r>
         <w:r>
           <w:rPr>
-            <w:rStyle w:val="a7"/>
+            <w:rStyle w:val="a9"/>
             <w:b/>
             <w:bCs/>
             <w:noProof/>
@@ -2514,7 +1831,7 @@
         </w:r>
         <w:r>
           <w:rPr>
-            <w:rStyle w:val="a7"/>
+            <w:rStyle w:val="a9"/>
             <w:b/>
             <w:bCs/>
             <w:noProof/>
@@ -2523,7 +1840,7 @@
         </w:r>
         <w:r>
           <w:rPr>
-            <w:rStyle w:val="a7"/>
+            <w:rStyle w:val="a9"/>
             <w:b/>
             <w:bCs/>
             <w:noProof/>
@@ -2589,7 +1906,7 @@
     </w:p>
     <w:p>
       <w:pPr>
-        <w:pStyle w:val="31"/>
+        <w:pStyle w:val="TOC3"/>
         <w:tabs>
           <w:tab w:val="right" w:leader="dot" w:pos="8296"/>
         </w:tabs>
@@ -2602,7 +1919,7 @@
       <w:hyperlink w:anchor="_Toc13579177" w:history="1">
         <w:r>
           <w:rPr>
-            <w:rStyle w:val="a7"/>
+            <w:rStyle w:val="a9"/>
             <w:b/>
             <w:bCs/>
             <w:noProof/>
@@ -2611,7 +1928,7 @@
         </w:r>
         <w:r>
           <w:rPr>
-            <w:rStyle w:val="a7"/>
+            <w:rStyle w:val="a9"/>
             <w:b/>
             <w:bCs/>
             <w:noProof/>
@@ -2620,7 +1937,7 @@
         </w:r>
         <w:r>
           <w:rPr>
-            <w:rStyle w:val="a7"/>
+            <w:rStyle w:val="a9"/>
             <w:b/>
             <w:bCs/>
             <w:noProof/>
@@ -2629,7 +1946,7 @@
         </w:r>
         <w:r>
           <w:rPr>
-            <w:rStyle w:val="a7"/>
+            <w:rStyle w:val="a9"/>
             <w:b/>
             <w:bCs/>
             <w:noProof/>
@@ -2695,7 +2012,7 @@
     </w:p>
     <w:p>
       <w:pPr>
-        <w:pStyle w:val="31"/>
+        <w:pStyle w:val="TOC3"/>
         <w:tabs>
           <w:tab w:val="right" w:leader="dot" w:pos="8296"/>
         </w:tabs>
@@ -2708,7 +2025,7 @@
       <w:hyperlink w:anchor="_Toc13579178" w:history="1">
         <w:r>
           <w:rPr>
-            <w:rStyle w:val="a7"/>
+            <w:rStyle w:val="a9"/>
             <w:b/>
             <w:bCs/>
             <w:noProof/>
@@ -2717,7 +2034,7 @@
         </w:r>
         <w:r>
           <w:rPr>
-            <w:rStyle w:val="a7"/>
+            <w:rStyle w:val="a9"/>
             <w:b/>
             <w:bCs/>
             <w:noProof/>
@@ -2783,7 +2100,7 @@
     </w:p>
     <w:p>
       <w:pPr>
-        <w:pStyle w:val="21"/>
+        <w:pStyle w:val="TOC2"/>
         <w:tabs>
           <w:tab w:val="right" w:leader="dot" w:pos="8296"/>
         </w:tabs>
@@ -2796,7 +2113,7 @@
       <w:hyperlink w:anchor="_Toc13579179" w:history="1">
         <w:r>
           <w:rPr>
-            <w:rStyle w:val="a7"/>
+            <w:rStyle w:val="a9"/>
             <w:b/>
             <w:bCs/>
             <w:noProof/>
@@ -2805,7 +2122,7 @@
         </w:r>
         <w:r>
           <w:rPr>
-            <w:rStyle w:val="a7"/>
+            <w:rStyle w:val="a9"/>
             <w:b/>
             <w:bCs/>
             <w:noProof/>
@@ -2871,7 +2188,7 @@
     </w:p>
     <w:p>
       <w:pPr>
-        <w:pStyle w:val="21"/>
+        <w:pStyle w:val="TOC2"/>
         <w:tabs>
           <w:tab w:val="right" w:leader="dot" w:pos="8296"/>
         </w:tabs>
@@ -2884,7 +2201,7 @@
       <w:hyperlink w:anchor="_Toc13579180" w:history="1">
         <w:r>
           <w:rPr>
-            <w:rStyle w:val="a7"/>
+            <w:rStyle w:val="a9"/>
             <w:b/>
             <w:bCs/>
             <w:noProof/>
@@ -2893,7 +2210,7 @@
         </w:r>
         <w:r>
           <w:rPr>
-            <w:rStyle w:val="a7"/>
+            <w:rStyle w:val="a9"/>
             <w:b/>
             <w:bCs/>
             <w:noProof/>
@@ -2959,7 +2276,7 @@
     </w:p>
     <w:p>
       <w:pPr>
-        <w:pStyle w:val="31"/>
+        <w:pStyle w:val="TOC3"/>
         <w:tabs>
           <w:tab w:val="right" w:leader="dot" w:pos="8296"/>
         </w:tabs>
@@ -2972,7 +2289,7 @@
       <w:hyperlink w:anchor="_Toc13579181" w:history="1">
         <w:r>
           <w:rPr>
-            <w:rStyle w:val="a7"/>
+            <w:rStyle w:val="a9"/>
             <w:b/>
             <w:bCs/>
             <w:noProof/>
@@ -2981,7 +2298,7 @@
         </w:r>
         <w:r>
           <w:rPr>
-            <w:rStyle w:val="a7"/>
+            <w:rStyle w:val="a9"/>
             <w:b/>
             <w:bCs/>
             <w:noProof/>
@@ -3047,7 +2364,7 @@
     </w:p>
     <w:p>
       <w:pPr>
-        <w:pStyle w:val="21"/>
+        <w:pStyle w:val="TOC2"/>
         <w:tabs>
           <w:tab w:val="right" w:leader="dot" w:pos="8296"/>
         </w:tabs>
@@ -3060,7 +2377,7 @@
       <w:hyperlink w:anchor="_Toc13579182" w:history="1">
         <w:r>
           <w:rPr>
-            <w:rStyle w:val="a7"/>
+            <w:rStyle w:val="a9"/>
             <w:b/>
             <w:bCs/>
             <w:noProof/>
@@ -3069,7 +2386,7 @@
         </w:r>
         <w:r>
           <w:rPr>
-            <w:rStyle w:val="a7"/>
+            <w:rStyle w:val="a9"/>
             <w:b/>
             <w:bCs/>
             <w:noProof/>
@@ -3135,7 +2452,7 @@
     </w:p>
     <w:p>
       <w:pPr>
-        <w:pStyle w:val="21"/>
+        <w:pStyle w:val="TOC2"/>
         <w:tabs>
           <w:tab w:val="right" w:leader="dot" w:pos="8296"/>
         </w:tabs>
@@ -3148,7 +2465,7 @@
       <w:hyperlink w:anchor="_Toc13579183" w:history="1">
         <w:r>
           <w:rPr>
-            <w:rStyle w:val="a7"/>
+            <w:rStyle w:val="a9"/>
             <w:b/>
             <w:bCs/>
             <w:noProof/>
@@ -3157,7 +2474,7 @@
         </w:r>
         <w:r>
           <w:rPr>
-            <w:rStyle w:val="a7"/>
+            <w:rStyle w:val="a9"/>
             <w:b/>
             <w:bCs/>
             <w:noProof/>
@@ -3223,7 +2540,7 @@
     </w:p>
     <w:p>
       <w:pPr>
-        <w:pStyle w:val="21"/>
+        <w:pStyle w:val="TOC2"/>
         <w:tabs>
           <w:tab w:val="right" w:leader="dot" w:pos="8296"/>
         </w:tabs>
@@ -3236,7 +2553,7 @@
       <w:hyperlink w:anchor="_Toc13579184" w:history="1">
         <w:r>
           <w:rPr>
-            <w:rStyle w:val="a7"/>
+            <w:rStyle w:val="a9"/>
             <w:b/>
             <w:bCs/>
             <w:noProof/>
@@ -3245,7 +2562,7 @@
         </w:r>
         <w:r>
           <w:rPr>
-            <w:rStyle w:val="a7"/>
+            <w:rStyle w:val="a9"/>
             <w:b/>
             <w:bCs/>
             <w:noProof/>
@@ -3311,7 +2628,7 @@
     </w:p>
     <w:p>
       <w:pPr>
-        <w:pStyle w:val="21"/>
+        <w:pStyle w:val="TOC2"/>
         <w:tabs>
           <w:tab w:val="right" w:leader="dot" w:pos="8296"/>
         </w:tabs>
@@ -3324,7 +2641,7 @@
       <w:hyperlink w:anchor="_Toc13579185" w:history="1">
         <w:r>
           <w:rPr>
-            <w:rStyle w:val="a7"/>
+            <w:rStyle w:val="a9"/>
             <w:b/>
             <w:bCs/>
             <w:noProof/>
@@ -3333,7 +2650,7 @@
         </w:r>
         <w:r>
           <w:rPr>
-            <w:rStyle w:val="a7"/>
+            <w:rStyle w:val="a9"/>
             <w:b/>
             <w:bCs/>
             <w:noProof/>
@@ -3399,7 +2716,7 @@
     </w:p>
     <w:p>
       <w:pPr>
-        <w:pStyle w:val="21"/>
+        <w:pStyle w:val="TOC2"/>
         <w:tabs>
           <w:tab w:val="right" w:leader="dot" w:pos="8296"/>
         </w:tabs>
@@ -3412,7 +2729,7 @@
       <w:hyperlink w:anchor="_Toc13579186" w:history="1">
         <w:r>
           <w:rPr>
-            <w:rStyle w:val="a7"/>
+            <w:rStyle w:val="a9"/>
             <w:b/>
             <w:bCs/>
             <w:noProof/>
@@ -3421,7 +2738,7 @@
         </w:r>
         <w:r>
           <w:rPr>
-            <w:rStyle w:val="a7"/>
+            <w:rStyle w:val="a9"/>
             <w:b/>
             <w:bCs/>
             <w:noProof/>
@@ -3487,7 +2804,7 @@
     </w:p>
     <w:p>
       <w:pPr>
-        <w:pStyle w:val="21"/>
+        <w:pStyle w:val="TOC2"/>
         <w:tabs>
           <w:tab w:val="right" w:leader="dot" w:pos="8296"/>
         </w:tabs>
@@ -3500,7 +2817,7 @@
       <w:hyperlink w:anchor="_Toc13579187" w:history="1">
         <w:r>
           <w:rPr>
-            <w:rStyle w:val="a7"/>
+            <w:rStyle w:val="a9"/>
             <w:b/>
             <w:bCs/>
             <w:noProof/>
@@ -3509,7 +2826,7 @@
         </w:r>
         <w:r>
           <w:rPr>
-            <w:rStyle w:val="a7"/>
+            <w:rStyle w:val="a9"/>
             <w:b/>
             <w:bCs/>
             <w:noProof/>
@@ -3575,7 +2892,7 @@
     </w:p>
     <w:p>
       <w:pPr>
-        <w:pStyle w:val="21"/>
+        <w:pStyle w:val="TOC2"/>
         <w:tabs>
           <w:tab w:val="right" w:leader="dot" w:pos="8296"/>
         </w:tabs>
@@ -3588,7 +2905,7 @@
       <w:hyperlink w:anchor="_Toc13579188" w:history="1">
         <w:r>
           <w:rPr>
-            <w:rStyle w:val="a7"/>
+            <w:rStyle w:val="a9"/>
             <w:b/>
             <w:bCs/>
             <w:noProof/>
@@ -3597,7 +2914,7 @@
         </w:r>
         <w:r>
           <w:rPr>
-            <w:rStyle w:val="a7"/>
+            <w:rStyle w:val="a9"/>
             <w:b/>
             <w:bCs/>
             <w:noProof/>
@@ -3663,7 +2980,7 @@
     </w:p>
     <w:p>
       <w:pPr>
-        <w:pStyle w:val="31"/>
+        <w:pStyle w:val="TOC3"/>
         <w:tabs>
           <w:tab w:val="right" w:leader="dot" w:pos="8296"/>
         </w:tabs>
@@ -3676,7 +2993,7 @@
       <w:hyperlink w:anchor="_Toc13579189" w:history="1">
         <w:r>
           <w:rPr>
-            <w:rStyle w:val="a7"/>
+            <w:rStyle w:val="a9"/>
             <w:b/>
             <w:bCs/>
             <w:noProof/>
@@ -3685,7 +3002,7 @@
         </w:r>
         <w:r>
           <w:rPr>
-            <w:rStyle w:val="a7"/>
+            <w:rStyle w:val="a9"/>
             <w:b/>
             <w:bCs/>
             <w:noProof/>
@@ -3751,7 +3068,7 @@
     </w:p>
     <w:p>
       <w:pPr>
-        <w:pStyle w:val="31"/>
+        <w:pStyle w:val="TOC3"/>
         <w:tabs>
           <w:tab w:val="right" w:leader="dot" w:pos="8296"/>
         </w:tabs>
@@ -3764,7 +3081,7 @@
       <w:hyperlink w:anchor="_Toc13579190" w:history="1">
         <w:r>
           <w:rPr>
-            <w:rStyle w:val="a7"/>
+            <w:rStyle w:val="a9"/>
             <w:b/>
             <w:bCs/>
             <w:noProof/>
@@ -3773,7 +3090,7 @@
         </w:r>
         <w:r>
           <w:rPr>
-            <w:rStyle w:val="a7"/>
+            <w:rStyle w:val="a9"/>
             <w:b/>
             <w:bCs/>
             <w:noProof/>
@@ -3839,7 +3156,7 @@
     </w:p>
     <w:p>
       <w:pPr>
-        <w:pStyle w:val="31"/>
+        <w:pStyle w:val="TOC3"/>
         <w:tabs>
           <w:tab w:val="right" w:leader="dot" w:pos="8296"/>
         </w:tabs>
@@ -3852,7 +3169,7 @@
       <w:hyperlink w:anchor="_Toc13579191" w:history="1">
         <w:r>
           <w:rPr>
-            <w:rStyle w:val="a7"/>
+            <w:rStyle w:val="a9"/>
             <w:b/>
             <w:bCs/>
             <w:noProof/>
@@ -3861,7 +3178,7 @@
         </w:r>
         <w:r>
           <w:rPr>
-            <w:rStyle w:val="a7"/>
+            <w:rStyle w:val="a9"/>
             <w:b/>
             <w:bCs/>
             <w:noProof/>
@@ -3927,7 +3244,7 @@
     </w:p>
     <w:p>
       <w:pPr>
-        <w:pStyle w:val="31"/>
+        <w:pStyle w:val="TOC3"/>
         <w:tabs>
           <w:tab w:val="right" w:leader="dot" w:pos="8296"/>
         </w:tabs>
@@ -3940,7 +3257,7 @@
       <w:hyperlink w:anchor="_Toc13579192" w:history="1">
         <w:r>
           <w:rPr>
-            <w:rStyle w:val="a7"/>
+            <w:rStyle w:val="a9"/>
             <w:b/>
             <w:bCs/>
             <w:noProof/>
@@ -3949,7 +3266,7 @@
         </w:r>
         <w:r>
           <w:rPr>
-            <w:rStyle w:val="a7"/>
+            <w:rStyle w:val="a9"/>
             <w:b/>
             <w:bCs/>
             <w:noProof/>
@@ -4015,7 +3332,7 @@
     </w:p>
     <w:p>
       <w:pPr>
-        <w:pStyle w:val="21"/>
+        <w:pStyle w:val="TOC2"/>
         <w:tabs>
           <w:tab w:val="right" w:leader="dot" w:pos="8296"/>
         </w:tabs>
@@ -4028,7 +3345,7 @@
       <w:hyperlink w:anchor="_Toc13579193" w:history="1">
         <w:r>
           <w:rPr>
-            <w:rStyle w:val="a7"/>
+            <w:rStyle w:val="a9"/>
             <w:b/>
             <w:bCs/>
             <w:noProof/>
@@ -4037,7 +3354,7 @@
         </w:r>
         <w:r>
           <w:rPr>
-            <w:rStyle w:val="a7"/>
+            <w:rStyle w:val="a9"/>
             <w:b/>
             <w:bCs/>
             <w:noProof/>
@@ -4103,7 +3420,7 @@
     </w:p>
     <w:p>
       <w:pPr>
-        <w:pStyle w:val="21"/>
+        <w:pStyle w:val="TOC2"/>
         <w:tabs>
           <w:tab w:val="right" w:leader="dot" w:pos="8296"/>
         </w:tabs>
@@ -4116,7 +3433,7 @@
       <w:hyperlink w:anchor="_Toc13579194" w:history="1">
         <w:r>
           <w:rPr>
-            <w:rStyle w:val="a7"/>
+            <w:rStyle w:val="a9"/>
             <w:b/>
             <w:bCs/>
             <w:noProof/>
@@ -4125,7 +3442,7 @@
         </w:r>
         <w:r>
           <w:rPr>
-            <w:rStyle w:val="a7"/>
+            <w:rStyle w:val="a9"/>
             <w:b/>
             <w:bCs/>
             <w:noProof/>
@@ -4191,7 +3508,7 @@
     </w:p>
     <w:p>
       <w:pPr>
-        <w:pStyle w:val="21"/>
+        <w:pStyle w:val="TOC2"/>
         <w:tabs>
           <w:tab w:val="right" w:leader="dot" w:pos="8296"/>
         </w:tabs>
@@ -4204,7 +3521,7 @@
       <w:hyperlink w:anchor="_Toc13579195" w:history="1">
         <w:r>
           <w:rPr>
-            <w:rStyle w:val="a7"/>
+            <w:rStyle w:val="a9"/>
             <w:b/>
             <w:bCs/>
             <w:noProof/>
@@ -4213,7 +3530,7 @@
         </w:r>
         <w:r>
           <w:rPr>
-            <w:rStyle w:val="a7"/>
+            <w:rStyle w:val="a9"/>
             <w:b/>
             <w:bCs/>
             <w:noProof/>
@@ -4279,7 +3596,7 @@
     </w:p>
     <w:p>
       <w:pPr>
-        <w:pStyle w:val="21"/>
+        <w:pStyle w:val="TOC2"/>
         <w:tabs>
           <w:tab w:val="right" w:leader="dot" w:pos="8296"/>
         </w:tabs>
@@ -4292,7 +3609,7 @@
       <w:hyperlink w:anchor="_Toc13579196" w:history="1">
         <w:r>
           <w:rPr>
-            <w:rStyle w:val="a7"/>
+            <w:rStyle w:val="a9"/>
             <w:b/>
             <w:bCs/>
             <w:noProof/>
@@ -4301,7 +3618,7 @@
         </w:r>
         <w:r>
           <w:rPr>
-            <w:rStyle w:val="a7"/>
+            <w:rStyle w:val="a9"/>
             <w:b/>
             <w:bCs/>
             <w:noProof/>
@@ -4367,7 +3684,7 @@
     </w:p>
     <w:p>
       <w:pPr>
-        <w:pStyle w:val="21"/>
+        <w:pStyle w:val="TOC2"/>
         <w:tabs>
           <w:tab w:val="right" w:leader="dot" w:pos="8296"/>
         </w:tabs>
@@ -4380,7 +3697,7 @@
       <w:hyperlink w:anchor="_Toc13579197" w:history="1">
         <w:r>
           <w:rPr>
-            <w:rStyle w:val="a7"/>
+            <w:rStyle w:val="a9"/>
             <w:b/>
             <w:bCs/>
             <w:noProof/>
@@ -4389,7 +3706,7 @@
         </w:r>
         <w:r>
           <w:rPr>
-            <w:rStyle w:val="a7"/>
+            <w:rStyle w:val="a9"/>
             <w:b/>
             <w:bCs/>
             <w:noProof/>
@@ -4455,7 +3772,7 @@
     </w:p>
     <w:p>
       <w:pPr>
-        <w:pStyle w:val="21"/>
+        <w:pStyle w:val="TOC2"/>
         <w:tabs>
           <w:tab w:val="right" w:leader="dot" w:pos="8296"/>
         </w:tabs>
@@ -4468,7 +3785,7 @@
       <w:hyperlink w:anchor="_Toc13579198" w:history="1">
         <w:r>
           <w:rPr>
-            <w:rStyle w:val="a7"/>
+            <w:rStyle w:val="a9"/>
             <w:b/>
             <w:bCs/>
             <w:noProof/>
@@ -4477,7 +3794,7 @@
         </w:r>
         <w:r>
           <w:rPr>
-            <w:rStyle w:val="a7"/>
+            <w:rStyle w:val="a9"/>
             <w:b/>
             <w:bCs/>
             <w:noProof/>
@@ -4543,7 +3860,7 @@
     </w:p>
     <w:p>
       <w:pPr>
-        <w:pStyle w:val="21"/>
+        <w:pStyle w:val="TOC2"/>
         <w:tabs>
           <w:tab w:val="right" w:leader="dot" w:pos="8296"/>
         </w:tabs>
@@ -4556,7 +3873,7 @@
       <w:hyperlink w:anchor="_Toc13579199" w:history="1">
         <w:r>
           <w:rPr>
-            <w:rStyle w:val="a7"/>
+            <w:rStyle w:val="a9"/>
             <w:b/>
             <w:bCs/>
             <w:noProof/>
@@ -4565,7 +3882,7 @@
         </w:r>
         <w:r>
           <w:rPr>
-            <w:rStyle w:val="a7"/>
+            <w:rStyle w:val="a9"/>
             <w:b/>
             <w:bCs/>
             <w:noProof/>
@@ -4631,7 +3948,7 @@
     </w:p>
     <w:p>
       <w:pPr>
-        <w:pStyle w:val="21"/>
+        <w:pStyle w:val="TOC2"/>
         <w:tabs>
           <w:tab w:val="right" w:leader="dot" w:pos="8296"/>
         </w:tabs>
@@ -4644,7 +3961,7 @@
       <w:hyperlink w:anchor="_Toc13579200" w:history="1">
         <w:r>
           <w:rPr>
-            <w:rStyle w:val="a7"/>
+            <w:rStyle w:val="a9"/>
             <w:b/>
             <w:bCs/>
             <w:noProof/>
@@ -4653,7 +3970,7 @@
         </w:r>
         <w:r>
           <w:rPr>
-            <w:rStyle w:val="a7"/>
+            <w:rStyle w:val="a9"/>
             <w:b/>
             <w:bCs/>
             <w:noProof/>
@@ -4719,7 +4036,7 @@
     </w:p>
     <w:p>
       <w:pPr>
-        <w:pStyle w:val="21"/>
+        <w:pStyle w:val="TOC2"/>
         <w:tabs>
           <w:tab w:val="right" w:leader="dot" w:pos="8296"/>
         </w:tabs>
@@ -4732,7 +4049,7 @@
       <w:hyperlink w:anchor="_Toc13579201" w:history="1">
         <w:r>
           <w:rPr>
-            <w:rStyle w:val="a7"/>
+            <w:rStyle w:val="a9"/>
             <w:b/>
             <w:bCs/>
             <w:noProof/>
@@ -4741,7 +4058,7 @@
         </w:r>
         <w:r>
           <w:rPr>
-            <w:rStyle w:val="a7"/>
+            <w:rStyle w:val="a9"/>
             <w:b/>
             <w:bCs/>
             <w:noProof/>
@@ -4807,7 +4124,7 @@
     </w:p>
     <w:p>
       <w:pPr>
-        <w:pStyle w:val="21"/>
+        <w:pStyle w:val="TOC2"/>
         <w:tabs>
           <w:tab w:val="right" w:leader="dot" w:pos="8296"/>
         </w:tabs>
@@ -4820,7 +4137,7 @@
       <w:hyperlink w:anchor="_Toc13579202" w:history="1">
         <w:r>
           <w:rPr>
-            <w:rStyle w:val="a7"/>
+            <w:rStyle w:val="a9"/>
             <w:b/>
             <w:bCs/>
             <w:noProof/>
@@ -4829,7 +4146,7 @@
         </w:r>
         <w:r>
           <w:rPr>
-            <w:rStyle w:val="a7"/>
+            <w:rStyle w:val="a9"/>
             <w:b/>
             <w:bCs/>
             <w:noProof/>
@@ -4895,7 +4212,7 @@
     </w:p>
     <w:p>
       <w:pPr>
-        <w:pStyle w:val="21"/>
+        <w:pStyle w:val="TOC2"/>
         <w:tabs>
           <w:tab w:val="right" w:leader="dot" w:pos="8296"/>
         </w:tabs>
@@ -4908,7 +4225,7 @@
       <w:hyperlink w:anchor="_Toc13579203" w:history="1">
         <w:r>
           <w:rPr>
-            <w:rStyle w:val="a7"/>
+            <w:rStyle w:val="a9"/>
             <w:b/>
             <w:bCs/>
             <w:noProof/>
@@ -4917,7 +4234,7 @@
         </w:r>
         <w:r>
           <w:rPr>
-            <w:rStyle w:val="a7"/>
+            <w:rStyle w:val="a9"/>
             <w:b/>
             <w:bCs/>
             <w:noProof/>
@@ -4983,7 +4300,7 @@
     </w:p>
     <w:p>
       <w:pPr>
-        <w:pStyle w:val="21"/>
+        <w:pStyle w:val="TOC2"/>
         <w:tabs>
           <w:tab w:val="right" w:leader="dot" w:pos="8296"/>
         </w:tabs>
@@ -4996,7 +4313,7 @@
       <w:hyperlink w:anchor="_Toc13579204" w:history="1">
         <w:r>
           <w:rPr>
-            <w:rStyle w:val="a7"/>
+            <w:rStyle w:val="a9"/>
             <w:b/>
             <w:bCs/>
             <w:noProof/>
@@ -5005,7 +4322,7 @@
         </w:r>
         <w:r>
           <w:rPr>
-            <w:rStyle w:val="a7"/>
+            <w:rStyle w:val="a9"/>
             <w:b/>
             <w:bCs/>
             <w:noProof/>
@@ -5071,7 +4388,7 @@
     </w:p>
     <w:p>
       <w:pPr>
-        <w:pStyle w:val="12"/>
+        <w:pStyle w:val="TOC1"/>
         <w:tabs>
           <w:tab w:val="right" w:leader="dot" w:pos="8296"/>
         </w:tabs>
@@ -5084,7 +4401,7 @@
       <w:hyperlink w:anchor="_Toc13579205" w:history="1">
         <w:r>
           <w:rPr>
-            <w:rStyle w:val="a7"/>
+            <w:rStyle w:val="a9"/>
             <w:b/>
             <w:bCs/>
             <w:noProof/>
@@ -5094,7 +4411,7 @@
         </w:r>
         <w:r>
           <w:rPr>
-            <w:rStyle w:val="a7"/>
+            <w:rStyle w:val="a9"/>
             <w:b/>
             <w:bCs/>
             <w:noProof/>
@@ -5161,7 +4478,7 @@
     </w:p>
     <w:p>
       <w:pPr>
-        <w:pStyle w:val="12"/>
+        <w:pStyle w:val="TOC1"/>
         <w:tabs>
           <w:tab w:val="right" w:leader="dot" w:pos="8296"/>
         </w:tabs>
@@ -5174,7 +4491,7 @@
       <w:hyperlink w:anchor="_Toc13579206" w:history="1">
         <w:r>
           <w:rPr>
-            <w:rStyle w:val="a7"/>
+            <w:rStyle w:val="a9"/>
             <w:b/>
             <w:bCs/>
             <w:noProof/>
@@ -5184,7 +4501,7 @@
         </w:r>
         <w:r>
           <w:rPr>
-            <w:rStyle w:val="a7"/>
+            <w:rStyle w:val="a9"/>
             <w:b/>
             <w:bCs/>
             <w:noProof/>
@@ -5251,7 +4568,7 @@
     </w:p>
     <w:p>
       <w:pPr>
-        <w:pStyle w:val="12"/>
+        <w:pStyle w:val="TOC1"/>
         <w:tabs>
           <w:tab w:val="right" w:leader="dot" w:pos="8296"/>
         </w:tabs>
@@ -5264,7 +4581,7 @@
       <w:hyperlink w:anchor="_Toc13579207" w:history="1">
         <w:r>
           <w:rPr>
-            <w:rStyle w:val="a7"/>
+            <w:rStyle w:val="a9"/>
             <w:b/>
             <w:bCs/>
             <w:noProof/>
@@ -5274,7 +4591,7 @@
         </w:r>
         <w:r>
           <w:rPr>
-            <w:rStyle w:val="a7"/>
+            <w:rStyle w:val="a9"/>
             <w:b/>
             <w:bCs/>
             <w:noProof/>
@@ -5341,7 +4658,7 @@
     </w:p>
     <w:p>
       <w:pPr>
-        <w:pStyle w:val="12"/>
+        <w:pStyle w:val="TOC1"/>
         <w:tabs>
           <w:tab w:val="right" w:leader="dot" w:pos="8296"/>
         </w:tabs>
@@ -5354,7 +4671,7 @@
       <w:hyperlink w:anchor="_Toc13579208" w:history="1">
         <w:r>
           <w:rPr>
-            <w:rStyle w:val="a7"/>
+            <w:rStyle w:val="a9"/>
             <w:b/>
             <w:bCs/>
             <w:noProof/>
@@ -5364,7 +4681,7 @@
         </w:r>
         <w:r>
           <w:rPr>
-            <w:rStyle w:val="a7"/>
+            <w:rStyle w:val="a9"/>
             <w:b/>
             <w:bCs/>
             <w:noProof/>
@@ -5431,7 +4748,7 @@
     </w:p>
     <w:p>
       <w:pPr>
-        <w:pStyle w:val="12"/>
+        <w:pStyle w:val="TOC1"/>
         <w:tabs>
           <w:tab w:val="right" w:leader="dot" w:pos="8296"/>
         </w:tabs>
@@ -5444,7 +4761,7 @@
       <w:hyperlink w:anchor="_Toc13579209" w:history="1">
         <w:r>
           <w:rPr>
-            <w:rStyle w:val="a7"/>
+            <w:rStyle w:val="a9"/>
             <w:b/>
             <w:bCs/>
             <w:noProof/>
@@ -5561,8 +4878,8 @@
           <w:szCs w:val="44"/>
         </w:rPr>
       </w:pPr>
-      <w:bookmarkStart w:id="2" w:name="_Toc235851495"/>
-      <w:bookmarkStart w:id="3" w:name="_Toc13579161"/>
+      <w:bookmarkStart w:id="1" w:name="_Toc235851495"/>
+      <w:bookmarkStart w:id="2" w:name="_Toc13579161"/>
       <w:r>
         <w:rPr>
           <w:rFonts w:ascii="Calibri" w:eastAsia="宋体" w:hAnsi="Calibri" w:cs="Times New Roman" w:hint="eastAsia"/>
@@ -5586,8 +4903,8 @@
         </w:rPr>
         <w:t>范围</w:t>
       </w:r>
+      <w:bookmarkEnd w:id="1"/>
       <w:bookmarkEnd w:id="2"/>
-      <w:bookmarkEnd w:id="3"/>
     </w:p>
     <w:p>
       <w:pPr>
@@ -5603,8 +4920,8 @@
           <w:szCs w:val="32"/>
         </w:rPr>
       </w:pPr>
-      <w:bookmarkStart w:id="4" w:name="_Toc235851496"/>
-      <w:bookmarkStart w:id="5" w:name="_Toc13579162"/>
+      <w:bookmarkStart w:id="3" w:name="_Toc235851496"/>
+      <w:bookmarkStart w:id="4" w:name="_Toc13579162"/>
       <w:r>
         <w:rPr>
           <w:rFonts w:ascii="Cambria" w:eastAsia="宋体" w:hAnsi="Cambria" w:cs="Times New Roman" w:hint="eastAsia"/>
@@ -5625,8 +4942,8 @@
         </w:rPr>
         <w:t>标识</w:t>
       </w:r>
+      <w:bookmarkEnd w:id="3"/>
       <w:bookmarkEnd w:id="4"/>
-      <w:bookmarkEnd w:id="5"/>
     </w:p>
     <w:sdt>
       <w:sdtPr>
@@ -5874,8 +5191,8 @@
           <w:szCs w:val="32"/>
         </w:rPr>
       </w:pPr>
-      <w:bookmarkStart w:id="6" w:name="_Toc235851497"/>
-      <w:bookmarkStart w:id="7" w:name="_Toc13579163"/>
+      <w:bookmarkStart w:id="5" w:name="_Toc235851497"/>
+      <w:bookmarkStart w:id="6" w:name="_Toc13579163"/>
       <w:r>
         <w:rPr>
           <w:rFonts w:ascii="Cambria" w:eastAsia="宋体" w:hAnsi="Cambria" w:cs="Times New Roman" w:hint="eastAsia"/>
@@ -5896,8 +5213,8 @@
         </w:rPr>
         <w:t>系统概述</w:t>
       </w:r>
+      <w:bookmarkEnd w:id="5"/>
       <w:bookmarkEnd w:id="6"/>
-      <w:bookmarkEnd w:id="7"/>
     </w:p>
     <w:sdt>
       <w:sdtPr>
@@ -6094,8 +5411,8 @@
           <w:szCs w:val="32"/>
         </w:rPr>
       </w:pPr>
-      <w:bookmarkStart w:id="8" w:name="_Toc235851498"/>
-      <w:bookmarkStart w:id="9" w:name="_Toc13579164"/>
+      <w:bookmarkStart w:id="7" w:name="_Toc235851498"/>
+      <w:bookmarkStart w:id="8" w:name="_Toc13579164"/>
       <w:r>
         <w:rPr>
           <w:rFonts w:ascii="Cambria" w:eastAsia="宋体" w:hAnsi="Cambria" w:cs="Times New Roman" w:hint="eastAsia"/>
@@ -6116,8 +5433,8 @@
         </w:rPr>
         <w:t>文档概述</w:t>
       </w:r>
+      <w:bookmarkEnd w:id="7"/>
       <w:bookmarkEnd w:id="8"/>
-      <w:bookmarkEnd w:id="9"/>
     </w:p>
     <w:sdt>
       <w:sdtPr>
@@ -6244,8 +5561,8 @@
           <w:szCs w:val="32"/>
         </w:rPr>
       </w:pPr>
-      <w:bookmarkStart w:id="10" w:name="_Toc235851499"/>
-      <w:bookmarkStart w:id="11" w:name="_Toc13579165"/>
+      <w:bookmarkStart w:id="9" w:name="_Toc235851499"/>
+      <w:bookmarkStart w:id="10" w:name="_Toc13579165"/>
       <w:r>
         <w:rPr>
           <w:rFonts w:ascii="Cambria" w:eastAsia="宋体" w:hAnsi="Cambria" w:cs="Times New Roman" w:hint="eastAsia"/>
@@ -6266,8 +5583,8 @@
         </w:rPr>
         <w:t>基线</w:t>
       </w:r>
+      <w:bookmarkEnd w:id="9"/>
       <w:bookmarkEnd w:id="10"/>
-      <w:bookmarkEnd w:id="11"/>
     </w:p>
     <w:sdt>
       <w:sdtPr>
@@ -6390,8 +5707,8 @@
           <w:szCs w:val="44"/>
         </w:rPr>
       </w:pPr>
-      <w:bookmarkStart w:id="12" w:name="_Toc235851500"/>
-      <w:bookmarkStart w:id="13" w:name="_Toc13579166"/>
+      <w:bookmarkStart w:id="11" w:name="_Toc235851500"/>
+      <w:bookmarkStart w:id="12" w:name="_Toc13579166"/>
       <w:r>
         <w:rPr>
           <w:rFonts w:ascii="Calibri" w:eastAsia="宋体" w:hAnsi="Calibri" w:cs="Times New Roman" w:hint="eastAsia"/>
@@ -6414,8 +5731,8 @@
         </w:rPr>
         <w:t>引用文件</w:t>
       </w:r>
+      <w:bookmarkEnd w:id="11"/>
       <w:bookmarkEnd w:id="12"/>
-      <w:bookmarkEnd w:id="13"/>
     </w:p>
     <w:sdt>
       <w:sdtPr>
@@ -6493,8 +5810,8 @@
           <w:szCs w:val="44"/>
         </w:rPr>
       </w:pPr>
-      <w:bookmarkStart w:id="14" w:name="_Toc235851501"/>
-      <w:bookmarkStart w:id="15" w:name="_Toc13579167"/>
+      <w:bookmarkStart w:id="13" w:name="_Toc235851501"/>
+      <w:bookmarkStart w:id="14" w:name="_Toc13579167"/>
       <w:r>
         <w:rPr>
           <w:rFonts w:ascii="Calibri" w:eastAsia="宋体" w:hAnsi="Calibri" w:cs="Times New Roman" w:hint="eastAsia"/>
@@ -6517,8 +5834,8 @@
         </w:rPr>
         <w:t>需求</w:t>
       </w:r>
+      <w:bookmarkEnd w:id="13"/>
       <w:bookmarkEnd w:id="14"/>
-      <w:bookmarkEnd w:id="15"/>
     </w:p>
     <w:p>
       <w:pPr>
@@ -6534,8 +5851,8 @@
           <w:szCs w:val="32"/>
         </w:rPr>
       </w:pPr>
-      <w:bookmarkStart w:id="16" w:name="_Toc235851502"/>
-      <w:bookmarkStart w:id="17" w:name="_Toc13579168"/>
+      <w:bookmarkStart w:id="15" w:name="_Toc235851502"/>
+      <w:bookmarkStart w:id="16" w:name="_Toc13579168"/>
       <w:r>
         <w:rPr>
           <w:rFonts w:ascii="Cambria" w:eastAsia="宋体" w:hAnsi="Cambria" w:cs="Times New Roman" w:hint="eastAsia"/>
@@ -6556,8 +5873,8 @@
         </w:rPr>
         <w:t>所需的状态和方式</w:t>
       </w:r>
+      <w:bookmarkEnd w:id="15"/>
       <w:bookmarkEnd w:id="16"/>
-      <w:bookmarkEnd w:id="17"/>
     </w:p>
     <w:sdt>
       <w:sdtPr>
@@ -6619,8 +5936,8 @@
           <w:szCs w:val="32"/>
         </w:rPr>
       </w:pPr>
-      <w:bookmarkStart w:id="18" w:name="_Toc235851503"/>
-      <w:bookmarkStart w:id="19" w:name="_Toc13579169"/>
+      <w:bookmarkStart w:id="17" w:name="_Toc235851503"/>
+      <w:bookmarkStart w:id="18" w:name="_Toc13579169"/>
       <w:r>
         <w:rPr>
           <w:rFonts w:ascii="Cambria" w:eastAsia="宋体" w:hAnsi="Cambria" w:cs="Times New Roman" w:hint="eastAsia"/>
@@ -6642,8 +5959,8 @@
         </w:rPr>
         <w:t>需求概述</w:t>
       </w:r>
+      <w:bookmarkEnd w:id="17"/>
       <w:bookmarkEnd w:id="18"/>
-      <w:bookmarkEnd w:id="19"/>
     </w:p>
     <w:p>
       <w:pPr>
@@ -6659,8 +5976,8 @@
           <w:szCs w:val="32"/>
         </w:rPr>
       </w:pPr>
-      <w:bookmarkStart w:id="20" w:name="_Toc235851504"/>
-      <w:bookmarkStart w:id="21" w:name="_Toc13579170"/>
+      <w:bookmarkStart w:id="19" w:name="_Toc235851504"/>
+      <w:bookmarkStart w:id="20" w:name="_Toc13579170"/>
       <w:r>
         <w:rPr>
           <w:rFonts w:ascii="Calibri" w:eastAsia="宋体" w:hAnsi="Calibri" w:cs="Times New Roman" w:hint="eastAsia"/>
@@ -6681,8 +5998,8 @@
         </w:rPr>
         <w:t>目标</w:t>
       </w:r>
+      <w:bookmarkEnd w:id="19"/>
       <w:bookmarkEnd w:id="20"/>
-      <w:bookmarkEnd w:id="21"/>
     </w:p>
     <w:sdt>
       <w:sdtPr>
@@ -6807,7 +6124,7 @@
         </w:p>
         <w:p>
           <w:pPr>
-            <w:pStyle w:val="ae"/>
+            <w:pStyle w:val="af0"/>
             <w:numPr>
               <w:ilvl w:val="0"/>
               <w:numId w:val="1"/>
@@ -6828,7 +6145,7 @@
         </w:p>
         <w:p>
           <w:pPr>
-            <w:pStyle w:val="ae"/>
+            <w:pStyle w:val="af0"/>
             <w:ind w:left="420" w:firstLineChars="0" w:firstLine="0"/>
             <w:jc w:val="center"/>
             <w:rPr>
@@ -6887,7 +6204,7 @@
         </w:p>
         <w:p>
           <w:pPr>
-            <w:pStyle w:val="ae"/>
+            <w:pStyle w:val="af0"/>
             <w:numPr>
               <w:ilvl w:val="0"/>
               <w:numId w:val="1"/>
@@ -6909,7 +6226,7 @@
         </w:p>
         <w:p>
           <w:pPr>
-            <w:pStyle w:val="ae"/>
+            <w:pStyle w:val="af0"/>
             <w:ind w:left="420" w:firstLineChars="0" w:firstLine="0"/>
             <w:jc w:val="center"/>
             <w:rPr>
@@ -6968,7 +6285,7 @@
         </w:p>
         <w:p>
           <w:pPr>
-            <w:pStyle w:val="ae"/>
+            <w:pStyle w:val="af0"/>
             <w:numPr>
               <w:ilvl w:val="0"/>
               <w:numId w:val="1"/>
@@ -6989,7 +6306,7 @@
         </w:p>
         <w:p>
           <w:pPr>
-            <w:pStyle w:val="ae"/>
+            <w:pStyle w:val="af0"/>
             <w:ind w:left="420" w:firstLineChars="0" w:firstLine="0"/>
             <w:jc w:val="center"/>
             <w:rPr>
@@ -7048,7 +6365,7 @@
         </w:p>
         <w:p>
           <w:pPr>
-            <w:pStyle w:val="ae"/>
+            <w:pStyle w:val="af0"/>
             <w:numPr>
               <w:ilvl w:val="0"/>
               <w:numId w:val="1"/>
@@ -7070,7 +6387,7 @@
         </w:p>
         <w:p>
           <w:pPr>
-            <w:pStyle w:val="ae"/>
+            <w:pStyle w:val="af0"/>
             <w:ind w:left="420" w:firstLineChars="0" w:firstLine="0"/>
             <w:jc w:val="center"/>
             <w:rPr>
@@ -7129,7 +6446,7 @@
         </w:p>
         <w:p>
           <w:pPr>
-            <w:pStyle w:val="ae"/>
+            <w:pStyle w:val="af0"/>
             <w:numPr>
               <w:ilvl w:val="0"/>
               <w:numId w:val="1"/>
@@ -7151,7 +6468,7 @@
         </w:p>
         <w:p>
           <w:pPr>
-            <w:pStyle w:val="ae"/>
+            <w:pStyle w:val="af0"/>
             <w:ind w:left="420" w:firstLineChars="0" w:firstLine="0"/>
             <w:jc w:val="center"/>
             <w:rPr>
@@ -7210,7 +6527,7 @@
         </w:p>
         <w:p>
           <w:pPr>
-            <w:pStyle w:val="ae"/>
+            <w:pStyle w:val="af0"/>
             <w:numPr>
               <w:ilvl w:val="0"/>
               <w:numId w:val="1"/>
@@ -7231,7 +6548,7 @@
         </w:p>
         <w:p>
           <w:pPr>
-            <w:pStyle w:val="ae"/>
+            <w:pStyle w:val="af0"/>
             <w:ind w:left="420" w:firstLineChars="0" w:firstLine="0"/>
             <w:jc w:val="center"/>
             <w:rPr>
@@ -7290,7 +6607,7 @@
         </w:p>
         <w:p>
           <w:pPr>
-            <w:pStyle w:val="ae"/>
+            <w:pStyle w:val="af0"/>
             <w:numPr>
               <w:ilvl w:val="0"/>
               <w:numId w:val="1"/>
@@ -7312,7 +6629,7 @@
         </w:p>
         <w:p>
           <w:pPr>
-            <w:pStyle w:val="ae"/>
+            <w:pStyle w:val="af0"/>
             <w:ind w:left="420" w:firstLineChars="0" w:firstLine="0"/>
             <w:jc w:val="center"/>
             <w:rPr>
@@ -7371,7 +6688,7 @@
         </w:p>
         <w:p>
           <w:pPr>
-            <w:pStyle w:val="ae"/>
+            <w:pStyle w:val="af0"/>
             <w:numPr>
               <w:ilvl w:val="0"/>
               <w:numId w:val="1"/>
@@ -7392,7 +6709,7 @@
         </w:p>
         <w:p>
           <w:pPr>
-            <w:pStyle w:val="ae"/>
+            <w:pStyle w:val="af0"/>
             <w:ind w:left="420" w:firstLineChars="0" w:firstLine="0"/>
             <w:jc w:val="center"/>
             <w:rPr>
@@ -7451,7 +6768,7 @@
         </w:p>
         <w:p>
           <w:pPr>
-            <w:pStyle w:val="ae"/>
+            <w:pStyle w:val="af0"/>
             <w:numPr>
               <w:ilvl w:val="0"/>
               <w:numId w:val="1"/>
@@ -7472,7 +6789,7 @@
         </w:p>
         <w:p>
           <w:pPr>
-            <w:pStyle w:val="ae"/>
+            <w:pStyle w:val="af0"/>
             <w:ind w:left="420" w:firstLineChars="0" w:firstLine="0"/>
             <w:jc w:val="center"/>
             <w:rPr>
@@ -7532,7 +6849,7 @@
         </w:p>
         <w:p>
           <w:pPr>
-            <w:pStyle w:val="ae"/>
+            <w:pStyle w:val="af0"/>
             <w:numPr>
               <w:ilvl w:val="0"/>
               <w:numId w:val="1"/>
@@ -7553,7 +6870,7 @@
         </w:p>
         <w:p>
           <w:pPr>
-            <w:pStyle w:val="ae"/>
+            <w:pStyle w:val="af0"/>
             <w:ind w:left="420" w:firstLineChars="0" w:firstLine="0"/>
             <w:jc w:val="center"/>
             <w:rPr>
@@ -7612,7 +6929,7 @@
         </w:p>
         <w:p>
           <w:pPr>
-            <w:pStyle w:val="ae"/>
+            <w:pStyle w:val="af0"/>
             <w:numPr>
               <w:ilvl w:val="0"/>
               <w:numId w:val="1"/>
@@ -7634,7 +6951,7 @@
         </w:p>
         <w:p>
           <w:pPr>
-            <w:pStyle w:val="ae"/>
+            <w:pStyle w:val="af0"/>
             <w:ind w:left="420" w:firstLineChars="0" w:firstLine="0"/>
             <w:jc w:val="center"/>
             <w:rPr>
@@ -7693,7 +7010,7 @@
         </w:p>
         <w:p>
           <w:pPr>
-            <w:pStyle w:val="ae"/>
+            <w:pStyle w:val="af0"/>
             <w:numPr>
               <w:ilvl w:val="0"/>
               <w:numId w:val="1"/>
@@ -7715,7 +7032,7 @@
         </w:p>
         <w:p>
           <w:pPr>
-            <w:pStyle w:val="ae"/>
+            <w:pStyle w:val="af0"/>
             <w:ind w:left="420" w:firstLineChars="0" w:firstLine="0"/>
             <w:jc w:val="center"/>
             <w:rPr>
@@ -7774,7 +7091,7 @@
         </w:p>
         <w:p>
           <w:pPr>
-            <w:pStyle w:val="ae"/>
+            <w:pStyle w:val="af0"/>
             <w:numPr>
               <w:ilvl w:val="0"/>
               <w:numId w:val="1"/>
@@ -7795,7 +7112,7 @@
         </w:p>
         <w:p>
           <w:pPr>
-            <w:pStyle w:val="ae"/>
+            <w:pStyle w:val="af0"/>
             <w:ind w:left="420" w:firstLineChars="0" w:firstLine="0"/>
             <w:jc w:val="center"/>
             <w:rPr>
@@ -7855,7 +7172,7 @@
         </w:p>
         <w:p>
           <w:pPr>
-            <w:pStyle w:val="ae"/>
+            <w:pStyle w:val="af0"/>
             <w:numPr>
               <w:ilvl w:val="0"/>
               <w:numId w:val="1"/>
@@ -7877,7 +7194,7 @@
         </w:p>
         <w:p>
           <w:pPr>
-            <w:pStyle w:val="ae"/>
+            <w:pStyle w:val="af0"/>
             <w:ind w:left="420" w:firstLineChars="0" w:firstLine="0"/>
             <w:jc w:val="center"/>
             <w:rPr>
@@ -7936,7 +7253,7 @@
         </w:p>
         <w:p>
           <w:pPr>
-            <w:pStyle w:val="ae"/>
+            <w:pStyle w:val="af0"/>
             <w:numPr>
               <w:ilvl w:val="0"/>
               <w:numId w:val="1"/>
@@ -7957,7 +7274,7 @@
         </w:p>
         <w:p>
           <w:pPr>
-            <w:pStyle w:val="ae"/>
+            <w:pStyle w:val="af0"/>
             <w:ind w:left="420" w:firstLineChars="0" w:firstLine="0"/>
             <w:jc w:val="center"/>
             <w:rPr>
@@ -8016,7 +7333,7 @@
         </w:p>
         <w:p>
           <w:pPr>
-            <w:pStyle w:val="ae"/>
+            <w:pStyle w:val="af0"/>
             <w:numPr>
               <w:ilvl w:val="0"/>
               <w:numId w:val="1"/>
@@ -8038,7 +7355,7 @@
         </w:p>
         <w:p>
           <w:pPr>
-            <w:pStyle w:val="ae"/>
+            <w:pStyle w:val="af0"/>
             <w:ind w:left="420" w:firstLineChars="0" w:firstLine="0"/>
             <w:jc w:val="center"/>
             <w:rPr>
@@ -8097,7 +7414,7 @@
         </w:p>
         <w:p>
           <w:pPr>
-            <w:pStyle w:val="ae"/>
+            <w:pStyle w:val="af0"/>
             <w:numPr>
               <w:ilvl w:val="0"/>
               <w:numId w:val="1"/>
@@ -8118,7 +7435,7 @@
         </w:p>
         <w:p>
           <w:pPr>
-            <w:pStyle w:val="ae"/>
+            <w:pStyle w:val="af0"/>
             <w:ind w:left="420" w:firstLineChars="0" w:firstLine="0"/>
             <w:jc w:val="center"/>
             <w:rPr>
@@ -8177,7 +7494,7 @@
         </w:p>
         <w:p>
           <w:pPr>
-            <w:pStyle w:val="ae"/>
+            <w:pStyle w:val="af0"/>
             <w:numPr>
               <w:ilvl w:val="0"/>
               <w:numId w:val="1"/>
@@ -8199,7 +7516,7 @@
         </w:p>
         <w:p>
           <w:pPr>
-            <w:pStyle w:val="ae"/>
+            <w:pStyle w:val="af0"/>
             <w:ind w:left="420" w:firstLineChars="0" w:firstLine="0"/>
             <w:jc w:val="center"/>
             <w:rPr>
@@ -8369,8 +7686,8 @@
           <w:szCs w:val="32"/>
         </w:rPr>
       </w:pPr>
-      <w:bookmarkStart w:id="22" w:name="_Toc235851505"/>
-      <w:bookmarkStart w:id="23" w:name="_Toc13579171"/>
+      <w:bookmarkStart w:id="21" w:name="_Toc235851505"/>
+      <w:bookmarkStart w:id="22" w:name="_Toc13579171"/>
       <w:r>
         <w:rPr>
           <w:rFonts w:ascii="Calibri" w:eastAsia="宋体" w:hAnsi="Calibri" w:cs="Times New Roman" w:hint="eastAsia"/>
@@ -8392,8 +7709,8 @@
         </w:rPr>
         <w:t>运行环境</w:t>
       </w:r>
+      <w:bookmarkEnd w:id="21"/>
       <w:bookmarkEnd w:id="22"/>
-      <w:bookmarkEnd w:id="23"/>
     </w:p>
     <w:sdt>
       <w:sdtPr>
@@ -8861,8 +8178,8 @@
           <w:szCs w:val="32"/>
         </w:rPr>
       </w:pPr>
-      <w:bookmarkStart w:id="24" w:name="_Toc235851506"/>
-      <w:bookmarkStart w:id="25" w:name="_Toc13579172"/>
+      <w:bookmarkStart w:id="23" w:name="_Toc235851506"/>
+      <w:bookmarkStart w:id="24" w:name="_Toc13579172"/>
       <w:r>
         <w:rPr>
           <w:rFonts w:ascii="Calibri" w:eastAsia="宋体" w:hAnsi="Calibri" w:cs="Times New Roman" w:hint="eastAsia"/>
@@ -8883,8 +8200,8 @@
         </w:rPr>
         <w:t>用户的特点</w:t>
       </w:r>
+      <w:bookmarkEnd w:id="23"/>
       <w:bookmarkEnd w:id="24"/>
-      <w:bookmarkEnd w:id="25"/>
     </w:p>
     <w:p>
       <w:pPr>
@@ -8936,7 +8253,7 @@
       <w:sdtContent>
         <w:tbl>
           <w:tblPr>
-            <w:tblStyle w:val="ad"/>
+            <w:tblStyle w:val="af"/>
             <w:tblW w:w="0" w:type="auto"/>
             <w:jc w:val="center"/>
             <w:tblLook w:val="04A0" w:firstRow="1" w:lastRow="0" w:firstColumn="1" w:lastColumn="0" w:noHBand="0" w:noVBand="1"/>
@@ -9207,7 +8524,7 @@
       <w:sdtContent>
         <w:tbl>
           <w:tblPr>
-            <w:tblStyle w:val="ad"/>
+            <w:tblStyle w:val="af"/>
             <w:tblW w:w="0" w:type="auto"/>
             <w:tblLook w:val="04A0" w:firstRow="1" w:lastRow="0" w:firstColumn="1" w:lastColumn="0" w:noHBand="0" w:noVBand="1"/>
           </w:tblPr>
@@ -9437,8 +8754,8 @@
           <w:szCs w:val="32"/>
         </w:rPr>
       </w:pPr>
-      <w:bookmarkStart w:id="26" w:name="_Toc235851507"/>
-      <w:bookmarkStart w:id="27" w:name="_Toc13579173"/>
+      <w:bookmarkStart w:id="25" w:name="_Toc235851507"/>
+      <w:bookmarkStart w:id="26" w:name="_Toc13579173"/>
       <w:r>
         <w:rPr>
           <w:rFonts w:ascii="Calibri" w:eastAsia="宋体" w:hAnsi="Calibri" w:cs="Times New Roman" w:hint="eastAsia"/>
@@ -9460,8 +8777,8 @@
         </w:rPr>
         <w:t>关键点</w:t>
       </w:r>
+      <w:bookmarkEnd w:id="25"/>
       <w:bookmarkEnd w:id="26"/>
-      <w:bookmarkEnd w:id="27"/>
     </w:p>
     <w:sdt>
       <w:sdtPr>
@@ -9572,8 +8889,8 @@
           <w:szCs w:val="32"/>
         </w:rPr>
       </w:pPr>
-      <w:bookmarkStart w:id="28" w:name="_Toc235851508"/>
-      <w:bookmarkStart w:id="29" w:name="_Toc13579174"/>
+      <w:bookmarkStart w:id="27" w:name="_Toc235851508"/>
+      <w:bookmarkStart w:id="28" w:name="_Toc13579174"/>
       <w:r>
         <w:rPr>
           <w:rFonts w:ascii="Calibri" w:eastAsia="宋体" w:hAnsi="Calibri" w:cs="Times New Roman" w:hint="eastAsia"/>
@@ -9594,8 +8911,8 @@
         </w:rPr>
         <w:t>约束条件</w:t>
       </w:r>
+      <w:bookmarkEnd w:id="27"/>
       <w:bookmarkEnd w:id="28"/>
-      <w:bookmarkEnd w:id="29"/>
     </w:p>
     <w:sdt>
       <w:sdtPr>
@@ -9738,8 +9055,8 @@
           <w:szCs w:val="32"/>
         </w:rPr>
       </w:pPr>
-      <w:bookmarkStart w:id="30" w:name="_Toc235851509"/>
-      <w:bookmarkStart w:id="31" w:name="_Toc13579175"/>
+      <w:bookmarkStart w:id="29" w:name="_Toc235851509"/>
+      <w:bookmarkStart w:id="30" w:name="_Toc13579175"/>
       <w:r>
         <w:rPr>
           <w:rFonts w:ascii="Cambria" w:eastAsia="宋体" w:hAnsi="Cambria" w:cs="Times New Roman" w:hint="eastAsia"/>
@@ -9760,8 +9077,8 @@
         </w:rPr>
         <w:t>需求规格</w:t>
       </w:r>
+      <w:bookmarkEnd w:id="29"/>
       <w:bookmarkEnd w:id="30"/>
-      <w:bookmarkEnd w:id="31"/>
     </w:p>
     <w:p>
       <w:pPr>
@@ -9777,8 +9094,8 @@
           <w:szCs w:val="32"/>
         </w:rPr>
       </w:pPr>
-      <w:bookmarkStart w:id="32" w:name="_Toc235851510"/>
-      <w:bookmarkStart w:id="33" w:name="_Toc13579176"/>
+      <w:bookmarkStart w:id="31" w:name="_Toc235851510"/>
+      <w:bookmarkStart w:id="32" w:name="_Toc13579176"/>
       <w:r>
         <w:rPr>
           <w:rFonts w:ascii="Calibri" w:eastAsia="宋体" w:hAnsi="Calibri" w:cs="Times New Roman" w:hint="eastAsia"/>
@@ -9819,8 +9136,8 @@
         </w:rPr>
         <w:t>对象结构</w:t>
       </w:r>
+      <w:bookmarkEnd w:id="31"/>
       <w:bookmarkEnd w:id="32"/>
-      <w:bookmarkEnd w:id="33"/>
     </w:p>
     <w:sdt>
       <w:sdtPr>
@@ -9917,8 +9234,8 @@
           <w:szCs w:val="32"/>
         </w:rPr>
       </w:pPr>
-      <w:bookmarkStart w:id="34" w:name="_Toc235851511"/>
-      <w:bookmarkStart w:id="35" w:name="_Toc13579177"/>
+      <w:bookmarkStart w:id="33" w:name="_Toc235851511"/>
+      <w:bookmarkStart w:id="34" w:name="_Toc13579177"/>
       <w:r>
         <w:rPr>
           <w:rFonts w:ascii="Calibri" w:eastAsia="宋体" w:hAnsi="Calibri" w:cs="Times New Roman" w:hint="eastAsia"/>
@@ -9960,8 +9277,8 @@
         </w:rPr>
         <w:t>对象结构</w:t>
       </w:r>
+      <w:bookmarkEnd w:id="33"/>
       <w:bookmarkEnd w:id="34"/>
-      <w:bookmarkEnd w:id="35"/>
     </w:p>
     <w:sdt>
       <w:sdtPr>
@@ -10013,8 +9330,8 @@
           <w:szCs w:val="32"/>
         </w:rPr>
       </w:pPr>
-      <w:bookmarkStart w:id="36" w:name="_Toc235851512"/>
-      <w:bookmarkStart w:id="37" w:name="_Toc13579178"/>
+      <w:bookmarkStart w:id="35" w:name="_Toc235851512"/>
+      <w:bookmarkStart w:id="36" w:name="_Toc13579178"/>
       <w:r>
         <w:rPr>
           <w:rFonts w:ascii="Calibri" w:eastAsia="宋体" w:hAnsi="Calibri" w:cs="Times New Roman" w:hint="eastAsia"/>
@@ -10035,8 +9352,8 @@
         </w:rPr>
         <w:t>描述约定</w:t>
       </w:r>
+      <w:bookmarkEnd w:id="35"/>
       <w:bookmarkEnd w:id="36"/>
-      <w:bookmarkEnd w:id="37"/>
     </w:p>
     <w:sdt>
       <w:sdtPr>
@@ -10088,8 +9405,8 @@
           <w:szCs w:val="32"/>
         </w:rPr>
       </w:pPr>
-      <w:bookmarkStart w:id="38" w:name="_Toc235851513"/>
-      <w:bookmarkStart w:id="39" w:name="_Toc13579179"/>
+      <w:bookmarkStart w:id="37" w:name="_Toc235851513"/>
+      <w:bookmarkStart w:id="38" w:name="_Toc13579179"/>
       <w:r>
         <w:rPr>
           <w:rFonts w:ascii="Cambria" w:eastAsia="宋体" w:hAnsi="Cambria" w:cs="Times New Roman" w:hint="eastAsia"/>
@@ -10110,8 +9427,8 @@
         </w:rPr>
         <w:t>能力需求</w:t>
       </w:r>
+      <w:bookmarkEnd w:id="37"/>
       <w:bookmarkEnd w:id="38"/>
-      <w:bookmarkEnd w:id="39"/>
     </w:p>
     <w:sdt>
       <w:sdtPr>
@@ -10163,8 +9480,8 @@
           <w:szCs w:val="32"/>
         </w:rPr>
       </w:pPr>
-      <w:bookmarkStart w:id="40" w:name="_Toc235851514"/>
-      <w:bookmarkStart w:id="41" w:name="_Toc13579180"/>
+      <w:bookmarkStart w:id="39" w:name="_Toc235851514"/>
+      <w:bookmarkStart w:id="40" w:name="_Toc13579180"/>
       <w:r>
         <w:rPr>
           <w:rFonts w:ascii="Cambria" w:eastAsia="宋体" w:hAnsi="Cambria" w:cs="Times New Roman" w:hint="eastAsia"/>
@@ -10185,8 +9502,8 @@
         </w:rPr>
         <w:t>外部接口需求</w:t>
       </w:r>
+      <w:bookmarkEnd w:id="39"/>
       <w:bookmarkEnd w:id="40"/>
-      <w:bookmarkEnd w:id="41"/>
     </w:p>
     <w:sdt>
       <w:sdtPr>
@@ -10234,8 +9551,8 @@
           <w:szCs w:val="32"/>
         </w:rPr>
       </w:pPr>
-      <w:bookmarkStart w:id="42" w:name="_Toc235851515"/>
-      <w:bookmarkStart w:id="43" w:name="_Toc13579181"/>
+      <w:bookmarkStart w:id="41" w:name="_Toc235851515"/>
+      <w:bookmarkStart w:id="42" w:name="_Toc13579181"/>
       <w:r>
         <w:rPr>
           <w:rFonts w:ascii="Calibri" w:eastAsia="宋体" w:hAnsi="Calibri" w:cs="Times New Roman" w:hint="eastAsia"/>
@@ -10256,8 +9573,8 @@
         </w:rPr>
         <w:t>接口标识和接口图</w:t>
       </w:r>
+      <w:bookmarkEnd w:id="41"/>
       <w:bookmarkEnd w:id="42"/>
-      <w:bookmarkEnd w:id="43"/>
     </w:p>
     <w:sdt>
       <w:sdtPr>
@@ -10305,8 +9622,8 @@
           <w:szCs w:val="32"/>
         </w:rPr>
       </w:pPr>
-      <w:bookmarkStart w:id="44" w:name="_Toc235851516"/>
-      <w:bookmarkStart w:id="45" w:name="_Toc13579182"/>
+      <w:bookmarkStart w:id="43" w:name="_Toc235851516"/>
+      <w:bookmarkStart w:id="44" w:name="_Toc13579182"/>
       <w:r>
         <w:rPr>
           <w:rFonts w:ascii="Cambria" w:eastAsia="宋体" w:hAnsi="Cambria" w:cs="Times New Roman" w:hint="eastAsia"/>
@@ -10327,8 +9644,8 @@
         </w:rPr>
         <w:t>内部接口需求</w:t>
       </w:r>
+      <w:bookmarkEnd w:id="43"/>
       <w:bookmarkEnd w:id="44"/>
-      <w:bookmarkEnd w:id="45"/>
     </w:p>
     <w:sdt>
       <w:sdtPr>
@@ -10383,8 +9700,8 @@
           <w:szCs w:val="32"/>
         </w:rPr>
       </w:pPr>
-      <w:bookmarkStart w:id="46" w:name="_Toc235851517"/>
-      <w:bookmarkStart w:id="47" w:name="_Toc13579183"/>
+      <w:bookmarkStart w:id="45" w:name="_Toc235851517"/>
+      <w:bookmarkStart w:id="46" w:name="_Toc13579183"/>
       <w:r>
         <w:rPr>
           <w:rFonts w:ascii="Cambria" w:eastAsia="宋体" w:hAnsi="Cambria" w:cs="Times New Roman" w:hint="eastAsia"/>
@@ -10405,8 +9722,8 @@
         </w:rPr>
         <w:t>内部数据需求</w:t>
       </w:r>
+      <w:bookmarkEnd w:id="45"/>
       <w:bookmarkEnd w:id="46"/>
-      <w:bookmarkEnd w:id="47"/>
     </w:p>
     <w:sdt>
       <w:sdtPr>
@@ -10458,8 +9775,8 @@
           <w:szCs w:val="32"/>
         </w:rPr>
       </w:pPr>
-      <w:bookmarkStart w:id="48" w:name="_Toc235851518"/>
-      <w:bookmarkStart w:id="49" w:name="_Toc13579184"/>
+      <w:bookmarkStart w:id="47" w:name="_Toc235851518"/>
+      <w:bookmarkStart w:id="48" w:name="_Toc13579184"/>
       <w:r>
         <w:rPr>
           <w:rFonts w:ascii="Cambria" w:eastAsia="宋体" w:hAnsi="Cambria" w:cs="Times New Roman" w:hint="eastAsia"/>
@@ -10480,8 +9797,8 @@
         </w:rPr>
         <w:t>适应性需求</w:t>
       </w:r>
+      <w:bookmarkEnd w:id="47"/>
       <w:bookmarkEnd w:id="48"/>
-      <w:bookmarkEnd w:id="49"/>
     </w:p>
     <w:sdt>
       <w:sdtPr>
@@ -10533,8 +9850,8 @@
           <w:szCs w:val="32"/>
         </w:rPr>
       </w:pPr>
-      <w:bookmarkStart w:id="50" w:name="_Toc235851519"/>
-      <w:bookmarkStart w:id="51" w:name="_Toc13579185"/>
+      <w:bookmarkStart w:id="49" w:name="_Toc235851519"/>
+      <w:bookmarkStart w:id="50" w:name="_Toc13579185"/>
       <w:r>
         <w:rPr>
           <w:rFonts w:ascii="Cambria" w:eastAsia="宋体" w:hAnsi="Cambria" w:cs="Times New Roman" w:hint="eastAsia"/>
@@ -10555,8 +9872,8 @@
         </w:rPr>
         <w:t>保密性需求</w:t>
       </w:r>
+      <w:bookmarkEnd w:id="49"/>
       <w:bookmarkEnd w:id="50"/>
-      <w:bookmarkEnd w:id="51"/>
     </w:p>
     <w:sdt>
       <w:sdtPr>
@@ -10608,8 +9925,8 @@
           <w:szCs w:val="32"/>
         </w:rPr>
       </w:pPr>
-      <w:bookmarkStart w:id="52" w:name="_Toc235851520"/>
-      <w:bookmarkStart w:id="53" w:name="_Toc13579186"/>
+      <w:bookmarkStart w:id="51" w:name="_Toc235851520"/>
+      <w:bookmarkStart w:id="52" w:name="_Toc13579186"/>
       <w:r>
         <w:rPr>
           <w:rFonts w:ascii="Cambria" w:eastAsia="宋体" w:hAnsi="Cambria" w:cs="Times New Roman" w:hint="eastAsia"/>
@@ -10631,8 +9948,8 @@
         </w:rPr>
         <w:t>保密性和私密性需求</w:t>
       </w:r>
+      <w:bookmarkEnd w:id="51"/>
       <w:bookmarkEnd w:id="52"/>
-      <w:bookmarkEnd w:id="53"/>
     </w:p>
     <w:sdt>
       <w:sdtPr>
@@ -10680,8 +9997,8 @@
           <w:szCs w:val="32"/>
         </w:rPr>
       </w:pPr>
-      <w:bookmarkStart w:id="54" w:name="_Toc235851521"/>
-      <w:bookmarkStart w:id="55" w:name="_Toc13579187"/>
+      <w:bookmarkStart w:id="53" w:name="_Toc235851521"/>
+      <w:bookmarkStart w:id="54" w:name="_Toc13579187"/>
       <w:r>
         <w:rPr>
           <w:rFonts w:ascii="Cambria" w:eastAsia="宋体" w:hAnsi="Cambria" w:cs="Times New Roman" w:hint="eastAsia"/>
@@ -10702,8 +10019,8 @@
         </w:rPr>
         <w:t>环境需求</w:t>
       </w:r>
+      <w:bookmarkEnd w:id="53"/>
       <w:bookmarkEnd w:id="54"/>
-      <w:bookmarkEnd w:id="55"/>
     </w:p>
     <w:sdt>
       <w:sdtPr>
@@ -10942,7 +10259,6 @@
             </w:rPr>
             <w:t>数据库：</w:t>
           </w:r>
-          <w:proofErr w:type="spellStart"/>
           <w:r>
             <w:rPr>
               <w:rFonts w:ascii="Times New Roman" w:eastAsia="宋体" w:hAnsi="Times New Roman"/>
@@ -10950,7 +10266,6 @@
             </w:rPr>
             <w:t>MariaDB</w:t>
           </w:r>
-          <w:proofErr w:type="spellEnd"/>
         </w:p>
         <w:p>
           <w:pPr>
@@ -11070,10 +10385,10 @@
           <w:szCs w:val="32"/>
         </w:rPr>
       </w:pPr>
-      <w:bookmarkStart w:id="56" w:name="_Toc235851522"/>
-      <w:bookmarkStart w:id="57" w:name="_Toc12911390"/>
-      <w:bookmarkStart w:id="58" w:name="_Toc13579188"/>
-      <w:bookmarkStart w:id="59" w:name="_Toc235851539"/>
+      <w:bookmarkStart w:id="55" w:name="_Toc235851522"/>
+      <w:bookmarkStart w:id="56" w:name="_Toc12911390"/>
+      <w:bookmarkStart w:id="57" w:name="_Toc13579188"/>
+      <w:bookmarkStart w:id="58" w:name="_Toc235851539"/>
       <w:r>
         <w:rPr>
           <w:rFonts w:ascii="Cambria" w:eastAsia="宋体" w:hAnsi="Cambria" w:cs="Times New Roman" w:hint="eastAsia"/>
@@ -11094,9 +10409,9 @@
         </w:rPr>
         <w:t>计算机资源需求</w:t>
       </w:r>
+      <w:bookmarkEnd w:id="55"/>
       <w:bookmarkEnd w:id="56"/>
       <w:bookmarkEnd w:id="57"/>
-      <w:bookmarkEnd w:id="58"/>
     </w:p>
     <w:p>
       <w:pPr>
@@ -11112,9 +10427,9 @@
           <w:szCs w:val="32"/>
         </w:rPr>
       </w:pPr>
-      <w:bookmarkStart w:id="60" w:name="_Toc235851523"/>
-      <w:bookmarkStart w:id="61" w:name="_Toc12911391"/>
-      <w:bookmarkStart w:id="62" w:name="_Toc13579189"/>
+      <w:bookmarkStart w:id="59" w:name="_Toc235851523"/>
+      <w:bookmarkStart w:id="60" w:name="_Toc12911391"/>
+      <w:bookmarkStart w:id="61" w:name="_Toc13579189"/>
       <w:r>
         <w:rPr>
           <w:rFonts w:ascii="Calibri" w:eastAsia="宋体" w:hAnsi="Calibri" w:cs="Times New Roman" w:hint="eastAsia"/>
@@ -11135,9 +10450,9 @@
         </w:rPr>
         <w:t>计算机硬件需求</w:t>
       </w:r>
+      <w:bookmarkEnd w:id="59"/>
       <w:bookmarkEnd w:id="60"/>
       <w:bookmarkEnd w:id="61"/>
-      <w:bookmarkEnd w:id="62"/>
     </w:p>
     <w:sdt>
       <w:sdtPr>
@@ -11571,9 +10886,9 @@
           <w:szCs w:val="32"/>
         </w:rPr>
       </w:pPr>
-      <w:bookmarkStart w:id="63" w:name="_Toc235851524"/>
-      <w:bookmarkStart w:id="64" w:name="_Toc12911392"/>
-      <w:bookmarkStart w:id="65" w:name="_Toc13579190"/>
+      <w:bookmarkStart w:id="62" w:name="_Toc235851524"/>
+      <w:bookmarkStart w:id="63" w:name="_Toc12911392"/>
+      <w:bookmarkStart w:id="64" w:name="_Toc13579190"/>
       <w:r>
         <w:rPr>
           <w:rFonts w:ascii="Calibri" w:eastAsia="宋体" w:hAnsi="Calibri" w:cs="Times New Roman" w:hint="eastAsia"/>
@@ -11595,9 +10910,9 @@
         </w:rPr>
         <w:t>计算机硬件资源利用需求</w:t>
       </w:r>
+      <w:bookmarkEnd w:id="62"/>
       <w:bookmarkEnd w:id="63"/>
       <w:bookmarkEnd w:id="64"/>
-      <w:bookmarkEnd w:id="65"/>
     </w:p>
     <w:sdt>
       <w:sdtPr>
@@ -12189,9 +11504,9 @@
           <w:szCs w:val="32"/>
         </w:rPr>
       </w:pPr>
-      <w:bookmarkStart w:id="66" w:name="_Toc235851525"/>
-      <w:bookmarkStart w:id="67" w:name="_Toc12911393"/>
-      <w:bookmarkStart w:id="68" w:name="_Toc13579191"/>
+      <w:bookmarkStart w:id="65" w:name="_Toc235851525"/>
+      <w:bookmarkStart w:id="66" w:name="_Toc12911393"/>
+      <w:bookmarkStart w:id="67" w:name="_Toc13579191"/>
       <w:r>
         <w:rPr>
           <w:rFonts w:ascii="Calibri" w:eastAsia="宋体" w:hAnsi="Calibri" w:cs="Times New Roman" w:hint="eastAsia"/>
@@ -12212,9 +11527,9 @@
         </w:rPr>
         <w:t>计算机软件需求</w:t>
       </w:r>
+      <w:bookmarkEnd w:id="65"/>
       <w:bookmarkEnd w:id="66"/>
       <w:bookmarkEnd w:id="67"/>
-      <w:bookmarkEnd w:id="68"/>
     </w:p>
     <w:sdt>
       <w:sdtPr>
@@ -12488,7 +11803,6 @@
                 </w:rPr>
                 <w:t>数据库：</w:t>
               </w:r>
-              <w:proofErr w:type="spellStart"/>
               <w:r>
                 <w:rPr>
                   <w:rFonts w:ascii="Times New Roman" w:eastAsia="宋体" w:hAnsi="Times New Roman"/>
@@ -12496,7 +11810,6 @@
                 </w:rPr>
                 <w:t>MariaDB</w:t>
               </w:r>
-              <w:proofErr w:type="spellEnd"/>
             </w:p>
             <w:p>
               <w:pPr>
@@ -12613,9 +11926,9 @@
           <w:szCs w:val="32"/>
         </w:rPr>
       </w:pPr>
-      <w:bookmarkStart w:id="69" w:name="_Toc235851526"/>
-      <w:bookmarkStart w:id="70" w:name="_Toc12911394"/>
-      <w:bookmarkStart w:id="71" w:name="_Toc13579192"/>
+      <w:bookmarkStart w:id="68" w:name="_Toc235851526"/>
+      <w:bookmarkStart w:id="69" w:name="_Toc12911394"/>
+      <w:bookmarkStart w:id="70" w:name="_Toc13579192"/>
       <w:r>
         <w:rPr>
           <w:rFonts w:ascii="Calibri" w:eastAsia="宋体" w:hAnsi="Calibri" w:cs="Times New Roman" w:hint="eastAsia"/>
@@ -12636,9 +11949,9 @@
         </w:rPr>
         <w:t>计算机通信需求</w:t>
       </w:r>
+      <w:bookmarkEnd w:id="68"/>
       <w:bookmarkEnd w:id="69"/>
       <w:bookmarkEnd w:id="70"/>
-      <w:bookmarkEnd w:id="71"/>
     </w:p>
     <w:sdt>
       <w:sdtPr>
@@ -12804,9 +12117,9 @@
           <w:szCs w:val="32"/>
         </w:rPr>
       </w:pPr>
-      <w:bookmarkStart w:id="72" w:name="_Toc235851527"/>
-      <w:bookmarkStart w:id="73" w:name="_Toc12911395"/>
-      <w:bookmarkStart w:id="74" w:name="_Toc13579193"/>
+      <w:bookmarkStart w:id="71" w:name="_Toc235851527"/>
+      <w:bookmarkStart w:id="72" w:name="_Toc12911395"/>
+      <w:bookmarkStart w:id="73" w:name="_Toc13579193"/>
       <w:r>
         <w:rPr>
           <w:rFonts w:ascii="Cambria" w:eastAsia="宋体" w:hAnsi="Cambria" w:cs="Times New Roman" w:hint="eastAsia"/>
@@ -12827,9 +12140,9 @@
         </w:rPr>
         <w:t>软件质量因素</w:t>
       </w:r>
+      <w:bookmarkEnd w:id="71"/>
       <w:bookmarkEnd w:id="72"/>
       <w:bookmarkEnd w:id="73"/>
-      <w:bookmarkEnd w:id="74"/>
     </w:p>
     <w:sdt>
       <w:sdtPr>
@@ -12998,9 +12311,9 @@
           <w:szCs w:val="32"/>
         </w:rPr>
       </w:pPr>
-      <w:bookmarkStart w:id="75" w:name="_Toc235851528"/>
-      <w:bookmarkStart w:id="76" w:name="_Toc12911396"/>
-      <w:bookmarkStart w:id="77" w:name="_Toc13579194"/>
+      <w:bookmarkStart w:id="74" w:name="_Toc235851528"/>
+      <w:bookmarkStart w:id="75" w:name="_Toc12911396"/>
+      <w:bookmarkStart w:id="76" w:name="_Toc13579194"/>
       <w:r>
         <w:rPr>
           <w:rFonts w:ascii="Cambria" w:eastAsia="宋体" w:hAnsi="Cambria" w:cs="Times New Roman" w:hint="eastAsia"/>
@@ -13021,9 +12334,9 @@
         </w:rPr>
         <w:t>设计和实现的约束</w:t>
       </w:r>
+      <w:bookmarkEnd w:id="74"/>
       <w:bookmarkEnd w:id="75"/>
       <w:bookmarkEnd w:id="76"/>
-      <w:bookmarkEnd w:id="77"/>
     </w:p>
     <w:sdt>
       <w:sdtPr>
@@ -13071,9 +12384,9 @@
           <w:szCs w:val="32"/>
         </w:rPr>
       </w:pPr>
-      <w:bookmarkStart w:id="78" w:name="_Toc235851529"/>
-      <w:bookmarkStart w:id="79" w:name="_Toc12911397"/>
-      <w:bookmarkStart w:id="80" w:name="_Toc13579195"/>
+      <w:bookmarkStart w:id="77" w:name="_Toc235851529"/>
+      <w:bookmarkStart w:id="78" w:name="_Toc12911397"/>
+      <w:bookmarkStart w:id="79" w:name="_Toc13579195"/>
       <w:r>
         <w:rPr>
           <w:rFonts w:ascii="Cambria" w:eastAsia="宋体" w:hAnsi="Cambria" w:cs="Times New Roman" w:hint="eastAsia"/>
@@ -13095,9 +12408,9 @@
         </w:rPr>
         <w:t>数据</w:t>
       </w:r>
+      <w:bookmarkEnd w:id="77"/>
       <w:bookmarkEnd w:id="78"/>
       <w:bookmarkEnd w:id="79"/>
-      <w:bookmarkEnd w:id="80"/>
     </w:p>
     <w:sdt>
       <w:sdtPr>
@@ -14019,9 +13332,9 @@
           <w:szCs w:val="32"/>
         </w:rPr>
       </w:pPr>
-      <w:bookmarkStart w:id="81" w:name="_Toc235851530"/>
-      <w:bookmarkStart w:id="82" w:name="_Toc12911398"/>
-      <w:bookmarkStart w:id="83" w:name="_Toc13579196"/>
+      <w:bookmarkStart w:id="80" w:name="_Toc235851530"/>
+      <w:bookmarkStart w:id="81" w:name="_Toc12911398"/>
+      <w:bookmarkStart w:id="82" w:name="_Toc13579196"/>
       <w:r>
         <w:rPr>
           <w:rFonts w:ascii="Cambria" w:eastAsia="宋体" w:hAnsi="Cambria" w:cs="Times New Roman" w:hint="eastAsia"/>
@@ -14042,9 +13355,9 @@
         </w:rPr>
         <w:t>操作</w:t>
       </w:r>
+      <w:bookmarkEnd w:id="80"/>
       <w:bookmarkEnd w:id="81"/>
       <w:bookmarkEnd w:id="82"/>
-      <w:bookmarkEnd w:id="83"/>
     </w:p>
     <w:sdt>
       <w:sdtPr>
@@ -14288,9 +13601,9 @@
           <w:szCs w:val="32"/>
         </w:rPr>
       </w:pPr>
-      <w:bookmarkStart w:id="84" w:name="_Toc235851531"/>
-      <w:bookmarkStart w:id="85" w:name="_Toc12911399"/>
-      <w:bookmarkStart w:id="86" w:name="_Toc13579197"/>
+      <w:bookmarkStart w:id="83" w:name="_Toc235851531"/>
+      <w:bookmarkStart w:id="84" w:name="_Toc12911399"/>
+      <w:bookmarkStart w:id="85" w:name="_Toc13579197"/>
       <w:r>
         <w:rPr>
           <w:rFonts w:ascii="Cambria" w:eastAsia="宋体" w:hAnsi="Cambria" w:cs="Times New Roman" w:hint="eastAsia"/>
@@ -14311,9 +13624,9 @@
         </w:rPr>
         <w:t>故障处理</w:t>
       </w:r>
+      <w:bookmarkEnd w:id="83"/>
       <w:bookmarkEnd w:id="84"/>
       <w:bookmarkEnd w:id="85"/>
-      <w:bookmarkEnd w:id="86"/>
     </w:p>
     <w:sdt>
       <w:sdtPr>
@@ -14613,9 +13926,9 @@
           <w:szCs w:val="32"/>
         </w:rPr>
       </w:pPr>
-      <w:bookmarkStart w:id="87" w:name="_Toc235851532"/>
-      <w:bookmarkStart w:id="88" w:name="_Toc12911400"/>
-      <w:bookmarkStart w:id="89" w:name="_Toc13579198"/>
+      <w:bookmarkStart w:id="86" w:name="_Toc235851532"/>
+      <w:bookmarkStart w:id="87" w:name="_Toc12911400"/>
+      <w:bookmarkStart w:id="88" w:name="_Toc13579198"/>
       <w:r>
         <w:rPr>
           <w:rFonts w:ascii="Cambria" w:eastAsia="宋体" w:hAnsi="Cambria" w:cs="Times New Roman" w:hint="eastAsia"/>
@@ -14637,9 +13950,9 @@
         </w:rPr>
         <w:t>算法说明</w:t>
       </w:r>
+      <w:bookmarkEnd w:id="86"/>
       <w:bookmarkEnd w:id="87"/>
       <w:bookmarkEnd w:id="88"/>
-      <w:bookmarkEnd w:id="89"/>
     </w:p>
     <w:sdt>
       <w:sdtPr>
@@ -17593,9 +16906,9 @@
           <w:szCs w:val="32"/>
         </w:rPr>
       </w:pPr>
-      <w:bookmarkStart w:id="90" w:name="_Toc235851533"/>
-      <w:bookmarkStart w:id="91" w:name="_Toc12911401"/>
-      <w:bookmarkStart w:id="92" w:name="_Toc13579199"/>
+      <w:bookmarkStart w:id="89" w:name="_Toc235851533"/>
+      <w:bookmarkStart w:id="90" w:name="_Toc12911401"/>
+      <w:bookmarkStart w:id="91" w:name="_Toc13579199"/>
       <w:r>
         <w:rPr>
           <w:rFonts w:ascii="Cambria" w:eastAsia="宋体" w:hAnsi="Cambria" w:cs="Times New Roman" w:hint="eastAsia"/>
@@ -17616,9 +16929,9 @@
         </w:rPr>
         <w:t>有关人员需求</w:t>
       </w:r>
+      <w:bookmarkEnd w:id="89"/>
       <w:bookmarkEnd w:id="90"/>
       <w:bookmarkEnd w:id="91"/>
-      <w:bookmarkEnd w:id="92"/>
     </w:p>
     <w:sdt>
       <w:sdtPr>
@@ -17681,9 +16994,9 @@
           <w:szCs w:val="32"/>
         </w:rPr>
       </w:pPr>
-      <w:bookmarkStart w:id="93" w:name="_Toc235851534"/>
-      <w:bookmarkStart w:id="94" w:name="_Toc12911402"/>
-      <w:bookmarkStart w:id="95" w:name="_Toc13579200"/>
+      <w:bookmarkStart w:id="92" w:name="_Toc235851534"/>
+      <w:bookmarkStart w:id="93" w:name="_Toc12911402"/>
+      <w:bookmarkStart w:id="94" w:name="_Toc13579200"/>
       <w:r>
         <w:rPr>
           <w:rFonts w:ascii="Cambria" w:eastAsia="宋体" w:hAnsi="Cambria" w:cs="Times New Roman" w:hint="eastAsia"/>
@@ -17704,9 +17017,9 @@
         </w:rPr>
         <w:t>有关培训需求</w:t>
       </w:r>
+      <w:bookmarkEnd w:id="92"/>
       <w:bookmarkEnd w:id="93"/>
       <w:bookmarkEnd w:id="94"/>
-      <w:bookmarkEnd w:id="95"/>
     </w:p>
     <w:sdt>
       <w:sdtPr>
@@ -17754,9 +17067,9 @@
           <w:szCs w:val="32"/>
         </w:rPr>
       </w:pPr>
-      <w:bookmarkStart w:id="96" w:name="_Toc235851535"/>
-      <w:bookmarkStart w:id="97" w:name="_Toc12911403"/>
-      <w:bookmarkStart w:id="98" w:name="_Toc13579201"/>
+      <w:bookmarkStart w:id="95" w:name="_Toc235851535"/>
+      <w:bookmarkStart w:id="96" w:name="_Toc12911403"/>
+      <w:bookmarkStart w:id="97" w:name="_Toc13579201"/>
       <w:r>
         <w:rPr>
           <w:rFonts w:ascii="Cambria" w:eastAsia="宋体" w:hAnsi="Cambria" w:cs="Times New Roman" w:hint="eastAsia"/>
@@ -17778,9 +17091,9 @@
         </w:rPr>
         <w:t>有关后勤需求</w:t>
       </w:r>
+      <w:bookmarkEnd w:id="95"/>
       <w:bookmarkEnd w:id="96"/>
       <w:bookmarkEnd w:id="97"/>
-      <w:bookmarkEnd w:id="98"/>
     </w:p>
     <w:sdt>
       <w:sdtPr>
@@ -17828,9 +17141,9 @@
           <w:szCs w:val="32"/>
         </w:rPr>
       </w:pPr>
-      <w:bookmarkStart w:id="99" w:name="_Toc235851536"/>
-      <w:bookmarkStart w:id="100" w:name="_Toc12911404"/>
-      <w:bookmarkStart w:id="101" w:name="_Toc13579202"/>
+      <w:bookmarkStart w:id="98" w:name="_Toc235851536"/>
+      <w:bookmarkStart w:id="99" w:name="_Toc12911404"/>
+      <w:bookmarkStart w:id="100" w:name="_Toc13579202"/>
       <w:r>
         <w:rPr>
           <w:rFonts w:ascii="Cambria" w:eastAsia="宋体" w:hAnsi="Cambria" w:cs="Times New Roman" w:hint="eastAsia"/>
@@ -17851,9 +17164,9 @@
         </w:rPr>
         <w:t>其他需求</w:t>
       </w:r>
+      <w:bookmarkEnd w:id="98"/>
       <w:bookmarkEnd w:id="99"/>
       <w:bookmarkEnd w:id="100"/>
-      <w:bookmarkEnd w:id="101"/>
     </w:p>
     <w:sdt>
       <w:sdtPr>
@@ -17901,9 +17214,9 @@
           <w:szCs w:val="32"/>
         </w:rPr>
       </w:pPr>
-      <w:bookmarkStart w:id="102" w:name="_Toc235851537"/>
-      <w:bookmarkStart w:id="103" w:name="_Toc12911405"/>
-      <w:bookmarkStart w:id="104" w:name="_Toc13579203"/>
+      <w:bookmarkStart w:id="101" w:name="_Toc235851537"/>
+      <w:bookmarkStart w:id="102" w:name="_Toc12911405"/>
+      <w:bookmarkStart w:id="103" w:name="_Toc13579203"/>
       <w:r>
         <w:rPr>
           <w:rFonts w:ascii="Cambria" w:eastAsia="宋体" w:hAnsi="Cambria" w:cs="Times New Roman" w:hint="eastAsia"/>
@@ -17924,9 +17237,9 @@
         </w:rPr>
         <w:t>包装需求</w:t>
       </w:r>
+      <w:bookmarkEnd w:id="101"/>
       <w:bookmarkEnd w:id="102"/>
       <w:bookmarkEnd w:id="103"/>
-      <w:bookmarkEnd w:id="104"/>
     </w:p>
     <w:sdt>
       <w:sdtPr>
@@ -17978,9 +17291,9 @@
           <w:szCs w:val="32"/>
         </w:rPr>
       </w:pPr>
-      <w:bookmarkStart w:id="105" w:name="_Toc235851538"/>
-      <w:bookmarkStart w:id="106" w:name="_Toc12911406"/>
-      <w:bookmarkStart w:id="107" w:name="_Toc13579204"/>
+      <w:bookmarkStart w:id="104" w:name="_Toc235851538"/>
+      <w:bookmarkStart w:id="105" w:name="_Toc12911406"/>
+      <w:bookmarkStart w:id="106" w:name="_Toc13579204"/>
       <w:r>
         <w:rPr>
           <w:rFonts w:ascii="Cambria" w:eastAsia="宋体" w:hAnsi="Cambria" w:cs="Times New Roman" w:hint="eastAsia"/>
@@ -18001,9 +17314,9 @@
         </w:rPr>
         <w:t>需求的优先次序和关键程度</w:t>
       </w:r>
+      <w:bookmarkEnd w:id="104"/>
       <w:bookmarkEnd w:id="105"/>
       <w:bookmarkEnd w:id="106"/>
-      <w:bookmarkEnd w:id="107"/>
     </w:p>
     <w:sdt>
       <w:sdtPr>
@@ -18127,7 +17440,7 @@
         </w:rPr>
         <w:t xml:space="preserve"> </w:t>
       </w:r>
-      <w:bookmarkStart w:id="108" w:name="_Toc13579205"/>
+      <w:bookmarkStart w:id="107" w:name="_Toc13579205"/>
       <w:r>
         <w:rPr>
           <w:rFonts w:ascii="Calibri" w:eastAsia="宋体" w:hAnsi="Calibri" w:cs="Times New Roman" w:hint="eastAsia"/>
@@ -18150,8 +17463,8 @@
         </w:rPr>
         <w:t>合格性规定</w:t>
       </w:r>
-      <w:bookmarkEnd w:id="59"/>
-      <w:bookmarkEnd w:id="108"/>
+      <w:bookmarkEnd w:id="58"/>
+      <w:bookmarkEnd w:id="107"/>
     </w:p>
     <w:sdt>
       <w:sdtPr>
@@ -18178,7 +17491,7 @@
         </w:p>
         <w:tbl>
           <w:tblPr>
-            <w:tblStyle w:val="ad"/>
+            <w:tblStyle w:val="af"/>
             <w:tblW w:w="0" w:type="auto"/>
             <w:tblLook w:val="04A0" w:firstRow="1" w:lastRow="0" w:firstColumn="1" w:lastColumn="0" w:noHBand="0" w:noVBand="1"/>
           </w:tblPr>
@@ -19665,8 +18978,8 @@
           <w:szCs w:val="44"/>
         </w:rPr>
       </w:pPr>
-      <w:bookmarkStart w:id="109" w:name="_Toc235851540"/>
-      <w:bookmarkStart w:id="110" w:name="_Toc13579206"/>
+      <w:bookmarkStart w:id="108" w:name="_Toc235851540"/>
+      <w:bookmarkStart w:id="109" w:name="_Toc13579206"/>
       <w:r>
         <w:rPr>
           <w:rFonts w:ascii="Calibri" w:eastAsia="宋体" w:hAnsi="Calibri" w:cs="Times New Roman" w:hint="eastAsia"/>
@@ -19689,8 +19002,8 @@
         </w:rPr>
         <w:t>需求可追踪性</w:t>
       </w:r>
+      <w:bookmarkEnd w:id="108"/>
       <w:bookmarkEnd w:id="109"/>
-      <w:bookmarkEnd w:id="110"/>
     </w:p>
     <w:sdt>
       <w:sdtPr>
@@ -19811,8 +19124,8 @@
           <w:szCs w:val="44"/>
         </w:rPr>
       </w:pPr>
-      <w:bookmarkStart w:id="111" w:name="_Toc235851541"/>
-      <w:bookmarkStart w:id="112" w:name="_Toc13579207"/>
+      <w:bookmarkStart w:id="110" w:name="_Toc235851541"/>
+      <w:bookmarkStart w:id="111" w:name="_Toc13579207"/>
       <w:r>
         <w:rPr>
           <w:rFonts w:ascii="Calibri" w:eastAsia="宋体" w:hAnsi="Calibri" w:cs="Times New Roman" w:hint="eastAsia"/>
@@ -19836,8 +19149,8 @@
         </w:rPr>
         <w:t>尚未解决的问题</w:t>
       </w:r>
+      <w:bookmarkEnd w:id="110"/>
       <w:bookmarkEnd w:id="111"/>
-      <w:bookmarkEnd w:id="112"/>
     </w:p>
     <w:sdt>
       <w:sdtPr>
@@ -19890,8 +19203,8 @@
           <w:szCs w:val="44"/>
         </w:rPr>
       </w:pPr>
-      <w:bookmarkStart w:id="113" w:name="_Toc235851542"/>
-      <w:bookmarkStart w:id="114" w:name="_Toc13579208"/>
+      <w:bookmarkStart w:id="112" w:name="_Toc235851542"/>
+      <w:bookmarkStart w:id="113" w:name="_Toc13579208"/>
       <w:r>
         <w:rPr>
           <w:rFonts w:ascii="Calibri" w:eastAsia="宋体" w:hAnsi="Calibri" w:cs="Times New Roman" w:hint="eastAsia"/>
@@ -19914,8 +19227,8 @@
         </w:rPr>
         <w:t>注解</w:t>
       </w:r>
+      <w:bookmarkEnd w:id="112"/>
       <w:bookmarkEnd w:id="113"/>
-      <w:bookmarkEnd w:id="114"/>
     </w:p>
     <w:sdt>
       <w:sdtPr>
@@ -19968,8 +19281,8 @@
           <w:szCs w:val="44"/>
         </w:rPr>
       </w:pPr>
-      <w:bookmarkStart w:id="115" w:name="_Toc235851543"/>
-      <w:bookmarkStart w:id="116" w:name="_Toc13579209"/>
+      <w:bookmarkStart w:id="114" w:name="_Toc235851543"/>
+      <w:bookmarkStart w:id="115" w:name="_Toc13579209"/>
       <w:r>
         <w:rPr>
           <w:rFonts w:ascii="Calibri" w:eastAsia="宋体" w:hAnsi="Calibri" w:cs="Times New Roman" w:hint="eastAsia"/>
@@ -19981,8 +19294,8 @@
         </w:rPr>
         <w:t>附录</w:t>
       </w:r>
+      <w:bookmarkEnd w:id="114"/>
       <w:bookmarkEnd w:id="115"/>
-      <w:bookmarkEnd w:id="116"/>
     </w:p>
     <w:sdt>
       <w:sdtPr>
@@ -20033,7 +19346,7 @@
 </file>
 
 <file path=word/endnotes.xml><?xml version="1.0" encoding="utf-8"?>
-<w:endnotes xmlns:wpc="http://schemas.microsoft.com/office/word/2010/wordprocessingCanvas" xmlns:mc="http://schemas.openxmlformats.org/markup-compatibility/2006" xmlns:o="urn:schemas-microsoft-com:office:office" xmlns:r="http://schemas.openxmlformats.org/officeDocument/2006/relationships" xmlns:m="http://schemas.openxmlformats.org/officeDocument/2006/math" xmlns:v="urn:schemas-microsoft-com:vml" xmlns:wp14="http://schemas.microsoft.com/office/word/2010/wordprocessingDrawing" xmlns:wp="http://schemas.openxmlformats.org/drawingml/2006/wordprocessingDrawing" xmlns:w10="urn:schemas-microsoft-com:office:word" xmlns:w="http://schemas.openxmlformats.org/wordprocessingml/2006/main" xmlns:w14="http://schemas.microsoft.com/office/word/2010/wordml" xmlns:w15="http://schemas.microsoft.com/office/word/2012/wordml" xmlns:wpg="http://schemas.microsoft.com/office/word/2010/wordprocessingGroup" xmlns:wpi="http://schemas.microsoft.com/office/word/2010/wordprocessingInk" xmlns:wne="http://schemas.microsoft.com/office/word/2006/wordml" xmlns:wps="http://schemas.microsoft.com/office/word/2010/wordprocessingShape" mc:Ignorable="w14 w15 wp14">
+<w:endnotes xmlns:wpc="http://schemas.microsoft.com/office/word/2010/wordprocessingCanvas" xmlns:cx="http://schemas.microsoft.com/office/drawing/2014/chartex" xmlns:cx1="http://schemas.microsoft.com/office/drawing/2015/9/8/chartex" xmlns:cx2="http://schemas.microsoft.com/office/drawing/2015/10/21/chartex" xmlns:cx3="http://schemas.microsoft.com/office/drawing/2016/5/9/chartex" xmlns:cx4="http://schemas.microsoft.com/office/drawing/2016/5/10/chartex" xmlns:cx5="http://schemas.microsoft.com/office/drawing/2016/5/11/chartex" xmlns:cx6="http://schemas.microsoft.com/office/drawing/2016/5/12/chartex" xmlns:cx7="http://schemas.microsoft.com/office/drawing/2016/5/13/chartex" xmlns:cx8="http://schemas.microsoft.com/office/drawing/2016/5/14/chartex" xmlns:mc="http://schemas.openxmlformats.org/markup-compatibility/2006" xmlns:aink="http://schemas.microsoft.com/office/drawing/2016/ink" xmlns:am3d="http://schemas.microsoft.com/office/drawing/2017/model3d" xmlns:o="urn:schemas-microsoft-com:office:office" xmlns:r="http://schemas.openxmlformats.org/officeDocument/2006/relationships" xmlns:m="http://schemas.openxmlformats.org/officeDocument/2006/math" xmlns:v="urn:schemas-microsoft-com:vml" xmlns:wp14="http://schemas.microsoft.com/office/word/2010/wordprocessingDrawing" xmlns:wp="http://schemas.openxmlformats.org/drawingml/2006/wordprocessingDrawing" xmlns:w10="urn:schemas-microsoft-com:office:word" xmlns:w="http://schemas.openxmlformats.org/wordprocessingml/2006/main" xmlns:w14="http://schemas.microsoft.com/office/word/2010/wordml" xmlns:w15="http://schemas.microsoft.com/office/word/2012/wordml" xmlns:w16cid="http://schemas.microsoft.com/office/word/2016/wordml/cid" xmlns:w16se="http://schemas.microsoft.com/office/word/2015/wordml/symex" xmlns:wpg="http://schemas.microsoft.com/office/word/2010/wordprocessingGroup" xmlns:wpi="http://schemas.microsoft.com/office/word/2010/wordprocessingInk" xmlns:wne="http://schemas.microsoft.com/office/word/2006/wordml" xmlns:wps="http://schemas.microsoft.com/office/word/2010/wordprocessingShape" mc:Ignorable="w14 w15 w16se w16cid wp14">
   <w:endnote w:type="separator" w:id="-1">
     <w:p>
       <w:r>
@@ -20052,11 +19365,11 @@
 </file>
 
 <file path=word/footer1.xml><?xml version="1.0" encoding="utf-8"?>
-<w:ftr xmlns:wpc="http://schemas.microsoft.com/office/word/2010/wordprocessingCanvas" xmlns:mc="http://schemas.openxmlformats.org/markup-compatibility/2006" xmlns:o="urn:schemas-microsoft-com:office:office" xmlns:r="http://schemas.openxmlformats.org/officeDocument/2006/relationships" xmlns:m="http://schemas.openxmlformats.org/officeDocument/2006/math" xmlns:v="urn:schemas-microsoft-com:vml" xmlns:wp14="http://schemas.microsoft.com/office/word/2010/wordprocessingDrawing" xmlns:wp="http://schemas.openxmlformats.org/drawingml/2006/wordprocessingDrawing" xmlns:w10="urn:schemas-microsoft-com:office:word" xmlns:w="http://schemas.openxmlformats.org/wordprocessingml/2006/main" xmlns:w14="http://schemas.microsoft.com/office/word/2010/wordml" xmlns:w15="http://schemas.microsoft.com/office/word/2012/wordml" xmlns:wpg="http://schemas.microsoft.com/office/word/2010/wordprocessingGroup" xmlns:wpi="http://schemas.microsoft.com/office/word/2010/wordprocessingInk" xmlns:wne="http://schemas.microsoft.com/office/word/2006/wordml" xmlns:wps="http://schemas.microsoft.com/office/word/2010/wordprocessingShape" mc:Ignorable="w14 w15 wp14">
+<w:ftr xmlns:wpc="http://schemas.microsoft.com/office/word/2010/wordprocessingCanvas" xmlns:cx="http://schemas.microsoft.com/office/drawing/2014/chartex" xmlns:cx1="http://schemas.microsoft.com/office/drawing/2015/9/8/chartex" xmlns:cx2="http://schemas.microsoft.com/office/drawing/2015/10/21/chartex" xmlns:cx3="http://schemas.microsoft.com/office/drawing/2016/5/9/chartex" xmlns:cx4="http://schemas.microsoft.com/office/drawing/2016/5/10/chartex" xmlns:cx5="http://schemas.microsoft.com/office/drawing/2016/5/11/chartex" xmlns:cx6="http://schemas.microsoft.com/office/drawing/2016/5/12/chartex" xmlns:cx7="http://schemas.microsoft.com/office/drawing/2016/5/13/chartex" xmlns:cx8="http://schemas.microsoft.com/office/drawing/2016/5/14/chartex" xmlns:mc="http://schemas.openxmlformats.org/markup-compatibility/2006" xmlns:aink="http://schemas.microsoft.com/office/drawing/2016/ink" xmlns:am3d="http://schemas.microsoft.com/office/drawing/2017/model3d" xmlns:o="urn:schemas-microsoft-com:office:office" xmlns:r="http://schemas.openxmlformats.org/officeDocument/2006/relationships" xmlns:m="http://schemas.openxmlformats.org/officeDocument/2006/math" xmlns:v="urn:schemas-microsoft-com:vml" xmlns:wp14="http://schemas.microsoft.com/office/word/2010/wordprocessingDrawing" xmlns:wp="http://schemas.openxmlformats.org/drawingml/2006/wordprocessingDrawing" xmlns:w10="urn:schemas-microsoft-com:office:word" xmlns:w="http://schemas.openxmlformats.org/wordprocessingml/2006/main" xmlns:w14="http://schemas.microsoft.com/office/word/2010/wordml" xmlns:w15="http://schemas.microsoft.com/office/word/2012/wordml" xmlns:w16cid="http://schemas.microsoft.com/office/word/2016/wordml/cid" xmlns:w16se="http://schemas.microsoft.com/office/word/2015/wordml/symex" xmlns:wpg="http://schemas.microsoft.com/office/word/2010/wordprocessingGroup" xmlns:wpi="http://schemas.microsoft.com/office/word/2010/wordprocessingInk" xmlns:wne="http://schemas.microsoft.com/office/word/2006/wordml" xmlns:wps="http://schemas.microsoft.com/office/word/2010/wordprocessingShape" mc:Ignorable="w14 w15 w16se w16cid wp14">
   <w:sdt>
     <w:sdtPr>
       <w:rPr>
-        <w:rStyle w:val="af"/>
+        <w:rStyle w:val="af1"/>
       </w:rPr>
       <w:id w:val="-2076884005"/>
       <w:docPartObj>
@@ -20066,33 +19379,33 @@
     </w:sdtPr>
     <w:sdtEndPr>
       <w:rPr>
-        <w:rStyle w:val="af"/>
+        <w:rStyle w:val="af1"/>
       </w:rPr>
     </w:sdtEndPr>
     <w:sdtContent>
       <w:p>
         <w:pPr>
-          <w:pStyle w:val="a4"/>
+          <w:pStyle w:val="a5"/>
           <w:framePr w:wrap="none" w:vAnchor="text" w:hAnchor="margin" w:xAlign="center" w:y="1"/>
           <w:rPr>
-            <w:rStyle w:val="af"/>
+            <w:rStyle w:val="af1"/>
           </w:rPr>
         </w:pPr>
         <w:r>
           <w:rPr>
-            <w:rStyle w:val="af"/>
+            <w:rStyle w:val="af1"/>
           </w:rPr>
           <w:fldChar w:fldCharType="begin"/>
         </w:r>
         <w:r>
           <w:rPr>
-            <w:rStyle w:val="af"/>
+            <w:rStyle w:val="af1"/>
           </w:rPr>
           <w:instrText xml:space="preserve"> PAGE </w:instrText>
         </w:r>
         <w:r>
           <w:rPr>
-            <w:rStyle w:val="af"/>
+            <w:rStyle w:val="af1"/>
           </w:rPr>
           <w:fldChar w:fldCharType="end"/>
         </w:r>
@@ -20101,18 +19414,18 @@
   </w:sdt>
   <w:p>
     <w:pPr>
-      <w:pStyle w:val="a4"/>
+      <w:pStyle w:val="a5"/>
     </w:pPr>
   </w:p>
 </w:ftr>
 </file>
 
 <file path=word/footer2.xml><?xml version="1.0" encoding="utf-8"?>
-<w:ftr xmlns:wpc="http://schemas.microsoft.com/office/word/2010/wordprocessingCanvas" xmlns:mc="http://schemas.openxmlformats.org/markup-compatibility/2006" xmlns:o="urn:schemas-microsoft-com:office:office" xmlns:r="http://schemas.openxmlformats.org/officeDocument/2006/relationships" xmlns:m="http://schemas.openxmlformats.org/officeDocument/2006/math" xmlns:v="urn:schemas-microsoft-com:vml" xmlns:wp14="http://schemas.microsoft.com/office/word/2010/wordprocessingDrawing" xmlns:wp="http://schemas.openxmlformats.org/drawingml/2006/wordprocessingDrawing" xmlns:w10="urn:schemas-microsoft-com:office:word" xmlns:w="http://schemas.openxmlformats.org/wordprocessingml/2006/main" xmlns:w14="http://schemas.microsoft.com/office/word/2010/wordml" xmlns:w15="http://schemas.microsoft.com/office/word/2012/wordml" xmlns:wpg="http://schemas.microsoft.com/office/word/2010/wordprocessingGroup" xmlns:wpi="http://schemas.microsoft.com/office/word/2010/wordprocessingInk" xmlns:wne="http://schemas.microsoft.com/office/word/2006/wordml" xmlns:wps="http://schemas.microsoft.com/office/word/2010/wordprocessingShape" mc:Ignorable="w14 w15 wp14">
+<w:ftr xmlns:wpc="http://schemas.microsoft.com/office/word/2010/wordprocessingCanvas" xmlns:cx="http://schemas.microsoft.com/office/drawing/2014/chartex" xmlns:cx1="http://schemas.microsoft.com/office/drawing/2015/9/8/chartex" xmlns:cx2="http://schemas.microsoft.com/office/drawing/2015/10/21/chartex" xmlns:cx3="http://schemas.microsoft.com/office/drawing/2016/5/9/chartex" xmlns:cx4="http://schemas.microsoft.com/office/drawing/2016/5/10/chartex" xmlns:cx5="http://schemas.microsoft.com/office/drawing/2016/5/11/chartex" xmlns:cx6="http://schemas.microsoft.com/office/drawing/2016/5/12/chartex" xmlns:cx7="http://schemas.microsoft.com/office/drawing/2016/5/13/chartex" xmlns:cx8="http://schemas.microsoft.com/office/drawing/2016/5/14/chartex" xmlns:mc="http://schemas.openxmlformats.org/markup-compatibility/2006" xmlns:aink="http://schemas.microsoft.com/office/drawing/2016/ink" xmlns:am3d="http://schemas.microsoft.com/office/drawing/2017/model3d" xmlns:o="urn:schemas-microsoft-com:office:office" xmlns:r="http://schemas.openxmlformats.org/officeDocument/2006/relationships" xmlns:m="http://schemas.openxmlformats.org/officeDocument/2006/math" xmlns:v="urn:schemas-microsoft-com:vml" xmlns:wp14="http://schemas.microsoft.com/office/word/2010/wordprocessingDrawing" xmlns:wp="http://schemas.openxmlformats.org/drawingml/2006/wordprocessingDrawing" xmlns:w10="urn:schemas-microsoft-com:office:word" xmlns:w="http://schemas.openxmlformats.org/wordprocessingml/2006/main" xmlns:w14="http://schemas.microsoft.com/office/word/2010/wordml" xmlns:w15="http://schemas.microsoft.com/office/word/2012/wordml" xmlns:w16cid="http://schemas.microsoft.com/office/word/2016/wordml/cid" xmlns:w16se="http://schemas.microsoft.com/office/word/2015/wordml/symex" xmlns:wpg="http://schemas.microsoft.com/office/word/2010/wordprocessingGroup" xmlns:wpi="http://schemas.microsoft.com/office/word/2010/wordprocessingInk" xmlns:wne="http://schemas.microsoft.com/office/word/2006/wordml" xmlns:wps="http://schemas.microsoft.com/office/word/2010/wordprocessingShape" mc:Ignorable="w14 w15 w16se w16cid wp14">
   <w:sdt>
     <w:sdtPr>
       <w:rPr>
-        <w:rStyle w:val="af"/>
+        <w:rStyle w:val="af1"/>
       </w:rPr>
       <w:id w:val="-2085054685"/>
       <w:docPartObj>
@@ -20122,46 +19435,46 @@
     </w:sdtPr>
     <w:sdtEndPr>
       <w:rPr>
-        <w:rStyle w:val="af"/>
+        <w:rStyle w:val="af1"/>
       </w:rPr>
     </w:sdtEndPr>
     <w:sdtContent>
       <w:p>
         <w:pPr>
-          <w:pStyle w:val="a4"/>
+          <w:pStyle w:val="a5"/>
           <w:framePr w:wrap="none" w:vAnchor="text" w:hAnchor="margin" w:xAlign="center" w:y="1"/>
           <w:rPr>
-            <w:rStyle w:val="af"/>
+            <w:rStyle w:val="af1"/>
           </w:rPr>
         </w:pPr>
         <w:r>
           <w:rPr>
-            <w:rStyle w:val="af"/>
+            <w:rStyle w:val="af1"/>
           </w:rPr>
           <w:fldChar w:fldCharType="begin"/>
         </w:r>
         <w:r>
           <w:rPr>
-            <w:rStyle w:val="af"/>
+            <w:rStyle w:val="af1"/>
           </w:rPr>
           <w:instrText xml:space="preserve"> PAGE </w:instrText>
         </w:r>
         <w:r>
           <w:rPr>
-            <w:rStyle w:val="af"/>
+            <w:rStyle w:val="af1"/>
           </w:rPr>
           <w:fldChar w:fldCharType="separate"/>
         </w:r>
         <w:r>
           <w:rPr>
-            <w:rStyle w:val="af"/>
+            <w:rStyle w:val="af1"/>
             <w:noProof/>
           </w:rPr>
           <w:t>4</w:t>
         </w:r>
         <w:r>
           <w:rPr>
-            <w:rStyle w:val="af"/>
+            <w:rStyle w:val="af1"/>
           </w:rPr>
           <w:fldChar w:fldCharType="end"/>
         </w:r>
@@ -20170,18 +19483,18 @@
   </w:sdt>
   <w:p>
     <w:pPr>
-      <w:pStyle w:val="a4"/>
+      <w:pStyle w:val="a5"/>
     </w:pPr>
   </w:p>
 </w:ftr>
 </file>
 
 <file path=word/footer3.xml><?xml version="1.0" encoding="utf-8"?>
-<w:ftr xmlns:wpc="http://schemas.microsoft.com/office/word/2010/wordprocessingCanvas" xmlns:mc="http://schemas.openxmlformats.org/markup-compatibility/2006" xmlns:o="urn:schemas-microsoft-com:office:office" xmlns:r="http://schemas.openxmlformats.org/officeDocument/2006/relationships" xmlns:m="http://schemas.openxmlformats.org/officeDocument/2006/math" xmlns:v="urn:schemas-microsoft-com:vml" xmlns:wp14="http://schemas.microsoft.com/office/word/2010/wordprocessingDrawing" xmlns:wp="http://schemas.openxmlformats.org/drawingml/2006/wordprocessingDrawing" xmlns:w10="urn:schemas-microsoft-com:office:word" xmlns:w="http://schemas.openxmlformats.org/wordprocessingml/2006/main" xmlns:w14="http://schemas.microsoft.com/office/word/2010/wordml" xmlns:w15="http://schemas.microsoft.com/office/word/2012/wordml" xmlns:wpg="http://schemas.microsoft.com/office/word/2010/wordprocessingGroup" xmlns:wpi="http://schemas.microsoft.com/office/word/2010/wordprocessingInk" xmlns:wne="http://schemas.microsoft.com/office/word/2006/wordml" xmlns:wps="http://schemas.microsoft.com/office/word/2010/wordprocessingShape" mc:Ignorable="w14 w15 wp14">
+<w:ftr xmlns:wpc="http://schemas.microsoft.com/office/word/2010/wordprocessingCanvas" xmlns:cx="http://schemas.microsoft.com/office/drawing/2014/chartex" xmlns:cx1="http://schemas.microsoft.com/office/drawing/2015/9/8/chartex" xmlns:cx2="http://schemas.microsoft.com/office/drawing/2015/10/21/chartex" xmlns:cx3="http://schemas.microsoft.com/office/drawing/2016/5/9/chartex" xmlns:cx4="http://schemas.microsoft.com/office/drawing/2016/5/10/chartex" xmlns:cx5="http://schemas.microsoft.com/office/drawing/2016/5/11/chartex" xmlns:cx6="http://schemas.microsoft.com/office/drawing/2016/5/12/chartex" xmlns:cx7="http://schemas.microsoft.com/office/drawing/2016/5/13/chartex" xmlns:cx8="http://schemas.microsoft.com/office/drawing/2016/5/14/chartex" xmlns:mc="http://schemas.openxmlformats.org/markup-compatibility/2006" xmlns:aink="http://schemas.microsoft.com/office/drawing/2016/ink" xmlns:am3d="http://schemas.microsoft.com/office/drawing/2017/model3d" xmlns:o="urn:schemas-microsoft-com:office:office" xmlns:r="http://schemas.openxmlformats.org/officeDocument/2006/relationships" xmlns:m="http://schemas.openxmlformats.org/officeDocument/2006/math" xmlns:v="urn:schemas-microsoft-com:vml" xmlns:wp14="http://schemas.microsoft.com/office/word/2010/wordprocessingDrawing" xmlns:wp="http://schemas.openxmlformats.org/drawingml/2006/wordprocessingDrawing" xmlns:w10="urn:schemas-microsoft-com:office:word" xmlns:w="http://schemas.openxmlformats.org/wordprocessingml/2006/main" xmlns:w14="http://schemas.microsoft.com/office/word/2010/wordml" xmlns:w15="http://schemas.microsoft.com/office/word/2012/wordml" xmlns:w16cid="http://schemas.microsoft.com/office/word/2016/wordml/cid" xmlns:w16se="http://schemas.microsoft.com/office/word/2015/wordml/symex" xmlns:wpg="http://schemas.microsoft.com/office/word/2010/wordprocessingGroup" xmlns:wpi="http://schemas.microsoft.com/office/word/2010/wordprocessingInk" xmlns:wne="http://schemas.microsoft.com/office/word/2006/wordml" xmlns:wps="http://schemas.microsoft.com/office/word/2010/wordprocessingShape" mc:Ignorable="w14 w15 w16se w16cid wp14">
   <w:sdt>
     <w:sdtPr>
       <w:rPr>
-        <w:rStyle w:val="af"/>
+        <w:rStyle w:val="af1"/>
       </w:rPr>
       <w:id w:val="830419463"/>
       <w:docPartObj>
@@ -20191,46 +19504,46 @@
     </w:sdtPr>
     <w:sdtEndPr>
       <w:rPr>
-        <w:rStyle w:val="af"/>
+        <w:rStyle w:val="af1"/>
       </w:rPr>
     </w:sdtEndPr>
     <w:sdtContent>
       <w:p>
         <w:pPr>
-          <w:pStyle w:val="a4"/>
+          <w:pStyle w:val="a5"/>
           <w:framePr w:wrap="none" w:vAnchor="text" w:hAnchor="margin" w:xAlign="center" w:y="1"/>
           <w:rPr>
-            <w:rStyle w:val="af"/>
+            <w:rStyle w:val="af1"/>
           </w:rPr>
         </w:pPr>
         <w:r>
           <w:rPr>
-            <w:rStyle w:val="af"/>
+            <w:rStyle w:val="af1"/>
           </w:rPr>
           <w:fldChar w:fldCharType="begin"/>
         </w:r>
         <w:r>
           <w:rPr>
-            <w:rStyle w:val="af"/>
+            <w:rStyle w:val="af1"/>
           </w:rPr>
           <w:instrText xml:space="preserve"> PAGE </w:instrText>
         </w:r>
         <w:r>
           <w:rPr>
-            <w:rStyle w:val="af"/>
+            <w:rStyle w:val="af1"/>
           </w:rPr>
           <w:fldChar w:fldCharType="separate"/>
         </w:r>
         <w:r>
           <w:rPr>
-            <w:rStyle w:val="af"/>
+            <w:rStyle w:val="af1"/>
             <w:noProof/>
           </w:rPr>
           <w:t>17</w:t>
         </w:r>
         <w:r>
           <w:rPr>
-            <w:rStyle w:val="af"/>
+            <w:rStyle w:val="af1"/>
           </w:rPr>
           <w:fldChar w:fldCharType="end"/>
         </w:r>
@@ -20239,14 +19552,14 @@
   </w:sdt>
   <w:p>
     <w:pPr>
-      <w:pStyle w:val="a4"/>
+      <w:pStyle w:val="a5"/>
     </w:pPr>
   </w:p>
 </w:ftr>
 </file>
 
 <file path=word/footnotes.xml><?xml version="1.0" encoding="utf-8"?>
-<w:footnotes xmlns:wpc="http://schemas.microsoft.com/office/word/2010/wordprocessingCanvas" xmlns:mc="http://schemas.openxmlformats.org/markup-compatibility/2006" xmlns:o="urn:schemas-microsoft-com:office:office" xmlns:r="http://schemas.openxmlformats.org/officeDocument/2006/relationships" xmlns:m="http://schemas.openxmlformats.org/officeDocument/2006/math" xmlns:v="urn:schemas-microsoft-com:vml" xmlns:wp14="http://schemas.microsoft.com/office/word/2010/wordprocessingDrawing" xmlns:wp="http://schemas.openxmlformats.org/drawingml/2006/wordprocessingDrawing" xmlns:w10="urn:schemas-microsoft-com:office:word" xmlns:w="http://schemas.openxmlformats.org/wordprocessingml/2006/main" xmlns:w14="http://schemas.microsoft.com/office/word/2010/wordml" xmlns:w15="http://schemas.microsoft.com/office/word/2012/wordml" xmlns:wpg="http://schemas.microsoft.com/office/word/2010/wordprocessingGroup" xmlns:wpi="http://schemas.microsoft.com/office/word/2010/wordprocessingInk" xmlns:wne="http://schemas.microsoft.com/office/word/2006/wordml" xmlns:wps="http://schemas.microsoft.com/office/word/2010/wordprocessingShape" mc:Ignorable="w14 w15 wp14">
+<w:footnotes xmlns:wpc="http://schemas.microsoft.com/office/word/2010/wordprocessingCanvas" xmlns:cx="http://schemas.microsoft.com/office/drawing/2014/chartex" xmlns:cx1="http://schemas.microsoft.com/office/drawing/2015/9/8/chartex" xmlns:cx2="http://schemas.microsoft.com/office/drawing/2015/10/21/chartex" xmlns:cx3="http://schemas.microsoft.com/office/drawing/2016/5/9/chartex" xmlns:cx4="http://schemas.microsoft.com/office/drawing/2016/5/10/chartex" xmlns:cx5="http://schemas.microsoft.com/office/drawing/2016/5/11/chartex" xmlns:cx6="http://schemas.microsoft.com/office/drawing/2016/5/12/chartex" xmlns:cx7="http://schemas.microsoft.com/office/drawing/2016/5/13/chartex" xmlns:cx8="http://schemas.microsoft.com/office/drawing/2016/5/14/chartex" xmlns:mc="http://schemas.openxmlformats.org/markup-compatibility/2006" xmlns:aink="http://schemas.microsoft.com/office/drawing/2016/ink" xmlns:am3d="http://schemas.microsoft.com/office/drawing/2017/model3d" xmlns:o="urn:schemas-microsoft-com:office:office" xmlns:r="http://schemas.openxmlformats.org/officeDocument/2006/relationships" xmlns:m="http://schemas.openxmlformats.org/officeDocument/2006/math" xmlns:v="urn:schemas-microsoft-com:vml" xmlns:wp14="http://schemas.microsoft.com/office/word/2010/wordprocessingDrawing" xmlns:wp="http://schemas.openxmlformats.org/drawingml/2006/wordprocessingDrawing" xmlns:w10="urn:schemas-microsoft-com:office:word" xmlns:w="http://schemas.openxmlformats.org/wordprocessingml/2006/main" xmlns:w14="http://schemas.microsoft.com/office/word/2010/wordml" xmlns:w15="http://schemas.microsoft.com/office/word/2012/wordml" xmlns:w16cid="http://schemas.microsoft.com/office/word/2016/wordml/cid" xmlns:w16se="http://schemas.microsoft.com/office/word/2015/wordml/symex" xmlns:wpg="http://schemas.microsoft.com/office/word/2010/wordprocessingGroup" xmlns:wpi="http://schemas.microsoft.com/office/word/2010/wordprocessingInk" xmlns:wne="http://schemas.microsoft.com/office/word/2006/wordml" xmlns:wps="http://schemas.microsoft.com/office/word/2010/wordprocessingShape" mc:Ignorable="w14 w15 w16se w16cid wp14">
   <w:footnote w:type="separator" w:id="-1">
     <w:p>
       <w:r>
@@ -20265,7 +19578,7 @@
 </file>
 
 <file path=word/header1.xml><?xml version="1.0" encoding="utf-8"?>
-<w:hdr xmlns:wpc="http://schemas.microsoft.com/office/word/2010/wordprocessingCanvas" xmlns:mc="http://schemas.openxmlformats.org/markup-compatibility/2006" xmlns:o="urn:schemas-microsoft-com:office:office" xmlns:r="http://schemas.openxmlformats.org/officeDocument/2006/relationships" xmlns:m="http://schemas.openxmlformats.org/officeDocument/2006/math" xmlns:v="urn:schemas-microsoft-com:vml" xmlns:wp14="http://schemas.microsoft.com/office/word/2010/wordprocessingDrawing" xmlns:wp="http://schemas.openxmlformats.org/drawingml/2006/wordprocessingDrawing" xmlns:w10="urn:schemas-microsoft-com:office:word" xmlns:w="http://schemas.openxmlformats.org/wordprocessingml/2006/main" xmlns:w14="http://schemas.microsoft.com/office/word/2010/wordml" xmlns:w15="http://schemas.microsoft.com/office/word/2012/wordml" xmlns:wpg="http://schemas.microsoft.com/office/word/2010/wordprocessingGroup" xmlns:wpi="http://schemas.microsoft.com/office/word/2010/wordprocessingInk" xmlns:wne="http://schemas.microsoft.com/office/word/2006/wordml" xmlns:wps="http://schemas.microsoft.com/office/word/2010/wordprocessingShape" mc:Ignorable="w14 w15 wp14">
+<w:hdr xmlns:wpc="http://schemas.microsoft.com/office/word/2010/wordprocessingCanvas" xmlns:cx="http://schemas.microsoft.com/office/drawing/2014/chartex" xmlns:cx1="http://schemas.microsoft.com/office/drawing/2015/9/8/chartex" xmlns:cx2="http://schemas.microsoft.com/office/drawing/2015/10/21/chartex" xmlns:cx3="http://schemas.microsoft.com/office/drawing/2016/5/9/chartex" xmlns:cx4="http://schemas.microsoft.com/office/drawing/2016/5/10/chartex" xmlns:cx5="http://schemas.microsoft.com/office/drawing/2016/5/11/chartex" xmlns:cx6="http://schemas.microsoft.com/office/drawing/2016/5/12/chartex" xmlns:cx7="http://schemas.microsoft.com/office/drawing/2016/5/13/chartex" xmlns:cx8="http://schemas.microsoft.com/office/drawing/2016/5/14/chartex" xmlns:mc="http://schemas.openxmlformats.org/markup-compatibility/2006" xmlns:aink="http://schemas.microsoft.com/office/drawing/2016/ink" xmlns:am3d="http://schemas.microsoft.com/office/drawing/2017/model3d" xmlns:o="urn:schemas-microsoft-com:office:office" xmlns:r="http://schemas.openxmlformats.org/officeDocument/2006/relationships" xmlns:m="http://schemas.openxmlformats.org/officeDocument/2006/math" xmlns:v="urn:schemas-microsoft-com:vml" xmlns:wp14="http://schemas.microsoft.com/office/word/2010/wordprocessingDrawing" xmlns:wp="http://schemas.openxmlformats.org/drawingml/2006/wordprocessingDrawing" xmlns:w10="urn:schemas-microsoft-com:office:word" xmlns:w="http://schemas.openxmlformats.org/wordprocessingml/2006/main" xmlns:w14="http://schemas.microsoft.com/office/word/2010/wordml" xmlns:w15="http://schemas.microsoft.com/office/word/2012/wordml" xmlns:w16cid="http://schemas.microsoft.com/office/word/2016/wordml/cid" xmlns:w16se="http://schemas.microsoft.com/office/word/2015/wordml/symex" xmlns:wpg="http://schemas.microsoft.com/office/word/2010/wordprocessingGroup" xmlns:wpi="http://schemas.microsoft.com/office/word/2010/wordprocessingInk" xmlns:wne="http://schemas.microsoft.com/office/word/2006/wordml" xmlns:wps="http://schemas.microsoft.com/office/word/2010/wordprocessingShape" mc:Ignorable="w14 w15 w16se w16cid wp14">
   <w:p>
     <w:pPr>
       <w:pStyle w:val="a3"/>
@@ -20282,7 +19595,7 @@
 </file>
 
 <file path=word/numbering.xml><?xml version="1.0" encoding="utf-8"?>
-<w:numbering xmlns:wpc="http://schemas.microsoft.com/office/word/2010/wordprocessingCanvas" xmlns:mc="http://schemas.openxmlformats.org/markup-compatibility/2006" xmlns:o="urn:schemas-microsoft-com:office:office" xmlns:r="http://schemas.openxmlformats.org/officeDocument/2006/relationships" xmlns:m="http://schemas.openxmlformats.org/officeDocument/2006/math" xmlns:v="urn:schemas-microsoft-com:vml" xmlns:wp14="http://schemas.microsoft.com/office/word/2010/wordprocessingDrawing" xmlns:wp="http://schemas.openxmlformats.org/drawingml/2006/wordprocessingDrawing" xmlns:w10="urn:schemas-microsoft-com:office:word" xmlns:w="http://schemas.openxmlformats.org/wordprocessingml/2006/main" xmlns:w14="http://schemas.microsoft.com/office/word/2010/wordml" xmlns:w15="http://schemas.microsoft.com/office/word/2012/wordml" xmlns:wpg="http://schemas.microsoft.com/office/word/2010/wordprocessingGroup" xmlns:wpi="http://schemas.microsoft.com/office/word/2010/wordprocessingInk" xmlns:wne="http://schemas.microsoft.com/office/word/2006/wordml" xmlns:wps="http://schemas.microsoft.com/office/word/2010/wordprocessingShape" mc:Ignorable="w14 w15 wp14">
+<w:numbering xmlns:wpc="http://schemas.microsoft.com/office/word/2010/wordprocessingCanvas" xmlns:cx="http://schemas.microsoft.com/office/drawing/2014/chartex" xmlns:cx1="http://schemas.microsoft.com/office/drawing/2015/9/8/chartex" xmlns:cx2="http://schemas.microsoft.com/office/drawing/2015/10/21/chartex" xmlns:cx3="http://schemas.microsoft.com/office/drawing/2016/5/9/chartex" xmlns:cx4="http://schemas.microsoft.com/office/drawing/2016/5/10/chartex" xmlns:cx5="http://schemas.microsoft.com/office/drawing/2016/5/11/chartex" xmlns:cx6="http://schemas.microsoft.com/office/drawing/2016/5/12/chartex" xmlns:cx7="http://schemas.microsoft.com/office/drawing/2016/5/13/chartex" xmlns:cx8="http://schemas.microsoft.com/office/drawing/2016/5/14/chartex" xmlns:mc="http://schemas.openxmlformats.org/markup-compatibility/2006" xmlns:aink="http://schemas.microsoft.com/office/drawing/2016/ink" xmlns:am3d="http://schemas.microsoft.com/office/drawing/2017/model3d" xmlns:o="urn:schemas-microsoft-com:office:office" xmlns:r="http://schemas.openxmlformats.org/officeDocument/2006/relationships" xmlns:m="http://schemas.openxmlformats.org/officeDocument/2006/math" xmlns:v="urn:schemas-microsoft-com:vml" xmlns:wp14="http://schemas.microsoft.com/office/word/2010/wordprocessingDrawing" xmlns:wp="http://schemas.openxmlformats.org/drawingml/2006/wordprocessingDrawing" xmlns:w10="urn:schemas-microsoft-com:office:word" xmlns:w="http://schemas.openxmlformats.org/wordprocessingml/2006/main" xmlns:w14="http://schemas.microsoft.com/office/word/2010/wordml" xmlns:w15="http://schemas.microsoft.com/office/word/2012/wordml" xmlns:w16cid="http://schemas.microsoft.com/office/word/2016/wordml/cid" xmlns:w16se="http://schemas.microsoft.com/office/word/2015/wordml/symex" xmlns:wpg="http://schemas.microsoft.com/office/word/2010/wordprocessingGroup" xmlns:wpi="http://schemas.microsoft.com/office/word/2010/wordprocessingInk" xmlns:wne="http://schemas.microsoft.com/office/word/2006/wordml" xmlns:wps="http://schemas.microsoft.com/office/word/2010/wordprocessingShape" mc:Ignorable="w14 w15 w16se w16cid wp14">
   <w:abstractNum w:abstractNumId="0" w15:restartNumberingAfterBreak="0">
     <w:nsid w:val="0B6B3984"/>
     <w:multiLevelType w:val="hybridMultilevel"/>
@@ -21266,7 +20579,7 @@
 </file>
 
 <file path=word/styles.xml><?xml version="1.0" encoding="utf-8"?>
-<w:styles xmlns:mc="http://schemas.openxmlformats.org/markup-compatibility/2006" xmlns:r="http://schemas.openxmlformats.org/officeDocument/2006/relationships" xmlns:w="http://schemas.openxmlformats.org/wordprocessingml/2006/main" xmlns:w14="http://schemas.microsoft.com/office/word/2010/wordml" xmlns:w15="http://schemas.microsoft.com/office/word/2012/wordml" mc:Ignorable="w14 w15">
+<w:styles xmlns:mc="http://schemas.openxmlformats.org/markup-compatibility/2006" xmlns:r="http://schemas.openxmlformats.org/officeDocument/2006/relationships" xmlns:w="http://schemas.openxmlformats.org/wordprocessingml/2006/main" xmlns:w14="http://schemas.microsoft.com/office/word/2010/wordml" xmlns:w15="http://schemas.microsoft.com/office/word/2012/wordml" xmlns:w16cid="http://schemas.microsoft.com/office/word/2016/wordml/cid" xmlns:w16se="http://schemas.microsoft.com/office/word/2015/wordml/symex" mc:Ignorable="w14 w15 w16se w16cid">
   <w:docDefaults>
     <w:rPrDefault>
       <w:rPr>
@@ -21279,7 +20592,7 @@
     </w:rPrDefault>
     <w:pPrDefault/>
   </w:docDefaults>
-  <w:latentStyles w:defLockedState="0" w:defUIPriority="99" w:defSemiHidden="0" w:defUnhideWhenUsed="0" w:defQFormat="0" w:count="371">
+  <w:latentStyles w:defLockedState="0" w:defUIPriority="99" w:defSemiHidden="0" w:defUnhideWhenUsed="0" w:defQFormat="0" w:count="376">
     <w:lsdException w:name="Normal" w:uiPriority="0" w:qFormat="1"/>
     <w:lsdException w:name="heading 1" w:uiPriority="9" w:qFormat="1"/>
     <w:lsdException w:name="heading 2" w:semiHidden="1" w:uiPriority="9" w:unhideWhenUsed="1" w:qFormat="1"/>
@@ -21385,7 +20698,6 @@
     <w:lsdException w:name="HTML Sample" w:semiHidden="1" w:unhideWhenUsed="1"/>
     <w:lsdException w:name="HTML Typewriter" w:semiHidden="1" w:unhideWhenUsed="1"/>
     <w:lsdException w:name="HTML Variable" w:semiHidden="1" w:unhideWhenUsed="1"/>
-    <w:lsdException w:name="Normal Table" w:semiHidden="1" w:unhideWhenUsed="1"/>
     <w:lsdException w:name="annotation subject" w:semiHidden="1" w:unhideWhenUsed="1"/>
     <w:lsdException w:name="No List" w:semiHidden="1" w:unhideWhenUsed="1"/>
     <w:lsdException w:name="Outline List 1" w:semiHidden="1" w:unhideWhenUsed="1"/>
@@ -21428,11 +20740,8 @@
     <w:lsdException w:name="Table Contemporary" w:semiHidden="1" w:unhideWhenUsed="1"/>
     <w:lsdException w:name="Table Elegant" w:semiHidden="1" w:unhideWhenUsed="1"/>
     <w:lsdException w:name="Table Professional" w:semiHidden="1" w:unhideWhenUsed="1"/>
-    <w:lsdException w:name="Table Subtle 1" w:semiHidden="1" w:unhideWhenUsed="1"/>
     <w:lsdException w:name="Table Subtle 2" w:semiHidden="1" w:unhideWhenUsed="1"/>
     <w:lsdException w:name="Table Web 1" w:semiHidden="1" w:unhideWhenUsed="1"/>
-    <w:lsdException w:name="Table Web 2" w:semiHidden="1" w:unhideWhenUsed="1"/>
-    <w:lsdException w:name="Table Web 3" w:semiHidden="1" w:unhideWhenUsed="1"/>
     <w:lsdException w:name="Balloon Text" w:semiHidden="1" w:unhideWhenUsed="1"/>
     <w:lsdException w:name="Table Grid" w:uiPriority="39" w:qFormat="1"/>
     <w:lsdException w:name="Table Theme" w:semiHidden="1" w:unhideWhenUsed="1"/>
@@ -21651,6 +20960,11 @@
     <w:lsdException w:name="List Table 5 Dark Accent 6" w:uiPriority="50"/>
     <w:lsdException w:name="List Table 6 Colorful Accent 6" w:uiPriority="51"/>
     <w:lsdException w:name="List Table 7 Colorful Accent 6" w:uiPriority="52"/>
+    <w:lsdException w:name="Mention" w:semiHidden="1" w:unhideWhenUsed="1"/>
+    <w:lsdException w:name="Smart Hyperlink" w:semiHidden="1" w:unhideWhenUsed="1"/>
+    <w:lsdException w:name="Hashtag" w:semiHidden="1" w:unhideWhenUsed="1"/>
+    <w:lsdException w:name="Unresolved Mention" w:semiHidden="1" w:unhideWhenUsed="1"/>
+    <w:lsdException w:name="Smart Link" w:semiHidden="1" w:unhideWhenUsed="1"/>
   </w:latentStyles>
   <w:style w:type="paragraph" w:default="1" w:styleId="a">
     <w:name w:val="Normal"/>
@@ -21665,7 +20979,7 @@
     <w:name w:val="heading 1"/>
     <w:basedOn w:val="a"/>
     <w:next w:val="a"/>
-    <w:link w:val="1Char"/>
+    <w:link w:val="11"/>
     <w:uiPriority w:val="9"/>
     <w:qFormat/>
     <w:rsid w:val="007B0D07"/>
@@ -21688,7 +21002,7 @@
     <w:name w:val="heading 2"/>
     <w:basedOn w:val="a"/>
     <w:next w:val="a"/>
-    <w:link w:val="2Char"/>
+    <w:link w:val="21"/>
     <w:uiPriority w:val="9"/>
     <w:unhideWhenUsed/>
     <w:qFormat/>
@@ -21711,7 +21025,7 @@
     <w:name w:val="heading 3"/>
     <w:basedOn w:val="a"/>
     <w:next w:val="a"/>
-    <w:link w:val="3Char"/>
+    <w:link w:val="31"/>
     <w:uiPriority w:val="9"/>
     <w:unhideWhenUsed/>
     <w:qFormat/>
@@ -21760,7 +21074,7 @@
   <w:style w:type="paragraph" w:styleId="a3">
     <w:name w:val="header"/>
     <w:basedOn w:val="a"/>
-    <w:link w:val="Char1"/>
+    <w:link w:val="a4"/>
     <w:uiPriority w:val="99"/>
     <w:unhideWhenUsed/>
     <w:rsid w:val="006753EB"/>
@@ -21780,8 +21094,8 @@
       <w:szCs w:val="18"/>
     </w:rPr>
   </w:style>
-  <w:style w:type="character" w:customStyle="1" w:styleId="Char1">
-    <w:name w:val="页眉 Char1"/>
+  <w:style w:type="character" w:customStyle="1" w:styleId="a4">
+    <w:name w:val="页眉 字符"/>
     <w:basedOn w:val="a0"/>
     <w:link w:val="a3"/>
     <w:uiPriority w:val="99"/>
@@ -21791,10 +21105,10 @@
       <w:szCs w:val="18"/>
     </w:rPr>
   </w:style>
-  <w:style w:type="paragraph" w:styleId="a4">
+  <w:style w:type="paragraph" w:styleId="a5">
     <w:name w:val="footer"/>
     <w:basedOn w:val="a"/>
-    <w:link w:val="Char10"/>
+    <w:link w:val="a6"/>
     <w:uiPriority w:val="99"/>
     <w:unhideWhenUsed/>
     <w:rsid w:val="006753EB"/>
@@ -21811,10 +21125,10 @@
       <w:szCs w:val="18"/>
     </w:rPr>
   </w:style>
-  <w:style w:type="character" w:customStyle="1" w:styleId="Char10">
-    <w:name w:val="页脚 Char1"/>
+  <w:style w:type="character" w:customStyle="1" w:styleId="a6">
+    <w:name w:val="页脚 字符"/>
     <w:basedOn w:val="a0"/>
-    <w:link w:val="a4"/>
+    <w:link w:val="a5"/>
     <w:uiPriority w:val="99"/>
     <w:rsid w:val="006753EB"/>
     <w:rPr>
@@ -21822,11 +21136,11 @@
       <w:szCs w:val="18"/>
     </w:rPr>
   </w:style>
-  <w:style w:type="paragraph" w:customStyle="1" w:styleId="a5">
+  <w:style w:type="paragraph" w:customStyle="1" w:styleId="a7">
     <w:name w:val="目录"/>
     <w:basedOn w:val="a"/>
     <w:next w:val="a"/>
-    <w:link w:val="a6"/>
+    <w:link w:val="a8"/>
     <w:qFormat/>
     <w:rsid w:val="004C00E2"/>
     <w:pPr>
@@ -21838,10 +21152,10 @@
       <w:sz w:val="24"/>
     </w:rPr>
   </w:style>
-  <w:style w:type="character" w:customStyle="1" w:styleId="a6">
+  <w:style w:type="character" w:customStyle="1" w:styleId="a8">
     <w:name w:val="目录 字符"/>
     <w:basedOn w:val="a0"/>
-    <w:link w:val="a5"/>
+    <w:link w:val="a7"/>
     <w:rsid w:val="004C00E2"/>
     <w:rPr>
       <w:rFonts w:ascii="Times New Roman" w:eastAsia="宋体" w:hAnsi="Times New Roman"/>
@@ -21888,7 +21202,7 @@
       <w:szCs w:val="32"/>
     </w:rPr>
   </w:style>
-  <w:style w:type="numbering" w:customStyle="1" w:styleId="11">
+  <w:style w:type="numbering" w:customStyle="1" w:styleId="12">
     <w:name w:val="无列表1"/>
     <w:next w:val="a2"/>
     <w:uiPriority w:val="99"/>
@@ -21916,8 +21230,8 @@
       <w:szCs w:val="18"/>
     </w:rPr>
   </w:style>
-  <w:style w:type="character" w:customStyle="1" w:styleId="1Char">
-    <w:name w:val="标题 1 Char"/>
+  <w:style w:type="character" w:customStyle="1" w:styleId="11">
+    <w:name w:val="标题 1 字符1"/>
     <w:basedOn w:val="a0"/>
     <w:link w:val="1"/>
     <w:uiPriority w:val="9"/>
@@ -21931,8 +21245,8 @@
       <w:szCs w:val="44"/>
     </w:rPr>
   </w:style>
-  <w:style w:type="character" w:customStyle="1" w:styleId="2Char">
-    <w:name w:val="标题 2 Char"/>
+  <w:style w:type="character" w:customStyle="1" w:styleId="21">
+    <w:name w:val="标题 2 字符1"/>
     <w:basedOn w:val="a0"/>
     <w:link w:val="2"/>
     <w:uiPriority w:val="9"/>
@@ -21945,8 +21259,8 @@
       <w:szCs w:val="32"/>
     </w:rPr>
   </w:style>
-  <w:style w:type="character" w:customStyle="1" w:styleId="3Char">
-    <w:name w:val="标题 3 Char"/>
+  <w:style w:type="character" w:customStyle="1" w:styleId="31">
+    <w:name w:val="标题 3 字符1"/>
     <w:basedOn w:val="a0"/>
     <w:link w:val="3"/>
     <w:uiPriority w:val="9"/>
@@ -21959,7 +21273,7 @@
       <w:szCs w:val="32"/>
     </w:rPr>
   </w:style>
-  <w:style w:type="paragraph" w:styleId="12">
+  <w:style w:type="paragraph" w:styleId="TOC1">
     <w:name w:val="toc 1"/>
     <w:basedOn w:val="a"/>
     <w:next w:val="a"/>
@@ -21971,7 +21285,7 @@
       <w:rFonts w:ascii="Calibri" w:eastAsia="宋体" w:hAnsi="Calibri" w:cs="Times New Roman"/>
     </w:rPr>
   </w:style>
-  <w:style w:type="paragraph" w:styleId="21">
+  <w:style w:type="paragraph" w:styleId="TOC2">
     <w:name w:val="toc 2"/>
     <w:basedOn w:val="a"/>
     <w:next w:val="a"/>
@@ -21986,7 +21300,7 @@
       <w:rFonts w:ascii="Calibri" w:eastAsia="宋体" w:hAnsi="Calibri" w:cs="Times New Roman"/>
     </w:rPr>
   </w:style>
-  <w:style w:type="paragraph" w:styleId="31">
+  <w:style w:type="paragraph" w:styleId="TOC3">
     <w:name w:val="toc 3"/>
     <w:basedOn w:val="a"/>
     <w:next w:val="a"/>
@@ -22001,7 +21315,7 @@
       <w:rFonts w:ascii="Calibri" w:eastAsia="宋体" w:hAnsi="Calibri" w:cs="Times New Roman"/>
     </w:rPr>
   </w:style>
-  <w:style w:type="character" w:styleId="a7">
+  <w:style w:type="character" w:styleId="a9">
     <w:name w:val="Hyperlink"/>
     <w:basedOn w:val="a0"/>
     <w:uiPriority w:val="99"/>
@@ -22012,11 +21326,11 @@
       <w:u w:val="single"/>
     </w:rPr>
   </w:style>
-  <w:style w:type="paragraph" w:styleId="a8">
+  <w:style w:type="paragraph" w:styleId="aa">
     <w:name w:val="Title"/>
     <w:basedOn w:val="a"/>
     <w:next w:val="a"/>
-    <w:link w:val="Char2"/>
+    <w:link w:val="13"/>
     <w:uiPriority w:val="10"/>
     <w:qFormat/>
     <w:rsid w:val="007B0D07"/>
@@ -22033,7 +21347,7 @@
       <w:szCs w:val="32"/>
     </w:rPr>
   </w:style>
-  <w:style w:type="character" w:customStyle="1" w:styleId="a9">
+  <w:style w:type="character" w:customStyle="1" w:styleId="ab">
     <w:name w:val="标题 字符"/>
     <w:basedOn w:val="a0"/>
     <w:uiPriority w:val="10"/>
@@ -22046,10 +21360,10 @@
       <w:szCs w:val="32"/>
     </w:rPr>
   </w:style>
-  <w:style w:type="character" w:customStyle="1" w:styleId="Char2">
-    <w:name w:val="标题 Char"/>
+  <w:style w:type="character" w:customStyle="1" w:styleId="13">
+    <w:name w:val="标题 字符1"/>
     <w:basedOn w:val="a0"/>
-    <w:link w:val="a8"/>
+    <w:link w:val="aa"/>
     <w:uiPriority w:val="10"/>
     <w:rsid w:val="007B0D07"/>
     <w:rPr>
@@ -22083,10 +21397,10 @@
       <w:szCs w:val="28"/>
     </w:rPr>
   </w:style>
-  <w:style w:type="paragraph" w:styleId="aa">
+  <w:style w:type="paragraph" w:styleId="ac">
     <w:name w:val="Balloon Text"/>
     <w:basedOn w:val="a"/>
-    <w:link w:val="Char3"/>
+    <w:link w:val="14"/>
     <w:uiPriority w:val="99"/>
     <w:semiHidden/>
     <w:unhideWhenUsed/>
@@ -22097,7 +21411,7 @@
       <w:szCs w:val="18"/>
     </w:rPr>
   </w:style>
-  <w:style w:type="character" w:customStyle="1" w:styleId="ab">
+  <w:style w:type="character" w:customStyle="1" w:styleId="ad">
     <w:name w:val="批注框文本 字符"/>
     <w:basedOn w:val="a0"/>
     <w:uiPriority w:val="99"/>
@@ -22108,10 +21422,10 @@
       <w:szCs w:val="18"/>
     </w:rPr>
   </w:style>
-  <w:style w:type="character" w:customStyle="1" w:styleId="Char3">
-    <w:name w:val="批注框文本 Char"/>
+  <w:style w:type="character" w:customStyle="1" w:styleId="14">
+    <w:name w:val="批注框文本 字符1"/>
     <w:basedOn w:val="a0"/>
-    <w:link w:val="aa"/>
+    <w:link w:val="ac"/>
     <w:uiPriority w:val="99"/>
     <w:semiHidden/>
     <w:rsid w:val="007B0D07"/>
@@ -22121,7 +21435,7 @@
       <w:szCs w:val="18"/>
     </w:rPr>
   </w:style>
-  <w:style w:type="character" w:styleId="ac">
+  <w:style w:type="character" w:styleId="ae">
     <w:name w:val="Placeholder Text"/>
     <w:basedOn w:val="a0"/>
     <w:uiPriority w:val="99"/>
@@ -22131,7 +21445,7 @@
       <w:color w:val="808080"/>
     </w:rPr>
   </w:style>
-  <w:style w:type="table" w:styleId="ad">
+  <w:style w:type="table" w:styleId="af">
     <w:name w:val="Table Grid"/>
     <w:basedOn w:val="a1"/>
     <w:uiPriority w:val="39"/>
@@ -22148,7 +21462,7 @@
       </w:tblBorders>
     </w:tblPr>
   </w:style>
-  <w:style w:type="paragraph" w:styleId="ae">
+  <w:style w:type="paragraph" w:styleId="af0">
     <w:name w:val="List Paragraph"/>
     <w:basedOn w:val="a"/>
     <w:uiPriority w:val="34"/>
@@ -22158,7 +21472,7 @@
       <w:ind w:firstLineChars="200" w:firstLine="420"/>
     </w:pPr>
   </w:style>
-  <w:style w:type="character" w:styleId="af">
+  <w:style w:type="character" w:styleId="af1">
     <w:name w:val="page number"/>
     <w:basedOn w:val="a0"/>
     <w:uiPriority w:val="99"/>
@@ -22170,7 +21484,7 @@
 </file>
 
 <file path=word/glossary/document.xml><?xml version="1.0" encoding="utf-8"?>
-<w:glossaryDocument xmlns:wpc="http://schemas.microsoft.com/office/word/2010/wordprocessingCanvas" xmlns:mc="http://schemas.openxmlformats.org/markup-compatibility/2006" xmlns:o="urn:schemas-microsoft-com:office:office" xmlns:r="http://schemas.openxmlformats.org/officeDocument/2006/relationships" xmlns:m="http://schemas.openxmlformats.org/officeDocument/2006/math" xmlns:v="urn:schemas-microsoft-com:vml" xmlns:wp14="http://schemas.microsoft.com/office/word/2010/wordprocessingDrawing" xmlns:wp="http://schemas.openxmlformats.org/drawingml/2006/wordprocessingDrawing" xmlns:w10="urn:schemas-microsoft-com:office:word" xmlns:w="http://schemas.openxmlformats.org/wordprocessingml/2006/main" xmlns:w14="http://schemas.microsoft.com/office/word/2010/wordml" xmlns:w15="http://schemas.microsoft.com/office/word/2012/wordml" xmlns:wpg="http://schemas.microsoft.com/office/word/2010/wordprocessingGroup" xmlns:wpi="http://schemas.microsoft.com/office/word/2010/wordprocessingInk" xmlns:wne="http://schemas.microsoft.com/office/word/2006/wordml" xmlns:wps="http://schemas.microsoft.com/office/word/2010/wordprocessingShape" mc:Ignorable="w14 w15 wp14">
+<w:glossaryDocument xmlns:wpc="http://schemas.microsoft.com/office/word/2010/wordprocessingCanvas" xmlns:cx="http://schemas.microsoft.com/office/drawing/2014/chartex" xmlns:cx1="http://schemas.microsoft.com/office/drawing/2015/9/8/chartex" xmlns:cx2="http://schemas.microsoft.com/office/drawing/2015/10/21/chartex" xmlns:cx3="http://schemas.microsoft.com/office/drawing/2016/5/9/chartex" xmlns:cx4="http://schemas.microsoft.com/office/drawing/2016/5/10/chartex" xmlns:cx5="http://schemas.microsoft.com/office/drawing/2016/5/11/chartex" xmlns:cx6="http://schemas.microsoft.com/office/drawing/2016/5/12/chartex" xmlns:cx7="http://schemas.microsoft.com/office/drawing/2016/5/13/chartex" xmlns:cx8="http://schemas.microsoft.com/office/drawing/2016/5/14/chartex" xmlns:mc="http://schemas.openxmlformats.org/markup-compatibility/2006" xmlns:aink="http://schemas.microsoft.com/office/drawing/2016/ink" xmlns:am3d="http://schemas.microsoft.com/office/drawing/2017/model3d" xmlns:o="urn:schemas-microsoft-com:office:office" xmlns:r="http://schemas.openxmlformats.org/officeDocument/2006/relationships" xmlns:m="http://schemas.openxmlformats.org/officeDocument/2006/math" xmlns:v="urn:schemas-microsoft-com:vml" xmlns:wp14="http://schemas.microsoft.com/office/word/2010/wordprocessingDrawing" xmlns:wp="http://schemas.openxmlformats.org/drawingml/2006/wordprocessingDrawing" xmlns:w10="urn:schemas-microsoft-com:office:word" xmlns:w="http://schemas.openxmlformats.org/wordprocessingml/2006/main" xmlns:w14="http://schemas.microsoft.com/office/word/2010/wordml" xmlns:w15="http://schemas.microsoft.com/office/word/2012/wordml" xmlns:w16cid="http://schemas.microsoft.com/office/word/2016/wordml/cid" xmlns:w16se="http://schemas.microsoft.com/office/word/2015/wordml/symex" xmlns:wpg="http://schemas.microsoft.com/office/word/2010/wordprocessingGroup" xmlns:wpi="http://schemas.microsoft.com/office/word/2010/wordprocessingInk" xmlns:wne="http://schemas.microsoft.com/office/word/2006/wordml" xmlns:wps="http://schemas.microsoft.com/office/word/2010/wordprocessingShape" mc:Ignorable="w14 w15 w16se w16cid wp14">
   <w:docParts>
     <w:docPart>
       <w:docPartPr>
@@ -23857,7 +23171,7 @@
 </file>
 
 <file path=word/glossary/fontTable.xml><?xml version="1.0" encoding="utf-8"?>
-<w:fonts xmlns:mc="http://schemas.openxmlformats.org/markup-compatibility/2006" xmlns:r="http://schemas.openxmlformats.org/officeDocument/2006/relationships" xmlns:w="http://schemas.openxmlformats.org/wordprocessingml/2006/main" xmlns:w14="http://schemas.microsoft.com/office/word/2010/wordml" xmlns:w15="http://schemas.microsoft.com/office/word/2012/wordml" mc:Ignorable="w14 w15">
+<w:fonts xmlns:mc="http://schemas.openxmlformats.org/markup-compatibility/2006" xmlns:r="http://schemas.openxmlformats.org/officeDocument/2006/relationships" xmlns:w="http://schemas.openxmlformats.org/wordprocessingml/2006/main" xmlns:w14="http://schemas.microsoft.com/office/word/2010/wordml" xmlns:w15="http://schemas.microsoft.com/office/word/2012/wordml" xmlns:w16cid="http://schemas.microsoft.com/office/word/2016/wordml/cid" xmlns:w16se="http://schemas.microsoft.com/office/word/2015/wordml/symex" mc:Ignorable="w14 w15 w16se w16cid">
   <w:font w:name="等线">
     <w:altName w:val="DengXian"/>
     <w:panose1 w:val="02010600030101010101"/>
@@ -23878,7 +23192,7 @@
     <w:charset w:val="00"/>
     <w:family w:val="swiss"/>
     <w:pitch w:val="variable"/>
-    <w:sig w:usb0="E0002AFF" w:usb1="C000247B" w:usb2="00000009" w:usb3="00000000" w:csb0="000001FF" w:csb1="00000000"/>
+    <w:sig w:usb0="E0002EFF" w:usb1="C000247B" w:usb2="00000009" w:usb3="00000000" w:csb0="000001FF" w:csb1="00000000"/>
   </w:font>
   <w:font w:name="宋体">
     <w:altName w:val="SimSun"/>
@@ -23916,18 +23230,11 @@
     <w:notTrueType/>
     <w:pitch w:val="default"/>
   </w:font>
-  <w:font w:name="Calibri Light">
-    <w:panose1 w:val="020F0302020204030204"/>
-    <w:charset w:val="00"/>
-    <w:family w:val="swiss"/>
-    <w:pitch w:val="variable"/>
-    <w:sig w:usb0="E0002AFF" w:usb1="C000247B" w:usb2="00000009" w:usb3="00000000" w:csb0="000001FF" w:csb1="00000000"/>
-  </w:font>
 </w:fonts>
 </file>
 
 <file path=word/glossary/settings.xml><?xml version="1.0" encoding="utf-8"?>
-<w:settings xmlns:mc="http://schemas.openxmlformats.org/markup-compatibility/2006" xmlns:o="urn:schemas-microsoft-com:office:office" xmlns:r="http://schemas.openxmlformats.org/officeDocument/2006/relationships" xmlns:m="http://schemas.openxmlformats.org/officeDocument/2006/math" xmlns:v="urn:schemas-microsoft-com:vml" xmlns:w10="urn:schemas-microsoft-com:office:word" xmlns:w="http://schemas.openxmlformats.org/wordprocessingml/2006/main" xmlns:w14="http://schemas.microsoft.com/office/word/2010/wordml" xmlns:w15="http://schemas.microsoft.com/office/word/2012/wordml" xmlns:sl="http://schemas.openxmlformats.org/schemaLibrary/2006/main" mc:Ignorable="w14 w15">
+<w:settings xmlns:mc="http://schemas.openxmlformats.org/markup-compatibility/2006" xmlns:o="urn:schemas-microsoft-com:office:office" xmlns:r="http://schemas.openxmlformats.org/officeDocument/2006/relationships" xmlns:m="http://schemas.openxmlformats.org/officeDocument/2006/math" xmlns:v="urn:schemas-microsoft-com:vml" xmlns:w10="urn:schemas-microsoft-com:office:word" xmlns:w="http://schemas.openxmlformats.org/wordprocessingml/2006/main" xmlns:w14="http://schemas.microsoft.com/office/word/2010/wordml" xmlns:w15="http://schemas.microsoft.com/office/word/2012/wordml" xmlns:w16cid="http://schemas.microsoft.com/office/word/2016/wordml/cid" xmlns:w16se="http://schemas.microsoft.com/office/word/2015/wordml/symex" xmlns:sl="http://schemas.openxmlformats.org/schemaLibrary/2006/main" mc:Ignorable="w14 w15 w16se w16cid">
   <w:view w:val="normal"/>
   <w:bordersDoNotSurroundHeader/>
   <w:bordersDoNotSurroundFooter/>
@@ -23949,9 +23256,11 @@
     <w:compatSetting w:name="enableOpenTypeFeatures" w:uri="http://schemas.microsoft.com/office/word" w:val="1"/>
     <w:compatSetting w:name="doNotFlipMirrorIndents" w:uri="http://schemas.microsoft.com/office/word" w:val="1"/>
     <w:compatSetting w:name="differentiateMultirowTableHeaders" w:uri="http://schemas.microsoft.com/office/word" w:val="1"/>
+    <w:compatSetting w:name="useWord2013TrackBottomHyphenation" w:uri="http://schemas.microsoft.com/office/word" w:val="1"/>
   </w:compat>
   <w:rsids>
     <w:rsidRoot w:val="00515C0E"/>
+    <w:rsid w:val="000512A8"/>
     <w:rsid w:val="000E47FB"/>
     <w:rsid w:val="000F5C89"/>
     <w:rsid w:val="00116C65"/>
@@ -23991,7 +23300,7 @@
 </file>
 
 <file path=word/glossary/styles.xml><?xml version="1.0" encoding="utf-8"?>
-<w:styles xmlns:mc="http://schemas.openxmlformats.org/markup-compatibility/2006" xmlns:r="http://schemas.openxmlformats.org/officeDocument/2006/relationships" xmlns:w="http://schemas.openxmlformats.org/wordprocessingml/2006/main" xmlns:w14="http://schemas.microsoft.com/office/word/2010/wordml" xmlns:w15="http://schemas.microsoft.com/office/word/2012/wordml" mc:Ignorable="w14 w15">
+<w:styles xmlns:mc="http://schemas.openxmlformats.org/markup-compatibility/2006" xmlns:r="http://schemas.openxmlformats.org/officeDocument/2006/relationships" xmlns:w="http://schemas.openxmlformats.org/wordprocessingml/2006/main" xmlns:w14="http://schemas.microsoft.com/office/word/2010/wordml" xmlns:w15="http://schemas.microsoft.com/office/word/2012/wordml" xmlns:w16cid="http://schemas.microsoft.com/office/word/2016/wordml/cid" xmlns:w16se="http://schemas.microsoft.com/office/word/2015/wordml/symex" mc:Ignorable="w14 w15 w16se w16cid">
   <w:docDefaults>
     <w:rPrDefault>
       <w:rPr>
@@ -24004,7 +23313,7 @@
     </w:rPrDefault>
     <w:pPrDefault/>
   </w:docDefaults>
-  <w:latentStyles w:defLockedState="0" w:defUIPriority="99" w:defSemiHidden="0" w:defUnhideWhenUsed="0" w:defQFormat="0" w:count="371">
+  <w:latentStyles w:defLockedState="0" w:defUIPriority="99" w:defSemiHidden="0" w:defUnhideWhenUsed="0" w:defQFormat="0" w:count="376">
     <w:lsdException w:name="Normal" w:uiPriority="0" w:qFormat="1"/>
     <w:lsdException w:name="heading 1" w:uiPriority="9" w:qFormat="1"/>
     <w:lsdException w:name="heading 2" w:semiHidden="1" w:uiPriority="9" w:unhideWhenUsed="1" w:qFormat="1"/>
@@ -24110,7 +23419,6 @@
     <w:lsdException w:name="HTML Sample" w:semiHidden="1" w:unhideWhenUsed="1"/>
     <w:lsdException w:name="HTML Typewriter" w:semiHidden="1" w:unhideWhenUsed="1"/>
     <w:lsdException w:name="HTML Variable" w:semiHidden="1" w:unhideWhenUsed="1"/>
-    <w:lsdException w:name="Normal Table" w:semiHidden="1" w:unhideWhenUsed="1"/>
     <w:lsdException w:name="annotation subject" w:semiHidden="1" w:unhideWhenUsed="1"/>
     <w:lsdException w:name="No List" w:semiHidden="1" w:unhideWhenUsed="1"/>
     <w:lsdException w:name="Outline List 1" w:semiHidden="1" w:unhideWhenUsed="1"/>
@@ -24153,11 +23461,8 @@
     <w:lsdException w:name="Table Contemporary" w:semiHidden="1" w:unhideWhenUsed="1"/>
     <w:lsdException w:name="Table Elegant" w:semiHidden="1" w:unhideWhenUsed="1"/>
     <w:lsdException w:name="Table Professional" w:semiHidden="1" w:unhideWhenUsed="1"/>
-    <w:lsdException w:name="Table Subtle 1" w:semiHidden="1" w:unhideWhenUsed="1"/>
     <w:lsdException w:name="Table Subtle 2" w:semiHidden="1" w:unhideWhenUsed="1"/>
     <w:lsdException w:name="Table Web 1" w:semiHidden="1" w:unhideWhenUsed="1"/>
-    <w:lsdException w:name="Table Web 2" w:semiHidden="1" w:unhideWhenUsed="1"/>
-    <w:lsdException w:name="Table Web 3" w:semiHidden="1" w:unhideWhenUsed="1"/>
     <w:lsdException w:name="Balloon Text" w:semiHidden="1" w:unhideWhenUsed="1"/>
     <w:lsdException w:name="Table Grid" w:uiPriority="39"/>
     <w:lsdException w:name="Table Theme" w:semiHidden="1" w:unhideWhenUsed="1"/>
@@ -24376,6 +23681,11 @@
     <w:lsdException w:name="List Table 5 Dark Accent 6" w:uiPriority="50"/>
     <w:lsdException w:name="List Table 6 Colorful Accent 6" w:uiPriority="51"/>
     <w:lsdException w:name="List Table 7 Colorful Accent 6" w:uiPriority="52"/>
+    <w:lsdException w:name="Mention" w:semiHidden="1" w:unhideWhenUsed="1"/>
+    <w:lsdException w:name="Smart Hyperlink" w:semiHidden="1" w:unhideWhenUsed="1"/>
+    <w:lsdException w:name="Hashtag" w:semiHidden="1" w:unhideWhenUsed="1"/>
+    <w:lsdException w:name="Unresolved Mention" w:semiHidden="1" w:unhideWhenUsed="1"/>
+    <w:lsdException w:name="Smart Link" w:semiHidden="1" w:unhideWhenUsed="1"/>
   </w:latentStyles>
   <w:style w:type="paragraph" w:default="1" w:styleId="a">
     <w:name w:val="Normal"/>
@@ -25050,7 +24360,7 @@
 </file>
 
 <file path=word/glossary/webSettings.xml><?xml version="1.0" encoding="utf-8"?>
-<w:webSettings xmlns:mc="http://schemas.openxmlformats.org/markup-compatibility/2006" xmlns:r="http://schemas.openxmlformats.org/officeDocument/2006/relationships" xmlns:w="http://schemas.openxmlformats.org/wordprocessingml/2006/main" xmlns:w14="http://schemas.microsoft.com/office/word/2010/wordml" xmlns:w15="http://schemas.microsoft.com/office/word/2012/wordml" mc:Ignorable="w14 w15">
+<w:webSettings xmlns:mc="http://schemas.openxmlformats.org/markup-compatibility/2006" xmlns:r="http://schemas.openxmlformats.org/officeDocument/2006/relationships" xmlns:w="http://schemas.openxmlformats.org/wordprocessingml/2006/main" xmlns:w14="http://schemas.microsoft.com/office/word/2010/wordml" xmlns:w15="http://schemas.microsoft.com/office/word/2012/wordml" xmlns:w16cid="http://schemas.microsoft.com/office/word/2016/wordml/cid" xmlns:w16se="http://schemas.microsoft.com/office/word/2015/wordml/symex" mc:Ignorable="w14 w15 w16se w16cid">
   <w:optimizeForBrowser/>
   <w:allowPNG/>
 </w:webSettings>
@@ -25322,7 +24632,7 @@
 </file>
 
 <file path=customXml/itemProps1.xml><?xml version="1.0" encoding="utf-8"?>
-<ds:datastoreItem xmlns:ds="http://schemas.openxmlformats.org/officeDocument/2006/customXml" ds:itemID="{5BF10B50-FF25-41B8-833F-349FE4513998}">
+<ds:datastoreItem xmlns:ds="http://schemas.openxmlformats.org/officeDocument/2006/customXml" ds:itemID="{A6F3D64C-E00B-4F4E-90A3-49DBB8197A98}">
   <ds:schemaRefs>
     <ds:schemaRef ds:uri="http://schemas.openxmlformats.org/officeDocument/2006/bibliography"/>
   </ds:schemaRefs>
